--- a/docs/phd-thesis.docx
+++ b/docs/phd-thesis.docx
@@ -197,109 +197,6 @@
     <w:p>
       <w:pPr>
         <w:pStyle w:val="FirstParagraph"/>
-      </w:pPr>
-      <w:r>
-        <w:rPr>
-          <w:b/>
-        </w:rPr>
-        <w:t xml:space="preserve">Keywords:</w:t>
-      </w:r>
-      <w:r>
-        <w:br w:type="textWrapping"/>
-      </w:r>
-      <w:r>
-        <w:rPr>
-          <w:i/>
-        </w:rPr>
-        <w:t xml:space="preserve">curation/knowledge management, VSM, causal statements, DrugLogics pipeline</w:t>
-      </w:r>
-      <w:r>
-        <w:rPr>
-          <w:i/>
-        </w:rPr>
-        <w:t xml:space="preserve"> </w:t>
-      </w:r>
-      <w:r>
-        <w:rPr>
-          <w:i/>
-        </w:rPr>
-        <w:t xml:space="preserve">(model parameterization/calibration and prediction of synergistic drug combinations),</w:t>
-      </w:r>
-      <w:r>
-        <w:rPr>
-          <w:i/>
-        </w:rPr>
-        <w:t xml:space="preserve"> </w:t>
-      </w:r>
-      <w:r>
-        <w:rPr>
-          <w:i/>
-        </w:rPr>
-        <w:t xml:space="preserve">biomarker analysis, synergy assesement</w:t>
-      </w:r>
-    </w:p>
-    <w:p>
-      <w:pPr>
-        <w:pStyle w:val="BodyText"/>
-      </w:pPr>
-      <w:r>
-        <w:t xml:space="preserve">Right now we are in a preliminary stage, so in order to make a plan that I can</w:t>
-      </w:r>
-      <w:r>
-        <w:t xml:space="preserve"> </w:t>
-      </w:r>
-      <w:r>
-        <w:t xml:space="preserve">follow for the rest of the PhD, I have to make my best to</w:t>
-      </w:r>
-      <w:r>
-        <w:t xml:space="preserve"> </w:t>
-      </w:r>
-      <w:r>
-        <w:rPr>
-          <w:i/>
-        </w:rPr>
-        <w:t xml:space="preserve">combine the technologies</w:t>
-      </w:r>
-      <w:r>
-        <w:rPr>
-          <w:i/>
-        </w:rPr>
-        <w:t xml:space="preserve"> </w:t>
-      </w:r>
-      <w:r>
-        <w:rPr>
-          <w:i/>
-        </w:rPr>
-        <w:t xml:space="preserve">within our group, the expertise from other people and of course my own work</w:t>
-      </w:r>
-      <w:r>
-        <w:t xml:space="preserve"> </w:t>
-      </w:r>
-      <w:r>
-        <w:t xml:space="preserve">to</w:t>
-      </w:r>
-      <w:r>
-        <w:t xml:space="preserve"> </w:t>
-      </w:r>
-      <w:r>
-        <w:t xml:space="preserve">produce (research) results. In the end I will need some papers with me as first</w:t>
-      </w:r>
-      <w:r>
-        <w:t xml:space="preserve"> </w:t>
-      </w:r>
-      <w:r>
-        <w:t xml:space="preserve">author and a coherent story to tell, and this will be the culmination of my work</w:t>
-      </w:r>
-      <w:r>
-        <w:t xml:space="preserve"> </w:t>
-      </w:r>
-      <w:r>
-        <w:t xml:space="preserve">at NTNU.</w:t>
-      </w:r>
-    </w:p>
-    <w:p>
-      <w:pPr>
-        <w:pStyle w:val="BodyText"/>
       </w:pPr>
       <w:r>
         <w:t xml:space="preserve">Chapters are currently split as:</w:t>
@@ -354,13 +251,7 @@
         </w:r>
       </w:hyperlink>
       <w:r>
-        <w:t xml:space="preserve">). This includes the list of</w:t>
-      </w:r>
-      <w:r>
-        <w:t xml:space="preserve"> </w:t>
-      </w:r>
-      <w:r>
-        <w:t xml:space="preserve">proposed papers for my PhD.</w:t>
+        <w:t xml:space="preserve">). This includes the list of papers for my PhD.</w:t>
       </w:r>
     </w:p>
     <w:p>
@@ -387,6 +278,166 @@
       </w:hyperlink>
       <w:r>
         <w:t xml:space="preserve">.</w:t>
+      </w:r>
+    </w:p>
+    <w:p>
+      <w:pPr>
+        <w:pStyle w:val="Heading3"/>
+      </w:pPr>
+      <w:bookmarkStart w:id="21" w:name="keywords"/>
+      <w:r>
+        <w:t xml:space="preserve">Keywords</w:t>
+      </w:r>
+      <w:bookmarkEnd w:id="21"/>
+    </w:p>
+    <w:p>
+      <w:pPr>
+        <w:pStyle w:val="FirstParagraph"/>
+      </w:pPr>
+      <w:r>
+        <w:rPr>
+          <w:i/>
+        </w:rPr>
+        <w:t xml:space="preserve">curation/knowledge management, VSM, causal statements, DrugLogics pipeline</w:t>
+      </w:r>
+      <w:r>
+        <w:rPr>
+          <w:i/>
+        </w:rPr>
+        <w:t xml:space="preserve"> </w:t>
+      </w:r>
+      <w:r>
+        <w:rPr>
+          <w:i/>
+        </w:rPr>
+        <w:t xml:space="preserve">(model parameterization/calibration and prediction of synergistic drug combinations),</w:t>
+      </w:r>
+      <w:r>
+        <w:rPr>
+          <w:i/>
+        </w:rPr>
+        <w:t xml:space="preserve"> </w:t>
+      </w:r>
+      <w:r>
+        <w:rPr>
+          <w:i/>
+        </w:rPr>
+        <w:t xml:space="preserve">biomarker analysis, synergy assessment</w:t>
+      </w:r>
+    </w:p>
+    <w:p>
+      <w:pPr>
+        <w:pStyle w:val="Heading3"/>
+      </w:pPr>
+      <w:bookmarkStart w:id="22" w:name="phd-plan-chart"/>
+      <w:r>
+        <w:t xml:space="preserve">PhD Plan chart</w:t>
+      </w:r>
+      <w:bookmarkEnd w:id="22"/>
+    </w:p>
+    <w:p>
+      <w:pPr>
+        <w:pStyle w:val="FirstParagraph"/>
+      </w:pPr>
+      <w:r>
+        <w:t xml:space="preserve">In my effort to</w:t>
+      </w:r>
+      <w:r>
+        <w:t xml:space="preserve"> </w:t>
+      </w:r>
+      <w:r>
+        <w:rPr>
+          <w:i/>
+        </w:rPr>
+        <w:t xml:space="preserve">combine the technologies within our group, the expertise from other people and of course my own work</w:t>
+      </w:r>
+      <w:r>
+        <w:t xml:space="preserve"> </w:t>
+      </w:r>
+      <w:r>
+        <w:t xml:space="preserve">to produce (research) results, I have come with the following action plan + papers for an organicly grown thesis:</w:t>
+      </w:r>
+    </w:p>
+    <w:p>
+      <w:pPr>
+        <w:pStyle w:val="BodyText"/>
+      </w:pPr>
+      <w:r>
+        <w:t xml:space="preserve">Literature =&gt; Curation =&gt; Causal Statements =&gt; Models =&gt; Predicting Synergies =&gt; Finding mechanisms</w:t>
+      </w:r>
+    </w:p>
+    <w:p>
+      <w:pPr>
+        <w:pStyle w:val="BodyText"/>
+      </w:pPr>
+      <w:r>
+        <w:t xml:space="preserve">Why and when?</w:t>
+      </w:r>
+    </w:p>
+    <w:p>
+      <w:pPr>
+        <w:pStyle w:val="Heading3"/>
+      </w:pPr>
+      <w:bookmarkStart w:id="23" w:name="phd-midterm"/>
+      <w:r>
+        <w:t xml:space="preserve">Phd Midterm</w:t>
+      </w:r>
+      <w:bookmarkEnd w:id="23"/>
+    </w:p>
+    <w:p>
+      <w:pPr>
+        <w:pStyle w:val="FirstParagraph"/>
+      </w:pPr>
+      <w:r>
+        <w:t xml:space="preserve">Sections of presentation:</w:t>
+      </w:r>
+    </w:p>
+    <w:p>
+      <w:pPr>
+        <w:pStyle w:val="Compact"/>
+        <w:numPr>
+          <w:numId w:val="1002"/>
+          <w:ilvl w:val="0"/>
+        </w:numPr>
+      </w:pPr>
+      <w:r>
+        <w:t xml:space="preserve">Background</w:t>
+      </w:r>
+    </w:p>
+    <w:p>
+      <w:pPr>
+        <w:pStyle w:val="Compact"/>
+        <w:numPr>
+          <w:numId w:val="1002"/>
+          <w:ilvl w:val="0"/>
+        </w:numPr>
+      </w:pPr>
+      <w:r>
+        <w:t xml:space="preserve">Description</w:t>
+      </w:r>
+    </w:p>
+    <w:p>
+      <w:pPr>
+        <w:pStyle w:val="Compact"/>
+        <w:numPr>
+          <w:numId w:val="1002"/>
+          <w:ilvl w:val="0"/>
+        </w:numPr>
+      </w:pPr>
+      <w:r>
+        <w:t xml:space="preserve">Publication Plan</w:t>
+      </w:r>
+    </w:p>
+    <w:p>
+      <w:pPr>
+        <w:pStyle w:val="Compact"/>
+        <w:numPr>
+          <w:numId w:val="1002"/>
+          <w:ilvl w:val="0"/>
+        </w:numPr>
+      </w:pPr>
+      <w:r>
+        <w:t xml:space="preserve">Progress</w:t>
       </w:r>
     </w:p>
     <w:p>
@@ -414,7 +465,7 @@
                     </pic:cNvPicPr>
                   </pic:nvPicPr>
                   <pic:blipFill>
-                    <a:blip r:embed="rId21"/>
+                    <a:blip r:embed="rId24"/>
                     <a:stretch>
                       <a:fillRect/>
                     </a:stretch>
@@ -445,11 +496,11 @@
       <w:pPr>
         <w:pStyle w:val="Heading1"/>
       </w:pPr>
-      <w:bookmarkStart w:id="22" w:name="work"/>
+      <w:bookmarkStart w:id="25" w:name="work"/>
       <w:r>
         <w:t xml:space="preserve">PhD work</w:t>
       </w:r>
-      <w:bookmarkEnd w:id="22"/>
+      <w:bookmarkEnd w:id="25"/>
     </w:p>
     <w:p>
       <w:pPr>
@@ -468,13 +519,19 @@
         <w:t xml:space="preserve"> </w:t>
       </w:r>
       <w:r>
-        <w:t xml:space="preserve">within the group). There is going to be at least a mention of these in the</w:t>
-      </w:r>
-      <w:r>
-        <w:t xml:space="preserve"> </w:t>
-      </w:r>
-      <w:r>
-        <w:t xml:space="preserve">thesis text.</w:t>
+        <w:t xml:space="preserve">within the group).</w:t>
+      </w:r>
+      <w:r>
+        <w:t xml:space="preserve"> </w:t>
+      </w:r>
+      <w:r>
+        <w:rPr>
+          <w:b/>
+        </w:rPr>
+        <w:t xml:space="preserve">To include in the thesis text</w:t>
+      </w:r>
+      <w:r>
+        <w:t xml:space="preserve">.</w:t>
       </w:r>
     </w:p>
     <w:p>
@@ -510,17 +567,17 @@
       <w:pPr>
         <w:pStyle w:val="Heading2"/>
       </w:pPr>
-      <w:bookmarkStart w:id="23" w:name="pipeline"/>
+      <w:bookmarkStart w:id="26" w:name="pipeline"/>
       <w:r>
         <w:t xml:space="preserve">Pipeline</w:t>
       </w:r>
-      <w:bookmarkEnd w:id="23"/>
-    </w:p>
-    <w:p>
-      <w:pPr>
-        <w:pStyle w:val="Compact"/>
-        <w:numPr>
-          <w:numId w:val="1002"/>
+      <w:bookmarkEnd w:id="26"/>
+    </w:p>
+    <w:p>
+      <w:pPr>
+        <w:pStyle w:val="Compact"/>
+        <w:numPr>
+          <w:numId w:val="1003"/>
           <w:ilvl w:val="0"/>
         </w:numPr>
       </w:pPr>
@@ -537,14 +594,32 @@
         <w:t xml:space="preserve"> </w:t>
       </w:r>
       <w:r>
-        <w:t xml:space="preserve">others)</w:t>
-      </w:r>
-    </w:p>
-    <w:p>
-      <w:pPr>
-        <w:pStyle w:val="Compact"/>
-        <w:numPr>
-          <w:numId w:val="1002"/>
+        <w:t xml:space="preserve">others).</w:t>
+      </w:r>
+      <w:r>
+        <w:t xml:space="preserve"> </w:t>
+      </w:r>
+      <w:r>
+        <w:t xml:space="preserve">This has</w:t>
+      </w:r>
+      <w:r>
+        <w:t xml:space="preserve"> </w:t>
+      </w:r>
+      <w:r>
+        <w:rPr>
+          <w:b/>
+        </w:rPr>
+        <w:t xml:space="preserve">RRI extensions</w:t>
+      </w:r>
+      <w:r>
+        <w:t xml:space="preserve">, because cleaning and re-structuring software code has a social aspect to it in the sense that other people can now contribute more easily, extend the code, use it (user perspective can bring changes and further improvements to software pipeline even though they may be used for research purposes) - how can you expect users to actually use a piece of code when it’s not substantially documented and it’s internal logics made obscure because nobody gave attention to detail and structure? How can anybody care for a (software and any) product that you have not cared enough so as to present it in an way that is acceptable, managable and proper?</w:t>
+      </w:r>
+    </w:p>
+    <w:p>
+      <w:pPr>
+        <w:pStyle w:val="Compact"/>
+        <w:numPr>
+          <w:numId w:val="1003"/>
           <w:ilvl w:val="0"/>
         </w:numPr>
       </w:pPr>
@@ -556,7 +631,7 @@
       <w:pPr>
         <w:pStyle w:val="Compact"/>
         <w:numPr>
-          <w:numId w:val="1002"/>
+          <w:numId w:val="1003"/>
           <w:ilvl w:val="0"/>
         </w:numPr>
       </w:pPr>
@@ -574,7 +649,7 @@
       <w:pPr>
         <w:pStyle w:val="Compact"/>
         <w:numPr>
-          <w:numId w:val="1002"/>
+          <w:numId w:val="1003"/>
           <w:ilvl w:val="0"/>
         </w:numPr>
       </w:pPr>
@@ -616,7 +691,7 @@
       <w:pPr>
         <w:pStyle w:val="Compact"/>
         <w:numPr>
-          <w:numId w:val="1002"/>
+          <w:numId w:val="1003"/>
           <w:ilvl w:val="0"/>
         </w:numPr>
       </w:pPr>
@@ -670,7 +745,7 @@
       <w:pPr>
         <w:pStyle w:val="Compact"/>
         <w:numPr>
-          <w:numId w:val="1002"/>
+          <w:numId w:val="1003"/>
           <w:ilvl w:val="0"/>
         </w:numPr>
       </w:pPr>
@@ -697,7 +772,7 @@
       <w:pPr>
         <w:pStyle w:val="Compact"/>
         <w:numPr>
-          <w:numId w:val="1002"/>
+          <w:numId w:val="1003"/>
           <w:ilvl w:val="0"/>
         </w:numPr>
       </w:pPr>
@@ -707,7 +782,7 @@
       <w:r>
         <w:t xml:space="preserve"> </w:t>
       </w:r>
-      <w:hyperlink r:id="rId24">
+      <w:hyperlink r:id="rId27">
         <w:r>
           <w:rPr>
             <w:rStyle w:val="Hyperlink"/>
@@ -723,11 +798,11 @@
       <w:pPr>
         <w:pStyle w:val="Compact"/>
         <w:numPr>
-          <w:numId w:val="1002"/>
+          <w:numId w:val="1003"/>
           <w:ilvl w:val="0"/>
         </w:numPr>
       </w:pPr>
-      <w:hyperlink r:id="rId25">
+      <w:hyperlink r:id="rId28">
         <w:r>
           <w:rPr>
             <w:rStyle w:val="Hyperlink"/>
@@ -755,7 +830,7 @@
       <w:pPr>
         <w:pStyle w:val="Compact"/>
         <w:numPr>
-          <w:numId w:val="1002"/>
+          <w:numId w:val="1003"/>
           <w:ilvl w:val="0"/>
         </w:numPr>
       </w:pPr>
@@ -765,7 +840,7 @@
       <w:r>
         <w:t xml:space="preserve"> </w:t>
       </w:r>
-      <w:hyperlink r:id="rId26">
+      <w:hyperlink r:id="rId29">
         <w:r>
           <w:rPr>
             <w:rStyle w:val="Hyperlink"/>
@@ -808,11 +883,11 @@
       <w:pPr>
         <w:pStyle w:val="Heading2"/>
       </w:pPr>
-      <w:bookmarkStart w:id="27" w:name="vsm"/>
+      <w:bookmarkStart w:id="30" w:name="vsm-dict"/>
       <w:r>
         <w:t xml:space="preserve">VSM</w:t>
       </w:r>
-      <w:bookmarkEnd w:id="27"/>
+      <w:bookmarkEnd w:id="30"/>
     </w:p>
     <w:p>
       <w:pPr>
@@ -845,7 +920,7 @@
       <w:r>
         <w:t xml:space="preserve"> </w:t>
       </w:r>
-      <w:hyperlink r:id="rId28">
+      <w:hyperlink r:id="rId31">
         <w:r>
           <w:rPr>
             <w:rStyle w:val="Hyperlink"/>
@@ -876,7 +951,7 @@
       <w:r>
         <w:t xml:space="preserve"> </w:t>
       </w:r>
-      <w:hyperlink r:id="rId29">
+      <w:hyperlink r:id="rId32">
         <w:r>
           <w:rPr>
             <w:rStyle w:val="Hyperlink"/>
@@ -896,7 +971,7 @@
       <w:r>
         <w:t xml:space="preserve"> </w:t>
       </w:r>
-      <w:hyperlink r:id="rId30">
+      <w:hyperlink r:id="rId33">
         <w:r>
           <w:rPr>
             <w:rStyle w:val="Hyperlink"/>
@@ -910,7 +985,7 @@
       <w:r>
         <w:t xml:space="preserve"> </w:t>
       </w:r>
-      <w:hyperlink r:id="rId31">
+      <w:hyperlink r:id="rId34">
         <w:r>
           <w:rPr>
             <w:rStyle w:val="Hyperlink"/>
@@ -938,11 +1013,11 @@
       <w:pPr>
         <w:pStyle w:val="Heading2"/>
       </w:pPr>
-      <w:bookmarkStart w:id="32" w:name="psicquic"/>
+      <w:bookmarkStart w:id="35" w:name="psicquic"/>
       <w:r>
         <w:t xml:space="preserve">PSICQUIC</w:t>
       </w:r>
-      <w:bookmarkEnd w:id="32"/>
+      <w:bookmarkEnd w:id="35"/>
     </w:p>
     <w:p>
       <w:pPr>
@@ -960,7 +1035,7 @@
       <w:r>
         <w:t xml:space="preserve"> </w:t>
       </w:r>
-      <w:hyperlink r:id="rId33">
+      <w:hyperlink r:id="rId36">
         <w:r>
           <w:rPr>
             <w:rStyle w:val="Hyperlink"/>
@@ -1008,7 +1083,7 @@
       <w:r>
         <w:t xml:space="preserve"> </w:t>
       </w:r>
-      <w:hyperlink r:id="rId34">
+      <w:hyperlink r:id="rId37">
         <w:r>
           <w:rPr>
             <w:rStyle w:val="Hyperlink"/>
@@ -1025,7 +1100,7 @@
       <w:r>
         <w:t xml:space="preserve"> </w:t>
       </w:r>
-      <w:hyperlink r:id="rId35">
+      <w:hyperlink r:id="rId38">
         <w:r>
           <w:rPr>
             <w:rStyle w:val="Hyperlink"/>
@@ -1042,7 +1117,7 @@
       <w:r>
         <w:t xml:space="preserve"> </w:t>
       </w:r>
-      <w:hyperlink r:id="rId36">
+      <w:hyperlink r:id="rId39">
         <w:r>
           <w:rPr>
             <w:rStyle w:val="Hyperlink"/>
@@ -1058,17 +1133,17 @@
       <w:pPr>
         <w:pStyle w:val="Heading2"/>
       </w:pPr>
-      <w:bookmarkStart w:id="37" w:name="others"/>
+      <w:bookmarkStart w:id="40" w:name="others"/>
       <w:r>
         <w:t xml:space="preserve">Others</w:t>
       </w:r>
-      <w:bookmarkEnd w:id="37"/>
-    </w:p>
-    <w:p>
-      <w:pPr>
-        <w:pStyle w:val="Compact"/>
-        <w:numPr>
-          <w:numId w:val="1003"/>
+      <w:bookmarkEnd w:id="40"/>
+    </w:p>
+    <w:p>
+      <w:pPr>
+        <w:pStyle w:val="Compact"/>
+        <w:numPr>
+          <w:numId w:val="1004"/>
           <w:ilvl w:val="0"/>
         </w:numPr>
       </w:pPr>
@@ -1078,7 +1153,7 @@
       <w:r>
         <w:t xml:space="preserve"> </w:t>
       </w:r>
-      <w:hyperlink r:id="rId38">
+      <w:hyperlink r:id="rId41">
         <w:r>
           <w:rPr>
             <w:rStyle w:val="Hyperlink"/>
@@ -1091,21 +1166,21 @@
       <w:pPr>
         <w:pStyle w:val="Heading1"/>
       </w:pPr>
-      <w:bookmarkStart w:id="39" w:name="plans"/>
+      <w:bookmarkStart w:id="42" w:name="plans"/>
       <w:r>
         <w:t xml:space="preserve">PhD Tasks and Plans</w:t>
       </w:r>
-      <w:bookmarkEnd w:id="39"/>
+      <w:bookmarkEnd w:id="42"/>
     </w:p>
     <w:p>
       <w:pPr>
         <w:pStyle w:val="Heading2"/>
       </w:pPr>
-      <w:bookmarkStart w:id="40" w:name="tasks"/>
-      <w:r>
-        <w:t xml:space="preserve">Tasks</w:t>
-      </w:r>
-      <w:bookmarkEnd w:id="40"/>
+      <w:bookmarkStart w:id="43" w:name="programming-tasks-todo"/>
+      <w:r>
+        <w:t xml:space="preserve">Programming Tasks TODO</w:t>
+      </w:r>
+      <w:bookmarkEnd w:id="43"/>
     </w:p>
     <w:p>
       <w:pPr>
@@ -1137,7 +1212,7 @@
       <w:pPr>
         <w:pStyle w:val="Compact"/>
         <w:numPr>
-          <w:numId w:val="1004"/>
+          <w:numId w:val="1005"/>
           <w:ilvl w:val="0"/>
         </w:numPr>
       </w:pPr>
@@ -1147,7 +1222,7 @@
       <w:r>
         <w:t xml:space="preserve"> </w:t>
       </w:r>
-      <w:hyperlink r:id="rId24">
+      <w:hyperlink r:id="rId27">
         <w:r>
           <w:rPr>
             <w:rStyle w:val="Hyperlink"/>
@@ -1166,77 +1241,554 @@
       <w:pPr>
         <w:pStyle w:val="Compact"/>
         <w:numPr>
+          <w:numId w:val="1006"/>
+          <w:ilvl w:val="1"/>
+        </w:numPr>
+      </w:pPr>
+      <w:r>
+        <w:t xml:space="preserve">Full BioLQM support: stable state calculation and trap spaces</w:t>
+      </w:r>
+    </w:p>
+    <w:p>
+      <w:pPr>
+        <w:pStyle w:val="Compact"/>
+        <w:numPr>
+          <w:numId w:val="1006"/>
+          <w:ilvl w:val="1"/>
+        </w:numPr>
+      </w:pPr>
+      <w:r>
+        <w:t xml:space="preserve">Do comparison between Aurelien’s BioLQM stable state algorithm and</w:t>
+      </w:r>
+      <w:r>
+        <w:t xml:space="preserve"> </w:t>
+      </w:r>
+      <w:r>
+        <w:t xml:space="preserve">BNReduction using M2 or without (Asmund already says that it BNReductions is faster</w:t>
+      </w:r>
+      <w:r>
+        <w:t xml:space="preserve"> </w:t>
+      </w:r>
+      <w:r>
+        <w:t xml:space="preserve">but it’s good to prove it once again)</w:t>
+      </w:r>
+    </w:p>
+    <w:p>
+      <w:pPr>
+        <w:pStyle w:val="Compact"/>
+        <w:numPr>
           <w:numId w:val="1005"/>
+          <w:ilvl w:val="0"/>
+        </w:numPr>
+      </w:pPr>
+      <w:r>
+        <w:t xml:space="preserve">VSM</w:t>
+      </w:r>
+    </w:p>
+    <w:p>
+      <w:pPr>
+        <w:pStyle w:val="Compact"/>
+        <w:numPr>
+          <w:numId w:val="1007"/>
           <w:ilvl w:val="1"/>
         </w:numPr>
       </w:pPr>
       <w:r>
-        <w:t xml:space="preserve">Full BioLQM support: stable state calculation and trap spaces</w:t>
-      </w:r>
-    </w:p>
-    <w:p>
-      <w:pPr>
-        <w:pStyle w:val="Compact"/>
-        <w:numPr>
-          <w:numId w:val="1005"/>
-          <w:ilvl w:val="1"/>
-        </w:numPr>
-      </w:pPr>
-      <w:r>
-        <w:t xml:space="preserve">Do comparison between Aurelien’s BioLQM stable state algorithm and</w:t>
-      </w:r>
-      <w:r>
-        <w:t xml:space="preserve"> </w:t>
-      </w:r>
-      <w:r>
-        <w:t xml:space="preserve">BNReduction using M2 or without (a small step for</w:t>
-      </w:r>
-      <w:r>
-        <w:t xml:space="preserve"> </w:t>
-      </w:r>
-      <w:hyperlink w:anchor="comp">
+        <w:t xml:space="preserve">Make the</w:t>
+      </w:r>
+      <w:r>
+        <w:t xml:space="preserve"> </w:t>
+      </w:r>
+      <w:r>
+        <w:rPr>
+          <w:rStyle w:val="VerbatimChar"/>
+        </w:rPr>
+        <w:t xml:space="preserve">vsm-pub-dictionaries</w:t>
+      </w:r>
+      <w:r>
+        <w:t xml:space="preserve"> </w:t>
+      </w:r>
+      <w:r>
+        <w:t xml:space="preserve">module</w:t>
+      </w:r>
+    </w:p>
+    <w:p>
+      <w:pPr>
+        <w:pStyle w:val="Heading2"/>
+      </w:pPr>
+      <w:bookmarkStart w:id="44" w:name="papers"/>
+      <w:r>
+        <w:t xml:space="preserve">Papers</w:t>
+      </w:r>
+      <w:bookmarkEnd w:id="44"/>
+    </w:p>
+    <w:p>
+      <w:pPr>
+        <w:pStyle w:val="FirstParagraph"/>
+      </w:pPr>
+      <w:r>
+        <w:t xml:space="preserve">Note that the titles and the details for each paper are liable to change though the core ideas behind should not.</w:t>
+      </w:r>
+    </w:p>
+    <w:p>
+      <w:pPr>
+        <w:pStyle w:val="BodyText"/>
+      </w:pPr>
+      <w:r>
+        <w:t xml:space="preserve">The papers dictate my future work for this PhD (and in that order!).</w:t>
+      </w:r>
+    </w:p>
+    <w:p>
+      <w:pPr>
+        <w:pStyle w:val="Heading3"/>
+      </w:pPr>
+      <w:bookmarkStart w:id="45" w:name="Xe19bbe1466f3f777c656429ce115a7e3ab8ff8e"/>
+      <w:r>
+        <w:t xml:space="preserve">Paper I:</w:t>
+      </w:r>
+      <w:r>
+        <w:t xml:space="preserve"> </w:t>
+      </w:r>
+      <w:r>
+        <w:rPr>
+          <w:i/>
+        </w:rPr>
+        <w:t xml:space="preserve">emba</w:t>
+      </w:r>
+      <w:r>
+        <w:t xml:space="preserve">: an R package for ensemble boolean model biomarker analysis</w:t>
+      </w:r>
+      <w:bookmarkEnd w:id="45"/>
+    </w:p>
+    <w:p>
+      <w:pPr>
+        <w:pStyle w:val="Heading4"/>
+      </w:pPr>
+      <w:bookmarkStart w:id="46" w:name="authors"/>
+      <w:r>
+        <w:t xml:space="preserve">Authors</w:t>
+      </w:r>
+      <w:bookmarkEnd w:id="46"/>
+    </w:p>
+    <w:p>
+      <w:pPr>
+        <w:pStyle w:val="FirstParagraph"/>
+      </w:pPr>
+      <w:r>
+        <w:t xml:space="preserve">John, Asmund?</w:t>
+      </w:r>
+    </w:p>
+    <w:p>
+      <w:pPr>
+        <w:pStyle w:val="Heading4"/>
+      </w:pPr>
+      <w:bookmarkStart w:id="47" w:name="idea"/>
+      <w:r>
+        <w:t xml:space="preserve">Idea</w:t>
+      </w:r>
+      <w:bookmarkEnd w:id="47"/>
+    </w:p>
+    <w:p>
+      <w:pPr>
+        <w:pStyle w:val="FirstParagraph"/>
+      </w:pPr>
+      <w:r>
+        <w:t xml:space="preserve">The idea here is to analyse the models produced by</w:t>
+      </w:r>
+      <w:r>
+        <w:t xml:space="preserve"> </w:t>
+      </w:r>
+      <w:r>
+        <w:rPr>
+          <w:rStyle w:val="VerbatimChar"/>
+        </w:rPr>
+        <w:t xml:space="preserve">Gitsbe</w:t>
+      </w:r>
+      <w:r>
+        <w:t xml:space="preserve"> </w:t>
+      </w:r>
+      <w:r>
+        <w:t xml:space="preserve">in order to find important nodes (biomarkers) responsible for either better performance (based on a metric score like TP or MCC) or for specific synergy(ies) prediction.</w:t>
+      </w:r>
+      <w:r>
+        <w:t xml:space="preserve"> </w:t>
+      </w:r>
+      <w:r>
+        <w:t xml:space="preserve">I am making an R package for this kind of analyses and subsequent Rmarkdown or bookdown documents that will show the analyses themselves and the use of the R package.</w:t>
+      </w:r>
+    </w:p>
+    <w:p>
+      <w:pPr>
+        <w:pStyle w:val="BodyText"/>
+      </w:pPr>
+      <w:r>
+        <w:t xml:space="preserve">The R package is publishable by itself as an</w:t>
+      </w:r>
+      <w:r>
+        <w:t xml:space="preserve"> </w:t>
+      </w:r>
+      <w:r>
+        <w:rPr>
+          <w:b/>
+        </w:rPr>
+        <w:t xml:space="preserve">application note paper</w:t>
+      </w:r>
+      <w:r>
+        <w:t xml:space="preserve">.</w:t>
+      </w:r>
+      <w:r>
+        <w:t xml:space="preserve"> </w:t>
+      </w:r>
+      <w:r>
+        <w:t xml:space="preserve">The package will also be used for an analysis that will probably be included in</w:t>
+      </w:r>
+      <w:r>
+        <w:t xml:space="preserve"> </w:t>
+      </w:r>
+      <w:r>
+        <w:t xml:space="preserve">Asmund’s automated pipeline paper (on the cascade topology).</w:t>
+      </w:r>
+    </w:p>
+    <w:p>
+      <w:pPr>
+        <w:pStyle w:val="Heading4"/>
+      </w:pPr>
+      <w:bookmarkStart w:id="48" w:name="extensions"/>
+      <w:r>
+        <w:t xml:space="preserve">Extensions</w:t>
+      </w:r>
+      <w:bookmarkEnd w:id="48"/>
+    </w:p>
+    <w:p>
+      <w:pPr>
+        <w:pStyle w:val="FirstParagraph"/>
+      </w:pPr>
+      <w:r>
+        <w:t xml:space="preserve">I also want to try different ML (Machine Learning) methods for feature importance/biomarker selection (things that I learned from the ML course in Sweeden + others things to try). Thus this work can be also used to other projects (and linked to papers as well):</w:t>
+      </w:r>
+    </w:p>
+    <w:p>
+      <w:pPr>
+        <w:pStyle w:val="Compact"/>
+        <w:numPr>
+          <w:numId w:val="1008"/>
+          <w:ilvl w:val="0"/>
+        </w:numPr>
+      </w:pPr>
+      <w:r>
+        <w:t xml:space="preserve">Compare ML results with my method (on cascade/atopo results of the pipeline</w:t>
+      </w:r>
+      <w:r>
+        <w:t xml:space="preserve"> </w:t>
+      </w:r>
+      <w:r>
+        <w:t xml:space="preserve">paper or other). Paper could be titled something along the lines of</w:t>
+      </w:r>
+      <w:r>
+        <w:t xml:space="preserve"> </w:t>
+      </w:r>
+      <w:r>
+        <w:rPr>
+          <w:b/>
+        </w:rPr>
+        <w:t xml:space="preserve">“</w:t>
+      </w:r>
+      <w:r>
+        <w:rPr>
+          <w:b/>
+        </w:rPr>
+        <w:t xml:space="preserve">Ensemble model analysis vs Machine Learning for unraveling drug synergy mechanisms</w:t>
+      </w:r>
+      <w:r>
+        <w:rPr>
+          <w:b/>
+        </w:rPr>
+        <w:t xml:space="preserve">”</w:t>
+      </w:r>
+      <w:r>
+        <w:t xml:space="preserve">.</w:t>
+      </w:r>
+      <w:r>
+        <w:t xml:space="preserve"> </w:t>
+      </w:r>
+      <w:r>
+        <w:t xml:space="preserve">Depends only on me.</w:t>
+      </w:r>
+    </w:p>
+    <w:p>
+      <w:pPr>
+        <w:pStyle w:val="Compact"/>
+        <w:numPr>
+          <w:numId w:val="1008"/>
+          <w:ilvl w:val="0"/>
+        </w:numPr>
+      </w:pPr>
+      <w:r>
+        <w:t xml:space="preserve">The ML analysis could be used as part of the work that Asmund includes in his NKI project (he mentions such a paper in his project proposal for COLOGIC, titled</w:t>
+      </w:r>
+      <w:r>
+        <w:t xml:space="preserve"> </w:t>
+      </w:r>
+      <w:r>
+        <w:rPr>
+          <w:b/>
+        </w:rPr>
+        <w:t xml:space="preserve">“</w:t>
+      </w:r>
+      <w:r>
+        <w:rPr>
+          <w:b/>
+        </w:rPr>
+        <w:t xml:space="preserve">Computational dissection of drug synergy mechanisms in colorectal cancer cell lines</w:t>
+      </w:r>
+      <w:r>
+        <w:rPr>
+          <w:b/>
+        </w:rPr>
+        <w:t xml:space="preserve">”</w:t>
+      </w:r>
+      <w:r>
+        <w:t xml:space="preserve">). Depends on me, Asmund and NKI</w:t>
+      </w:r>
+      <w:r>
+        <w:t xml:space="preserve"> </w:t>
+      </w:r>
+      <w:r>
+        <w:t xml:space="preserve">people perhaps.</w:t>
+      </w:r>
+    </w:p>
+    <w:p>
+      <w:pPr>
+        <w:pStyle w:val="Compact"/>
+        <w:numPr>
+          <w:numId w:val="1008"/>
+          <w:ilvl w:val="0"/>
+        </w:numPr>
+      </w:pPr>
+      <w:r>
+        <w:t xml:space="preserve">Combine Vasundra’s and Barbara’s computational work on the biomarker analysis with mine and the ML methods to create a nice combo paper about</w:t>
+      </w:r>
+      <w:r>
+        <w:t xml:space="preserve"> </w:t>
+      </w:r>
+      <w:r>
+        <w:rPr>
+          <w:b/>
+        </w:rPr>
+        <w:t xml:space="preserve">“</w:t>
+      </w:r>
+      <w:r>
+        <w:rPr>
+          <w:b/>
+        </w:rPr>
+        <w:t xml:space="preserve">Unraveling drug mechanisms on CRC cell lines using various computational methods</w:t>
+      </w:r>
+      <w:r>
+        <w:rPr>
+          <w:b/>
+        </w:rPr>
+        <w:t xml:space="preserve">”</w:t>
+      </w:r>
+      <w:r>
+        <w:t xml:space="preserve">.</w:t>
+      </w:r>
+      <w:r>
+        <w:t xml:space="preserve"> </w:t>
+      </w:r>
+      <w:r>
+        <w:t xml:space="preserve">Depends mostly on me, Vasundra! A similar idea here is about the</w:t>
+      </w:r>
+      <w:r>
+        <w:t xml:space="preserve"> </w:t>
+      </w:r>
+      <w:r>
+        <w:rPr>
+          <w:b/>
+        </w:rPr>
+        <w:t xml:space="preserve">identification of optimal training data size</w:t>
+      </w:r>
+      <w:r>
+        <w:t xml:space="preserve">, in the sense that we can use various methods to derive a node (biomarker) set for the training data. Eirini and Kath are into this as well.</w:t>
+      </w:r>
+    </w:p>
+    <w:p>
+      <w:pPr>
+        <w:pStyle w:val="FirstParagraph"/>
+      </w:pPr>
+      <w:r>
+        <w:t xml:space="preserve">Goal is to have</w:t>
+      </w:r>
+      <w:r>
+        <w:t xml:space="preserve"> </w:t>
+      </w:r>
+      <w:r>
+        <w:rPr>
+          <w:b/>
+        </w:rPr>
+        <w:t xml:space="preserve">a total of 2 papers (one with me as main author)</w:t>
+      </w:r>
+      <w:r>
+        <w:t xml:space="preserve"> </w:t>
+      </w:r>
+      <w:r>
+        <w:t xml:space="preserve">from the search for biomarkers and drug</w:t>
+      </w:r>
+      <w:r>
+        <w:t xml:space="preserve"> </w:t>
+      </w:r>
+      <w:r>
+        <w:t xml:space="preserve">synergy mechanisms related-work.</w:t>
+      </w:r>
+    </w:p>
+    <w:p>
+      <w:pPr>
+        <w:pStyle w:val="Heading3"/>
+      </w:pPr>
+      <w:bookmarkStart w:id="49" w:name="Xd2ef2a8f5eff4b12e1e50d2c40c81dcea8b7b6c"/>
+      <w:r>
+        <w:t xml:space="preserve">Paper II:</w:t>
+      </w:r>
+      <w:r>
+        <w:t xml:space="preserve"> </w:t>
+      </w:r>
+      <w:r>
+        <w:rPr>
+          <w:i/>
+        </w:rPr>
+        <w:t xml:space="preserve">VSM-dictionaries</w:t>
+      </w:r>
+      <w:r>
+        <w:t xml:space="preserve">: common access to biological dictionaries</w:t>
+      </w:r>
+      <w:bookmarkEnd w:id="49"/>
+    </w:p>
+    <w:p>
+      <w:pPr>
+        <w:pStyle w:val="Heading4"/>
+      </w:pPr>
+      <w:bookmarkStart w:id="50" w:name="authors-1"/>
+      <w:r>
+        <w:t xml:space="preserve">Authors</w:t>
+      </w:r>
+      <w:bookmarkEnd w:id="50"/>
+    </w:p>
+    <w:p>
+      <w:pPr>
+        <w:pStyle w:val="FirstParagraph"/>
+      </w:pPr>
+      <w:r>
+        <w:t xml:space="preserve">John, Steven, Martin?</w:t>
+      </w:r>
+    </w:p>
+    <w:p>
+      <w:pPr>
+        <w:pStyle w:val="Heading4"/>
+      </w:pPr>
+      <w:bookmarkStart w:id="51" w:name="ideaimplementation"/>
+      <w:r>
+        <w:t xml:space="preserve">Idea/Implementation</w:t>
+      </w:r>
+      <w:bookmarkEnd w:id="51"/>
+    </w:p>
+    <w:p>
+      <w:pPr>
+        <w:pStyle w:val="FirstParagraph"/>
+      </w:pPr>
+      <w:r>
+        <w:t xml:space="preserve">A short</w:t>
+      </w:r>
+      <w:r>
+        <w:t xml:space="preserve"> </w:t>
+      </w:r>
+      <w:r>
+        <w:rPr>
+          <w:b/>
+        </w:rPr>
+        <w:t xml:space="preserve">application note</w:t>
+      </w:r>
+      <w:r>
+        <w:t xml:space="preserve"> </w:t>
+      </w:r>
+      <w:r>
+        <w:t xml:space="preserve">paper for my work on</w:t>
+      </w:r>
+      <w:r>
+        <w:t xml:space="preserve"> </w:t>
+      </w:r>
+      <w:hyperlink w:anchor="vsm-dict">
         <w:r>
           <w:rPr>
             <w:rStyle w:val="Hyperlink"/>
           </w:rPr>
-          <w:t xml:space="preserve">this comparing idea paper</w:t>
+          <w:t xml:space="preserve">VSM-dictionaries</w:t>
         </w:r>
       </w:hyperlink>
       <w:r>
-        <w:t xml:space="preserve"> </w:t>
-      </w:r>
-      <w:r>
-        <w:t xml:space="preserve">or</w:t>
-      </w:r>
-      <w:r>
-        <w:t xml:space="preserve"> </w:t>
-      </w:r>
-      <w:r>
-        <w:t xml:space="preserve">maybe this could be turned to a small paper also? To decide!)</w:t>
-      </w:r>
-    </w:p>
-    <w:p>
-      <w:pPr>
-        <w:pStyle w:val="Compact"/>
-        <w:numPr>
-          <w:numId w:val="1004"/>
-          <w:ilvl w:val="0"/>
-        </w:numPr>
-      </w:pPr>
-      <w:r>
-        <w:t xml:space="preserve">VSM</w:t>
-      </w:r>
-    </w:p>
-    <w:p>
-      <w:pPr>
-        <w:pStyle w:val="Compact"/>
-        <w:numPr>
-          <w:numId w:val="1006"/>
-          <w:ilvl w:val="1"/>
-        </w:numPr>
-      </w:pPr>
-      <w:r>
-        <w:t xml:space="preserve">Make the</w:t>
+        <w:t xml:space="preserve">.</w:t>
+      </w:r>
+    </w:p>
+    <w:p>
+      <w:pPr>
+        <w:pStyle w:val="Heading3"/>
+      </w:pPr>
+      <w:bookmarkStart w:id="52" w:name="X1742e674f780fff3d9451a6a5a3f9878f2f931a"/>
+      <w:r>
+        <w:t xml:space="preserve">Paper III: From causal statements to building logical models compliant with biological knowledge</w:t>
+      </w:r>
+      <w:bookmarkEnd w:id="52"/>
+    </w:p>
+    <w:p>
+      <w:pPr>
+        <w:pStyle w:val="Heading4"/>
+      </w:pPr>
+      <w:bookmarkStart w:id="53" w:name="authors-2"/>
+      <w:r>
+        <w:t xml:space="preserve">Authors</w:t>
+      </w:r>
+      <w:bookmarkEnd w:id="53"/>
+    </w:p>
+    <w:p>
+      <w:pPr>
+        <w:pStyle w:val="FirstParagraph"/>
+      </w:pPr>
+      <w:r>
+        <w:t xml:space="preserve">John, others (to decide)</w:t>
+      </w:r>
+    </w:p>
+    <w:p>
+      <w:pPr>
+        <w:pStyle w:val="Heading4"/>
+      </w:pPr>
+      <w:bookmarkStart w:id="54" w:name="idea-1"/>
+      <w:r>
+        <w:t xml:space="preserve">Idea</w:t>
+      </w:r>
+      <w:bookmarkEnd w:id="54"/>
+    </w:p>
+    <w:p>
+      <w:pPr>
+        <w:pStyle w:val="FirstParagraph"/>
+      </w:pPr>
+      <w:r>
+        <w:t xml:space="preserve">This paper will be the main</w:t>
+      </w:r>
+      <w:r>
+        <w:t xml:space="preserve"> </w:t>
+      </w:r>
+      <w:r>
+        <w:rPr>
+          <w:b/>
+        </w:rPr>
+        <w:t xml:space="preserve">research paper of my PhD</w:t>
+      </w:r>
+      <w:r>
+        <w:t xml:space="preserve">.</w:t>
+      </w:r>
+      <w:r>
+        <w:t xml:space="preserve"> </w:t>
+      </w:r>
+      <w:r>
+        <w:t xml:space="preserve">This idea is like a continuation of the</w:t>
       </w:r>
       <w:r>
         <w:t xml:space="preserve"> </w:t>
@@ -1245,321 +1797,13 @@
         <w:rPr>
           <w:rStyle w:val="VerbatimChar"/>
         </w:rPr>
-        <w:t xml:space="preserve">vsm-pub-dictionaries</w:t>
-      </w:r>
-      <w:r>
-        <w:t xml:space="preserve"> </w:t>
-      </w:r>
-      <w:r>
-        <w:t xml:space="preserve">module</w:t>
-      </w:r>
-    </w:p>
-    <w:p>
-      <w:pPr>
-        <w:pStyle w:val="Heading2"/>
-      </w:pPr>
-      <w:bookmarkStart w:id="41" w:name="papers"/>
-      <w:r>
-        <w:t xml:space="preserve">Papers</w:t>
-      </w:r>
-      <w:bookmarkEnd w:id="41"/>
-    </w:p>
-    <w:p>
-      <w:pPr>
-        <w:pStyle w:val="FirstParagraph"/>
-      </w:pPr>
-      <w:r>
-        <w:t xml:space="preserve">Note that the titles and the details for each paper are liable to change though the core ideas behind should not.</w:t>
-      </w:r>
-    </w:p>
-    <w:p>
-      <w:pPr>
-        <w:pStyle w:val="BodyText"/>
-      </w:pPr>
-      <w:r>
-        <w:t xml:space="preserve">The papers dictate my future work for this PhD (and in that order!).</w:t>
-      </w:r>
-    </w:p>
-    <w:p>
-      <w:pPr>
-        <w:pStyle w:val="Heading3"/>
-      </w:pPr>
-      <w:bookmarkStart w:id="42" w:name="Xe19bbe1466f3f777c656429ce115a7e3ab8ff8e"/>
-      <w:r>
-        <w:t xml:space="preserve">Paper I: emba: an R package for ensemble boolean model biomarker analysis</w:t>
-      </w:r>
-      <w:bookmarkEnd w:id="42"/>
-    </w:p>
-    <w:p>
-      <w:pPr>
-        <w:pStyle w:val="FirstParagraph"/>
-      </w:pPr>
-      <w:r>
-        <w:t xml:space="preserve">The idea here is to analyse the models produced by</w:t>
-      </w:r>
-      <w:r>
-        <w:t xml:space="preserve"> </w:t>
-      </w:r>
-      <w:r>
-        <w:rPr>
-          <w:rStyle w:val="VerbatimChar"/>
-        </w:rPr>
-        <w:t xml:space="preserve">Gitsbe</w:t>
-      </w:r>
-      <w:r>
-        <w:t xml:space="preserve"> </w:t>
-      </w:r>
-      <w:r>
-        <w:t xml:space="preserve">in order to find</w:t>
-      </w:r>
-      <w:r>
-        <w:t xml:space="preserve"> </w:t>
-      </w:r>
-      <w:r>
-        <w:t xml:space="preserve">important nodes (biomarkers) responsible for either better performance (based on a metric score</w:t>
-      </w:r>
-      <w:r>
-        <w:t xml:space="preserve"> </w:t>
-      </w:r>
-      <w:r>
-        <w:t xml:space="preserve">like TP or MCC) or for specific synergy(ies) prediction. I am making an R package for this kind</w:t>
-      </w:r>
-      <w:r>
-        <w:t xml:space="preserve"> </w:t>
-      </w:r>
-      <w:r>
-        <w:t xml:space="preserve">of analyses and subsequent Rmarkdown or bookdown documents that will show the</w:t>
-      </w:r>
-      <w:r>
-        <w:t xml:space="preserve"> </w:t>
-      </w:r>
-      <w:r>
-        <w:t xml:space="preserve">analyses themselves and the use of the R package.</w:t>
-      </w:r>
-    </w:p>
-    <w:p>
-      <w:pPr>
-        <w:pStyle w:val="BodyText"/>
-      </w:pPr>
-      <w:r>
-        <w:t xml:space="preserve">The R package should be publishable by itself, so</w:t>
-      </w:r>
-      <w:r>
-        <w:t xml:space="preserve"> </w:t>
-      </w:r>
-      <w:r>
-        <w:rPr>
-          <w:b/>
-        </w:rPr>
-        <w:t xml:space="preserve">that makes one paper</w:t>
-      </w:r>
-      <w:r>
-        <w:t xml:space="preserve">.</w:t>
-      </w:r>
-      <w:r>
-        <w:t xml:space="preserve"> </w:t>
-      </w:r>
-      <w:r>
-        <w:t xml:space="preserve">The package will also be used for an analysis that will probably be included in</w:t>
-      </w:r>
-      <w:r>
-        <w:t xml:space="preserve"> </w:t>
-      </w:r>
-      <w:r>
-        <w:t xml:space="preserve">Asmund’s automated pipeline paper (on the cascade topology).</w:t>
-      </w:r>
-    </w:p>
-    <w:p>
-      <w:pPr>
-        <w:pStyle w:val="BodyText"/>
-      </w:pPr>
-      <w:r>
-        <w:t xml:space="preserve">I also want to try different ML (Machine Learning) methods for feature importance/biomarker</w:t>
-      </w:r>
-      <w:r>
-        <w:t xml:space="preserve"> </w:t>
-      </w:r>
-      <w:r>
-        <w:t xml:space="preserve">selection (things that I learned from the ML course in Sweeden + others things to try). So, there are 3 possibilities for papers in this:</w:t>
-      </w:r>
-    </w:p>
-    <w:p>
-      <w:pPr>
-        <w:pStyle w:val="Compact"/>
-        <w:numPr>
-          <w:numId w:val="1007"/>
-          <w:ilvl w:val="0"/>
-        </w:numPr>
-      </w:pPr>
-      <w:r>
-        <w:t xml:space="preserve">Compare ML results with my method (on cascade/atopo results of the pipeline</w:t>
-      </w:r>
-      <w:r>
-        <w:t xml:space="preserve"> </w:t>
-      </w:r>
-      <w:r>
-        <w:t xml:space="preserve">paper or other). Paper would be titled something along the lines of</w:t>
-      </w:r>
-      <w:r>
-        <w:t xml:space="preserve"> </w:t>
-      </w:r>
-      <w:r>
-        <w:rPr>
-          <w:b/>
-        </w:rPr>
-        <w:t xml:space="preserve">“</w:t>
-      </w:r>
-      <w:r>
-        <w:rPr>
-          <w:b/>
-        </w:rPr>
-        <w:t xml:space="preserve">Ensemble model analysis vs Machine Learning for unraveling drug synergy mechanisms</w:t>
-      </w:r>
-      <w:r>
-        <w:rPr>
-          <w:b/>
-        </w:rPr>
-        <w:t xml:space="preserve">”</w:t>
-      </w:r>
-      <w:r>
-        <w:t xml:space="preserve">.</w:t>
-      </w:r>
-      <w:r>
-        <w:t xml:space="preserve"> </w:t>
-      </w:r>
-      <w:r>
-        <w:t xml:space="preserve">Depends only on me.</w:t>
-      </w:r>
-    </w:p>
-    <w:p>
-      <w:pPr>
-        <w:pStyle w:val="Compact"/>
-        <w:numPr>
-          <w:numId w:val="1007"/>
-          <w:ilvl w:val="0"/>
-        </w:numPr>
-      </w:pPr>
-      <w:r>
-        <w:t xml:space="preserve">The ML analysis could be used as part of the work that Asmund includes in his NKI project (he mentions such a paper in his project proposal for COLOGIC, titled</w:t>
-      </w:r>
-      <w:r>
-        <w:t xml:space="preserve"> </w:t>
-      </w:r>
-      <w:r>
-        <w:rPr>
-          <w:b/>
-        </w:rPr>
-        <w:t xml:space="preserve">“</w:t>
-      </w:r>
-      <w:r>
-        <w:rPr>
-          <w:b/>
-        </w:rPr>
-        <w:t xml:space="preserve">Computational dissection of drug synergy mechanisms in colorectal cancer cell lines</w:t>
-      </w:r>
-      <w:r>
-        <w:rPr>
-          <w:b/>
-        </w:rPr>
-        <w:t xml:space="preserve">”</w:t>
-      </w:r>
-      <w:r>
-        <w:t xml:space="preserve">). Depends on me, Asmund and NKI</w:t>
-      </w:r>
-      <w:r>
-        <w:t xml:space="preserve"> </w:t>
-      </w:r>
-      <w:r>
-        <w:t xml:space="preserve">people perhaps.</w:t>
-      </w:r>
-    </w:p>
-    <w:p>
-      <w:pPr>
-        <w:pStyle w:val="Compact"/>
-        <w:numPr>
-          <w:numId w:val="1007"/>
-          <w:ilvl w:val="0"/>
-        </w:numPr>
-      </w:pPr>
-      <w:r>
-        <w:t xml:space="preserve">Combine Vasundra’s and Barbara’s computational work on the biomarker analysis with mine and the ML methods to create a nice combo paper about</w:t>
-      </w:r>
-      <w:r>
-        <w:t xml:space="preserve"> </w:t>
-      </w:r>
-      <w:r>
-        <w:rPr>
-          <w:b/>
-        </w:rPr>
-        <w:t xml:space="preserve">“</w:t>
-      </w:r>
-      <w:r>
-        <w:rPr>
-          <w:b/>
-        </w:rPr>
-        <w:t xml:space="preserve">Unraveling drug mechanisms on CRC cell lines using various computational methods</w:t>
-      </w:r>
-      <w:r>
-        <w:rPr>
-          <w:b/>
-        </w:rPr>
-        <w:t xml:space="preserve">”</w:t>
-      </w:r>
-      <w:r>
-        <w:t xml:space="preserve">.</w:t>
-      </w:r>
-      <w:r>
-        <w:t xml:space="preserve"> </w:t>
-      </w:r>
-      <w:r>
-        <w:t xml:space="preserve">Depends mostly on me and Vasundra.</w:t>
-      </w:r>
-    </w:p>
-    <w:p>
-      <w:pPr>
-        <w:pStyle w:val="FirstParagraph"/>
-      </w:pPr>
-      <w:r>
-        <w:t xml:space="preserve">Only future will tell us which one of the above will be done. But my</w:t>
-      </w:r>
-      <w:r>
-        <w:t xml:space="preserve"> </w:t>
-      </w:r>
-      <w:r>
-        <w:t xml:space="preserve">aim is to have</w:t>
-      </w:r>
-      <w:r>
-        <w:t xml:space="preserve"> </w:t>
-      </w:r>
-      <w:r>
-        <w:rPr>
-          <w:b/>
-        </w:rPr>
-        <w:t xml:space="preserve">a total of 2 papers</w:t>
-      </w:r>
-      <w:r>
-        <w:t xml:space="preserve"> </w:t>
-      </w:r>
-      <w:r>
-        <w:t xml:space="preserve">from the search for biomarkers and drug synergy mechanisms related-work.</w:t>
-      </w:r>
-    </w:p>
-    <w:p>
-      <w:pPr>
-        <w:pStyle w:val="Heading3"/>
-      </w:pPr>
-      <w:bookmarkStart w:id="43" w:name="X88d5d7e7e185c806cdbd6ebda8f35571d8f2397"/>
-      <w:r>
-        <w:t xml:space="preserve">Paper II: From causal data to building logical models</w:t>
-      </w:r>
-      <w:bookmarkEnd w:id="43"/>
-    </w:p>
-    <w:p>
-      <w:pPr>
-        <w:pStyle w:val="FirstParagraph"/>
-      </w:pPr>
-      <w:r>
-        <w:t xml:space="preserve">This idea is like a continuation of the causalBuilder tool by Vasundra coupled with the</w:t>
+        <w:t xml:space="preserve">causalBuilder</w:t>
+      </w:r>
+      <w:r>
+        <w:t xml:space="preserve"> </w:t>
+      </w:r>
+      <w:r>
+        <w:t xml:space="preserve">tool by Vasundra coupled with the</w:t>
       </w:r>
       <w:r>
         <w:t xml:space="preserve"> </w:t>
@@ -1711,7 +1955,7 @@
         <w:rPr>
           <w:rStyle w:val="FootnoteReference"/>
         </w:rPr>
-        <w:footnoteReference w:id="44"/>
+        <w:footnoteReference w:id="55"/>
       </w:r>
     </w:p>
     <w:p>
@@ -1724,7 +1968,17 @@
     </w:p>
     <w:p>
       <w:pPr>
-        <w:pStyle w:val="BodyText"/>
+        <w:pStyle w:val="Heading4"/>
+      </w:pPr>
+      <w:bookmarkStart w:id="56" w:name="proposed-workflow"/>
+      <w:r>
+        <w:t xml:space="preserve">Proposed Workflow</w:t>
+      </w:r>
+      <w:bookmarkEnd w:id="56"/>
+    </w:p>
+    <w:p>
+      <w:pPr>
+        <w:pStyle w:val="FirstParagraph"/>
       </w:pPr>
       <w:r>
         <w:t xml:space="preserve">So, the general semi-automated web-application (web only if VSM comes into play) pipeline for this paper that I am thinking will be as follows:</w:t>
@@ -1733,14 +1987,14 @@
         <w:rPr>
           <w:rStyle w:val="FootnoteReference"/>
         </w:rPr>
-        <w:footnoteReference w:id="45"/>
-      </w:r>
-    </w:p>
-    <w:p>
-      <w:pPr>
-        <w:pStyle w:val="Compact"/>
-        <w:numPr>
-          <w:numId w:val="1008"/>
+        <w:footnoteReference w:id="57"/>
+      </w:r>
+    </w:p>
+    <w:p>
+      <w:pPr>
+        <w:pStyle w:val="Compact"/>
+        <w:numPr>
+          <w:numId w:val="1009"/>
           <w:ilvl w:val="0"/>
         </w:numPr>
       </w:pPr>
@@ -1777,7 +2031,7 @@
       <w:r>
         <w:t xml:space="preserve"> </w:t>
       </w:r>
-      <w:hyperlink r:id="rId46">
+      <w:hyperlink r:id="rId58">
         <w:r>
           <w:rPr>
             <w:rStyle w:val="Hyperlink"/>
@@ -1793,7 +2047,7 @@
       <w:pPr>
         <w:pStyle w:val="Compact"/>
         <w:numPr>
-          <w:numId w:val="1008"/>
+          <w:numId w:val="1009"/>
           <w:ilvl w:val="0"/>
         </w:numPr>
       </w:pPr>
@@ -1805,7 +2059,7 @@
       <w:pPr>
         <w:pStyle w:val="Compact"/>
         <w:numPr>
-          <w:numId w:val="1008"/>
+          <w:numId w:val="1009"/>
           <w:ilvl w:val="0"/>
         </w:numPr>
       </w:pPr>
@@ -1816,7 +2070,7 @@
         <w:rPr>
           <w:rStyle w:val="FootnoteReference"/>
         </w:rPr>
-        <w:footnoteReference w:id="47"/>
+        <w:footnoteReference w:id="59"/>
       </w:r>
       <w:r>
         <w:t xml:space="preserve"> </w:t>
@@ -1865,7 +2119,7 @@
       <w:pPr>
         <w:pStyle w:val="Compact"/>
         <w:numPr>
-          <w:numId w:val="1008"/>
+          <w:numId w:val="1009"/>
           <w:ilvl w:val="0"/>
         </w:numPr>
       </w:pPr>
@@ -1939,7 +2193,7 @@
         <w:rPr>
           <w:rStyle w:val="FootnoteReference"/>
         </w:rPr>
-        <w:footnoteReference w:id="48"/>
+        <w:footnoteReference w:id="60"/>
       </w:r>
       <w:r>
         <w:t xml:space="preserve"> </w:t>
@@ -1952,7 +2206,7 @@
       <w:pPr>
         <w:pStyle w:val="Compact"/>
         <w:numPr>
-          <w:numId w:val="1008"/>
+          <w:numId w:val="1009"/>
           <w:ilvl w:val="0"/>
         </w:numPr>
       </w:pPr>
@@ -1964,7 +2218,7 @@
       <w:pPr>
         <w:pStyle w:val="Compact"/>
         <w:numPr>
-          <w:numId w:val="1009"/>
+          <w:numId w:val="1010"/>
           <w:ilvl w:val="1"/>
         </w:numPr>
       </w:pPr>
@@ -1974,7 +2228,7 @@
       <w:r>
         <w:t xml:space="preserve"> </w:t>
       </w:r>
-      <w:hyperlink r:id="rId49">
+      <w:hyperlink r:id="rId61">
         <w:r>
           <w:rPr>
             <w:rStyle w:val="Hyperlink"/>
@@ -1990,7 +2244,7 @@
       <w:pPr>
         <w:pStyle w:val="Compact"/>
         <w:numPr>
-          <w:numId w:val="1009"/>
+          <w:numId w:val="1010"/>
           <w:ilvl w:val="1"/>
         </w:numPr>
       </w:pPr>
@@ -2002,7 +2256,7 @@
       <w:pPr>
         <w:pStyle w:val="Compact"/>
         <w:numPr>
-          <w:numId w:val="1009"/>
+          <w:numId w:val="1010"/>
           <w:ilvl w:val="1"/>
         </w:numPr>
       </w:pPr>
@@ -2054,11 +2308,40 @@
     </w:p>
     <w:p>
       <w:pPr>
+        <w:pStyle w:val="Heading2"/>
+      </w:pPr>
+      <w:bookmarkStart w:id="62" w:name="other-paper-ideas"/>
+      <w:r>
+        <w:t xml:space="preserve">Other Paper Ideas</w:t>
+      </w:r>
+      <w:bookmarkEnd w:id="62"/>
+    </w:p>
+    <w:p>
+      <w:pPr>
         <w:pStyle w:val="Heading3"/>
       </w:pPr>
-      <w:bookmarkStart w:id="50" w:name="X09c3a2a14d1c53e374c1c64b07dae7dfbad4424"/>
-      <w:r>
-        <w:t xml:space="preserve">Paper III: Extending</w:t>
+      <w:bookmarkStart w:id="63" w:name="paper-iv-deprecated"/>
+      <w:r>
+        <w:t xml:space="preserve">Paper IV (Deprecated)</w:t>
+      </w:r>
+      <w:bookmarkEnd w:id="63"/>
+    </w:p>
+    <w:p>
+      <w:pPr>
+        <w:pStyle w:val="Heading4"/>
+      </w:pPr>
+      <w:bookmarkStart w:id="64" w:name="title"/>
+      <w:r>
+        <w:t xml:space="preserve">Title</w:t>
+      </w:r>
+      <w:bookmarkEnd w:id="64"/>
+    </w:p>
+    <w:p>
+      <w:pPr>
+        <w:pStyle w:val="FirstParagraph"/>
+      </w:pPr>
+      <w:r>
+        <w:t xml:space="preserve">Extending</w:t>
       </w:r>
       <w:r>
         <w:t xml:space="preserve"> </w:t>
@@ -2075,7 +2358,16 @@
       <w:r>
         <w:t xml:space="preserve">for the use of multiple reference models for the assement of synergy in screening datasets</w:t>
       </w:r>
-      <w:bookmarkEnd w:id="50"/>
+    </w:p>
+    <w:p>
+      <w:pPr>
+        <w:pStyle w:val="Heading4"/>
+      </w:pPr>
+      <w:bookmarkStart w:id="65" w:name="idea-2"/>
+      <w:r>
+        <w:t xml:space="preserve">Idea</w:t>
+      </w:r>
+      <w:bookmarkEnd w:id="65"/>
     </w:p>
     <w:p>
       <w:pPr>
@@ -2088,19 +2380,7 @@
         <w:t xml:space="preserve"> </w:t>
       </w:r>
       <w:r>
-        <w:t xml:space="preserve">reference models in order to include Wim’s generalized Bliss method and the mean synergy score by Simone Laderer! Then I will test all the null reference models (Loewe, Bliss, ZIP, +2 new, others?) on dose-response matrix datasets (could be from Ladere’s paper, from Asmund’s paper,</w:t>
-      </w:r>
-      <w:r>
-        <w:t xml:space="preserve"> </w:t>
-      </w:r>
-      <w:r>
-        <w:t xml:space="preserve">our own - Barbara’s/Evelina’s dataset, etc.) and see which is best at finding the</w:t>
-      </w:r>
-      <w:r>
-        <w:t xml:space="preserve"> </w:t>
-      </w:r>
-      <w:r>
-        <w:t xml:space="preserve">synergies in each dataset.</w:t>
+        <w:t xml:space="preserve">reference models in order to include Wim’s generalized Bliss method and the mean synergy score by Simone Laderer! Then I will test all the null reference models (Loewe, Bliss, ZIP, +2 new, others?) on dose-response matrix datasets (could be from Ladere’s paper, from Asmund’s paper, our own - Barbara’s/Evelina’s dataset, etc.) and see which is best at finding the synergies in each dataset.</w:t>
       </w:r>
     </w:p>
     <w:p>
@@ -2115,7 +2395,7 @@
       <w:pPr>
         <w:pStyle w:val="Compact"/>
         <w:numPr>
-          <w:numId w:val="1010"/>
+          <w:numId w:val="1011"/>
           <w:ilvl w:val="0"/>
         </w:numPr>
       </w:pPr>
@@ -2125,7 +2405,7 @@
       <w:r>
         <w:t xml:space="preserve"> </w:t>
       </w:r>
-      <w:hyperlink r:id="rId51">
+      <w:hyperlink r:id="rId66">
         <w:r>
           <w:rPr>
             <w:rStyle w:val="Hyperlink"/>
@@ -2138,7 +2418,7 @@
       <w:pPr>
         <w:pStyle w:val="Compact"/>
         <w:numPr>
-          <w:numId w:val="1010"/>
+          <w:numId w:val="1011"/>
           <w:ilvl w:val="0"/>
         </w:numPr>
       </w:pPr>
@@ -2148,7 +2428,7 @@
       <w:r>
         <w:t xml:space="preserve"> </w:t>
       </w:r>
-      <w:hyperlink r:id="rId52">
+      <w:hyperlink r:id="rId67">
         <w:r>
           <w:rPr>
             <w:rStyle w:val="Hyperlink"/>
@@ -2160,13 +2440,7 @@
         <w:t xml:space="preserve"> </w:t>
       </w:r>
       <w:r>
-        <w:t xml:space="preserve">as well as others</w:t>
-      </w:r>
-      <w:r>
-        <w:t xml:space="preserve"> </w:t>
-      </w:r>
-      <w:r>
-        <w:t xml:space="preserve">at the time I will be tackling this</w:t>
+        <w:t xml:space="preserve">as well as others at the time I will be tackling this</w:t>
       </w:r>
     </w:p>
     <w:p>
@@ -2193,18 +2467,79 @@
       <w:pPr>
         <w:pStyle w:val="Heading3"/>
       </w:pPr>
-      <w:bookmarkStart w:id="53" w:name="paper-4"/>
-      <w:r>
-        <w:t xml:space="preserve">Paper 4?</w:t>
-      </w:r>
-      <w:bookmarkEnd w:id="53"/>
+      <w:bookmarkStart w:id="68" w:name="paper-v-why-not"/>
+      <w:r>
+        <w:t xml:space="preserve">Paper V (Why not?!)</w:t>
+      </w:r>
+      <w:bookmarkEnd w:id="68"/>
+    </w:p>
+    <w:p>
+      <w:pPr>
+        <w:pStyle w:val="Heading4"/>
+      </w:pPr>
+      <w:bookmarkStart w:id="69" w:name="authors-3"/>
+      <w:r>
+        <w:t xml:space="preserve">Authors</w:t>
+      </w:r>
+      <w:bookmarkEnd w:id="69"/>
     </w:p>
     <w:p>
       <w:pPr>
         <w:pStyle w:val="FirstParagraph"/>
       </w:pPr>
       <w:r>
-        <w:t xml:space="preserve">I had the idea of writing a small paper that describes the</w:t>
+        <w:t xml:space="preserve">John, others (to decide)</w:t>
+      </w:r>
+    </w:p>
+    <w:p>
+      <w:pPr>
+        <w:pStyle w:val="Heading4"/>
+      </w:pPr>
+      <w:bookmarkStart w:id="70" w:name="title-1"/>
+      <w:r>
+        <w:t xml:space="preserve">Title</w:t>
+      </w:r>
+      <w:bookmarkEnd w:id="70"/>
+    </w:p>
+    <w:p>
+      <w:pPr>
+        <w:pStyle w:val="FirstParagraph"/>
+      </w:pPr>
+      <w:r>
+        <w:t xml:space="preserve">On eye-balling synergy mechanisms: What is a</w:t>
+      </w:r>
+      <w:r>
+        <w:t xml:space="preserve"> </w:t>
+      </w:r>
+      <w:r>
+        <w:rPr>
+          <w:strike/>
+        </w:rPr>
+        <w:t xml:space="preserve">mountain</w:t>
+      </w:r>
+      <w:r>
+        <w:t xml:space="preserve"> </w:t>
+      </w:r>
+      <w:r>
+        <w:t xml:space="preserve">synergy?</w:t>
+      </w:r>
+    </w:p>
+    <w:p>
+      <w:pPr>
+        <w:pStyle w:val="Heading4"/>
+      </w:pPr>
+      <w:bookmarkStart w:id="71" w:name="idea-3"/>
+      <w:r>
+        <w:t xml:space="preserve">Idea</w:t>
+      </w:r>
+      <w:bookmarkEnd w:id="71"/>
+    </w:p>
+    <w:p>
+      <w:pPr>
+        <w:pStyle w:val="FirstParagraph"/>
+      </w:pPr>
+      <w:r>
+        <w:t xml:space="preserve">I had the idea of writing a small paper (send to Science Signaling) that describes the</w:t>
       </w:r>
       <w:r>
         <w:t xml:space="preserve"> </w:t>
@@ -2246,7 +2581,7 @@
         <w:t xml:space="preserve"> </w:t>
       </w:r>
       <w:r>
-        <w:t xml:space="preserve">defined or named it (as I am aware of - I could be wrong!).</w:t>
+        <w:t xml:space="preserve">defined or named it.</w:t>
       </w:r>
     </w:p>
     <w:p>
@@ -2317,18 +2652,24 @@
         <w:t xml:space="preserve"> </w:t>
       </w:r>
       <w:r>
-        <w:t xml:space="preserve">one way or another! Could have RRI extensions…</w:t>
+        <w:t xml:space="preserve">one way or another!</w:t>
+      </w:r>
+      <w:r>
+        <w:t xml:space="preserve"> </w:t>
+      </w:r>
+      <w:r>
+        <w:t xml:space="preserve">A very RRI-related paper…</w:t>
       </w:r>
     </w:p>
     <w:p>
       <w:pPr>
         <w:pStyle w:val="Heading1"/>
       </w:pPr>
-      <w:bookmarkStart w:id="54" w:name="ideas"/>
+      <w:bookmarkStart w:id="72" w:name="ideas"/>
       <w:r>
         <w:t xml:space="preserve">PhD ideas</w:t>
       </w:r>
-      <w:bookmarkEnd w:id="54"/>
+      <w:bookmarkEnd w:id="72"/>
     </w:p>
     <w:p>
       <w:pPr>
@@ -2348,11 +2689,11 @@
       <w:pPr>
         <w:pStyle w:val="Heading2"/>
       </w:pPr>
-      <w:bookmarkStart w:id="55" w:name="quantum"/>
+      <w:bookmarkStart w:id="73" w:name="quantum"/>
       <w:r>
         <w:t xml:space="preserve">Quantum logic formalism</w:t>
       </w:r>
-      <w:bookmarkEnd w:id="55"/>
+      <w:bookmarkEnd w:id="73"/>
     </w:p>
     <w:p>
       <w:pPr>
@@ -2411,7 +2752,7 @@
       <w:r>
         <w:t xml:space="preserve"> </w:t>
       </w:r>
-      <w:hyperlink r:id="rId56">
+      <w:hyperlink r:id="rId74">
         <w:r>
           <w:rPr>
             <w:rStyle w:val="Hyperlink"/>
@@ -2430,11 +2771,11 @@
       <w:pPr>
         <w:pStyle w:val="Heading2"/>
       </w:pPr>
-      <w:bookmarkStart w:id="57" w:name="comp"/>
+      <w:bookmarkStart w:id="75" w:name="comp"/>
       <w:r>
         <w:t xml:space="preserve">Compare fixpoint tools</w:t>
       </w:r>
-      <w:bookmarkEnd w:id="57"/>
+      <w:bookmarkEnd w:id="75"/>
     </w:p>
     <w:p>
       <w:pPr>
@@ -2456,98 +2797,6 @@
       </w:pPr>
       <w:r>
         <w:t xml:space="preserve">Models used for testing could be of different types:</w:t>
-      </w:r>
-    </w:p>
-    <w:p>
-      <w:pPr>
-        <w:pStyle w:val="Compact"/>
-        <w:numPr>
-          <w:numId w:val="1011"/>
-          <w:ilvl w:val="0"/>
-        </w:numPr>
-      </w:pPr>
-      <w:r>
-        <w:t xml:space="preserve">self-contained</w:t>
-      </w:r>
-    </w:p>
-    <w:p>
-      <w:pPr>
-        <w:pStyle w:val="Compact"/>
-        <w:numPr>
-          <w:numId w:val="1011"/>
-          <w:ilvl w:val="0"/>
-        </w:numPr>
-      </w:pPr>
-      <w:r>
-        <w:t xml:space="preserve">varying the number of input nodes (1-n)</w:t>
-      </w:r>
-    </w:p>
-    <w:p>
-      <w:pPr>
-        <w:pStyle w:val="Compact"/>
-        <w:numPr>
-          <w:numId w:val="1011"/>
-          <w:ilvl w:val="0"/>
-        </w:numPr>
-      </w:pPr>
-      <w:r>
-        <w:t xml:space="preserve">small to large number of nodes</w:t>
-      </w:r>
-    </w:p>
-    <w:p>
-      <w:pPr>
-        <w:pStyle w:val="Compact"/>
-        <w:numPr>
-          <w:numId w:val="1011"/>
-          <w:ilvl w:val="0"/>
-        </w:numPr>
-      </w:pPr>
-      <w:r>
-        <w:t xml:space="preserve">small to large number of edges</w:t>
-      </w:r>
-    </w:p>
-    <w:p>
-      <w:pPr>
-        <w:pStyle w:val="Compact"/>
-        <w:numPr>
-          <w:numId w:val="1011"/>
-          <w:ilvl w:val="0"/>
-        </w:numPr>
-      </w:pPr>
-      <w:r>
-        <w:t xml:space="preserve">scale-free (boolnet generated) vs random (varying K connectivity)</w:t>
-      </w:r>
-    </w:p>
-    <w:p>
-      <w:pPr>
-        <w:pStyle w:val="Compact"/>
-        <w:numPr>
-          <w:numId w:val="1011"/>
-          <w:ilvl w:val="0"/>
-        </w:numPr>
-      </w:pPr>
-      <w:r>
-        <w:t xml:space="preserve">play with form of the boolean equations</w:t>
-      </w:r>
-    </w:p>
-    <w:p>
-      <w:pPr>
-        <w:pStyle w:val="Compact"/>
-        <w:numPr>
-          <w:numId w:val="1011"/>
-          <w:ilvl w:val="0"/>
-        </w:numPr>
-      </w:pPr>
-      <w:r>
-        <w:t xml:space="preserve">others ???</w:t>
-      </w:r>
-    </w:p>
-    <w:p>
-      <w:pPr>
-        <w:pStyle w:val="FirstParagraph"/>
-      </w:pPr>
-      <w:r>
-        <w:t xml:space="preserve">Workflow for this includes:</w:t>
       </w:r>
     </w:p>
     <w:p>
@@ -2559,12 +2808,104 @@
         </w:numPr>
       </w:pPr>
       <w:r>
+        <w:t xml:space="preserve">self-contained</w:t>
+      </w:r>
+    </w:p>
+    <w:p>
+      <w:pPr>
+        <w:pStyle w:val="Compact"/>
+        <w:numPr>
+          <w:numId w:val="1012"/>
+          <w:ilvl w:val="0"/>
+        </w:numPr>
+      </w:pPr>
+      <w:r>
+        <w:t xml:space="preserve">varying the number of input nodes (1-n)</w:t>
+      </w:r>
+    </w:p>
+    <w:p>
+      <w:pPr>
+        <w:pStyle w:val="Compact"/>
+        <w:numPr>
+          <w:numId w:val="1012"/>
+          <w:ilvl w:val="0"/>
+        </w:numPr>
+      </w:pPr>
+      <w:r>
+        <w:t xml:space="preserve">small to large number of nodes</w:t>
+      </w:r>
+    </w:p>
+    <w:p>
+      <w:pPr>
+        <w:pStyle w:val="Compact"/>
+        <w:numPr>
+          <w:numId w:val="1012"/>
+          <w:ilvl w:val="0"/>
+        </w:numPr>
+      </w:pPr>
+      <w:r>
+        <w:t xml:space="preserve">small to large number of edges</w:t>
+      </w:r>
+    </w:p>
+    <w:p>
+      <w:pPr>
+        <w:pStyle w:val="Compact"/>
+        <w:numPr>
+          <w:numId w:val="1012"/>
+          <w:ilvl w:val="0"/>
+        </w:numPr>
+      </w:pPr>
+      <w:r>
+        <w:t xml:space="preserve">scale-free (boolnet generated) vs random (varying K connectivity)</w:t>
+      </w:r>
+    </w:p>
+    <w:p>
+      <w:pPr>
+        <w:pStyle w:val="Compact"/>
+        <w:numPr>
+          <w:numId w:val="1012"/>
+          <w:ilvl w:val="0"/>
+        </w:numPr>
+      </w:pPr>
+      <w:r>
+        <w:t xml:space="preserve">play with form of the boolean equations</w:t>
+      </w:r>
+    </w:p>
+    <w:p>
+      <w:pPr>
+        <w:pStyle w:val="Compact"/>
+        <w:numPr>
+          <w:numId w:val="1012"/>
+          <w:ilvl w:val="0"/>
+        </w:numPr>
+      </w:pPr>
+      <w:r>
+        <w:t xml:space="preserve">others ???</w:t>
+      </w:r>
+    </w:p>
+    <w:p>
+      <w:pPr>
+        <w:pStyle w:val="FirstParagraph"/>
+      </w:pPr>
+      <w:r>
+        <w:t xml:space="preserve">Workflow for this includes:</w:t>
+      </w:r>
+    </w:p>
+    <w:p>
+      <w:pPr>
+        <w:pStyle w:val="Compact"/>
+        <w:numPr>
+          <w:numId w:val="1013"/>
+          <w:ilvl w:val="0"/>
+        </w:numPr>
+      </w:pPr>
+      <w:r>
         <w:t xml:space="preserve">support BNReduction data format by</w:t>
       </w:r>
       <w:r>
         <w:t xml:space="preserve"> </w:t>
       </w:r>
-      <w:hyperlink r:id="rId58">
+      <w:hyperlink r:id="rId76">
         <w:r>
           <w:rPr>
             <w:rStyle w:val="Hyperlink"/>
@@ -2583,7 +2924,7 @@
       <w:pPr>
         <w:pStyle w:val="Compact"/>
         <w:numPr>
-          <w:numId w:val="1012"/>
+          <w:numId w:val="1013"/>
           <w:ilvl w:val="0"/>
         </w:numPr>
       </w:pPr>
@@ -2601,7 +2942,7 @@
       <w:pPr>
         <w:pStyle w:val="Compact"/>
         <w:numPr>
-          <w:numId w:val="1012"/>
+          <w:numId w:val="1013"/>
           <w:ilvl w:val="0"/>
         </w:numPr>
       </w:pPr>
@@ -2642,7 +2983,7 @@
       <w:pPr>
         <w:pStyle w:val="Compact"/>
         <w:numPr>
-          <w:numId w:val="1013"/>
+          <w:numId w:val="1014"/>
           <w:ilvl w:val="0"/>
         </w:numPr>
       </w:pPr>
@@ -2674,7 +3015,7 @@
       <w:pPr>
         <w:pStyle w:val="Compact"/>
         <w:numPr>
-          <w:numId w:val="1013"/>
+          <w:numId w:val="1014"/>
           <w:ilvl w:val="0"/>
         </w:numPr>
       </w:pPr>
@@ -2706,11 +3047,11 @@
       <w:pPr>
         <w:pStyle w:val="Heading2"/>
       </w:pPr>
-      <w:bookmarkStart w:id="59" w:name="reasoning-with-vsm"/>
+      <w:bookmarkStart w:id="77" w:name="reasoning-with-vsm"/>
       <w:r>
         <w:t xml:space="preserve">Reasoning with VSM</w:t>
       </w:r>
-      <w:bookmarkEnd w:id="59"/>
+      <w:bookmarkEnd w:id="77"/>
     </w:p>
     <w:p>
       <w:pPr>
@@ -2831,13 +3172,47 @@
     </w:p>
     <w:p>
       <w:pPr>
+        <w:pStyle w:val="BodyText"/>
+      </w:pPr>
+      <w:r>
+        <w:t xml:space="preserve">An idea by Steven:</w:t>
+      </w:r>
+    </w:p>
+    <w:p>
+      <w:pPr>
+        <w:pStyle w:val="BodyText"/>
+      </w:pPr>
+      <w:r>
+        <w:t xml:space="preserve">Mapping / inferring different forms of representing interactions (molecular</w:t>
+      </w:r>
+      <w:r>
+        <w:t xml:space="preserve"> </w:t>
+      </w:r>
+      <w:r>
+        <w:t xml:space="preserve">and/vs. causal) using a VSM sentence presentation as a graph diagram. A first</w:t>
+      </w:r>
+      <w:r>
+        <w:t xml:space="preserve"> </w:t>
+      </w:r>
+      <w:r>
+        <w:t xml:space="preserve">step to reasoning would be to make some rules like, if you have VSM-sentences</w:t>
+      </w:r>
+      <w:r>
+        <w:t xml:space="preserve"> </w:t>
+      </w:r>
+      <w:r>
+        <w:t xml:space="preserve">A and B, then you can infer C from that.</w:t>
+      </w:r>
+    </w:p>
+    <w:p>
+      <w:pPr>
         <w:pStyle w:val="Heading2"/>
       </w:pPr>
-      <w:bookmarkStart w:id="60" w:name="Xb6087db8fead1fcc31670efdb367cc707aaf05f"/>
+      <w:bookmarkStart w:id="78" w:name="Xb6087db8fead1fcc31670efdb367cc707aaf05f"/>
       <w:r>
         <w:t xml:space="preserve">Use Logical modeling to predict single-drug data</w:t>
       </w:r>
-      <w:bookmarkEnd w:id="60"/>
+      <w:bookmarkEnd w:id="78"/>
     </w:p>
     <w:p>
       <w:pPr>
@@ -2863,7 +3238,7 @@
       <w:pPr>
         <w:pStyle w:val="Compact"/>
         <w:numPr>
-          <w:numId w:val="1014"/>
+          <w:numId w:val="1015"/>
           <w:ilvl w:val="0"/>
         </w:numPr>
       </w:pPr>
@@ -2875,7 +3250,7 @@
       <w:pPr>
         <w:pStyle w:val="Compact"/>
         <w:numPr>
-          <w:numId w:val="1015"/>
+          <w:numId w:val="1016"/>
           <w:ilvl w:val="1"/>
         </w:numPr>
       </w:pPr>
@@ -2901,11 +3276,11 @@
       <w:pPr>
         <w:pStyle w:val="Compact"/>
         <w:numPr>
-          <w:numId w:val="1015"/>
+          <w:numId w:val="1016"/>
           <w:ilvl w:val="1"/>
         </w:numPr>
       </w:pPr>
-      <w:hyperlink r:id="rId61">
+      <w:hyperlink r:id="rId79">
         <w:r>
           <w:rPr>
             <w:rStyle w:val="Hyperlink"/>
@@ -2918,7 +3293,7 @@
       <w:pPr>
         <w:pStyle w:val="Compact"/>
         <w:numPr>
-          <w:numId w:val="1015"/>
+          <w:numId w:val="1016"/>
           <w:ilvl w:val="1"/>
         </w:numPr>
       </w:pPr>
@@ -2944,48 +3319,12 @@
       <w:pPr>
         <w:pStyle w:val="Compact"/>
         <w:numPr>
-          <w:numId w:val="1014"/>
+          <w:numId w:val="1015"/>
           <w:ilvl w:val="0"/>
         </w:numPr>
       </w:pPr>
       <w:r>
         <w:t xml:space="preserve">Omics data (rna, cnv etc)</w:t>
-      </w:r>
-    </w:p>
-    <w:p>
-      <w:pPr>
-        <w:pStyle w:val="Compact"/>
-        <w:numPr>
-          <w:numId w:val="1016"/>
-          <w:ilvl w:val="1"/>
-        </w:numPr>
-      </w:pPr>
-      <w:r>
-        <w:t xml:space="preserve">COSMIC</w:t>
-      </w:r>
-    </w:p>
-    <w:p>
-      <w:pPr>
-        <w:pStyle w:val="Compact"/>
-        <w:numPr>
-          <w:numId w:val="1016"/>
-          <w:ilvl w:val="1"/>
-        </w:numPr>
-      </w:pPr>
-      <w:r>
-        <w:t xml:space="preserve">CCLE</w:t>
-      </w:r>
-    </w:p>
-    <w:p>
-      <w:pPr>
-        <w:pStyle w:val="Compact"/>
-        <w:numPr>
-          <w:numId w:val="1014"/>
-          <w:ilvl w:val="0"/>
-        </w:numPr>
-      </w:pPr>
-      <w:r>
-        <w:t xml:space="preserve">Drug screen data</w:t>
       </w:r>
     </w:p>
     <w:p>
@@ -2997,31 +3336,7 @@
         </w:numPr>
       </w:pPr>
       <w:r>
-        <w:t xml:space="preserve">Single drug</w:t>
-      </w:r>
-    </w:p>
-    <w:p>
-      <w:pPr>
-        <w:pStyle w:val="Compact"/>
-        <w:numPr>
-          <w:numId w:val="1018"/>
-          <w:ilvl w:val="2"/>
-        </w:numPr>
-      </w:pPr>
-      <w:r>
-        <w:t xml:space="preserve">COSMIC/GDSC</w:t>
-      </w:r>
-    </w:p>
-    <w:p>
-      <w:pPr>
-        <w:pStyle w:val="Compact"/>
-        <w:numPr>
-          <w:numId w:val="1018"/>
-          <w:ilvl w:val="2"/>
-        </w:numPr>
-      </w:pPr>
-      <w:r>
-        <w:t xml:space="preserve">CCLE</w:t>
+        <w:t xml:space="preserve">COSMIC</w:t>
       </w:r>
     </w:p>
     <w:p>
@@ -3033,6 +3348,66 @@
         </w:numPr>
       </w:pPr>
       <w:r>
+        <w:t xml:space="preserve">CCLE</w:t>
+      </w:r>
+    </w:p>
+    <w:p>
+      <w:pPr>
+        <w:pStyle w:val="Compact"/>
+        <w:numPr>
+          <w:numId w:val="1015"/>
+          <w:ilvl w:val="0"/>
+        </w:numPr>
+      </w:pPr>
+      <w:r>
+        <w:t xml:space="preserve">Drug screen data</w:t>
+      </w:r>
+    </w:p>
+    <w:p>
+      <w:pPr>
+        <w:pStyle w:val="Compact"/>
+        <w:numPr>
+          <w:numId w:val="1018"/>
+          <w:ilvl w:val="1"/>
+        </w:numPr>
+      </w:pPr>
+      <w:r>
+        <w:t xml:space="preserve">Single drug</w:t>
+      </w:r>
+    </w:p>
+    <w:p>
+      <w:pPr>
+        <w:pStyle w:val="Compact"/>
+        <w:numPr>
+          <w:numId w:val="1019"/>
+          <w:ilvl w:val="2"/>
+        </w:numPr>
+      </w:pPr>
+      <w:r>
+        <w:t xml:space="preserve">COSMIC/GDSC</w:t>
+      </w:r>
+    </w:p>
+    <w:p>
+      <w:pPr>
+        <w:pStyle w:val="Compact"/>
+        <w:numPr>
+          <w:numId w:val="1019"/>
+          <w:ilvl w:val="2"/>
+        </w:numPr>
+      </w:pPr>
+      <w:r>
+        <w:t xml:space="preserve">CCLE</w:t>
+      </w:r>
+    </w:p>
+    <w:p>
+      <w:pPr>
+        <w:pStyle w:val="Compact"/>
+        <w:numPr>
+          <w:numId w:val="1018"/>
+          <w:ilvl w:val="1"/>
+        </w:numPr>
+      </w:pPr>
+      <w:r>
         <w:t xml:space="preserve">Combo</w:t>
       </w:r>
     </w:p>
@@ -3040,7 +3415,7 @@
       <w:pPr>
         <w:pStyle w:val="Compact"/>
         <w:numPr>
-          <w:numId w:val="1019"/>
+          <w:numId w:val="1020"/>
           <w:ilvl w:val="2"/>
         </w:numPr>
       </w:pPr>
@@ -3066,7 +3441,7 @@
       <w:pPr>
         <w:pStyle w:val="Compact"/>
         <w:numPr>
-          <w:numId w:val="1019"/>
+          <w:numId w:val="1020"/>
           <w:ilvl w:val="2"/>
         </w:numPr>
       </w:pPr>
@@ -3185,21 +3560,21 @@
       <w:pPr>
         <w:pStyle w:val="Heading2"/>
       </w:pPr>
-      <w:bookmarkStart w:id="62" w:name="druglogics-pipeline-related"/>
+      <w:bookmarkStart w:id="80" w:name="druglogics-pipeline-related"/>
       <w:r>
         <w:t xml:space="preserve">Druglogics-Pipeline related</w:t>
       </w:r>
-      <w:bookmarkEnd w:id="62"/>
+      <w:bookmarkEnd w:id="80"/>
     </w:p>
     <w:p>
       <w:pPr>
         <w:pStyle w:val="Heading3"/>
       </w:pPr>
-      <w:bookmarkStart w:id="63" w:name="harmony-search"/>
+      <w:bookmarkStart w:id="81" w:name="harmony-search"/>
       <w:r>
         <w:t xml:space="preserve">Harmony Search</w:t>
       </w:r>
-      <w:bookmarkEnd w:id="63"/>
+      <w:bookmarkEnd w:id="81"/>
     </w:p>
     <w:p>
       <w:pPr>
@@ -3217,7 +3592,7 @@
       <w:r>
         <w:t xml:space="preserve"> </w:t>
       </w:r>
-      <w:hyperlink r:id="rId64">
+      <w:hyperlink r:id="rId82">
         <w:r>
           <w:rPr>
             <w:rStyle w:val="Hyperlink"/>
@@ -3269,11 +3644,11 @@
       <w:pPr>
         <w:pStyle w:val="Heading3"/>
       </w:pPr>
-      <w:bookmarkStart w:id="65" w:name="X080e4fc4476f7cb41cb29505059fd4ad7a56e44"/>
+      <w:bookmarkStart w:id="83" w:name="X080e4fc4476f7cb41cb29505059fd4ad7a56e44"/>
       <w:r>
         <w:t xml:space="preserve">Train models to cell-specific proliferation</w:t>
       </w:r>
-      <w:bookmarkEnd w:id="65"/>
+      <w:bookmarkEnd w:id="83"/>
     </w:p>
     <w:p>
       <w:pPr>
@@ -3329,11 +3704,11 @@
       <w:pPr>
         <w:pStyle w:val="Heading3"/>
       </w:pPr>
-      <w:bookmarkStart w:id="66" w:name="Xeb3f7dbfe5593d8e82673b48acc84f523db5e00"/>
+      <w:bookmarkStart w:id="84" w:name="Xeb3f7dbfe5593d8e82673b48acc84f523db5e00"/>
       <w:r>
         <w:t xml:space="preserve">A bottom-up model building for drug prediction</w:t>
       </w:r>
-      <w:bookmarkEnd w:id="66"/>
+      <w:bookmarkEnd w:id="84"/>
     </w:p>
     <w:p>
       <w:pPr>
@@ -3377,11 +3752,11 @@
       <w:pPr>
         <w:pStyle w:val="Heading3"/>
       </w:pPr>
-      <w:bookmarkStart w:id="67" w:name="simulate-cancer-resistance"/>
+      <w:bookmarkStart w:id="85" w:name="simulate-cancer-resistance"/>
       <w:r>
         <w:t xml:space="preserve">Simulate cancer resistance</w:t>
       </w:r>
-      <w:bookmarkEnd w:id="67"/>
+      <w:bookmarkEnd w:id="85"/>
     </w:p>
     <w:p>
       <w:pPr>
@@ -3455,21 +3830,21 @@
       <w:pPr>
         <w:pStyle w:val="Heading1"/>
       </w:pPr>
-      <w:bookmarkStart w:id="68" w:name="appendix"/>
+      <w:bookmarkStart w:id="86" w:name="appendix"/>
       <w:r>
         <w:t xml:space="preserve">Appendix</w:t>
       </w:r>
-      <w:bookmarkEnd w:id="68"/>
+      <w:bookmarkEnd w:id="86"/>
     </w:p>
     <w:p>
       <w:pPr>
         <w:pStyle w:val="Heading1"/>
       </w:pPr>
-      <w:bookmarkStart w:id="69" w:name="papers-1"/>
+      <w:bookmarkStart w:id="87" w:name="papers-1"/>
       <w:r>
         <w:t xml:space="preserve">Papers</w:t>
       </w:r>
-      <w:bookmarkEnd w:id="69"/>
+      <w:bookmarkEnd w:id="87"/>
     </w:p>
     <w:p>
       <w:pPr>
@@ -3483,7 +3858,7 @@
       <w:pPr>
         <w:pStyle w:val="Compact"/>
         <w:numPr>
-          <w:numId w:val="1020"/>
+          <w:numId w:val="1021"/>
           <w:ilvl w:val="0"/>
         </w:numPr>
       </w:pPr>
@@ -3517,11 +3892,11 @@
       <w:pPr>
         <w:pStyle w:val="Compact"/>
         <w:numPr>
-          <w:numId w:val="1021"/>
+          <w:numId w:val="1022"/>
           <w:ilvl w:val="0"/>
         </w:numPr>
       </w:pPr>
-      <w:hyperlink r:id="rId70">
+      <w:hyperlink r:id="rId88">
         <w:r>
           <w:rPr>
             <w:rStyle w:val="Hyperlink"/>
@@ -3534,54 +3909,54 @@
       <w:pPr>
         <w:pStyle w:val="Compact"/>
         <w:numPr>
-          <w:numId w:val="1021"/>
-          <w:ilvl w:val="0"/>
-        </w:numPr>
-      </w:pPr>
-      <w:r>
-        <w:t xml:space="preserve">Asmund’s automated pipeline paper:</w:t>
-      </w:r>
-      <w:r>
-        <w:t xml:space="preserve"> </w:t>
-      </w:r>
-      <w:r>
-        <w:rPr>
-          <w:i/>
-        </w:rPr>
-        <w:t xml:space="preserve">A novel and versatile drug synergy prediction pipeline with single sample resolution for discovery of potent drug combinations in pre-clinical and clinical datasets</w:t>
-      </w:r>
-    </w:p>
-    <w:p>
-      <w:pPr>
-        <w:pStyle w:val="Compact"/>
-        <w:numPr>
-          <w:numId w:val="1021"/>
-          <w:ilvl w:val="0"/>
-        </w:numPr>
-      </w:pPr>
-      <w:r>
-        <w:t xml:space="preserve">Vasundra’s causalBuilder tool paper</w:t>
-      </w:r>
-    </w:p>
-    <w:p>
-      <w:pPr>
-        <w:pStyle w:val="Heading1"/>
-      </w:pPr>
-      <w:bookmarkStart w:id="71" w:name="bookdown-useful-links"/>
-      <w:r>
-        <w:t xml:space="preserve">Bookdown useful links</w:t>
-      </w:r>
-      <w:bookmarkEnd w:id="71"/>
-    </w:p>
-    <w:p>
-      <w:pPr>
-        <w:pStyle w:val="Compact"/>
-        <w:numPr>
           <w:numId w:val="1022"/>
           <w:ilvl w:val="0"/>
         </w:numPr>
       </w:pPr>
-      <w:hyperlink r:id="rId72">
+      <w:r>
+        <w:t xml:space="preserve">Asmund’s automated pipeline paper:</w:t>
+      </w:r>
+      <w:r>
+        <w:t xml:space="preserve"> </w:t>
+      </w:r>
+      <w:r>
+        <w:rPr>
+          <w:i/>
+        </w:rPr>
+        <w:t xml:space="preserve">A novel and versatile drug synergy prediction pipeline with single sample resolution for discovery of potent drug combinations in pre-clinical and clinical datasets</w:t>
+      </w:r>
+    </w:p>
+    <w:p>
+      <w:pPr>
+        <w:pStyle w:val="Compact"/>
+        <w:numPr>
+          <w:numId w:val="1022"/>
+          <w:ilvl w:val="0"/>
+        </w:numPr>
+      </w:pPr>
+      <w:r>
+        <w:t xml:space="preserve">Vasundra’s causalBuilder tool paper</w:t>
+      </w:r>
+    </w:p>
+    <w:p>
+      <w:pPr>
+        <w:pStyle w:val="Heading1"/>
+      </w:pPr>
+      <w:bookmarkStart w:id="89" w:name="bookdown-useful-links"/>
+      <w:r>
+        <w:t xml:space="preserve">Bookdown useful links</w:t>
+      </w:r>
+      <w:bookmarkEnd w:id="89"/>
+    </w:p>
+    <w:p>
+      <w:pPr>
+        <w:pStyle w:val="Compact"/>
+        <w:numPr>
+          <w:numId w:val="1023"/>
+          <w:ilvl w:val="0"/>
+        </w:numPr>
+      </w:pPr>
+      <w:hyperlink r:id="rId90">
         <w:r>
           <w:rPr>
             <w:rStyle w:val="Hyperlink"/>
@@ -3594,11 +3969,11 @@
       <w:pPr>
         <w:pStyle w:val="Compact"/>
         <w:numPr>
-          <w:numId w:val="1022"/>
+          <w:numId w:val="1023"/>
           <w:ilvl w:val="0"/>
         </w:numPr>
       </w:pPr>
-      <w:hyperlink r:id="rId73">
+      <w:hyperlink r:id="rId91">
         <w:r>
           <w:rPr>
             <w:rStyle w:val="Hyperlink"/>
@@ -3611,11 +3986,11 @@
       <w:pPr>
         <w:pStyle w:val="Compact"/>
         <w:numPr>
-          <w:numId w:val="1022"/>
+          <w:numId w:val="1023"/>
           <w:ilvl w:val="0"/>
         </w:numPr>
       </w:pPr>
-      <w:hyperlink r:id="rId74">
+      <w:hyperlink r:id="rId92">
         <w:r>
           <w:rPr>
             <w:rStyle w:val="Hyperlink"/>
@@ -3628,11 +4003,11 @@
       <w:pPr>
         <w:pStyle w:val="Compact"/>
         <w:numPr>
-          <w:numId w:val="1022"/>
+          <w:numId w:val="1023"/>
           <w:ilvl w:val="0"/>
         </w:numPr>
       </w:pPr>
-      <w:hyperlink r:id="rId75">
+      <w:hyperlink r:id="rId93">
         <w:r>
           <w:rPr>
             <w:rStyle w:val="Hyperlink"/>
@@ -3645,14 +4020,14 @@
       <w:pPr>
         <w:pStyle w:val="Heading1"/>
       </w:pPr>
-      <w:bookmarkStart w:id="76" w:name="references"/>
+      <w:bookmarkStart w:id="94" w:name="references"/>
       <w:r>
         <w:t xml:space="preserve">References</w:t>
       </w:r>
-      <w:bookmarkEnd w:id="76"/>
-    </w:p>
-    <w:bookmarkStart w:id="97" w:name="refs"/>
-    <w:bookmarkStart w:id="78" w:name="ref-Akutsu2009"/>
+      <w:bookmarkEnd w:id="94"/>
+    </w:p>
+    <w:bookmarkStart w:id="115" w:name="refs"/>
+    <w:bookmarkStart w:id="96" w:name="ref-Akutsu2009"/>
     <w:p>
       <w:pPr>
         <w:pStyle w:val="Bibliography"/>
@@ -3675,7 +4050,7 @@
       <w:r>
         <w:t xml:space="preserve"> </w:t>
       </w:r>
-      <w:hyperlink r:id="rId77">
+      <w:hyperlink r:id="rId95">
         <w:r>
           <w:rPr>
             <w:rStyle w:val="Hyperlink"/>
@@ -3687,8 +4062,8 @@
         <w:t xml:space="preserve">.</w:t>
       </w:r>
     </w:p>
-    <w:bookmarkEnd w:id="78"/>
-    <w:bookmarkStart w:id="80" w:name="ref-Davis2011"/>
+    <w:bookmarkEnd w:id="96"/>
+    <w:bookmarkStart w:id="98" w:name="ref-Davis2011"/>
     <w:p>
       <w:pPr>
         <w:pStyle w:val="Bibliography"/>
@@ -3714,7 +4089,7 @@
       <w:r>
         <w:t xml:space="preserve"> </w:t>
       </w:r>
-      <w:hyperlink r:id="rId79">
+      <w:hyperlink r:id="rId97">
         <w:r>
           <w:rPr>
             <w:rStyle w:val="Hyperlink"/>
@@ -3726,8 +4101,8 @@
         <w:t xml:space="preserve">.</w:t>
       </w:r>
     </w:p>
-    <w:bookmarkEnd w:id="80"/>
-    <w:bookmarkStart w:id="82" w:name="ref-Dubrova2009"/>
+    <w:bookmarkEnd w:id="98"/>
+    <w:bookmarkStart w:id="100" w:name="ref-Dubrova2009"/>
     <w:p>
       <w:pPr>
         <w:pStyle w:val="Bibliography"/>
@@ -3738,7 +4113,7 @@
       <w:r>
         <w:t xml:space="preserve"> </w:t>
       </w:r>
-      <w:hyperlink r:id="rId81">
+      <w:hyperlink r:id="rId99">
         <w:r>
           <w:rPr>
             <w:rStyle w:val="Hyperlink"/>
@@ -3750,8 +4125,8 @@
         <w:t xml:space="preserve">.</w:t>
       </w:r>
     </w:p>
-    <w:bookmarkEnd w:id="82"/>
-    <w:bookmarkStart w:id="84" w:name="ref-Flobak2015"/>
+    <w:bookmarkEnd w:id="100"/>
+    <w:bookmarkStart w:id="102" w:name="ref-Flobak2015"/>
     <w:p>
       <w:pPr>
         <w:pStyle w:val="Bibliography"/>
@@ -3777,7 +4152,7 @@
       <w:r>
         <w:t xml:space="preserve"> </w:t>
       </w:r>
-      <w:hyperlink r:id="rId83">
+      <w:hyperlink r:id="rId101">
         <w:r>
           <w:rPr>
             <w:rStyle w:val="Hyperlink"/>
@@ -3789,8 +4164,8 @@
         <w:t xml:space="preserve">.</w:t>
       </w:r>
     </w:p>
-    <w:bookmarkEnd w:id="84"/>
-    <w:bookmarkStart w:id="86" w:name="ref-Frohlich2018"/>
+    <w:bookmarkEnd w:id="102"/>
+    <w:bookmarkStart w:id="104" w:name="ref-Frohlich2018"/>
     <w:p>
       <w:pPr>
         <w:pStyle w:val="Bibliography"/>
@@ -3816,7 +4191,7 @@
       <w:r>
         <w:t xml:space="preserve"> </w:t>
       </w:r>
-      <w:hyperlink r:id="rId85">
+      <w:hyperlink r:id="rId103">
         <w:r>
           <w:rPr>
             <w:rStyle w:val="Hyperlink"/>
@@ -3828,8 +4203,8 @@
         <w:t xml:space="preserve">.</w:t>
       </w:r>
     </w:p>
-    <w:bookmarkEnd w:id="86"/>
-    <w:bookmarkStart w:id="88" w:name="ref-Holbeck2017"/>
+    <w:bookmarkEnd w:id="104"/>
+    <w:bookmarkStart w:id="106" w:name="ref-Holbeck2017"/>
     <w:p>
       <w:pPr>
         <w:pStyle w:val="Bibliography"/>
@@ -3852,7 +4227,7 @@
       <w:r>
         <w:t xml:space="preserve"> </w:t>
       </w:r>
-      <w:hyperlink r:id="rId87">
+      <w:hyperlink r:id="rId105">
         <w:r>
           <w:rPr>
             <w:rStyle w:val="Hyperlink"/>
@@ -3864,8 +4239,8 @@
         <w:t xml:space="preserve">.</w:t>
       </w:r>
     </w:p>
-    <w:bookmarkEnd w:id="88"/>
-    <w:bookmarkStart w:id="90" w:name="ref-Klaeger2017"/>
+    <w:bookmarkEnd w:id="106"/>
+    <w:bookmarkStart w:id="108" w:name="ref-Klaeger2017"/>
     <w:p>
       <w:pPr>
         <w:pStyle w:val="Bibliography"/>
@@ -3891,7 +4266,7 @@
       <w:r>
         <w:t xml:space="preserve"> </w:t>
       </w:r>
-      <w:hyperlink r:id="rId89">
+      <w:hyperlink r:id="rId107">
         <w:r>
           <w:rPr>
             <w:rStyle w:val="Hyperlink"/>
@@ -3903,8 +4278,8 @@
         <w:t xml:space="preserve">.</w:t>
       </w:r>
     </w:p>
-    <w:bookmarkEnd w:id="90"/>
-    <w:bookmarkStart w:id="92" w:name="ref-ONeil2016"/>
+    <w:bookmarkEnd w:id="108"/>
+    <w:bookmarkStart w:id="110" w:name="ref-ONeil2016"/>
     <w:p>
       <w:pPr>
         <w:pStyle w:val="Bibliography"/>
@@ -3930,7 +4305,7 @@
       <w:r>
         <w:t xml:space="preserve"> </w:t>
       </w:r>
-      <w:hyperlink r:id="rId91">
+      <w:hyperlink r:id="rId109">
         <w:r>
           <w:rPr>
             <w:rStyle w:val="Hyperlink"/>
@@ -3942,8 +4317,8 @@
         <w:t xml:space="preserve">.</w:t>
       </w:r>
     </w:p>
-    <w:bookmarkEnd w:id="92"/>
-    <w:bookmarkStart w:id="94" w:name="ref-Perfetto2019"/>
+    <w:bookmarkEnd w:id="110"/>
+    <w:bookmarkStart w:id="112" w:name="ref-Perfetto2019"/>
     <w:p>
       <w:pPr>
         <w:pStyle w:val="Bibliography"/>
@@ -3966,7 +4341,7 @@
       <w:r>
         <w:t xml:space="preserve"> </w:t>
       </w:r>
-      <w:hyperlink r:id="rId93">
+      <w:hyperlink r:id="rId111">
         <w:r>
           <w:rPr>
             <w:rStyle w:val="Hyperlink"/>
@@ -3978,8 +4353,8 @@
         <w:t xml:space="preserve">.</w:t>
       </w:r>
     </w:p>
-    <w:bookmarkEnd w:id="94"/>
-    <w:bookmarkStart w:id="96" w:name="ref-Wittmann2009"/>
+    <w:bookmarkEnd w:id="112"/>
+    <w:bookmarkStart w:id="114" w:name="ref-Wittmann2009"/>
     <w:p>
       <w:pPr>
         <w:pStyle w:val="Bibliography"/>
@@ -4005,7 +4380,7 @@
       <w:r>
         <w:t xml:space="preserve"> </w:t>
       </w:r>
-      <w:hyperlink r:id="rId95">
+      <w:hyperlink r:id="rId113">
         <w:r>
           <w:rPr>
             <w:rStyle w:val="Hyperlink"/>
@@ -4017,8 +4392,8 @@
         <w:t xml:space="preserve">.</w:t>
       </w:r>
     </w:p>
-    <w:bookmarkEnd w:id="96"/>
-    <w:bookmarkEnd w:id="97"/>
+    <w:bookmarkEnd w:id="114"/>
+    <w:bookmarkEnd w:id="115"/>
     <w:sectPr/>
   </w:body>
 </w:document>
@@ -4044,7 +4419,7 @@
       </w:r>
     </w:p>
   </w:footnote>
-  <w:footnote w:id="44">
+  <w:footnote w:id="55">
     <w:p>
       <w:pPr>
         <w:pStyle w:val="FootnoteText"/>
@@ -4078,7 +4453,7 @@
       </w:r>
     </w:p>
   </w:footnote>
-  <w:footnote w:id="45">
+  <w:footnote w:id="57">
     <w:p>
       <w:pPr>
         <w:pStyle w:val="FootnoteText"/>
@@ -4103,7 +4478,7 @@
       </w:r>
     </w:p>
   </w:footnote>
-  <w:footnote w:id="47">
+  <w:footnote w:id="59">
     <w:p>
       <w:pPr>
         <w:pStyle w:val="FootnoteText"/>
@@ -4122,7 +4497,7 @@
       </w:r>
     </w:p>
   </w:footnote>
-  <w:footnote w:id="48">
+  <w:footnote w:id="60">
     <w:p>
       <w:pPr>
         <w:pStyle w:val="FootnoteText"/>
@@ -4598,34 +4973,7 @@
     <w:abstractNumId w:val="991"/>
   </w:num>
   <w:num w:numId="1007">
-    <w:abstractNumId w:val="99411"/>
-    <w:lvlOverride w:ilvl="0">
-      <w:startOverride w:val="1"/>
-    </w:lvlOverride>
-    <w:lvlOverride w:ilvl="1">
-      <w:startOverride w:val="1"/>
-    </w:lvlOverride>
-    <w:lvlOverride w:ilvl="2">
-      <w:startOverride w:val="1"/>
-    </w:lvlOverride>
-    <w:lvlOverride w:ilvl="3">
-      <w:startOverride w:val="1"/>
-    </w:lvlOverride>
-    <w:lvlOverride w:ilvl="4">
-      <w:startOverride w:val="1"/>
-    </w:lvlOverride>
-    <w:lvlOverride w:ilvl="5">
-      <w:startOverride w:val="1"/>
-    </w:lvlOverride>
-    <w:lvlOverride w:ilvl="6">
-      <w:startOverride w:val="1"/>
-    </w:lvlOverride>
-    <w:lvlOverride w:ilvl="7">
-      <w:startOverride w:val="1"/>
-    </w:lvlOverride>
-    <w:lvlOverride w:ilvl="8">
-      <w:startOverride w:val="1"/>
-    </w:lvlOverride>
+    <w:abstractNumId w:val="991"/>
   </w:num>
   <w:num w:numId="1008">
     <w:abstractNumId w:val="99411"/>
@@ -4658,7 +5006,34 @@
     </w:lvlOverride>
   </w:num>
   <w:num w:numId="1009">
-    <w:abstractNumId w:val="991"/>
+    <w:abstractNumId w:val="99411"/>
+    <w:lvlOverride w:ilvl="0">
+      <w:startOverride w:val="1"/>
+    </w:lvlOverride>
+    <w:lvlOverride w:ilvl="1">
+      <w:startOverride w:val="1"/>
+    </w:lvlOverride>
+    <w:lvlOverride w:ilvl="2">
+      <w:startOverride w:val="1"/>
+    </w:lvlOverride>
+    <w:lvlOverride w:ilvl="3">
+      <w:startOverride w:val="1"/>
+    </w:lvlOverride>
+    <w:lvlOverride w:ilvl="4">
+      <w:startOverride w:val="1"/>
+    </w:lvlOverride>
+    <w:lvlOverride w:ilvl="5">
+      <w:startOverride w:val="1"/>
+    </w:lvlOverride>
+    <w:lvlOverride w:ilvl="6">
+      <w:startOverride w:val="1"/>
+    </w:lvlOverride>
+    <w:lvlOverride w:ilvl="7">
+      <w:startOverride w:val="1"/>
+    </w:lvlOverride>
+    <w:lvlOverride w:ilvl="8">
+      <w:startOverride w:val="1"/>
+    </w:lvlOverride>
   </w:num>
   <w:num w:numId="1010">
     <w:abstractNumId w:val="991"/>
@@ -4697,6 +5072,9 @@
     <w:abstractNumId w:val="991"/>
   </w:num>
   <w:num w:numId="1022">
+    <w:abstractNumId w:val="991"/>
+  </w:num>
+  <w:num w:numId="1023">
     <w:abstractNumId w:val="991"/>
   </w:num>
 </w:numbering>

--- a/docs/phd-thesis.docx
+++ b/docs/phd-thesis.docx
@@ -355,7 +355,7 @@
         <w:t xml:space="preserve"> </w:t>
       </w:r>
       <w:r>
-        <w:t xml:space="preserve">to produce (research) results, I have come with the following action plan + papers for an organicly grown thesis:</w:t>
+        <w:t xml:space="preserve">to produce (research) results, I have come with the following action plan + papers for an organically grown thesis:</w:t>
       </w:r>
     </w:p>
     <w:p>
@@ -1375,7 +1375,7 @@
         <w:pStyle w:val="FirstParagraph"/>
       </w:pPr>
       <w:r>
-        <w:t xml:space="preserve">John, Asmund?</w:t>
+        <w:t xml:space="preserve">John, Asmund</w:t>
       </w:r>
     </w:p>
     <w:p>
@@ -1410,19 +1410,39 @@
       <w:r>
         <w:t xml:space="preserve">in order to find important nodes (biomarkers) responsible for either better performance (based on a metric score like TP or MCC) or for specific synergy(ies) prediction.</w:t>
       </w:r>
-      <w:r>
-        <w:t xml:space="preserve"> </w:t>
-      </w:r>
-      <w:r>
-        <w:t xml:space="preserve">I am making an R package for this kind of analyses and subsequent Rmarkdown or bookdown documents that will show the analyses themselves and the use of the R package.</w:t>
-      </w:r>
     </w:p>
     <w:p>
       <w:pPr>
         <w:pStyle w:val="BodyText"/>
       </w:pPr>
       <w:r>
-        <w:t xml:space="preserve">The R package is publishable by itself as an</w:t>
+        <w:t xml:space="preserve">The R package emba</w:t>
+      </w:r>
+      <w:r>
+        <w:t xml:space="preserve"> </w:t>
+      </w:r>
+      <w:r>
+        <w:t xml:space="preserve">(Zobolas</w:t>
+      </w:r>
+      <w:r>
+        <w:t xml:space="preserve"> </w:t>
+      </w:r>
+      <w:hyperlink w:anchor="ref-R-emba">
+        <w:r>
+          <w:rPr>
+            <w:rStyle w:val="Hyperlink"/>
+          </w:rPr>
+          <w:t xml:space="preserve">2019</w:t>
+        </w:r>
+      </w:hyperlink>
+      <w:r>
+        <w:t xml:space="preserve">)</w:t>
+      </w:r>
+      <w:r>
+        <w:t xml:space="preserve"> </w:t>
+      </w:r>
+      <w:r>
+        <w:t xml:space="preserve">is publishable by itself as an</w:t>
       </w:r>
       <w:r>
         <w:t xml:space="preserve"> </w:t>
@@ -1434,261 +1454,194 @@
         <w:t xml:space="preserve">application note paper</w:t>
       </w:r>
       <w:r>
+        <w:t xml:space="preserve">,</w:t>
+      </w:r>
+      <w:r>
+        <w:t xml:space="preserve"> </w:t>
+      </w:r>
+      <w:r>
+        <w:t xml:space="preserve">but we decided with Asmund that is best to present with an analysis on some dataset</w:t>
+      </w:r>
+      <w:r>
+        <w:t xml:space="preserve"> </w:t>
+      </w:r>
+      <w:r>
+        <w:t xml:space="preserve">to show it’s use. The package is also used for analyses that will be included in</w:t>
+      </w:r>
+      <w:r>
+        <w:t xml:space="preserve"> </w:t>
+      </w:r>
+      <w:r>
+        <w:t xml:space="preserve">Asmund’s automated pipeline paper (on the cascade topology mostly).</w:t>
+      </w:r>
+    </w:p>
+    <w:p>
+      <w:pPr>
+        <w:pStyle w:val="BodyText"/>
+      </w:pPr>
+      <w:r>
+        <w:t xml:space="preserve">An idea is to compare ML results with my method (on cascade/atopo results of the pipeline</w:t>
+      </w:r>
+      <w:r>
+        <w:t xml:space="preserve"> </w:t>
+      </w:r>
+      <w:r>
+        <w:t xml:space="preserve">paper or other). Paper could be titled something along the lines of</w:t>
+      </w:r>
+      <w:r>
+        <w:t xml:space="preserve"> </w:t>
+      </w:r>
+      <w:r>
+        <w:rPr>
+          <w:b/>
+        </w:rPr>
+        <w:t xml:space="preserve">“</w:t>
+      </w:r>
+      <w:r>
+        <w:rPr>
+          <w:b/>
+        </w:rPr>
+        <w:t xml:space="preserve">Ensemble model analysis vs Machine Learning for unraveling drug synergy mechanisms</w:t>
+      </w:r>
+      <w:r>
+        <w:rPr>
+          <w:b/>
+        </w:rPr>
+        <w:t xml:space="preserve">”</w:t>
+      </w:r>
+      <w:r>
         <w:t xml:space="preserve">.</w:t>
       </w:r>
       <w:r>
         <w:t xml:space="preserve"> </w:t>
       </w:r>
       <w:r>
-        <w:t xml:space="preserve">The package will also be used for an analysis that will probably be included in</w:t>
-      </w:r>
-      <w:r>
-        <w:t xml:space="preserve"> </w:t>
-      </w:r>
-      <w:r>
-        <w:t xml:space="preserve">Asmund’s automated pipeline paper (on the cascade topology).</w:t>
-      </w:r>
+        <w:t xml:space="preserve">(which depends only on me). Could also be that I combine Vasundra’s and</w:t>
+      </w:r>
+      <w:r>
+        <w:t xml:space="preserve"> </w:t>
+      </w:r>
+      <w:r>
+        <w:t xml:space="preserve">Barbara’s computational work on the biomarker analysis with mine and the ML</w:t>
+      </w:r>
+      <w:r>
+        <w:t xml:space="preserve"> </w:t>
+      </w:r>
+      <w:r>
+        <w:t xml:space="preserve">methods (so more generic even) to create a nice combo paper about</w:t>
+      </w:r>
+      <w:r>
+        <w:t xml:space="preserve"> </w:t>
+      </w:r>
+      <w:r>
+        <w:rPr>
+          <w:b/>
+        </w:rPr>
+        <w:t xml:space="preserve">“</w:t>
+      </w:r>
+      <w:r>
+        <w:rPr>
+          <w:b/>
+        </w:rPr>
+        <w:t xml:space="preserve">Unraveling drug mechanisms on CRC</w:t>
+      </w:r>
+      <w:r>
+        <w:rPr>
+          <w:b/>
+        </w:rPr>
+        <w:t xml:space="preserve"> </w:t>
+      </w:r>
+      <w:r>
+        <w:rPr>
+          <w:b/>
+        </w:rPr>
+        <w:t xml:space="preserve">cell lines using various computational methods</w:t>
+      </w:r>
+      <w:r>
+        <w:rPr>
+          <w:b/>
+        </w:rPr>
+        <w:t xml:space="preserve">”</w:t>
+      </w:r>
+      <w:r>
+        <w:t xml:space="preserve">.</w:t>
+      </w:r>
+    </w:p>
+    <w:p>
+      <w:pPr>
+        <w:pStyle w:val="BodyText"/>
+      </w:pPr>
+      <w:r>
+        <w:t xml:space="preserve">A research question here (with similar kind of work) is about the</w:t>
+      </w:r>
+      <w:r>
+        <w:t xml:space="preserve"> </w:t>
+      </w:r>
+      <w:r>
+        <w:rPr>
+          <w:b/>
+        </w:rPr>
+        <w:t xml:space="preserve">identification of optimal training data size</w:t>
+      </w:r>
+      <w:r>
+        <w:t xml:space="preserve">, in the sense that we can use</w:t>
+      </w:r>
+      <w:r>
+        <w:t xml:space="preserve"> </w:t>
+      </w:r>
+      <w:r>
+        <w:t xml:space="preserve">various methods to derive a node (biomarker) set for the training data (with Eirini).</w:t>
+      </w:r>
+    </w:p>
+    <w:p>
+      <w:pPr>
+        <w:pStyle w:val="Heading3"/>
+      </w:pPr>
+      <w:bookmarkStart w:id="48" w:name="Xd2ef2a8f5eff4b12e1e50d2c40c81dcea8b7b6c"/>
+      <w:r>
+        <w:t xml:space="preserve">Paper II:</w:t>
+      </w:r>
+      <w:r>
+        <w:t xml:space="preserve"> </w:t>
+      </w:r>
+      <w:r>
+        <w:rPr>
+          <w:i/>
+        </w:rPr>
+        <w:t xml:space="preserve">VSM-dictionaries</w:t>
+      </w:r>
+      <w:r>
+        <w:t xml:space="preserve">: common access to biological dictionaries</w:t>
+      </w:r>
+      <w:bookmarkEnd w:id="48"/>
     </w:p>
     <w:p>
       <w:pPr>
         <w:pStyle w:val="Heading4"/>
       </w:pPr>
-      <w:bookmarkStart w:id="48" w:name="extensions"/>
-      <w:r>
-        <w:t xml:space="preserve">Extensions</w:t>
-      </w:r>
-      <w:bookmarkEnd w:id="48"/>
+      <w:bookmarkStart w:id="49" w:name="authors-1"/>
+      <w:r>
+        <w:t xml:space="preserve">Authors</w:t>
+      </w:r>
+      <w:bookmarkEnd w:id="49"/>
     </w:p>
     <w:p>
       <w:pPr>
         <w:pStyle w:val="FirstParagraph"/>
       </w:pPr>
       <w:r>
-        <w:t xml:space="preserve">I also want to try different ML (Machine Learning) methods for feature importance/biomarker selection (things that I learned from the ML course in Sweeden + others things to try). Thus this work can be also used to other projects (and linked to papers as well):</w:t>
-      </w:r>
-    </w:p>
-    <w:p>
-      <w:pPr>
-        <w:pStyle w:val="Compact"/>
-        <w:numPr>
-          <w:numId w:val="1008"/>
-          <w:ilvl w:val="0"/>
-        </w:numPr>
-      </w:pPr>
-      <w:r>
-        <w:t xml:space="preserve">Compare ML results with my method (on cascade/atopo results of the pipeline</w:t>
-      </w:r>
-      <w:r>
-        <w:t xml:space="preserve"> </w:t>
-      </w:r>
-      <w:r>
-        <w:t xml:space="preserve">paper or other). Paper could be titled something along the lines of</w:t>
-      </w:r>
-      <w:r>
-        <w:t xml:space="preserve"> </w:t>
-      </w:r>
-      <w:r>
-        <w:rPr>
-          <w:b/>
-        </w:rPr>
-        <w:t xml:space="preserve">“</w:t>
-      </w:r>
-      <w:r>
-        <w:rPr>
-          <w:b/>
-        </w:rPr>
-        <w:t xml:space="preserve">Ensemble model analysis vs Machine Learning for unraveling drug synergy mechanisms</w:t>
-      </w:r>
-      <w:r>
-        <w:rPr>
-          <w:b/>
-        </w:rPr>
-        <w:t xml:space="preserve">”</w:t>
-      </w:r>
-      <w:r>
-        <w:t xml:space="preserve">.</w:t>
-      </w:r>
-      <w:r>
-        <w:t xml:space="preserve"> </w:t>
-      </w:r>
-      <w:r>
-        <w:t xml:space="preserve">Depends only on me.</w:t>
-      </w:r>
-    </w:p>
-    <w:p>
-      <w:pPr>
-        <w:pStyle w:val="Compact"/>
-        <w:numPr>
-          <w:numId w:val="1008"/>
-          <w:ilvl w:val="0"/>
-        </w:numPr>
-      </w:pPr>
-      <w:r>
-        <w:t xml:space="preserve">The ML analysis could be used as part of the work that Asmund includes in his NKI project (he mentions such a paper in his project proposal for COLOGIC, titled</w:t>
-      </w:r>
-      <w:r>
-        <w:t xml:space="preserve"> </w:t>
-      </w:r>
-      <w:r>
-        <w:rPr>
-          <w:b/>
-        </w:rPr>
-        <w:t xml:space="preserve">“</w:t>
-      </w:r>
-      <w:r>
-        <w:rPr>
-          <w:b/>
-        </w:rPr>
-        <w:t xml:space="preserve">Computational dissection of drug synergy mechanisms in colorectal cancer cell lines</w:t>
-      </w:r>
-      <w:r>
-        <w:rPr>
-          <w:b/>
-        </w:rPr>
-        <w:t xml:space="preserve">”</w:t>
-      </w:r>
-      <w:r>
-        <w:t xml:space="preserve">). Depends on me, Asmund and NKI</w:t>
-      </w:r>
-      <w:r>
-        <w:t xml:space="preserve"> </w:t>
-      </w:r>
-      <w:r>
-        <w:t xml:space="preserve">people perhaps.</w:t>
-      </w:r>
-    </w:p>
-    <w:p>
-      <w:pPr>
-        <w:pStyle w:val="Compact"/>
-        <w:numPr>
-          <w:numId w:val="1008"/>
-          <w:ilvl w:val="0"/>
-        </w:numPr>
-      </w:pPr>
-      <w:r>
-        <w:t xml:space="preserve">Combine Vasundra’s and Barbara’s computational work on the biomarker analysis with mine and the ML methods to create a nice combo paper about</w:t>
-      </w:r>
-      <w:r>
-        <w:t xml:space="preserve"> </w:t>
-      </w:r>
-      <w:r>
-        <w:rPr>
-          <w:b/>
-        </w:rPr>
-        <w:t xml:space="preserve">“</w:t>
-      </w:r>
-      <w:r>
-        <w:rPr>
-          <w:b/>
-        </w:rPr>
-        <w:t xml:space="preserve">Unraveling drug mechanisms on CRC cell lines using various computational methods</w:t>
-      </w:r>
-      <w:r>
-        <w:rPr>
-          <w:b/>
-        </w:rPr>
-        <w:t xml:space="preserve">”</w:t>
-      </w:r>
-      <w:r>
-        <w:t xml:space="preserve">.</w:t>
-      </w:r>
-      <w:r>
-        <w:t xml:space="preserve"> </w:t>
-      </w:r>
-      <w:r>
-        <w:t xml:space="preserve">Depends mostly on me, Vasundra! A similar idea here is about the</w:t>
-      </w:r>
-      <w:r>
-        <w:t xml:space="preserve"> </w:t>
-      </w:r>
-      <w:r>
-        <w:rPr>
-          <w:b/>
-        </w:rPr>
-        <w:t xml:space="preserve">identification of optimal training data size</w:t>
-      </w:r>
-      <w:r>
-        <w:t xml:space="preserve">, in the sense that we can use various methods to derive a node (biomarker) set for the training data. Eirini and Kath are into this as well.</w:t>
-      </w:r>
-    </w:p>
-    <w:p>
-      <w:pPr>
-        <w:pStyle w:val="FirstParagraph"/>
-      </w:pPr>
-      <w:r>
-        <w:t xml:space="preserve">Goal is to have</w:t>
-      </w:r>
-      <w:r>
-        <w:t xml:space="preserve"> </w:t>
-      </w:r>
-      <w:r>
-        <w:rPr>
-          <w:b/>
-        </w:rPr>
-        <w:t xml:space="preserve">a total of 2 papers (one with me as main author)</w:t>
-      </w:r>
-      <w:r>
-        <w:t xml:space="preserve"> </w:t>
-      </w:r>
-      <w:r>
-        <w:t xml:space="preserve">from the search for biomarkers and drug</w:t>
-      </w:r>
-      <w:r>
-        <w:t xml:space="preserve"> </w:t>
-      </w:r>
-      <w:r>
-        <w:t xml:space="preserve">synergy mechanisms related-work.</w:t>
-      </w:r>
-    </w:p>
-    <w:p>
-      <w:pPr>
-        <w:pStyle w:val="Heading3"/>
-      </w:pPr>
-      <w:bookmarkStart w:id="49" w:name="Xd2ef2a8f5eff4b12e1e50d2c40c81dcea8b7b6c"/>
-      <w:r>
-        <w:t xml:space="preserve">Paper II:</w:t>
-      </w:r>
-      <w:r>
-        <w:t xml:space="preserve"> </w:t>
-      </w:r>
-      <w:r>
-        <w:rPr>
-          <w:i/>
-        </w:rPr>
-        <w:t xml:space="preserve">VSM-dictionaries</w:t>
-      </w:r>
-      <w:r>
-        <w:t xml:space="preserve">: common access to biological dictionaries</w:t>
-      </w:r>
-      <w:bookmarkEnd w:id="49"/>
+        <w:t xml:space="preserve">John, Steven, Vasundra, Martin</w:t>
+      </w:r>
     </w:p>
     <w:p>
       <w:pPr>
         <w:pStyle w:val="Heading4"/>
       </w:pPr>
-      <w:bookmarkStart w:id="50" w:name="authors-1"/>
-      <w:r>
-        <w:t xml:space="preserve">Authors</w:t>
+      <w:bookmarkStart w:id="50" w:name="ideaimplementation"/>
+      <w:r>
+        <w:t xml:space="preserve">Idea/Implementation</w:t>
       </w:r>
       <w:bookmarkEnd w:id="50"/>
-    </w:p>
-    <w:p>
-      <w:pPr>
-        <w:pStyle w:val="FirstParagraph"/>
-      </w:pPr>
-      <w:r>
-        <w:t xml:space="preserve">John, Steven, Martin?</w:t>
-      </w:r>
-    </w:p>
-    <w:p>
-      <w:pPr>
-        <w:pStyle w:val="Heading4"/>
-      </w:pPr>
-      <w:bookmarkStart w:id="51" w:name="ideaimplementation"/>
-      <w:r>
-        <w:t xml:space="preserve">Idea/Implementation</w:t>
-      </w:r>
-      <w:bookmarkEnd w:id="51"/>
     </w:p>
     <w:p>
       <w:pPr>
@@ -1731,39 +1684,39 @@
       <w:pPr>
         <w:pStyle w:val="Heading3"/>
       </w:pPr>
-      <w:bookmarkStart w:id="52" w:name="X1742e674f780fff3d9451a6a5a3f9878f2f931a"/>
+      <w:bookmarkStart w:id="51" w:name="X1742e674f780fff3d9451a6a5a3f9878f2f931a"/>
       <w:r>
         <w:t xml:space="preserve">Paper III: From causal statements to building logical models compliant with biological knowledge</w:t>
       </w:r>
+      <w:bookmarkEnd w:id="51"/>
+    </w:p>
+    <w:p>
+      <w:pPr>
+        <w:pStyle w:val="Heading4"/>
+      </w:pPr>
+      <w:bookmarkStart w:id="52" w:name="authors-2"/>
+      <w:r>
+        <w:t xml:space="preserve">Authors</w:t>
+      </w:r>
       <w:bookmarkEnd w:id="52"/>
     </w:p>
     <w:p>
       <w:pPr>
+        <w:pStyle w:val="FirstParagraph"/>
+      </w:pPr>
+      <w:r>
+        <w:t xml:space="preserve">John, others (to decide)</w:t>
+      </w:r>
+    </w:p>
+    <w:p>
+      <w:pPr>
         <w:pStyle w:val="Heading4"/>
       </w:pPr>
-      <w:bookmarkStart w:id="53" w:name="authors-2"/>
-      <w:r>
-        <w:t xml:space="preserve">Authors</w:t>
+      <w:bookmarkStart w:id="53" w:name="idea-1"/>
+      <w:r>
+        <w:t xml:space="preserve">Idea</w:t>
       </w:r>
       <w:bookmarkEnd w:id="53"/>
-    </w:p>
-    <w:p>
-      <w:pPr>
-        <w:pStyle w:val="FirstParagraph"/>
-      </w:pPr>
-      <w:r>
-        <w:t xml:space="preserve">John, others (to decide)</w:t>
-      </w:r>
-    </w:p>
-    <w:p>
-      <w:pPr>
-        <w:pStyle w:val="Heading4"/>
-      </w:pPr>
-      <w:bookmarkStart w:id="54" w:name="idea-1"/>
-      <w:r>
-        <w:t xml:space="preserve">Idea</w:t>
-      </w:r>
-      <w:bookmarkEnd w:id="54"/>
     </w:p>
     <w:p>
       <w:pPr>
@@ -1955,7 +1908,7 @@
         <w:rPr>
           <w:rStyle w:val="FootnoteReference"/>
         </w:rPr>
-        <w:footnoteReference w:id="55"/>
+        <w:footnoteReference w:id="54"/>
       </w:r>
     </w:p>
     <w:p>
@@ -1970,11 +1923,11 @@
       <w:pPr>
         <w:pStyle w:val="Heading4"/>
       </w:pPr>
-      <w:bookmarkStart w:id="56" w:name="proposed-workflow"/>
+      <w:bookmarkStart w:id="55" w:name="proposed-workflow"/>
       <w:r>
         <w:t xml:space="preserve">Proposed Workflow</w:t>
       </w:r>
-      <w:bookmarkEnd w:id="56"/>
+      <w:bookmarkEnd w:id="55"/>
     </w:p>
     <w:p>
       <w:pPr>
@@ -1987,14 +1940,14 @@
         <w:rPr>
           <w:rStyle w:val="FootnoteReference"/>
         </w:rPr>
-        <w:footnoteReference w:id="57"/>
-      </w:r>
-    </w:p>
-    <w:p>
-      <w:pPr>
-        <w:pStyle w:val="Compact"/>
-        <w:numPr>
-          <w:numId w:val="1009"/>
+        <w:footnoteReference w:id="56"/>
+      </w:r>
+    </w:p>
+    <w:p>
+      <w:pPr>
+        <w:pStyle w:val="Compact"/>
+        <w:numPr>
+          <w:numId w:val="1008"/>
           <w:ilvl w:val="0"/>
         </w:numPr>
       </w:pPr>
@@ -2031,7 +1984,7 @@
       <w:r>
         <w:t xml:space="preserve"> </w:t>
       </w:r>
-      <w:hyperlink r:id="rId58">
+      <w:hyperlink r:id="rId57">
         <w:r>
           <w:rPr>
             <w:rStyle w:val="Hyperlink"/>
@@ -2047,178 +2000,178 @@
       <w:pPr>
         <w:pStyle w:val="Compact"/>
         <w:numPr>
+          <w:numId w:val="1008"/>
+          <w:ilvl w:val="0"/>
+        </w:numPr>
+      </w:pPr>
+      <w:r>
+        <w:t xml:space="preserve">Build a small module that translates the (Signor) data to Causal-JSON.</w:t>
+      </w:r>
+    </w:p>
+    <w:p>
+      <w:pPr>
+        <w:pStyle w:val="Compact"/>
+        <w:numPr>
+          <w:numId w:val="1008"/>
+          <w:ilvl w:val="0"/>
+        </w:numPr>
+      </w:pPr>
+      <w:r>
+        <w:t xml:space="preserve">Optionally</w:t>
+      </w:r>
+      <w:r>
+        <w:rPr>
+          <w:rStyle w:val="FootnoteReference"/>
+        </w:rPr>
+        <w:footnoteReference w:id="58"/>
+      </w:r>
+      <w:r>
+        <w:t xml:space="preserve"> </w:t>
+      </w:r>
+      <w:r>
+        <w:t xml:space="preserve">there can be support for (re-)curation of the data with VSM template(s) for proper annotation of complexes (the templates will be automatically pre-filled to match Signor’s data model). Note that this implies causal-JSON =&gt; VSM-box JSON format, which is the reverse</w:t>
+      </w:r>
+      <w:r>
+        <w:t xml:space="preserve"> </w:t>
+      </w:r>
+      <w:r>
+        <w:t xml:space="preserve">of what causalBuilder will do. It will be nice if such interface supports addition</w:t>
+      </w:r>
+      <w:r>
+        <w:t xml:space="preserve"> </w:t>
+      </w:r>
+      <w:r>
+        <w:t xml:space="preserve">of one more template of the same thing to curate one new sentence and add it to the data.</w:t>
+      </w:r>
+      <w:r>
+        <w:t xml:space="preserve"> </w:t>
+      </w:r>
+      <w:r>
+        <w:t xml:space="preserve">The thing is that I want to include VSM into this, but I don’t yet know how to really support</w:t>
+      </w:r>
+      <w:r>
+        <w:t xml:space="preserve"> </w:t>
+      </w:r>
+      <w:r>
+        <w:t xml:space="preserve">its place in this pipeline since the curation is already done from Signor. It can be</w:t>
+      </w:r>
+      <w:r>
+        <w:t xml:space="preserve"> </w:t>
+      </w:r>
+      <w:r>
+        <w:t xml:space="preserve">part of a showcase though: an example causal statement from the pathway with a complex</w:t>
+      </w:r>
+      <w:r>
+        <w:t xml:space="preserve"> </w:t>
+      </w:r>
+      <w:r>
+        <w:t xml:space="preserve">and how it could be cureated with VSM.</w:t>
+      </w:r>
+    </w:p>
+    <w:p>
+      <w:pPr>
+        <w:pStyle w:val="Compact"/>
+        <w:numPr>
+          <w:numId w:val="1008"/>
+          <w:ilvl w:val="0"/>
+        </w:numPr>
+      </w:pPr>
+      <w:r>
+        <w:rPr>
+          <w:b/>
+        </w:rPr>
+        <w:t xml:space="preserve">Main:</w:t>
+      </w:r>
+      <w:r>
+        <w:t xml:space="preserve"> </w:t>
+      </w:r>
+      <w:r>
+        <w:t xml:space="preserve">Build a package that translates the causal-JSON data to a logical model with</w:t>
+      </w:r>
+      <w:r>
+        <w:t xml:space="preserve"> </w:t>
+      </w:r>
+      <w:r>
+        <w:t xml:space="preserve">some filtering and parameterization included (e.g. filter based on cell line (so</w:t>
+      </w:r>
+      <w:r>
+        <w:t xml:space="preserve"> </w:t>
+      </w:r>
+      <w:r>
+        <w:rPr>
+          <w:i/>
+        </w:rPr>
+        <w:t xml:space="preserve">cell-line</w:t>
+      </w:r>
+      <w:r>
+        <w:t xml:space="preserve"> </w:t>
+      </w:r>
+      <w:r>
+        <w:t xml:space="preserve">specific topologies), conditions on the biological state:</w:t>
+      </w:r>
+      <w:r>
+        <w:t xml:space="preserve"> </w:t>
+      </w:r>
+      <w:r>
+        <w:t xml:space="preserve">‘</w:t>
+      </w:r>
+      <w:r>
+        <w:t xml:space="preserve">by phoshorylation</w:t>
+      </w:r>
+      <w:r>
+        <w:t xml:space="preserve">’</w:t>
+      </w:r>
+      <w:r>
+        <w:t xml:space="preserve">, exp. evidence, assertion/confidence score, species, compartment).</w:t>
+      </w:r>
+      <w:r>
+        <w:t xml:space="preserve"> </w:t>
+      </w:r>
+      <w:r>
+        <w:t xml:space="preserve">So,</w:t>
+      </w:r>
+      <w:r>
+        <w:t xml:space="preserve"> </w:t>
+      </w:r>
+      <w:r>
+        <w:rPr>
+          <w:b/>
+        </w:rPr>
+        <w:t xml:space="preserve">causal-JSON to .bnet files (logical equations)</w:t>
+      </w:r>
+      <w:r>
+        <w:t xml:space="preserve">, while substituting nicely</w:t>
+      </w:r>
+      <w:r>
+        <w:rPr>
+          <w:rStyle w:val="FootnoteReference"/>
+        </w:rPr>
+        <w:footnoteReference w:id="59"/>
+      </w:r>
+      <w:r>
+        <w:t xml:space="preserve"> </w:t>
+      </w:r>
+      <w:r>
+        <w:t xml:space="preserve">the complexes and families.</w:t>
+      </w:r>
+    </w:p>
+    <w:p>
+      <w:pPr>
+        <w:pStyle w:val="Compact"/>
+        <w:numPr>
+          <w:numId w:val="1008"/>
+          <w:ilvl w:val="0"/>
+        </w:numPr>
+      </w:pPr>
+      <w:r>
+        <w:t xml:space="preserve">Showcase some small application of this logical model end-product:</w:t>
+      </w:r>
+    </w:p>
+    <w:p>
+      <w:pPr>
+        <w:pStyle w:val="Compact"/>
+        <w:numPr>
           <w:numId w:val="1009"/>
-          <w:ilvl w:val="0"/>
-        </w:numPr>
-      </w:pPr>
-      <w:r>
-        <w:t xml:space="preserve">Build a small module that translates the (Signor) data to Causal-JSON.</w:t>
-      </w:r>
-    </w:p>
-    <w:p>
-      <w:pPr>
-        <w:pStyle w:val="Compact"/>
-        <w:numPr>
-          <w:numId w:val="1009"/>
-          <w:ilvl w:val="0"/>
-        </w:numPr>
-      </w:pPr>
-      <w:r>
-        <w:t xml:space="preserve">Optionally</w:t>
-      </w:r>
-      <w:r>
-        <w:rPr>
-          <w:rStyle w:val="FootnoteReference"/>
-        </w:rPr>
-        <w:footnoteReference w:id="59"/>
-      </w:r>
-      <w:r>
-        <w:t xml:space="preserve"> </w:t>
-      </w:r>
-      <w:r>
-        <w:t xml:space="preserve">there can be support for (re-)curation of the data with VSM template(s) for proper annotation of complexes (the templates will be automatically pre-filled to match Signor’s data model). Note that this implies causal-JSON =&gt; VSM-box JSON format, which is the reverse</w:t>
-      </w:r>
-      <w:r>
-        <w:t xml:space="preserve"> </w:t>
-      </w:r>
-      <w:r>
-        <w:t xml:space="preserve">of what causalBuilder will do. It will be nice if such interface supports addition</w:t>
-      </w:r>
-      <w:r>
-        <w:t xml:space="preserve"> </w:t>
-      </w:r>
-      <w:r>
-        <w:t xml:space="preserve">of one more template of the same thing to curate one new sentence and add it to the data.</w:t>
-      </w:r>
-      <w:r>
-        <w:t xml:space="preserve"> </w:t>
-      </w:r>
-      <w:r>
-        <w:t xml:space="preserve">The thing is that I want to include VSM into this, but I don’t yet know how to really support</w:t>
-      </w:r>
-      <w:r>
-        <w:t xml:space="preserve"> </w:t>
-      </w:r>
-      <w:r>
-        <w:t xml:space="preserve">its place in this pipeline since the curation is already done from Signor. It can be</w:t>
-      </w:r>
-      <w:r>
-        <w:t xml:space="preserve"> </w:t>
-      </w:r>
-      <w:r>
-        <w:t xml:space="preserve">part of a showcase though: an example causal statement from the pathway with a complex</w:t>
-      </w:r>
-      <w:r>
-        <w:t xml:space="preserve"> </w:t>
-      </w:r>
-      <w:r>
-        <w:t xml:space="preserve">and how it could be cureated with VSM.</w:t>
-      </w:r>
-    </w:p>
-    <w:p>
-      <w:pPr>
-        <w:pStyle w:val="Compact"/>
-        <w:numPr>
-          <w:numId w:val="1009"/>
-          <w:ilvl w:val="0"/>
-        </w:numPr>
-      </w:pPr>
-      <w:r>
-        <w:rPr>
-          <w:b/>
-        </w:rPr>
-        <w:t xml:space="preserve">Main:</w:t>
-      </w:r>
-      <w:r>
-        <w:t xml:space="preserve"> </w:t>
-      </w:r>
-      <w:r>
-        <w:t xml:space="preserve">Build a package that translates the causal-JSON data to a logical model with</w:t>
-      </w:r>
-      <w:r>
-        <w:t xml:space="preserve"> </w:t>
-      </w:r>
-      <w:r>
-        <w:t xml:space="preserve">some filtering and parameterization included (e.g. filter based on cell line (so</w:t>
-      </w:r>
-      <w:r>
-        <w:t xml:space="preserve"> </w:t>
-      </w:r>
-      <w:r>
-        <w:rPr>
-          <w:i/>
-        </w:rPr>
-        <w:t xml:space="preserve">cell-line</w:t>
-      </w:r>
-      <w:r>
-        <w:t xml:space="preserve"> </w:t>
-      </w:r>
-      <w:r>
-        <w:t xml:space="preserve">specific topologies), conditions on the biological state:</w:t>
-      </w:r>
-      <w:r>
-        <w:t xml:space="preserve"> </w:t>
-      </w:r>
-      <w:r>
-        <w:t xml:space="preserve">‘</w:t>
-      </w:r>
-      <w:r>
-        <w:t xml:space="preserve">by phoshorylation</w:t>
-      </w:r>
-      <w:r>
-        <w:t xml:space="preserve">’</w:t>
-      </w:r>
-      <w:r>
-        <w:t xml:space="preserve">, exp. evidence, assertion/confidence score, species, compartment).</w:t>
-      </w:r>
-      <w:r>
-        <w:t xml:space="preserve"> </w:t>
-      </w:r>
-      <w:r>
-        <w:t xml:space="preserve">So,</w:t>
-      </w:r>
-      <w:r>
-        <w:t xml:space="preserve"> </w:t>
-      </w:r>
-      <w:r>
-        <w:rPr>
-          <w:b/>
-        </w:rPr>
-        <w:t xml:space="preserve">causal-JSON to .bnet files (logical equations)</w:t>
-      </w:r>
-      <w:r>
-        <w:t xml:space="preserve">, while substituting nicely</w:t>
-      </w:r>
-      <w:r>
-        <w:rPr>
-          <w:rStyle w:val="FootnoteReference"/>
-        </w:rPr>
-        <w:footnoteReference w:id="60"/>
-      </w:r>
-      <w:r>
-        <w:t xml:space="preserve"> </w:t>
-      </w:r>
-      <w:r>
-        <w:t xml:space="preserve">the complexes and families.</w:t>
-      </w:r>
-    </w:p>
-    <w:p>
-      <w:pPr>
-        <w:pStyle w:val="Compact"/>
-        <w:numPr>
-          <w:numId w:val="1009"/>
-          <w:ilvl w:val="0"/>
-        </w:numPr>
-      </w:pPr>
-      <w:r>
-        <w:t xml:space="preserve">Showcase some small application of this logical model end-product:</w:t>
-      </w:r>
-    </w:p>
-    <w:p>
-      <w:pPr>
-        <w:pStyle w:val="Compact"/>
-        <w:numPr>
-          <w:numId w:val="1010"/>
           <w:ilvl w:val="1"/>
         </w:numPr>
       </w:pPr>
@@ -2228,7 +2181,7 @@
       <w:r>
         <w:t xml:space="preserve"> </w:t>
       </w:r>
-      <w:hyperlink r:id="rId61">
+      <w:hyperlink r:id="rId60">
         <w:r>
           <w:rPr>
             <w:rStyle w:val="Hyperlink"/>
@@ -2244,12 +2197,86 @@
       <w:pPr>
         <w:pStyle w:val="Compact"/>
         <w:numPr>
+          <w:numId w:val="1009"/>
+          <w:ilvl w:val="1"/>
+        </w:numPr>
+      </w:pPr>
+      <w:r>
+        <w:t xml:space="preserve">make many logical models of the pathways in Signor with simple attractor analysis and put them into the GinSim model repository for reference for the logical community.</w:t>
+      </w:r>
+    </w:p>
+    <w:p>
+      <w:pPr>
+        <w:pStyle w:val="Compact"/>
+        <w:numPr>
+          <w:numId w:val="1009"/>
+          <w:ilvl w:val="1"/>
+        </w:numPr>
+      </w:pPr>
+      <w:r>
+        <w:t xml:space="preserve">extend</w:t>
+      </w:r>
+      <w:r>
+        <w:t xml:space="preserve"> </w:t>
+      </w:r>
+      <w:r>
+        <w:rPr>
+          <w:rStyle w:val="VerbatimChar"/>
+        </w:rPr>
+        <w:t xml:space="preserve">atopo</w:t>
+      </w:r>
+      <w:r>
+        <w:t xml:space="preserve"> </w:t>
+      </w:r>
+      <w:r>
+        <w:t xml:space="preserve">module to use the main (3) package and use it for finding drug combinations (comparing attractors or prediction results of automated topology building without complexes vs automated topology built from causal-JSON with complexes and families in each case).</w:t>
+      </w:r>
+      <w:r>
+        <w:t xml:space="preserve"> </w:t>
+      </w:r>
+      <w:r>
+        <w:t xml:space="preserve">The main thing here would be of course better prediction performance results based on a better logical model representation.</w:t>
+      </w:r>
+      <w:r>
+        <w:t xml:space="preserve"> </w:t>
+      </w:r>
+      <w:r>
+        <w:t xml:space="preserve">I could tweak</w:t>
+      </w:r>
+      <w:r>
+        <w:t xml:space="preserve"> </w:t>
+      </w:r>
+      <w:r>
+        <w:rPr>
+          <w:rStyle w:val="VerbatimChar"/>
+        </w:rPr>
+        <w:t xml:space="preserve">atopo</w:t>
+      </w:r>
+      <w:r>
+        <w:t xml:space="preserve"> </w:t>
+      </w:r>
+      <w:r>
+        <w:t xml:space="preserve">to choose actually not all of Signor’s data but specific pathways to include in the analysis and this will help I believe to build smaller topologies for specific drug combinations that we want to test.</w:t>
+      </w:r>
+    </w:p>
+    <w:p>
+      <w:pPr>
+        <w:pStyle w:val="FirstParagraph"/>
+      </w:pPr>
+      <w:r>
+        <w:t xml:space="preserve">Interesting resources:</w:t>
+      </w:r>
+    </w:p>
+    <w:p>
+      <w:pPr>
+        <w:pStyle w:val="Compact"/>
+        <w:numPr>
           <w:numId w:val="1010"/>
-          <w:ilvl w:val="1"/>
-        </w:numPr>
-      </w:pPr>
-      <w:r>
-        <w:t xml:space="preserve">make many logical models of the pathways in Signor with simple attractor analysis and put them into the GinSim model repository for reference for the logical community.</w:t>
+          <w:ilvl w:val="0"/>
+        </w:numPr>
+      </w:pPr>
+      <w:r>
+        <w:t xml:space="preserve">Signor Pathway data</w:t>
       </w:r>
     </w:p>
     <w:p>
@@ -2257,54 +2284,29 @@
         <w:pStyle w:val="Compact"/>
         <w:numPr>
           <w:numId w:val="1010"/>
-          <w:ilvl w:val="1"/>
-        </w:numPr>
-      </w:pPr>
-      <w:r>
-        <w:t xml:space="preserve">extend</w:t>
-      </w:r>
-      <w:r>
-        <w:t xml:space="preserve"> </w:t>
-      </w:r>
-      <w:r>
-        <w:rPr>
-          <w:rStyle w:val="VerbatimChar"/>
-        </w:rPr>
-        <w:t xml:space="preserve">atopo</w:t>
-      </w:r>
-      <w:r>
-        <w:t xml:space="preserve"> </w:t>
-      </w:r>
-      <w:r>
-        <w:t xml:space="preserve">module to use the main (3) package and use it for finding drug combinations (comparing attractors or prediction results of automated topology building without complexes vs automated topology built from causal-JSON with complexes and families in each case).</w:t>
-      </w:r>
-      <w:r>
-        <w:t xml:space="preserve"> </w:t>
-      </w:r>
-      <w:r>
-        <w:t xml:space="preserve">The main thing here would be of course better prediction performance results based on a better logical model representation.</w:t>
-      </w:r>
-      <w:r>
-        <w:t xml:space="preserve"> </w:t>
-      </w:r>
-      <w:r>
-        <w:t xml:space="preserve">I could tweak</w:t>
-      </w:r>
-      <w:r>
-        <w:t xml:space="preserve"> </w:t>
-      </w:r>
-      <w:r>
-        <w:rPr>
-          <w:rStyle w:val="VerbatimChar"/>
-        </w:rPr>
-        <w:t xml:space="preserve">atopo</w:t>
-      </w:r>
-      <w:r>
-        <w:t xml:space="preserve"> </w:t>
-      </w:r>
-      <w:r>
-        <w:t xml:space="preserve">to choose actually not all of Signor’s data but specific pathways to include in the analysis and this will help I believe to build smaller topologies for specific drug combinations that we want to test.</w:t>
-      </w:r>
+          <w:ilvl w:val="0"/>
+        </w:numPr>
+      </w:pPr>
+      <w:r>
+        <w:t xml:space="preserve">CausalBuilder</w:t>
+      </w:r>
+    </w:p>
+    <w:p>
+      <w:pPr>
+        <w:pStyle w:val="Compact"/>
+        <w:numPr>
+          <w:numId w:val="1010"/>
+          <w:ilvl w:val="0"/>
+        </w:numPr>
+      </w:pPr>
+      <w:hyperlink r:id="rId61">
+        <w:r>
+          <w:rPr>
+            <w:rStyle w:val="Hyperlink"/>
+          </w:rPr>
+          <w:t xml:space="preserve">CancerGeneNet</w:t>
+        </w:r>
+      </w:hyperlink>
     </w:p>
     <w:p>
       <w:pPr>
@@ -3495,7 +3497,7 @@
         <w:t xml:space="preserve"> </w:t>
       </w:r>
       <w:r>
-        <w:t xml:space="preserve">logical to ODE modeling. Aslo try to predict drug combinations datasets</w:t>
+        <w:t xml:space="preserve">logical to ODE modeling. Also try to predict drug combinations datasets</w:t>
       </w:r>
       <w:r>
         <w:t xml:space="preserve"> </w:t>
@@ -4026,7 +4028,7 @@
       </w:r>
       <w:bookmarkEnd w:id="94"/>
     </w:p>
-    <w:bookmarkStart w:id="115" w:name="refs"/>
+    <w:bookmarkStart w:id="117" w:name="refs"/>
     <w:bookmarkStart w:id="96" w:name="ref-Akutsu2009"/>
     <w:p>
       <w:pPr>
@@ -4393,7 +4395,43 @@
       </w:r>
     </w:p>
     <w:bookmarkEnd w:id="114"/>
-    <w:bookmarkEnd w:id="115"/>
+    <w:bookmarkStart w:id="116" w:name="ref-R-emba"/>
+    <w:p>
+      <w:pPr>
+        <w:pStyle w:val="Bibliography"/>
+      </w:pPr>
+      <w:r>
+        <w:t xml:space="preserve">Zobolas, John. 2019.</w:t>
+      </w:r>
+      <w:r>
+        <w:t xml:space="preserve"> </w:t>
+      </w:r>
+      <w:r>
+        <w:rPr>
+          <w:i/>
+        </w:rPr>
+        <w:t xml:space="preserve">Emba: Ensemble Boolean Model Biomarker Analysis</w:t>
+      </w:r>
+      <w:r>
+        <w:t xml:space="preserve">.</w:t>
+      </w:r>
+      <w:r>
+        <w:t xml:space="preserve"> </w:t>
+      </w:r>
+      <w:hyperlink r:id="rId115">
+        <w:r>
+          <w:rPr>
+            <w:rStyle w:val="Hyperlink"/>
+          </w:rPr>
+          <w:t xml:space="preserve">https://github.com/bblodfon/emba</w:t>
+        </w:r>
+      </w:hyperlink>
+      <w:r>
+        <w:t xml:space="preserve">.</w:t>
+      </w:r>
+    </w:p>
+    <w:bookmarkEnd w:id="116"/>
+    <w:bookmarkEnd w:id="117"/>
     <w:sectPr/>
   </w:body>
 </w:document>
@@ -4419,7 +4457,7 @@
       </w:r>
     </w:p>
   </w:footnote>
-  <w:footnote w:id="55">
+  <w:footnote w:id="54">
     <w:p>
       <w:pPr>
         <w:pStyle w:val="FootnoteText"/>
@@ -4453,7 +4491,7 @@
       </w:r>
     </w:p>
   </w:footnote>
-  <w:footnote w:id="57">
+  <w:footnote w:id="56">
     <w:p>
       <w:pPr>
         <w:pStyle w:val="FootnoteText"/>
@@ -4475,29 +4513,29 @@
       </w:r>
       <w:r>
         <w:t xml:space="preserve">so each point or package should be small, their combination effect large</w:t>
+      </w:r>
+    </w:p>
+  </w:footnote>
+  <w:footnote w:id="58">
+    <w:p>
+      <w:pPr>
+        <w:pStyle w:val="FootnoteText"/>
+      </w:pPr>
+      <w:r>
+        <w:rPr>
+          <w:rStyle w:val="FootnoteReference"/>
+        </w:rPr>
+        <w:footnoteRef/>
+      </w:r>
+      <w:r>
+        <w:t xml:space="preserve"> </w:t>
+      </w:r>
+      <w:r>
+        <w:t xml:space="preserve">might actually take a lot more effort than what I am planning that’s why it’s optional</w:t>
       </w:r>
     </w:p>
   </w:footnote>
   <w:footnote w:id="59">
-    <w:p>
-      <w:pPr>
-        <w:pStyle w:val="FootnoteText"/>
-      </w:pPr>
-      <w:r>
-        <w:rPr>
-          <w:rStyle w:val="FootnoteReference"/>
-        </w:rPr>
-        <w:footnoteRef/>
-      </w:r>
-      <w:r>
-        <w:t xml:space="preserve"> </w:t>
-      </w:r>
-      <w:r>
-        <w:t xml:space="preserve">might actually take a lot more effort than what I am planning that’s why it’s optional</w:t>
-      </w:r>
-    </w:p>
-  </w:footnote>
-  <w:footnote w:id="60">
     <w:p>
       <w:pPr>
         <w:pStyle w:val="FootnoteText"/>
@@ -5006,34 +5044,7 @@
     </w:lvlOverride>
   </w:num>
   <w:num w:numId="1009">
-    <w:abstractNumId w:val="99411"/>
-    <w:lvlOverride w:ilvl="0">
-      <w:startOverride w:val="1"/>
-    </w:lvlOverride>
-    <w:lvlOverride w:ilvl="1">
-      <w:startOverride w:val="1"/>
-    </w:lvlOverride>
-    <w:lvlOverride w:ilvl="2">
-      <w:startOverride w:val="1"/>
-    </w:lvlOverride>
-    <w:lvlOverride w:ilvl="3">
-      <w:startOverride w:val="1"/>
-    </w:lvlOverride>
-    <w:lvlOverride w:ilvl="4">
-      <w:startOverride w:val="1"/>
-    </w:lvlOverride>
-    <w:lvlOverride w:ilvl="5">
-      <w:startOverride w:val="1"/>
-    </w:lvlOverride>
-    <w:lvlOverride w:ilvl="6">
-      <w:startOverride w:val="1"/>
-    </w:lvlOverride>
-    <w:lvlOverride w:ilvl="7">
-      <w:startOverride w:val="1"/>
-    </w:lvlOverride>
-    <w:lvlOverride w:ilvl="8">
-      <w:startOverride w:val="1"/>
-    </w:lvlOverride>
+    <w:abstractNumId w:val="991"/>
   </w:num>
   <w:num w:numId="1010">
     <w:abstractNumId w:val="991"/>

--- a/docs/phd-thesis.docx
+++ b/docs/phd-thesis.docx
@@ -7,115 +7,67 @@
         <w:pStyle w:val="Title"/>
       </w:pPr>
       <w:r>
-        <w:t xml:space="preserve">Software</w:t>
-      </w:r>
-      <w:r>
-        <w:t xml:space="preserve"> </w:t>
-      </w:r>
-      <w:r>
-        <w:t xml:space="preserve">implementations</w:t>
-      </w:r>
-      <w:r>
-        <w:t xml:space="preserve"> </w:t>
-      </w:r>
-      <w:r>
-        <w:t xml:space="preserve">allowing</w:t>
-      </w:r>
-      <w:r>
-        <w:t xml:space="preserve"> </w:t>
-      </w:r>
-      <w:r>
-        <w:t xml:space="preserve">new</w:t>
-      </w:r>
-      <w:r>
-        <w:t xml:space="preserve"> </w:t>
-      </w:r>
-      <w:r>
-        <w:t xml:space="preserve">approaches</w:t>
-      </w:r>
-      <w:r>
-        <w:t xml:space="preserve"> </w:t>
-      </w:r>
-      <w:r>
-        <w:t xml:space="preserve">toward</w:t>
-      </w:r>
-      <w:r>
-        <w:t xml:space="preserve"> </w:t>
-      </w:r>
-      <w:r>
-        <w:t xml:space="preserve">data</w:t>
-      </w:r>
-      <w:r>
-        <w:t xml:space="preserve"> </w:t>
-      </w:r>
-      <w:r>
-        <w:t xml:space="preserve">analysis,</w:t>
-      </w:r>
-      <w:r>
-        <w:t xml:space="preserve"> </w:t>
-      </w:r>
-      <w:r>
-        <w:t xml:space="preserve">modeling</w:t>
-      </w:r>
-      <w:r>
-        <w:t xml:space="preserve"> </w:t>
-      </w:r>
-      <w:r>
-        <w:t xml:space="preserve">and</w:t>
-      </w:r>
-      <w:r>
-        <w:t xml:space="preserve"> </w:t>
-      </w:r>
-      <w:r>
-        <w:t xml:space="preserve">integration</w:t>
-      </w:r>
-      <w:r>
-        <w:t xml:space="preserve"> </w:t>
-      </w:r>
-      <w:r>
-        <w:t xml:space="preserve">/</w:t>
-      </w:r>
-      <w:r>
-        <w:t xml:space="preserve"> </w:t>
-      </w:r>
-      <w:r>
-        <w:t xml:space="preserve">curation</w:t>
-      </w:r>
-      <w:r>
-        <w:t xml:space="preserve"> </w:t>
-      </w:r>
-      <w:r>
-        <w:t xml:space="preserve">of</w:t>
-      </w:r>
-      <w:r>
-        <w:t xml:space="preserve"> </w:t>
-      </w:r>
-      <w:r>
-        <w:t xml:space="preserve">biological</w:t>
-      </w:r>
-      <w:r>
-        <w:t xml:space="preserve"> </w:t>
-      </w:r>
-      <w:r>
-        <w:t xml:space="preserve">knowledge</w:t>
-      </w:r>
-      <w:r>
-        <w:t xml:space="preserve"> </w:t>
-      </w:r>
-      <w:r>
-        <w:t xml:space="preserve">for</w:t>
-      </w:r>
-      <w:r>
-        <w:t xml:space="preserve"> </w:t>
-      </w:r>
-      <w:r>
-        <w:t xml:space="preserve">Systems</w:t>
-      </w:r>
-      <w:r>
-        <w:t xml:space="preserve"> </w:t>
-      </w:r>
-      <w:r>
-        <w:t xml:space="preserve">Medicine</w:t>
+        <w:t xml:space="preserve">The</w:t>
+      </w:r>
+      <w:r>
+        <w:t xml:space="preserve"> </w:t>
+      </w:r>
+      <w:r>
+        <w:t xml:space="preserve">PhD</w:t>
+      </w:r>
+      <w:r>
+        <w:t xml:space="preserve"> </w:t>
+      </w:r>
+      <w:r>
+        <w:t xml:space="preserve">Thesis</w:t>
+      </w:r>
+      <w:r>
+        <w:t xml:space="preserve"> </w:t>
+      </w:r>
+      <w:r>
+        <w:t xml:space="preserve">you</w:t>
+      </w:r>
+      <w:r>
+        <w:t xml:space="preserve"> </w:t>
+      </w:r>
+      <w:r>
+        <w:t xml:space="preserve">don’t</w:t>
+      </w:r>
+      <w:r>
+        <w:t xml:space="preserve"> </w:t>
+      </w:r>
+      <w:r>
+        <w:t xml:space="preserve">deserve</w:t>
+      </w:r>
+      <w:r>
+        <w:t xml:space="preserve"> </w:t>
+      </w:r>
+      <w:r>
+        <w:t xml:space="preserve">but</w:t>
+      </w:r>
+      <w:r>
+        <w:t xml:space="preserve"> </w:t>
+      </w:r>
+      <w:r>
+        <w:t xml:space="preserve">you</w:t>
+      </w:r>
+      <w:r>
+        <w:t xml:space="preserve"> </w:t>
+      </w:r>
+      <w:r>
+        <w:t xml:space="preserve">need</w:t>
+      </w:r>
+      <w:r>
+        <w:t xml:space="preserve"> </w:t>
+      </w:r>
+      <w:r>
+        <w:t xml:space="preserve">to</w:t>
+      </w:r>
+      <w:r>
+        <w:t xml:space="preserve"> </w:t>
+      </w:r>
+      <w:r>
+        <w:t xml:space="preserve">read</w:t>
       </w:r>
     </w:p>
     <w:p>
@@ -123,37 +75,43 @@
         <w:pStyle w:val="Subtitle"/>
       </w:pPr>
       <w:r>
-        <w:t xml:space="preserve">Subtitle:</w:t>
-      </w:r>
-      <w:r>
-        <w:t xml:space="preserve"> </w:t>
-      </w:r>
-      <w:r>
-        <w:t xml:space="preserve">Title</w:t>
-      </w:r>
-      <w:r>
-        <w:t xml:space="preserve"> </w:t>
-      </w:r>
-      <w:r>
-        <w:t xml:space="preserve">may</w:t>
-      </w:r>
-      <w:r>
-        <w:t xml:space="preserve"> </w:t>
-      </w:r>
-      <w:r>
-        <w:t xml:space="preserve">as</w:t>
-      </w:r>
-      <w:r>
-        <w:t xml:space="preserve"> </w:t>
-      </w:r>
-      <w:r>
-        <w:t xml:space="preserve">well</w:t>
-      </w:r>
-      <w:r>
-        <w:t xml:space="preserve"> </w:t>
-      </w:r>
-      <w:r>
-        <w:t xml:space="preserve">change!</w:t>
+        <w:t xml:space="preserve">You</w:t>
+      </w:r>
+      <w:r>
+        <w:t xml:space="preserve"> </w:t>
+      </w:r>
+      <w:r>
+        <w:t xml:space="preserve">absolutely</w:t>
+      </w:r>
+      <w:r>
+        <w:t xml:space="preserve"> </w:t>
+      </w:r>
+      <w:r>
+        <w:t xml:space="preserve">don’t</w:t>
+      </w:r>
+      <w:r>
+        <w:t xml:space="preserve"> </w:t>
+      </w:r>
+      <w:r>
+        <w:t xml:space="preserve">want</w:t>
+      </w:r>
+      <w:r>
+        <w:t xml:space="preserve"> </w:t>
+      </w:r>
+      <w:r>
+        <w:t xml:space="preserve">to</w:t>
+      </w:r>
+      <w:r>
+        <w:t xml:space="preserve"> </w:t>
+      </w:r>
+      <w:r>
+        <w:t xml:space="preserve">read</w:t>
+      </w:r>
+      <w:r>
+        <w:t xml:space="preserve"> </w:t>
+      </w:r>
+      <w:r>
+        <w:t xml:space="preserve">this!</w:t>
       </w:r>
     </w:p>
     <w:p>
@@ -175,7 +133,25 @@
         <w:pStyle w:val="Date"/>
       </w:pPr>
       <w:r>
-        <w:t xml:space="preserve">August</w:t>
+        <w:t xml:space="preserve">Last</w:t>
+      </w:r>
+      <w:r>
+        <w:t xml:space="preserve"> </w:t>
+      </w:r>
+      <w:r>
+        <w:t xml:space="preserve">updated:</w:t>
+      </w:r>
+      <w:r>
+        <w:t xml:space="preserve"> </w:t>
+      </w:r>
+      <w:r>
+        <w:t xml:space="preserve">03</w:t>
+      </w:r>
+      <w:r>
+        <w:t xml:space="preserve"> </w:t>
+      </w:r>
+      <w:r>
+        <w:t xml:space="preserve">December,</w:t>
       </w:r>
       <w:r>
         <w:t xml:space="preserve"> </w:t>
@@ -188,9 +164,9 @@
       <w:pPr>
         <w:pStyle w:val="Heading1"/>
       </w:pPr>
-      <w:bookmarkStart w:id="20" w:name="structure"/>
-      <w:r>
-        <w:t xml:space="preserve">Structure</w:t>
+      <w:bookmarkStart w:id="20" w:name="intro"/>
+      <w:r>
+        <w:t xml:space="preserve">Intro</w:t>
       </w:r>
       <w:bookmarkEnd w:id="20"/>
     </w:p>
@@ -282,11 +258,37 @@
     </w:p>
     <w:p>
       <w:pPr>
+        <w:pStyle w:val="Compact"/>
+        <w:numPr>
+          <w:numId w:val="1001"/>
+          <w:ilvl w:val="0"/>
+        </w:numPr>
+      </w:pPr>
+      <w:r>
+        <w:t xml:space="preserve">Various text that I have been writing here and there</w:t>
+      </w:r>
+      <w:r>
+        <w:t xml:space="preserve"> </w:t>
+      </w:r>
+      <w:hyperlink w:anchor="text">
+        <w:r>
+          <w:rPr>
+            <w:rStyle w:val="Hyperlink"/>
+          </w:rPr>
+          <w:t xml:space="preserve">Chapter 4</w:t>
+        </w:r>
+      </w:hyperlink>
+      <w:r>
+        <w:t xml:space="preserve">.</w:t>
+      </w:r>
+    </w:p>
+    <w:p>
+      <w:pPr>
         <w:pStyle w:val="Heading3"/>
       </w:pPr>
-      <w:bookmarkStart w:id="21" w:name="keywords"/>
-      <w:r>
-        <w:t xml:space="preserve">Keywords</w:t>
+      <w:bookmarkStart w:id="21" w:name="introduction"/>
+      <w:r>
+        <w:t xml:space="preserve">Introduction</w:t>
       </w:r>
       <w:bookmarkEnd w:id="21"/>
     </w:p>
@@ -295,43 +297,24 @@
         <w:pStyle w:val="FirstParagraph"/>
       </w:pPr>
       <w:r>
-        <w:rPr>
-          <w:i/>
-        </w:rPr>
-        <w:t xml:space="preserve">curation/knowledge management, VSM, causal statements, DrugLogics pipeline</w:t>
-      </w:r>
-      <w:r>
-        <w:rPr>
-          <w:i/>
-        </w:rPr>
-        <w:t xml:space="preserve"> </w:t>
-      </w:r>
-      <w:r>
-        <w:rPr>
-          <w:i/>
-        </w:rPr>
-        <w:t xml:space="preserve">(model parameterization/calibration and prediction of synergistic drug combinations),</w:t>
-      </w:r>
-      <w:r>
-        <w:rPr>
-          <w:i/>
-        </w:rPr>
-        <w:t xml:space="preserve"> </w:t>
-      </w:r>
-      <w:r>
-        <w:rPr>
-          <w:i/>
-        </w:rPr>
-        <w:t xml:space="preserve">biomarker analysis, synergy assessment</w:t>
+        <w:t xml:space="preserve">Plan???:</w:t>
+      </w:r>
+    </w:p>
+    <w:p>
+      <w:pPr>
+        <w:pStyle w:val="BodyText"/>
+      </w:pPr>
+      <w:r>
+        <w:t xml:space="preserve">Literature =&gt; Curation =&gt; Causal Statements =&gt; Models =&gt; Predicting Synergies =&gt; Finding mechanisms</w:t>
       </w:r>
     </w:p>
     <w:p>
       <w:pPr>
         <w:pStyle w:val="Heading3"/>
       </w:pPr>
-      <w:bookmarkStart w:id="22" w:name="phd-plan-chart"/>
-      <w:r>
-        <w:t xml:space="preserve">PhD Plan chart</w:t>
+      <w:bookmarkStart w:id="22" w:name="about-the-title"/>
+      <w:r>
+        <w:t xml:space="preserve">About the title</w:t>
       </w:r>
       <w:bookmarkEnd w:id="22"/>
     </w:p>
@@ -340,22 +323,7 @@
         <w:pStyle w:val="FirstParagraph"/>
       </w:pPr>
       <w:r>
-        <w:t xml:space="preserve">In my effort to</w:t>
-      </w:r>
-      <w:r>
-        <w:t xml:space="preserve"> </w:t>
-      </w:r>
-      <w:r>
-        <w:rPr>
-          <w:i/>
-        </w:rPr>
-        <w:t xml:space="preserve">combine the technologies within our group, the expertise from other people and of course my own work</w:t>
-      </w:r>
-      <w:r>
-        <w:t xml:space="preserve"> </w:t>
-      </w:r>
-      <w:r>
-        <w:t xml:space="preserve">to produce (research) results, I have come with the following action plan + papers for an organically grown thesis:</w:t>
+        <w:t xml:space="preserve">Original title in my PhD plan was:</w:t>
       </w:r>
     </w:p>
     <w:p>
@@ -363,7 +331,10 @@
         <w:pStyle w:val="BodyText"/>
       </w:pPr>
       <w:r>
-        <w:t xml:space="preserve">Literature =&gt; Curation =&gt; Causal Statements =&gt; Models =&gt; Predicting Synergies =&gt; Finding mechanisms</w:t>
+        <w:rPr>
+          <w:b/>
+        </w:rPr>
+        <w:t xml:space="preserve">Software implementations allowing new approaches toward data analysis, modeling and integration / curation of biological knowledge for Systems Medicine</w:t>
       </w:r>
     </w:p>
     <w:p>
@@ -371,25 +342,19 @@
         <w:pStyle w:val="BodyText"/>
       </w:pPr>
       <w:r>
-        <w:t xml:space="preserve">Why and when?</w:t>
-      </w:r>
-    </w:p>
-    <w:p>
-      <w:pPr>
-        <w:pStyle w:val="Heading3"/>
-      </w:pPr>
-      <w:bookmarkStart w:id="23" w:name="phd-midterm"/>
-      <w:r>
-        <w:t xml:space="preserve">Phd Midterm</w:t>
-      </w:r>
-      <w:bookmarkEnd w:id="23"/>
-    </w:p>
-    <w:p>
-      <w:pPr>
-        <w:pStyle w:val="FirstParagraph"/>
-      </w:pPr>
-      <w:r>
-        <w:t xml:space="preserve">Sections of presentation:</w:t>
+        <w:t xml:space="preserve">I am thinking that we may need to change it a little bit.</w:t>
+      </w:r>
+      <w:r>
+        <w:t xml:space="preserve"> </w:t>
+      </w:r>
+      <w:r>
+        <w:t xml:space="preserve">The reason: it started as something very general and abstract and in the end it seems I did some specific things but in various areas which still remain abstractly connected.</w:t>
+      </w:r>
+      <w:r>
+        <w:t xml:space="preserve"> </w:t>
+      </w:r>
+      <w:r>
+        <w:t xml:space="preserve">Alternative titles that I am thinking of currently:</w:t>
       </w:r>
     </w:p>
     <w:p>
@@ -401,7 +366,7 @@
         </w:numPr>
       </w:pPr>
       <w:r>
-        <w:t xml:space="preserve">Background</w:t>
+        <w:t xml:space="preserve">How to Engineer your way through a Systems Medicine PhD thesis!</w:t>
       </w:r>
     </w:p>
     <w:p>
@@ -413,36 +378,100 @@
         </w:numPr>
       </w:pPr>
       <w:r>
-        <w:t xml:space="preserve">Description</w:t>
-      </w:r>
-    </w:p>
-    <w:p>
-      <w:pPr>
-        <w:pStyle w:val="Compact"/>
-        <w:numPr>
-          <w:numId w:val="1002"/>
+        <w:t xml:space="preserve">Software Engineering enables optimized Systems Medicine approaches toward data analysis, modeling and curation of biological knowledge</w:t>
+      </w:r>
+    </w:p>
+    <w:p>
+      <w:pPr>
+        <w:pStyle w:val="FirstParagraph"/>
+      </w:pPr>
+      <w:r>
+        <w:t xml:space="preserve">And some for fun:</w:t>
+      </w:r>
+    </w:p>
+    <w:p>
+      <w:pPr>
+        <w:pStyle w:val="Compact"/>
+        <w:numPr>
+          <w:numId w:val="1003"/>
           <w:ilvl w:val="0"/>
         </w:numPr>
       </w:pPr>
       <w:r>
-        <w:t xml:space="preserve">Publication Plan</w:t>
-      </w:r>
-    </w:p>
-    <w:p>
-      <w:pPr>
-        <w:pStyle w:val="Compact"/>
-        <w:numPr>
-          <w:numId w:val="1002"/>
+        <w:t xml:space="preserve">Neural transformations and hydrothermal aperture in deterministic radar hydrothermal decompositions</w:t>
+      </w:r>
+    </w:p>
+    <w:p>
+      <w:pPr>
+        <w:pStyle w:val="Compact"/>
+        <w:numPr>
+          <w:numId w:val="1003"/>
           <w:ilvl w:val="0"/>
         </w:numPr>
       </w:pPr>
       <w:r>
-        <w:t xml:space="preserve">Progress</w:t>
+        <w:t xml:space="preserve">Hydro-thermal applications and kinematic eigenvalues in exponential reliability inflationary amplitudes</w:t>
+      </w:r>
+    </w:p>
+    <w:p>
+      <w:pPr>
+        <w:pStyle w:val="Compact"/>
+        <w:numPr>
+          <w:numId w:val="1003"/>
+          <w:ilvl w:val="0"/>
+        </w:numPr>
+      </w:pPr>
+      <w:r>
+        <w:t xml:space="preserve">Non-isothermal trellises of time-varying transmembrane and quantitative poly-and-mono-phonemes in locally capacitive hypermultiplets</w:t>
       </w:r>
     </w:p>
     <w:p>
       <w:pPr>
         <w:pStyle w:val="FirstParagraph"/>
+      </w:pPr>
+      <w:r>
+        <w:rPr>
+          <w:b/>
+        </w:rPr>
+        <w:t xml:space="preserve">To be decided what will be the end title!</w:t>
+      </w:r>
+    </w:p>
+    <w:p>
+      <w:pPr>
+        <w:pStyle w:val="Heading3"/>
+      </w:pPr>
+      <w:bookmarkStart w:id="23" w:name="keywords"/>
+      <w:r>
+        <w:t xml:space="preserve">Keywords</w:t>
+      </w:r>
+      <w:bookmarkEnd w:id="23"/>
+    </w:p>
+    <w:p>
+      <w:pPr>
+        <w:pStyle w:val="FirstParagraph"/>
+      </w:pPr>
+      <w:r>
+        <w:rPr>
+          <w:i/>
+        </w:rPr>
+        <w:t xml:space="preserve">curation/knowledge management, VSM, causal statements, DrugLogics pipeline</w:t>
+      </w:r>
+      <w:r>
+        <w:rPr>
+          <w:i/>
+        </w:rPr>
+        <w:t xml:space="preserve"> </w:t>
+      </w:r>
+      <w:r>
+        <w:rPr>
+          <w:i/>
+        </w:rPr>
+        <w:t xml:space="preserve">(model parameterization/calibration and prediction of synergistic drug combinations, performance optimization), biomarker analysis, synergy assessment</w:t>
+      </w:r>
+    </w:p>
+    <w:p>
+      <w:pPr>
+        <w:pStyle w:val="BodyText"/>
       </w:pPr>
     </w:p>
     <w:p>
@@ -567,9 +596,9 @@
       <w:pPr>
         <w:pStyle w:val="Heading2"/>
       </w:pPr>
-      <w:bookmarkStart w:id="26" w:name="pipeline"/>
-      <w:r>
-        <w:t xml:space="preserve">Pipeline</w:t>
+      <w:bookmarkStart w:id="26" w:name="dlpipe"/>
+      <w:r>
+        <w:t xml:space="preserve">Druglogics Pipeline</w:t>
       </w:r>
       <w:bookmarkEnd w:id="26"/>
     </w:p>
@@ -577,7 +606,7 @@
       <w:pPr>
         <w:pStyle w:val="Compact"/>
         <w:numPr>
-          <w:numId w:val="1003"/>
+          <w:numId w:val="1004"/>
           <w:ilvl w:val="0"/>
         </w:numPr>
       </w:pPr>
@@ -619,7 +648,7 @@
       <w:pPr>
         <w:pStyle w:val="Compact"/>
         <w:numPr>
-          <w:numId w:val="1003"/>
+          <w:numId w:val="1004"/>
           <w:ilvl w:val="0"/>
         </w:numPr>
       </w:pPr>
@@ -631,7 +660,7 @@
       <w:pPr>
         <w:pStyle w:val="Compact"/>
         <w:numPr>
-          <w:numId w:val="1003"/>
+          <w:numId w:val="1004"/>
           <w:ilvl w:val="0"/>
         </w:numPr>
       </w:pPr>
@@ -649,7 +678,7 @@
       <w:pPr>
         <w:pStyle w:val="Compact"/>
         <w:numPr>
-          <w:numId w:val="1003"/>
+          <w:numId w:val="1004"/>
           <w:ilvl w:val="0"/>
         </w:numPr>
       </w:pPr>
@@ -691,7 +720,7 @@
       <w:pPr>
         <w:pStyle w:val="Compact"/>
         <w:numPr>
-          <w:numId w:val="1003"/>
+          <w:numId w:val="1004"/>
           <w:ilvl w:val="0"/>
         </w:numPr>
       </w:pPr>
@@ -745,7 +774,7 @@
       <w:pPr>
         <w:pStyle w:val="Compact"/>
         <w:numPr>
-          <w:numId w:val="1003"/>
+          <w:numId w:val="1004"/>
           <w:ilvl w:val="0"/>
         </w:numPr>
       </w:pPr>
@@ -765,14 +794,14 @@
         <w:t xml:space="preserve"> </w:t>
       </w:r>
       <w:r>
-        <w:t xml:space="preserve">in Gitsbe</w:t>
-      </w:r>
-    </w:p>
-    <w:p>
-      <w:pPr>
-        <w:pStyle w:val="Compact"/>
-        <w:numPr>
-          <w:numId w:val="1003"/>
+        <w:t xml:space="preserve">in Gitsbe (performance optimization)</w:t>
+      </w:r>
+    </w:p>
+    <w:p>
+      <w:pPr>
+        <w:pStyle w:val="Compact"/>
+        <w:numPr>
+          <w:numId w:val="1004"/>
           <w:ilvl w:val="0"/>
         </w:numPr>
       </w:pPr>
@@ -798,7 +827,7 @@
       <w:pPr>
         <w:pStyle w:val="Compact"/>
         <w:numPr>
-          <w:numId w:val="1003"/>
+          <w:numId w:val="1004"/>
           <w:ilvl w:val="0"/>
         </w:numPr>
       </w:pPr>
@@ -830,7 +859,7 @@
       <w:pPr>
         <w:pStyle w:val="Compact"/>
         <w:numPr>
-          <w:numId w:val="1003"/>
+          <w:numId w:val="1004"/>
           <w:ilvl w:val="0"/>
         </w:numPr>
       </w:pPr>
@@ -903,19 +932,13 @@
         <w:t xml:space="preserve"> </w:t>
       </w:r>
       <w:r>
-        <w:t xml:space="preserve">in order to</w:t>
-      </w:r>
-      <w:r>
-        <w:t xml:space="preserve"> </w:t>
-      </w:r>
-      <w:r>
-        <w:t xml:space="preserve">connect/translate the data from various databases and ontology providers to</w:t>
-      </w:r>
-      <w:r>
-        <w:t xml:space="preserve"> </w:t>
-      </w:r>
-      <w:r>
-        <w:t xml:space="preserve">proper VSM-terms. Most of this work is done in order to support Vasundra’s</w:t>
+        <w:t xml:space="preserve">in order to connect/translate the data from various databases and ontology providers to proper VSM-terms.</w:t>
+      </w:r>
+      <w:r>
+        <w:t xml:space="preserve"> </w:t>
+      </w:r>
+      <w:r>
+        <w:t xml:space="preserve">Most of this work is done in order to support Vasundra’s</w:t>
       </w:r>
       <w:r>
         <w:t xml:space="preserve"> </w:t>
@@ -932,13 +955,7 @@
         <w:t xml:space="preserve"> </w:t>
       </w:r>
       <w:r>
-        <w:t xml:space="preserve">which is the</w:t>
-      </w:r>
-      <w:r>
-        <w:t xml:space="preserve"> </w:t>
-      </w:r>
-      <w:r>
-        <w:t xml:space="preserve">first application of VSM after SciCura v1.</w:t>
+        <w:t xml:space="preserve">which is the first application of VSM after SciCura v1.</w:t>
       </w:r>
     </w:p>
     <w:p>
@@ -946,7 +963,7 @@
         <w:pStyle w:val="BodyText"/>
       </w:pPr>
       <w:r>
-        <w:t xml:space="preserve">The vsm-dictionaries (code +documentation) can be found on the</w:t>
+        <w:t xml:space="preserve">The vsm-dictionaries (code + documentation) can be found on the</w:t>
       </w:r>
       <w:r>
         <w:t xml:space="preserve"> </w:t>
@@ -960,13 +977,19 @@
         </w:r>
       </w:hyperlink>
       <w:r>
-        <w:t xml:space="preserve">. They translate to VSM-terms data from BioPortal, UniProt, Ensembl, EnsemblGenomes, RNACentral and ComplexPortal. We have also released the respective</w:t>
-      </w:r>
-      <w:r>
-        <w:t xml:space="preserve"> </w:t>
-      </w:r>
-      <w:r>
-        <w:t xml:space="preserve">packages on</w:t>
+        <w:t xml:space="preserve">.</w:t>
+      </w:r>
+      <w:r>
+        <w:t xml:space="preserve"> </w:t>
+      </w:r>
+      <w:r>
+        <w:t xml:space="preserve">They translate to VSM-terms data from BioPortal, UniProt, Ensembl, EnsemblGenomes, RNACentral, ComplexPortal and Noctua Entity Ontology.</w:t>
+      </w:r>
+      <w:r>
+        <w:t xml:space="preserve"> </w:t>
+      </w:r>
+      <w:r>
+        <w:t xml:space="preserve">We have also released the respective packages on</w:t>
       </w:r>
       <w:r>
         <w:t xml:space="preserve"> </w:t>
@@ -980,7 +1003,13 @@
         </w:r>
       </w:hyperlink>
       <w:r>
-        <w:t xml:space="preserve">. See for example the</w:t>
+        <w:t xml:space="preserve">.</w:t>
+      </w:r>
+      <w:r>
+        <w:t xml:space="preserve"> </w:t>
+      </w:r>
+      <w:r>
+        <w:t xml:space="preserve">See for example the</w:t>
       </w:r>
       <w:r>
         <w:t xml:space="preserve"> </w:t>
@@ -990,19 +1019,7 @@
           <w:rPr>
             <w:rStyle w:val="Hyperlink"/>
           </w:rPr>
-          <w:t xml:space="preserve">npm package for</w:t>
-        </w:r>
-        <w:r>
-          <w:rPr>
-            <w:rStyle w:val="Hyperlink"/>
-          </w:rPr>
-          <w:t xml:space="preserve"> </w:t>
-        </w:r>
-        <w:r>
-          <w:rPr>
-            <w:rStyle w:val="Hyperlink"/>
-          </w:rPr>
-          <w:t xml:space="preserve">BioPortal</w:t>
+          <w:t xml:space="preserve">npm package for BioPortal</w:t>
         </w:r>
       </w:hyperlink>
       <w:r>
@@ -1143,7 +1160,7 @@
       <w:pPr>
         <w:pStyle w:val="Compact"/>
         <w:numPr>
-          <w:numId w:val="1004"/>
+          <w:numId w:val="1005"/>
           <w:ilvl w:val="0"/>
         </w:numPr>
       </w:pPr>
@@ -1212,7 +1229,7 @@
       <w:pPr>
         <w:pStyle w:val="Compact"/>
         <w:numPr>
-          <w:numId w:val="1005"/>
+          <w:numId w:val="1006"/>
           <w:ilvl w:val="0"/>
         </w:numPr>
       </w:pPr>
@@ -1241,59 +1258,59 @@
       <w:pPr>
         <w:pStyle w:val="Compact"/>
         <w:numPr>
-          <w:numId w:val="1006"/>
-          <w:ilvl w:val="1"/>
-        </w:numPr>
-      </w:pPr>
-      <w:r>
-        <w:t xml:space="preserve">Full BioLQM support: stable state calculation and trap spaces</w:t>
-      </w:r>
-    </w:p>
-    <w:p>
-      <w:pPr>
-        <w:pStyle w:val="Compact"/>
-        <w:numPr>
-          <w:numId w:val="1006"/>
-          <w:ilvl w:val="1"/>
-        </w:numPr>
-      </w:pPr>
-      <w:r>
-        <w:t xml:space="preserve">Do comparison between Aurelien’s BioLQM stable state algorithm and</w:t>
-      </w:r>
-      <w:r>
-        <w:t xml:space="preserve"> </w:t>
-      </w:r>
-      <w:r>
-        <w:t xml:space="preserve">BNReduction using M2 or without (Asmund already says that it BNReductions is faster</w:t>
-      </w:r>
-      <w:r>
-        <w:t xml:space="preserve"> </w:t>
-      </w:r>
-      <w:r>
-        <w:t xml:space="preserve">but it’s good to prove it once again)</w:t>
-      </w:r>
-    </w:p>
-    <w:p>
-      <w:pPr>
-        <w:pStyle w:val="Compact"/>
-        <w:numPr>
-          <w:numId w:val="1005"/>
-          <w:ilvl w:val="0"/>
-        </w:numPr>
-      </w:pPr>
-      <w:r>
-        <w:t xml:space="preserve">VSM</w:t>
-      </w:r>
-    </w:p>
-    <w:p>
-      <w:pPr>
-        <w:pStyle w:val="Compact"/>
-        <w:numPr>
           <w:numId w:val="1007"/>
           <w:ilvl w:val="1"/>
         </w:numPr>
       </w:pPr>
       <w:r>
+        <w:t xml:space="preserve">Full BioLQM support: stable state calculation and trap spaces</w:t>
+      </w:r>
+    </w:p>
+    <w:p>
+      <w:pPr>
+        <w:pStyle w:val="Compact"/>
+        <w:numPr>
+          <w:numId w:val="1007"/>
+          <w:ilvl w:val="1"/>
+        </w:numPr>
+      </w:pPr>
+      <w:r>
+        <w:t xml:space="preserve">Do comparison between Aurelien’s BioLQM stable state algorithm and</w:t>
+      </w:r>
+      <w:r>
+        <w:t xml:space="preserve"> </w:t>
+      </w:r>
+      <w:r>
+        <w:t xml:space="preserve">BNReduction using M2 or without (Asmund already says that it BNReductions is faster</w:t>
+      </w:r>
+      <w:r>
+        <w:t xml:space="preserve"> </w:t>
+      </w:r>
+      <w:r>
+        <w:t xml:space="preserve">but it’s good to prove it once again)</w:t>
+      </w:r>
+    </w:p>
+    <w:p>
+      <w:pPr>
+        <w:pStyle w:val="Compact"/>
+        <w:numPr>
+          <w:numId w:val="1006"/>
+          <w:ilvl w:val="0"/>
+        </w:numPr>
+      </w:pPr>
+      <w:r>
+        <w:t xml:space="preserve">VSM</w:t>
+      </w:r>
+    </w:p>
+    <w:p>
+      <w:pPr>
+        <w:pStyle w:val="Compact"/>
+        <w:numPr>
+          <w:numId w:val="1008"/>
+          <w:ilvl w:val="1"/>
+        </w:numPr>
+      </w:pPr>
+      <w:r>
         <w:t xml:space="preserve">Make the</w:t>
       </w:r>
       <w:r>
@@ -1342,7 +1359,7 @@
       <w:pPr>
         <w:pStyle w:val="Heading3"/>
       </w:pPr>
-      <w:bookmarkStart w:id="45" w:name="Xe19bbe1466f3f777c656429ce115a7e3ab8ff8e"/>
+      <w:bookmarkStart w:id="45" w:name="Xce8e960179189615e80d06116e5ad282452ecc1"/>
       <w:r>
         <w:t xml:space="preserve">Paper I:</w:t>
       </w:r>
@@ -1351,12 +1368,15 @@
       </w:r>
       <w:r>
         <w:rPr>
-          <w:i/>
+          <w:rStyle w:val="VerbatimChar"/>
         </w:rPr>
         <w:t xml:space="preserve">emba</w:t>
       </w:r>
       <w:r>
-        <w:t xml:space="preserve">: an R package for ensemble boolean model biomarker analysis</w:t>
+        <w:t xml:space="preserve"> </w:t>
+      </w:r>
+      <w:r>
+        <w:t xml:space="preserve">- an R package for ensemble boolean model biomarker analysis</w:t>
       </w:r>
       <w:bookmarkEnd w:id="45"/>
     </w:p>
@@ -1393,7 +1413,7 @@
         <w:pStyle w:val="FirstParagraph"/>
       </w:pPr>
       <w:r>
-        <w:t xml:space="preserve">The idea here is to analyse the models produced by</w:t>
+        <w:t xml:space="preserve">This whole thing started when we questioned the predictive performance of the models generated by</w:t>
       </w:r>
       <w:r>
         <w:t xml:space="preserve"> </w:t>
@@ -1405,24 +1425,86 @@
         <w:t xml:space="preserve">Gitsbe</w:t>
       </w:r>
       <w:r>
-        <w:t xml:space="preserve"> </w:t>
-      </w:r>
-      <w:r>
-        <w:t xml:space="preserve">in order to find important nodes (biomarkers) responsible for either better performance (based on a metric score like TP or MCC) or for specific synergy(ies) prediction.</w:t>
-      </w:r>
-    </w:p>
-    <w:p>
-      <w:pPr>
-        <w:pStyle w:val="BodyText"/>
-      </w:pPr>
-      <w:r>
-        <w:t xml:space="preserve">The R package emba</w:t>
-      </w:r>
-      <w:r>
-        <w:t xml:space="preserve"> </w:t>
-      </w:r>
-      <w:r>
-        <w:t xml:space="preserve">(Zobolas</w:t>
+        <w:t xml:space="preserve">.</w:t>
+      </w:r>
+      <w:r>
+        <w:t xml:space="preserve"> </w:t>
+      </w:r>
+      <w:r>
+        <w:t xml:space="preserve">What kind of insights can we get from such a dataset by looking at each individual model’s boolean equations, stable states and predictive performance?</w:t>
+      </w:r>
+      <w:r>
+        <w:t xml:space="preserve"> </w:t>
+      </w:r>
+      <w:r>
+        <w:t xml:space="preserve">How can we take back such knowledge and use it in order to understand more about how to generate better models in our pipeline?</w:t>
+      </w:r>
+      <w:r>
+        <w:t xml:space="preserve"> </w:t>
+      </w:r>
+      <w:r>
+        <w:t xml:space="preserve">How can we analyse each model’s data to find nodes whose activity state or boolean model parameterization affects the manifestation of specific observed synergies?</w:t>
+      </w:r>
+      <w:r>
+        <w:t xml:space="preserve"> </w:t>
+      </w:r>
+      <w:r>
+        <w:t xml:space="preserve">These questions and more of the same kind lead to a large data exploration and analyses, me writing a lot of</w:t>
+      </w:r>
+      <w:r>
+        <w:t xml:space="preserve"> </w:t>
+      </w:r>
+      <w:r>
+        <w:rPr>
+          <w:rStyle w:val="VerbatimChar"/>
+        </w:rPr>
+        <w:t xml:space="preserve">R</w:t>
+      </w:r>
+      <w:r>
+        <w:t xml:space="preserve"> </w:t>
+      </w:r>
+      <w:r>
+        <w:t xml:space="preserve">code, which I ended up splitting to two packages:</w:t>
+      </w:r>
+      <w:r>
+        <w:t xml:space="preserve"> </w:t>
+      </w:r>
+      <w:r>
+        <w:t xml:space="preserve">(J. Zobolas</w:t>
+      </w:r>
+      <w:r>
+        <w:t xml:space="preserve"> </w:t>
+      </w:r>
+      <w:hyperlink w:anchor="ref-R-usefun">
+        <w:r>
+          <w:rPr>
+            <w:rStyle w:val="Hyperlink"/>
+          </w:rPr>
+          <w:t xml:space="preserve">2019</w:t>
+        </w:r>
+      </w:hyperlink>
+      <w:hyperlink w:anchor="ref-R-usefun">
+        <w:r>
+          <w:rPr>
+            <w:rStyle w:val="Hyperlink"/>
+          </w:rPr>
+          <w:t xml:space="preserve">b</w:t>
+        </w:r>
+      </w:hyperlink>
+      <w:r>
+        <w:t xml:space="preserve">)</w:t>
+      </w:r>
+      <w:r>
+        <w:t xml:space="preserve"> </w:t>
+      </w:r>
+      <w:r>
+        <w:t xml:space="preserve">and</w:t>
+      </w:r>
+      <w:r>
+        <w:t xml:space="preserve"> </w:t>
+      </w:r>
+      <w:r>
+        <w:t xml:space="preserve">(J. Zobolas</w:t>
       </w:r>
       <w:r>
         <w:t xml:space="preserve"> </w:t>
@@ -1435,10 +1517,108 @@
           <w:t xml:space="preserve">2019</w:t>
         </w:r>
       </w:hyperlink>
+      <w:hyperlink w:anchor="ref-R-emba">
+        <w:r>
+          <w:rPr>
+            <w:rStyle w:val="Hyperlink"/>
+          </w:rPr>
+          <w:t xml:space="preserve">a</w:t>
+        </w:r>
+      </w:hyperlink>
       <w:r>
         <w:t xml:space="preserve">)</w:t>
       </w:r>
       <w:r>
+        <w:t xml:space="preserve">.</w:t>
+      </w:r>
+    </w:p>
+    <w:p>
+      <w:pPr>
+        <w:pStyle w:val="BodyText"/>
+      </w:pPr>
+      <w:r>
+        <w:t xml:space="preserve">The idea behind the</w:t>
+      </w:r>
+      <w:r>
+        <w:t xml:space="preserve"> </w:t>
+      </w:r>
+      <w:r>
+        <w:rPr>
+          <w:rStyle w:val="VerbatimChar"/>
+        </w:rPr>
+        <w:t xml:space="preserve">emba</w:t>
+      </w:r>
+      <w:r>
+        <w:t xml:space="preserve"> </w:t>
+      </w:r>
+      <w:r>
+        <w:t xml:space="preserve">R package is to have simple functions that will help us analyse the models produced by</w:t>
+      </w:r>
+      <w:r>
+        <w:t xml:space="preserve"> </w:t>
+      </w:r>
+      <w:r>
+        <w:rPr>
+          <w:rStyle w:val="VerbatimChar"/>
+        </w:rPr>
+        <w:t xml:space="preserve">Gitsbe</w:t>
+      </w:r>
+      <w:r>
+        <w:t xml:space="preserve"> </w:t>
+      </w:r>
+      <w:r>
+        <w:t xml:space="preserve">in order to find important nodes (biomarkers) responsible for either better performance (based on a metric score like MCC) or for specific synergy(ies) prediction.</w:t>
+      </w:r>
+    </w:p>
+    <w:p>
+      <w:pPr>
+        <w:pStyle w:val="Heading4"/>
+      </w:pPr>
+      <w:bookmarkStart w:id="48" w:name="what-might-come-of-this"/>
+      <w:r>
+        <w:t xml:space="preserve">What might come of this?</w:t>
+      </w:r>
+      <w:bookmarkEnd w:id="48"/>
+    </w:p>
+    <w:p>
+      <w:pPr>
+        <w:numPr>
+          <w:numId w:val="1009"/>
+          <w:ilvl w:val="0"/>
+        </w:numPr>
+      </w:pPr>
+      <w:r>
+        <w:t xml:space="preserve">The R package emba</w:t>
+      </w:r>
+      <w:r>
+        <w:t xml:space="preserve"> </w:t>
+      </w:r>
+      <w:r>
+        <w:t xml:space="preserve">(J. Zobolas</w:t>
+      </w:r>
+      <w:r>
+        <w:t xml:space="preserve"> </w:t>
+      </w:r>
+      <w:hyperlink w:anchor="ref-R-emba">
+        <w:r>
+          <w:rPr>
+            <w:rStyle w:val="Hyperlink"/>
+          </w:rPr>
+          <w:t xml:space="preserve">2019</w:t>
+        </w:r>
+      </w:hyperlink>
+      <w:hyperlink w:anchor="ref-R-emba">
+        <w:r>
+          <w:rPr>
+            <w:rStyle w:val="Hyperlink"/>
+          </w:rPr>
+          <w:t xml:space="preserve">a</w:t>
+        </w:r>
+      </w:hyperlink>
+      <w:r>
+        <w:t xml:space="preserve">)</w:t>
+      </w:r>
+      <w:r>
         <w:t xml:space="preserve"> </w:t>
       </w:r>
       <w:r>
@@ -1454,39 +1634,42 @@
         <w:t xml:space="preserve">application note paper</w:t>
       </w:r>
       <w:r>
-        <w:t xml:space="preserve">,</w:t>
-      </w:r>
-      <w:r>
-        <w:t xml:space="preserve"> </w:t>
-      </w:r>
-      <w:r>
-        <w:t xml:space="preserve">but we decided with Asmund that is best to present with an analysis on some dataset</w:t>
-      </w:r>
-      <w:r>
-        <w:t xml:space="preserve"> </w:t>
-      </w:r>
-      <w:r>
-        <w:t xml:space="preserve">to show it’s use. The package is also used for analyses that will be included in</w:t>
-      </w:r>
-      <w:r>
-        <w:t xml:space="preserve"> </w:t>
-      </w:r>
-      <w:r>
-        <w:t xml:space="preserve">Asmund’s automated pipeline paper (on the cascade topology mostly).</w:t>
-      </w:r>
-    </w:p>
-    <w:p>
-      <w:pPr>
-        <w:pStyle w:val="BodyText"/>
-      </w:pPr>
-      <w:r>
-        <w:t xml:space="preserve">An idea is to compare ML results with my method (on cascade/atopo results of the pipeline</w:t>
-      </w:r>
-      <w:r>
-        <w:t xml:space="preserve"> </w:t>
-      </w:r>
-      <w:r>
-        <w:t xml:space="preserve">paper or other). Paper could be titled something along the lines of</w:t>
+        <w:t xml:space="preserve">, but we decided with Asmund that is best to present it with an analysis on some dataset to show its use.</w:t>
+      </w:r>
+      <w:r>
+        <w:t xml:space="preserve"> </w:t>
+      </w:r>
+      <w:r>
+        <w:t xml:space="preserve">For example, the package is used for analyses that will be included in Asmund’s paper(s), e.g. </w:t>
+      </w:r>
+      <w:r>
+        <w:rPr>
+          <w:i/>
+        </w:rPr>
+        <w:t xml:space="preserve">AGS Story: Part I</w:t>
+      </w:r>
+      <w:r>
+        <w:t xml:space="preserve"> </w:t>
+      </w:r>
+      <w:r>
+        <w:t xml:space="preserve">among others.</w:t>
+      </w:r>
+    </w:p>
+    <w:p>
+      <w:pPr>
+        <w:numPr>
+          <w:numId w:val="1009"/>
+          <w:ilvl w:val="0"/>
+        </w:numPr>
+      </w:pPr>
+      <w:r>
+        <w:t xml:space="preserve">Another idea is to compare Machine Learning results with my method (on cascade/atopo results of the pipeline paper or other).</w:t>
+      </w:r>
+      <w:r>
+        <w:t xml:space="preserve"> </w:t>
+      </w:r>
+      <w:r>
+        <w:t xml:space="preserve">Paper could be titled something along the lines of</w:t>
       </w:r>
       <w:r>
         <w:t xml:space="preserve"> </w:t>
@@ -1512,23 +1695,16 @@
       <w:r>
         <w:t xml:space="preserve">.</w:t>
       </w:r>
-      <w:r>
-        <w:t xml:space="preserve"> </w:t>
-      </w:r>
-      <w:r>
-        <w:t xml:space="preserve">(which depends only on me). Could also be that I combine Vasundra’s and</w:t>
-      </w:r>
-      <w:r>
-        <w:t xml:space="preserve"> </w:t>
-      </w:r>
-      <w:r>
-        <w:t xml:space="preserve">Barbara’s computational work on the biomarker analysis with mine and the ML</w:t>
-      </w:r>
-      <w:r>
-        <w:t xml:space="preserve"> </w:t>
-      </w:r>
-      <w:r>
-        <w:t xml:space="preserve">methods (so more generic even) to create a nice combo paper about</w:t>
+    </w:p>
+    <w:p>
+      <w:pPr>
+        <w:numPr>
+          <w:numId w:val="1009"/>
+          <w:ilvl w:val="0"/>
+        </w:numPr>
+      </w:pPr>
+      <w:r>
+        <w:t xml:space="preserve">Another idea here is the results of the project</w:t>
       </w:r>
       <w:r>
         <w:t xml:space="preserve"> </w:t>
@@ -1537,67 +1713,38 @@
         <w:rPr>
           <w:b/>
         </w:rPr>
-        <w:t xml:space="preserve">“</w:t>
+        <w:t xml:space="preserve">Optimize the predictive performance of the Druglogics pipeline</w:t>
+      </w:r>
+      <w:r>
+        <w:t xml:space="preserve">.</w:t>
+      </w:r>
+      <w:r>
+        <w:t xml:space="preserve"> </w:t>
+      </w:r>
+      <w:r>
+        <w:t xml:space="preserve">One of the research questions here is about the</w:t>
+      </w:r>
+      <w:r>
+        <w:t xml:space="preserve"> </w:t>
       </w:r>
       <w:r>
         <w:rPr>
           <w:b/>
         </w:rPr>
-        <w:t xml:space="preserve">Unraveling drug mechanisms on CRC</w:t>
-      </w:r>
-      <w:r>
-        <w:rPr>
-          <w:b/>
-        </w:rPr>
-        <w:t xml:space="preserve"> </w:t>
-      </w:r>
-      <w:r>
-        <w:rPr>
-          <w:b/>
-        </w:rPr>
-        <w:t xml:space="preserve">cell lines using various computational methods</w:t>
-      </w:r>
-      <w:r>
-        <w:rPr>
-          <w:b/>
-        </w:rPr>
-        <w:t xml:space="preserve">”</w:t>
-      </w:r>
-      <w:r>
-        <w:t xml:space="preserve">.</w:t>
-      </w:r>
-    </w:p>
-    <w:p>
-      <w:pPr>
-        <w:pStyle w:val="BodyText"/>
-      </w:pPr>
-      <w:r>
-        <w:t xml:space="preserve">A research question here (with similar kind of work) is about the</w:t>
-      </w:r>
-      <w:r>
-        <w:t xml:space="preserve"> </w:t>
-      </w:r>
-      <w:r>
-        <w:rPr>
-          <w:b/>
-        </w:rPr>
-        <w:t xml:space="preserve">identification of optimal training data size</w:t>
-      </w:r>
-      <w:r>
-        <w:t xml:space="preserve">, in the sense that we can use</w:t>
-      </w:r>
-      <w:r>
-        <w:t xml:space="preserve"> </w:t>
-      </w:r>
-      <w:r>
-        <w:t xml:space="preserve">various methods to derive a node (biomarker) set for the training data (with Eirini).</w:t>
+        <w:t xml:space="preserve">identification of optimal training data size and included nodes which are essential for good performance</w:t>
+      </w:r>
+      <w:r>
+        <w:t xml:space="preserve"> </w:t>
+      </w:r>
+      <w:r>
+        <w:t xml:space="preserve">(with Eirini, I am leading it).</w:t>
       </w:r>
     </w:p>
     <w:p>
       <w:pPr>
         <w:pStyle w:val="Heading3"/>
       </w:pPr>
-      <w:bookmarkStart w:id="48" w:name="Xd2ef2a8f5eff4b12e1e50d2c40c81dcea8b7b6c"/>
+      <w:bookmarkStart w:id="49" w:name="Xd2ef2a8f5eff4b12e1e50d2c40c81dcea8b7b6c"/>
       <w:r>
         <w:t xml:space="preserve">Paper II:</w:t>
       </w:r>
@@ -1613,17 +1760,17 @@
       <w:r>
         <w:t xml:space="preserve">: common access to biological dictionaries</w:t>
       </w:r>
-      <w:bookmarkEnd w:id="48"/>
+      <w:bookmarkEnd w:id="49"/>
     </w:p>
     <w:p>
       <w:pPr>
         <w:pStyle w:val="Heading4"/>
       </w:pPr>
-      <w:bookmarkStart w:id="49" w:name="authors-1"/>
+      <w:bookmarkStart w:id="50" w:name="authors-1"/>
       <w:r>
         <w:t xml:space="preserve">Authors</w:t>
       </w:r>
-      <w:bookmarkEnd w:id="49"/>
+      <w:bookmarkEnd w:id="50"/>
     </w:p>
     <w:p>
       <w:pPr>
@@ -1637,11 +1784,11 @@
       <w:pPr>
         <w:pStyle w:val="Heading4"/>
       </w:pPr>
-      <w:bookmarkStart w:id="50" w:name="ideaimplementation"/>
+      <w:bookmarkStart w:id="51" w:name="ideaimplementation"/>
       <w:r>
         <w:t xml:space="preserve">Idea/Implementation</w:t>
       </w:r>
-      <w:bookmarkEnd w:id="50"/>
+      <w:bookmarkEnd w:id="51"/>
     </w:p>
     <w:p>
       <w:pPr>
@@ -1682,48 +1829,329 @@
     </w:p>
     <w:p>
       <w:pPr>
+        <w:pStyle w:val="Heading2"/>
+      </w:pPr>
+      <w:bookmarkStart w:id="52" w:name="synergy-paper-ideas"/>
+      <w:r>
+        <w:t xml:space="preserve">Synergy Paper Ideas</w:t>
+      </w:r>
+      <w:bookmarkEnd w:id="52"/>
+    </w:p>
+    <w:p>
+      <w:pPr>
         <w:pStyle w:val="Heading3"/>
       </w:pPr>
-      <w:bookmarkStart w:id="51" w:name="X1742e674f780fff3d9451a6a5a3f9878f2f931a"/>
-      <w:r>
-        <w:t xml:space="preserve">Paper III: From causal statements to building logical models compliant with biological knowledge</w:t>
-      </w:r>
-      <w:bookmarkEnd w:id="51"/>
+      <w:bookmarkStart w:id="53" w:name="synergy-paper-i"/>
+      <w:r>
+        <w:t xml:space="preserve">Synergy Paper I</w:t>
+      </w:r>
+      <w:bookmarkEnd w:id="53"/>
     </w:p>
     <w:p>
       <w:pPr>
         <w:pStyle w:val="Heading4"/>
       </w:pPr>
-      <w:bookmarkStart w:id="52" w:name="authors-2"/>
-      <w:r>
-        <w:t xml:space="preserve">Authors</w:t>
-      </w:r>
-      <w:bookmarkEnd w:id="52"/>
+      <w:bookmarkStart w:id="54" w:name="title"/>
+      <w:r>
+        <w:t xml:space="preserve">Title</w:t>
+      </w:r>
+      <w:bookmarkEnd w:id="54"/>
     </w:p>
     <w:p>
       <w:pPr>
         <w:pStyle w:val="FirstParagraph"/>
       </w:pPr>
       <w:r>
-        <w:t xml:space="preserve">John, others (to decide)</w:t>
+        <w:t xml:space="preserve">Extending</w:t>
+      </w:r>
+      <w:r>
+        <w:t xml:space="preserve"> </w:t>
+      </w:r>
+      <w:r>
+        <w:rPr>
+          <w:rStyle w:val="VerbatimChar"/>
+        </w:rPr>
+        <w:t xml:space="preserve">SynergyFinder</w:t>
+      </w:r>
+      <w:r>
+        <w:t xml:space="preserve"> </w:t>
+      </w:r>
+      <w:r>
+        <w:t xml:space="preserve">for the use of multiple reference models for the assement of synergy in screening datasets.</w:t>
+      </w:r>
+      <w:r>
+        <w:t xml:space="preserve"> </w:t>
+      </w:r>
+      <w:r>
+        <w:t xml:space="preserve">A computational/mathematical paper.</w:t>
       </w:r>
     </w:p>
     <w:p>
       <w:pPr>
         <w:pStyle w:val="Heading4"/>
       </w:pPr>
-      <w:bookmarkStart w:id="53" w:name="idea-1"/>
+      <w:bookmarkStart w:id="55" w:name="idea-1"/>
       <w:r>
         <w:t xml:space="preserve">Idea</w:t>
       </w:r>
-      <w:bookmarkEnd w:id="53"/>
+      <w:bookmarkEnd w:id="55"/>
     </w:p>
     <w:p>
       <w:pPr>
         <w:pStyle w:val="FirstParagraph"/>
       </w:pPr>
       <w:r>
-        <w:t xml:space="preserve">This paper will be the main</w:t>
+        <w:t xml:space="preserve">The core idea here is to extend an existing R package</w:t>
+      </w:r>
+      <w:r>
+        <w:t xml:space="preserve"> </w:t>
+      </w:r>
+      <w:r>
+        <w:t xml:space="preserve">(Ianevski et al.</w:t>
+      </w:r>
+      <w:r>
+        <w:t xml:space="preserve"> </w:t>
+      </w:r>
+      <w:hyperlink w:anchor="ref-Ianevski2017">
+        <w:r>
+          <w:rPr>
+            <w:rStyle w:val="Hyperlink"/>
+          </w:rPr>
+          <w:t xml:space="preserve">2017</w:t>
+        </w:r>
+      </w:hyperlink>
+      <w:r>
+        <w:t xml:space="preserve">)</w:t>
+      </w:r>
+      <w:r>
+        <w:t xml:space="preserve"> </w:t>
+      </w:r>
+      <w:r>
+        <w:t xml:space="preserve">for calculating synergy reference models in order to include Wim’s generalized Bliss method and the mean synergy score by Simone Laderer</w:t>
+      </w:r>
+      <w:r>
+        <w:t xml:space="preserve"> </w:t>
+      </w:r>
+      <w:r>
+        <w:t xml:space="preserve">(Lederer, Dijkstra, and Heskes</w:t>
+      </w:r>
+      <w:r>
+        <w:t xml:space="preserve"> </w:t>
+      </w:r>
+      <w:hyperlink w:anchor="ref-Lederer2018">
+        <w:r>
+          <w:rPr>
+            <w:rStyle w:val="Hyperlink"/>
+          </w:rPr>
+          <w:t xml:space="preserve">2018</w:t>
+        </w:r>
+      </w:hyperlink>
+      <w:r>
+        <w:t xml:space="preserve">)</w:t>
+      </w:r>
+      <w:r>
+        <w:t xml:space="preserve">!</w:t>
+      </w:r>
+      <w:r>
+        <w:t xml:space="preserve"> </w:t>
+      </w:r>
+      <w:r>
+        <w:t xml:space="preserve">Then I will test all the null reference models (Loewe, Bliss, ZIP + others) on dose-response matrix datasets (could be from Ladere’s paper, from Asmund’s paper, the SINTEF dataset) and see which is best at finding the synergies in each dataset.</w:t>
+      </w:r>
+    </w:p>
+    <w:p>
+      <w:pPr>
+        <w:pStyle w:val="BodyText"/>
+      </w:pPr>
+      <w:r>
+        <w:t xml:space="preserve">Also, I should investigate if my own idea for a mathematical formulation of the volume-based synergy score as general method for describing 3-wise or more combinations as synergistic, could be part of this implementation.</w:t>
+      </w:r>
+    </w:p>
+    <w:p>
+      <w:pPr>
+        <w:pStyle w:val="Heading3"/>
+      </w:pPr>
+      <w:bookmarkStart w:id="56" w:name="synergy-paper-ii"/>
+      <w:r>
+        <w:t xml:space="preserve">Synergy Paper II</w:t>
+      </w:r>
+      <w:bookmarkEnd w:id="56"/>
+    </w:p>
+    <w:p>
+      <w:pPr>
+        <w:pStyle w:val="Heading4"/>
+      </w:pPr>
+      <w:bookmarkStart w:id="57" w:name="title-1"/>
+      <w:r>
+        <w:t xml:space="preserve">Title</w:t>
+      </w:r>
+      <w:bookmarkEnd w:id="57"/>
+    </w:p>
+    <w:p>
+      <w:pPr>
+        <w:pStyle w:val="FirstParagraph"/>
+      </w:pPr>
+      <w:r>
+        <w:t xml:space="preserve">On eye-balling synergy mechanisms: What is a</w:t>
+      </w:r>
+      <w:r>
+        <w:t xml:space="preserve"> </w:t>
+      </w:r>
+      <w:r>
+        <w:rPr>
+          <w:strike/>
+        </w:rPr>
+        <w:t xml:space="preserve">mountain</w:t>
+      </w:r>
+      <w:r>
+        <w:t xml:space="preserve"> </w:t>
+      </w:r>
+      <w:r>
+        <w:t xml:space="preserve">synergy?</w:t>
+      </w:r>
+    </w:p>
+    <w:p>
+      <w:pPr>
+        <w:pStyle w:val="Heading4"/>
+      </w:pPr>
+      <w:bookmarkStart w:id="58" w:name="idea-2"/>
+      <w:r>
+        <w:t xml:space="preserve">Idea</w:t>
+      </w:r>
+      <w:bookmarkEnd w:id="58"/>
+    </w:p>
+    <w:p>
+      <w:pPr>
+        <w:pStyle w:val="FirstParagraph"/>
+      </w:pPr>
+      <w:r>
+        <w:t xml:space="preserve">I had the idea of writing a small paper that describes the</w:t>
+      </w:r>
+      <w:r>
+        <w:t xml:space="preserve"> </w:t>
+      </w:r>
+      <w:r>
+        <w:rPr>
+          <w:i/>
+        </w:rPr>
+        <w:t xml:space="preserve">eye-balling</w:t>
+      </w:r>
+      <w:r>
+        <w:t xml:space="preserve"> </w:t>
+      </w:r>
+      <w:r>
+        <w:t xml:space="preserve">or</w:t>
+      </w:r>
+      <w:r>
+        <w:t xml:space="preserve"> </w:t>
+      </w:r>
+      <w:r>
+        <w:rPr>
+          <w:i/>
+        </w:rPr>
+        <w:t xml:space="preserve">visual inspection</w:t>
+      </w:r>
+      <w:r>
+        <w:t xml:space="preserve"> </w:t>
+      </w:r>
+      <w:r>
+        <w:t xml:space="preserve">technique that is used so much in computational Biology and Medicine.</w:t>
+      </w:r>
+      <w:r>
+        <w:t xml:space="preserve"> </w:t>
+      </w:r>
+      <w:r>
+        <w:t xml:space="preserve">It is used pretty much in any paper I have seen but nobody has actually defined or named it.</w:t>
+      </w:r>
+    </w:p>
+    <w:p>
+      <w:pPr>
+        <w:pStyle w:val="Compact"/>
+        <w:numPr>
+          <w:numId w:val="1010"/>
+          <w:ilvl w:val="0"/>
+        </w:numPr>
+      </w:pPr>
+      <w:r>
+        <w:t xml:space="preserve">A characteristic example is</w:t>
+      </w:r>
+      <w:r>
+        <w:t xml:space="preserve"> </w:t>
+      </w:r>
+      <w:r>
+        <w:rPr>
+          <w:i/>
+        </w:rPr>
+        <w:t xml:space="preserve">eye-balling</w:t>
+      </w:r>
+      <w:r>
+        <w:t xml:space="preserve"> </w:t>
+      </w:r>
+      <w:r>
+        <w:t xml:space="preserve">synergies from dose-response curves, like we did in our group for the SINTEF screen data</w:t>
+      </w:r>
+      <w:r>
+        <w:t xml:space="preserve"> </w:t>
+      </w:r>
+      <w:r>
+        <w:t xml:space="preserve">(Flobak et al.</w:t>
+      </w:r>
+      <w:r>
+        <w:t xml:space="preserve"> </w:t>
+      </w:r>
+      <w:hyperlink w:anchor="ref-Flobak2019">
+        <w:r>
+          <w:rPr>
+            <w:rStyle w:val="Hyperlink"/>
+          </w:rPr>
+          <w:t xml:space="preserve">2019</w:t>
+        </w:r>
+      </w:hyperlink>
+      <w:r>
+        <w:t xml:space="preserve">)</w:t>
+      </w:r>
+      <w:r>
+        <w:t xml:space="preserve">.</w:t>
+      </w:r>
+    </w:p>
+    <w:p>
+      <w:pPr>
+        <w:pStyle w:val="Compact"/>
+        <w:numPr>
+          <w:numId w:val="1010"/>
+          <w:ilvl w:val="0"/>
+        </w:numPr>
+      </w:pPr>
+      <w:r>
+        <w:t xml:space="preserve">Another example is the thresholds that data analysts put when defining output to classifiers or the parameterization that is used and the general human intuition/engineering that is shared in all these.</w:t>
+      </w:r>
+    </w:p>
+    <w:p>
+      <w:pPr>
+        <w:pStyle w:val="FirstParagraph"/>
+      </w:pPr>
+      <w:r>
+        <w:t xml:space="preserve">As Asmund once said:</w:t>
+      </w:r>
+    </w:p>
+    <w:p>
+      <w:pPr>
+        <w:pStyle w:val="BlockText"/>
+      </w:pPr>
+      <w:r>
+        <w:t xml:space="preserve">What is a mountain? What is a synergy?</w:t>
+      </w:r>
+    </w:p>
+    <w:p>
+      <w:pPr>
+        <w:pStyle w:val="Compact"/>
+        <w:numPr>
+          <w:numId w:val="1011"/>
+          <w:ilvl w:val="0"/>
+        </w:numPr>
+      </w:pPr>
+      <w:r>
+        <w:t xml:space="preserve">Asmund proposed that we should contact many people to curate large drug combination screens (various datasets) and combine this with Martin’s idea of</w:t>
       </w:r>
       <w:r>
         <w:t xml:space="preserve"> </w:t>
@@ -1732,14 +2160,1201 @@
         <w:rPr>
           <w:b/>
         </w:rPr>
-        <w:t xml:space="preserve">research paper of my PhD</w:t>
+        <w:t xml:space="preserve">creating curation guidelines for drug combination screening</w:t>
       </w:r>
       <w:r>
         <w:t xml:space="preserve">.</w:t>
       </w:r>
-      <w:r>
-        <w:t xml:space="preserve"> </w:t>
-      </w:r>
+    </w:p>
+    <w:p>
+      <w:pPr>
+        <w:pStyle w:val="Heading1"/>
+      </w:pPr>
+      <w:bookmarkStart w:id="59" w:name="ideas"/>
+      <w:r>
+        <w:t xml:space="preserve">PhD ideas</w:t>
+      </w:r>
+      <w:bookmarkEnd w:id="59"/>
+    </w:p>
+    <w:p>
+      <w:pPr>
+        <w:pStyle w:val="FirstParagraph"/>
+      </w:pPr>
+      <w:r>
+        <w:t xml:space="preserve">Several ideas that I may do or not in my PhD but I still keep here for my future</w:t>
+      </w:r>
+      <w:r>
+        <w:t xml:space="preserve"> </w:t>
+      </w:r>
+      <w:r>
+        <w:t xml:space="preserve">investigations!</w:t>
+      </w:r>
+    </w:p>
+    <w:p>
+      <w:pPr>
+        <w:pStyle w:val="Heading2"/>
+      </w:pPr>
+      <w:bookmarkStart w:id="60" w:name="quantum"/>
+      <w:r>
+        <w:t xml:space="preserve">Quantum logic formalism</w:t>
+      </w:r>
+      <w:bookmarkEnd w:id="60"/>
+    </w:p>
+    <w:p>
+      <w:pPr>
+        <w:pStyle w:val="FirstParagraph"/>
+      </w:pPr>
+      <w:r>
+        <w:t xml:space="preserve">My favourite! Investigate if instead of a logical modeling formalism, the idea</w:t>
+      </w:r>
+      <w:r>
+        <w:t xml:space="preserve"> </w:t>
+      </w:r>
+      <w:r>
+        <w:t xml:space="preserve">of (quantum) logical gates can be used to represent and analyse protein interaction</w:t>
+      </w:r>
+      <w:r>
+        <w:t xml:space="preserve"> </w:t>
+      </w:r>
+      <w:r>
+        <w:t xml:space="preserve">networks.</w:t>
+      </w:r>
+      <w:r>
+        <w:t xml:space="preserve"> </w:t>
+      </w:r>
+      <w:r>
+        <w:t xml:space="preserve">The</w:t>
+      </w:r>
+      <w:r>
+        <w:t xml:space="preserve"> </w:t>
+      </w:r>
+      <w:r>
+        <w:rPr>
+          <w:b/>
+        </w:rPr>
+        <w:t xml:space="preserve">core idea</w:t>
+      </w:r>
+      <w:r>
+        <w:t xml:space="preserve"> </w:t>
+      </w:r>
+      <w:r>
+        <w:t xml:space="preserve">makes sense: you don’t know the state of a protein, but when</w:t>
+      </w:r>
+      <w:r>
+        <w:t xml:space="preserve"> </w:t>
+      </w:r>
+      <w:r>
+        <w:t xml:space="preserve">you measure it, only then you really know what it is.</w:t>
+      </w:r>
+    </w:p>
+    <w:p>
+      <w:pPr>
+        <w:pStyle w:val="BodyText"/>
+      </w:pPr>
+      <w:r>
+        <w:t xml:space="preserve">May also be worth to look at a</w:t>
+      </w:r>
+      <w:r>
+        <w:t xml:space="preserve"> </w:t>
+      </w:r>
+      <w:hyperlink r:id="rId61">
+        <w:r>
+          <w:rPr>
+            <w:rStyle w:val="Hyperlink"/>
+          </w:rPr>
+          <w:t xml:space="preserve">game-theoritic approach</w:t>
+        </w:r>
+      </w:hyperlink>
+      <w:r>
+        <w:t xml:space="preserve"> </w:t>
+      </w:r>
+      <w:r>
+        <w:t xml:space="preserve">to find attractors and such.</w:t>
+      </w:r>
+    </w:p>
+    <w:p>
+      <w:pPr>
+        <w:pStyle w:val="Heading2"/>
+      </w:pPr>
+      <w:bookmarkStart w:id="62" w:name="comp"/>
+      <w:r>
+        <w:t xml:space="preserve">Compare fixpoint tools</w:t>
+      </w:r>
+      <w:bookmarkEnd w:id="62"/>
+    </w:p>
+    <w:p>
+      <w:pPr>
+        <w:pStyle w:val="FirstParagraph"/>
+      </w:pPr>
+      <w:r>
+        <w:t xml:space="preserve">Idea: Compare different tools that calculate fixpoints for logical modeling.</w:t>
+      </w:r>
+      <w:r>
+        <w:t xml:space="preserve"> </w:t>
+      </w:r>
+      <w:r>
+        <w:t xml:space="preserve">Faster wins of course :)</w:t>
+      </w:r>
+    </w:p>
+    <w:p>
+      <w:pPr>
+        <w:pStyle w:val="BodyText"/>
+      </w:pPr>
+      <w:r>
+        <w:t xml:space="preserve">Models used for testing could be of different types:</w:t>
+      </w:r>
+    </w:p>
+    <w:p>
+      <w:pPr>
+        <w:pStyle w:val="Compact"/>
+        <w:numPr>
+          <w:numId w:val="1012"/>
+          <w:ilvl w:val="0"/>
+        </w:numPr>
+      </w:pPr>
+      <w:r>
+        <w:t xml:space="preserve">self-contained</w:t>
+      </w:r>
+    </w:p>
+    <w:p>
+      <w:pPr>
+        <w:pStyle w:val="Compact"/>
+        <w:numPr>
+          <w:numId w:val="1012"/>
+          <w:ilvl w:val="0"/>
+        </w:numPr>
+      </w:pPr>
+      <w:r>
+        <w:t xml:space="preserve">varying the number of input nodes (1-n)</w:t>
+      </w:r>
+    </w:p>
+    <w:p>
+      <w:pPr>
+        <w:pStyle w:val="Compact"/>
+        <w:numPr>
+          <w:numId w:val="1012"/>
+          <w:ilvl w:val="0"/>
+        </w:numPr>
+      </w:pPr>
+      <w:r>
+        <w:t xml:space="preserve">small to large number of nodes</w:t>
+      </w:r>
+    </w:p>
+    <w:p>
+      <w:pPr>
+        <w:pStyle w:val="Compact"/>
+        <w:numPr>
+          <w:numId w:val="1012"/>
+          <w:ilvl w:val="0"/>
+        </w:numPr>
+      </w:pPr>
+      <w:r>
+        <w:t xml:space="preserve">small to large number of edges</w:t>
+      </w:r>
+    </w:p>
+    <w:p>
+      <w:pPr>
+        <w:pStyle w:val="Compact"/>
+        <w:numPr>
+          <w:numId w:val="1012"/>
+          <w:ilvl w:val="0"/>
+        </w:numPr>
+      </w:pPr>
+      <w:r>
+        <w:t xml:space="preserve">scale-free (boolnet generated) vs random (varying K connectivity)</w:t>
+      </w:r>
+    </w:p>
+    <w:p>
+      <w:pPr>
+        <w:pStyle w:val="Compact"/>
+        <w:numPr>
+          <w:numId w:val="1012"/>
+          <w:ilvl w:val="0"/>
+        </w:numPr>
+      </w:pPr>
+      <w:r>
+        <w:t xml:space="preserve">play with form of the boolean equations</w:t>
+      </w:r>
+    </w:p>
+    <w:p>
+      <w:pPr>
+        <w:pStyle w:val="Compact"/>
+        <w:numPr>
+          <w:numId w:val="1012"/>
+          <w:ilvl w:val="0"/>
+        </w:numPr>
+      </w:pPr>
+      <w:r>
+        <w:t xml:space="preserve">others ???</w:t>
+      </w:r>
+    </w:p>
+    <w:p>
+      <w:pPr>
+        <w:pStyle w:val="FirstParagraph"/>
+      </w:pPr>
+      <w:r>
+        <w:t xml:space="preserve">Workflow for this includes:</w:t>
+      </w:r>
+    </w:p>
+    <w:p>
+      <w:pPr>
+        <w:pStyle w:val="Compact"/>
+        <w:numPr>
+          <w:numId w:val="1013"/>
+          <w:ilvl w:val="0"/>
+        </w:numPr>
+      </w:pPr>
+      <w:r>
+        <w:t xml:space="preserve">support BNReduction data format by</w:t>
+      </w:r>
+      <w:r>
+        <w:t xml:space="preserve"> </w:t>
+      </w:r>
+      <w:hyperlink r:id="rId63">
+        <w:r>
+          <w:rPr>
+            <w:rStyle w:val="Hyperlink"/>
+          </w:rPr>
+          <w:t xml:space="preserve">Veliz-Cuba</w:t>
+        </w:r>
+      </w:hyperlink>
+      <w:r>
+        <w:t xml:space="preserve"> </w:t>
+      </w:r>
+      <w:r>
+        <w:t xml:space="preserve">in BioLQM</w:t>
+      </w:r>
+    </w:p>
+    <w:p>
+      <w:pPr>
+        <w:pStyle w:val="Compact"/>
+        <w:numPr>
+          <w:numId w:val="1013"/>
+          <w:ilvl w:val="0"/>
+        </w:numPr>
+      </w:pPr>
+      <w:r>
+        <w:t xml:space="preserve">add support for calculating the fixpoints using the Colomoto docker (python</w:t>
+      </w:r>
+      <w:r>
+        <w:t xml:space="preserve"> </w:t>
+      </w:r>
+      <w:r>
+        <w:t xml:space="preserve">interface) + BNReduction</w:t>
+      </w:r>
+    </w:p>
+    <w:p>
+      <w:pPr>
+        <w:pStyle w:val="Compact"/>
+        <w:numPr>
+          <w:numId w:val="1013"/>
+          <w:ilvl w:val="0"/>
+        </w:numPr>
+      </w:pPr>
+      <w:r>
+        <w:t xml:space="preserve">then comparison between</w:t>
+      </w:r>
+      <w:r>
+        <w:t xml:space="preserve"> </w:t>
+      </w:r>
+      <w:r>
+        <w:rPr>
+          <w:b/>
+        </w:rPr>
+        <w:t xml:space="preserve">BioLQM, Pint, MABOSS and BNReduction</w:t>
+      </w:r>
+      <w:r>
+        <w:t xml:space="preserve"> </w:t>
+      </w:r>
+      <w:r>
+        <w:t xml:space="preserve">could be done then</w:t>
+      </w:r>
+      <w:r>
+        <w:t xml:space="preserve"> </w:t>
+      </w:r>
+      <w:r>
+        <w:t xml:space="preserve">in a Jupiter colomoto-enabled notebook!</w:t>
+      </w:r>
+    </w:p>
+    <w:p>
+      <w:pPr>
+        <w:pStyle w:val="FirstParagraph"/>
+      </w:pPr>
+      <w:r>
+        <w:t xml:space="preserve">Further extension/comparisons could be:</w:t>
+      </w:r>
+    </w:p>
+    <w:p>
+      <w:pPr>
+        <w:pStyle w:val="Compact"/>
+        <w:numPr>
+          <w:numId w:val="1014"/>
+          <w:ilvl w:val="0"/>
+        </w:numPr>
+      </w:pPr>
+      <w:r>
+        <w:t xml:space="preserve">(Akutsu, Hayashida, and Tamura</w:t>
+      </w:r>
+      <w:r>
+        <w:t xml:space="preserve"> </w:t>
+      </w:r>
+      <w:hyperlink w:anchor="ref-Akutsu2009">
+        <w:r>
+          <w:rPr>
+            <w:rStyle w:val="Hyperlink"/>
+          </w:rPr>
+          <w:t xml:space="preserve">2009</w:t>
+        </w:r>
+      </w:hyperlink>
+      <w:r>
+        <w:t xml:space="preserve">)</w:t>
+      </w:r>
+      <w:r>
+        <w:t xml:space="preserve"> </w:t>
+      </w:r>
+      <w:r>
+        <w:t xml:space="preserve">- Integer programming method</w:t>
+      </w:r>
+    </w:p>
+    <w:p>
+      <w:pPr>
+        <w:pStyle w:val="Compact"/>
+        <w:numPr>
+          <w:numId w:val="1014"/>
+          <w:ilvl w:val="0"/>
+        </w:numPr>
+      </w:pPr>
+      <w:r>
+        <w:t xml:space="preserve">(Dubrova and Teslenko</w:t>
+      </w:r>
+      <w:r>
+        <w:t xml:space="preserve"> </w:t>
+      </w:r>
+      <w:hyperlink w:anchor="ref-Dubrova2009">
+        <w:r>
+          <w:rPr>
+            <w:rStyle w:val="Hyperlink"/>
+          </w:rPr>
+          <w:t xml:space="preserve">2009</w:t>
+        </w:r>
+      </w:hyperlink>
+      <w:r>
+        <w:t xml:space="preserve">)</w:t>
+      </w:r>
+      <w:r>
+        <w:t xml:space="preserve"> </w:t>
+      </w:r>
+      <w:r>
+        <w:t xml:space="preserve">- SAT-based</w:t>
+      </w:r>
+    </w:p>
+    <w:p>
+      <w:pPr>
+        <w:pStyle w:val="Heading2"/>
+      </w:pPr>
+      <w:bookmarkStart w:id="64" w:name="reasoning-with-vsm"/>
+      <w:r>
+        <w:t xml:space="preserve">Reasoning with VSM</w:t>
+      </w:r>
+      <w:bookmarkEnd w:id="64"/>
+    </w:p>
+    <w:p>
+      <w:pPr>
+        <w:pStyle w:val="FirstParagraph"/>
+      </w:pPr>
+      <w:r>
+        <w:t xml:space="preserve">The idea here is to use VSM to annotate sentences about some knowledge area,</w:t>
+      </w:r>
+      <w:r>
+        <w:t xml:space="preserve"> </w:t>
+      </w:r>
+      <w:r>
+        <w:t xml:space="preserve">store this information in a format like RDF or something else (graph database?)</w:t>
+      </w:r>
+      <w:r>
+        <w:t xml:space="preserve"> </w:t>
+      </w:r>
+      <w:r>
+        <w:t xml:space="preserve">and then ask questions that will enable you to learn stuff that you didn’t know</w:t>
+      </w:r>
+      <w:r>
+        <w:t xml:space="preserve"> </w:t>
+      </w:r>
+      <w:r>
+        <w:t xml:space="preserve">before.</w:t>
+      </w:r>
+    </w:p>
+    <w:p>
+      <w:pPr>
+        <w:pStyle w:val="BodyText"/>
+      </w:pPr>
+      <w:r>
+        <w:t xml:space="preserve">One goal would be to show the superiority of</w:t>
+      </w:r>
+      <w:r>
+        <w:t xml:space="preserve"> </w:t>
+      </w:r>
+      <w:r>
+        <w:rPr>
+          <w:i/>
+        </w:rPr>
+        <w:t xml:space="preserve">connection-based reasoning</w:t>
+      </w:r>
+      <w:r>
+        <w:t xml:space="preserve"> </w:t>
+      </w:r>
+      <w:r>
+        <w:t xml:space="preserve">(humans and what VSM encapsulates) vs</w:t>
+      </w:r>
+      <w:r>
+        <w:t xml:space="preserve"> </w:t>
+      </w:r>
+      <w:r>
+        <w:rPr>
+          <w:i/>
+        </w:rPr>
+        <w:t xml:space="preserve">logic reasoning</w:t>
+      </w:r>
+      <w:r>
+        <w:t xml:space="preserve"> </w:t>
+      </w:r>
+      <w:r>
+        <w:t xml:space="preserve">(OWL).</w:t>
+      </w:r>
+    </w:p>
+    <w:p>
+      <w:pPr>
+        <w:pStyle w:val="BodyText"/>
+      </w:pPr>
+      <w:r>
+        <w:t xml:space="preserve">Another thing I thought was to just translate the VSM-data to PROLOG</w:t>
+      </w:r>
+      <w:r>
+        <w:t xml:space="preserve"> </w:t>
+      </w:r>
+      <w:r>
+        <w:t xml:space="preserve">and then ask questions using that logical language framework. It is a way to show</w:t>
+      </w:r>
+      <w:r>
+        <w:t xml:space="preserve"> </w:t>
+      </w:r>
+      <w:r>
+        <w:t xml:space="preserve">that you</w:t>
+      </w:r>
+      <w:r>
+        <w:t xml:space="preserve"> </w:t>
+      </w:r>
+      <w:r>
+        <w:rPr>
+          <w:i/>
+        </w:rPr>
+        <w:t xml:space="preserve">learned</w:t>
+      </w:r>
+      <w:r>
+        <w:t xml:space="preserve"> </w:t>
+      </w:r>
+      <w:r>
+        <w:t xml:space="preserve">something using the VSM-supported curation but I don’t know</w:t>
+      </w:r>
+      <w:r>
+        <w:t xml:space="preserve"> </w:t>
+      </w:r>
+      <w:r>
+        <w:t xml:space="preserve">where to go from there… this whole knowledge semantics and reasoning stuff</w:t>
+      </w:r>
+      <w:r>
+        <w:t xml:space="preserve"> </w:t>
+      </w:r>
+      <w:r>
+        <w:t xml:space="preserve">seem to be a PhD on its own :) There are a lot of things that should</w:t>
+      </w:r>
+      <w:r>
+        <w:t xml:space="preserve"> </w:t>
+      </w:r>
+      <w:r>
+        <w:t xml:space="preserve">be investigated for this idea to materialize properly (lots of reading).</w:t>
+      </w:r>
+    </w:p>
+    <w:p>
+      <w:pPr>
+        <w:pStyle w:val="BodyText"/>
+      </w:pPr>
+      <w:r>
+        <w:t xml:space="preserve">An idea by Steven:</w:t>
+      </w:r>
+    </w:p>
+    <w:p>
+      <w:pPr>
+        <w:pStyle w:val="BodyText"/>
+      </w:pPr>
+      <w:r>
+        <w:t xml:space="preserve">Mapping / inferring different forms of representing interactions (molecular</w:t>
+      </w:r>
+      <w:r>
+        <w:t xml:space="preserve"> </w:t>
+      </w:r>
+      <w:r>
+        <w:t xml:space="preserve">and/vs. causal) using a VSM sentence presentation as a graph diagram. A first</w:t>
+      </w:r>
+      <w:r>
+        <w:t xml:space="preserve"> </w:t>
+      </w:r>
+      <w:r>
+        <w:t xml:space="preserve">step to reasoning would be to make some rules like, if you have VSM-sentences</w:t>
+      </w:r>
+      <w:r>
+        <w:t xml:space="preserve"> </w:t>
+      </w:r>
+      <w:r>
+        <w:t xml:space="preserve">A and B, then you can infer C from that.</w:t>
+      </w:r>
+    </w:p>
+    <w:p>
+      <w:pPr>
+        <w:pStyle w:val="Heading2"/>
+      </w:pPr>
+      <w:bookmarkStart w:id="65" w:name="Xb6087db8fead1fcc31670efdb367cc707aaf05f"/>
+      <w:r>
+        <w:t xml:space="preserve">Use Logical modeling to predict single-drug data</w:t>
+      </w:r>
+      <w:bookmarkEnd w:id="65"/>
+    </w:p>
+    <w:p>
+      <w:pPr>
+        <w:pStyle w:val="FirstParagraph"/>
+      </w:pPr>
+      <w:r>
+        <w:t xml:space="preserve">Asmund’s proposal idea that he sent to my email once. Has to do about</w:t>
+      </w:r>
+      <w:r>
+        <w:t xml:space="preserve"> </w:t>
+      </w:r>
+      <w:r>
+        <w:rPr>
+          <w:i/>
+        </w:rPr>
+        <w:t xml:space="preserve">mechanistic drug response prediction analysis</w:t>
+      </w:r>
+      <w:r>
+        <w:t xml:space="preserve">:</w:t>
+      </w:r>
+    </w:p>
+    <w:p>
+      <w:pPr>
+        <w:pStyle w:val="Compact"/>
+        <w:numPr>
+          <w:numId w:val="1015"/>
+          <w:ilvl w:val="0"/>
+        </w:numPr>
+      </w:pPr>
+      <w:r>
+        <w:t xml:space="preserve">Automate drug target profile annotation from:</w:t>
+      </w:r>
+    </w:p>
+    <w:p>
+      <w:pPr>
+        <w:pStyle w:val="Compact"/>
+        <w:numPr>
+          <w:numId w:val="1016"/>
+          <w:ilvl w:val="1"/>
+        </w:numPr>
+      </w:pPr>
+      <w:r>
+        <w:t xml:space="preserve">(Klaeger et al.</w:t>
+      </w:r>
+      <w:r>
+        <w:t xml:space="preserve"> </w:t>
+      </w:r>
+      <w:hyperlink w:anchor="ref-Klaeger2017">
+        <w:r>
+          <w:rPr>
+            <w:rStyle w:val="Hyperlink"/>
+          </w:rPr>
+          <w:t xml:space="preserve">2017</w:t>
+        </w:r>
+      </w:hyperlink>
+      <w:r>
+        <w:t xml:space="preserve">)</w:t>
+      </w:r>
+    </w:p>
+    <w:p>
+      <w:pPr>
+        <w:pStyle w:val="Compact"/>
+        <w:numPr>
+          <w:numId w:val="1016"/>
+          <w:ilvl w:val="1"/>
+        </w:numPr>
+      </w:pPr>
+      <w:hyperlink r:id="rId66">
+        <w:r>
+          <w:rPr>
+            <w:rStyle w:val="Hyperlink"/>
+          </w:rPr>
+          <w:t xml:space="preserve">mrc ppu</w:t>
+        </w:r>
+      </w:hyperlink>
+    </w:p>
+    <w:p>
+      <w:pPr>
+        <w:pStyle w:val="Compact"/>
+        <w:numPr>
+          <w:numId w:val="1016"/>
+          <w:ilvl w:val="1"/>
+        </w:numPr>
+      </w:pPr>
+      <w:r>
+        <w:t xml:space="preserve">(Davis et al.</w:t>
+      </w:r>
+      <w:r>
+        <w:t xml:space="preserve"> </w:t>
+      </w:r>
+      <w:hyperlink w:anchor="ref-Davis2011">
+        <w:r>
+          <w:rPr>
+            <w:rStyle w:val="Hyperlink"/>
+          </w:rPr>
+          <w:t xml:space="preserve">2011</w:t>
+        </w:r>
+      </w:hyperlink>
+      <w:r>
+        <w:t xml:space="preserve">)</w:t>
+      </w:r>
+    </w:p>
+    <w:p>
+      <w:pPr>
+        <w:pStyle w:val="Compact"/>
+        <w:numPr>
+          <w:numId w:val="1015"/>
+          <w:ilvl w:val="0"/>
+        </w:numPr>
+      </w:pPr>
+      <w:r>
+        <w:t xml:space="preserve">Omics data (rna, cnv etc)</w:t>
+      </w:r>
+    </w:p>
+    <w:p>
+      <w:pPr>
+        <w:pStyle w:val="Compact"/>
+        <w:numPr>
+          <w:numId w:val="1017"/>
+          <w:ilvl w:val="1"/>
+        </w:numPr>
+      </w:pPr>
+      <w:r>
+        <w:t xml:space="preserve">COSMIC</w:t>
+      </w:r>
+    </w:p>
+    <w:p>
+      <w:pPr>
+        <w:pStyle w:val="Compact"/>
+        <w:numPr>
+          <w:numId w:val="1017"/>
+          <w:ilvl w:val="1"/>
+        </w:numPr>
+      </w:pPr>
+      <w:r>
+        <w:t xml:space="preserve">CCLE</w:t>
+      </w:r>
+    </w:p>
+    <w:p>
+      <w:pPr>
+        <w:pStyle w:val="Compact"/>
+        <w:numPr>
+          <w:numId w:val="1015"/>
+          <w:ilvl w:val="0"/>
+        </w:numPr>
+      </w:pPr>
+      <w:r>
+        <w:t xml:space="preserve">Drug screen data</w:t>
+      </w:r>
+    </w:p>
+    <w:p>
+      <w:pPr>
+        <w:pStyle w:val="Compact"/>
+        <w:numPr>
+          <w:numId w:val="1018"/>
+          <w:ilvl w:val="1"/>
+        </w:numPr>
+      </w:pPr>
+      <w:r>
+        <w:t xml:space="preserve">Single drug</w:t>
+      </w:r>
+    </w:p>
+    <w:p>
+      <w:pPr>
+        <w:pStyle w:val="Compact"/>
+        <w:numPr>
+          <w:numId w:val="1019"/>
+          <w:ilvl w:val="2"/>
+        </w:numPr>
+      </w:pPr>
+      <w:r>
+        <w:t xml:space="preserve">COSMIC/GDSC</w:t>
+      </w:r>
+    </w:p>
+    <w:p>
+      <w:pPr>
+        <w:pStyle w:val="Compact"/>
+        <w:numPr>
+          <w:numId w:val="1019"/>
+          <w:ilvl w:val="2"/>
+        </w:numPr>
+      </w:pPr>
+      <w:r>
+        <w:t xml:space="preserve">CCLE</w:t>
+      </w:r>
+    </w:p>
+    <w:p>
+      <w:pPr>
+        <w:pStyle w:val="Compact"/>
+        <w:numPr>
+          <w:numId w:val="1018"/>
+          <w:ilvl w:val="1"/>
+        </w:numPr>
+      </w:pPr>
+      <w:r>
+        <w:t xml:space="preserve">Combo</w:t>
+      </w:r>
+    </w:p>
+    <w:p>
+      <w:pPr>
+        <w:pStyle w:val="Compact"/>
+        <w:numPr>
+          <w:numId w:val="1020"/>
+          <w:ilvl w:val="2"/>
+        </w:numPr>
+      </w:pPr>
+      <w:r>
+        <w:t xml:space="preserve">(O’Neil et al.</w:t>
+      </w:r>
+      <w:r>
+        <w:t xml:space="preserve"> </w:t>
+      </w:r>
+      <w:hyperlink w:anchor="ref-ONeil2016">
+        <w:r>
+          <w:rPr>
+            <w:rStyle w:val="Hyperlink"/>
+          </w:rPr>
+          <w:t xml:space="preserve">2016</w:t>
+        </w:r>
+      </w:hyperlink>
+      <w:r>
+        <w:t xml:space="preserve">)</w:t>
+      </w:r>
+    </w:p>
+    <w:p>
+      <w:pPr>
+        <w:pStyle w:val="Compact"/>
+        <w:numPr>
+          <w:numId w:val="1020"/>
+          <w:ilvl w:val="2"/>
+        </w:numPr>
+      </w:pPr>
+      <w:r>
+        <w:t xml:space="preserve">(Holbeck et al.</w:t>
+      </w:r>
+      <w:r>
+        <w:t xml:space="preserve"> </w:t>
+      </w:r>
+      <w:hyperlink w:anchor="ref-Holbeck2017">
+        <w:r>
+          <w:rPr>
+            <w:rStyle w:val="Hyperlink"/>
+          </w:rPr>
+          <w:t xml:space="preserve">2017</w:t>
+        </w:r>
+      </w:hyperlink>
+      <w:r>
+        <w:t xml:space="preserve">)</w:t>
+      </w:r>
+    </w:p>
+    <w:p>
+      <w:pPr>
+        <w:pStyle w:val="FirstParagraph"/>
+      </w:pPr>
+      <w:r>
+        <w:rPr>
+          <w:b/>
+        </w:rPr>
+        <w:t xml:space="preserve">My idea</w:t>
+      </w:r>
+      <w:r>
+        <w:t xml:space="preserve"> </w:t>
+      </w:r>
+      <w:r>
+        <w:t xml:space="preserve">is more like this:</w:t>
+      </w:r>
+      <w:r>
+        <w:br w:type="textWrapping"/>
+      </w:r>
+      <w:r>
+        <w:t xml:space="preserve">Predict drug-response curves from drug combination datasets (GDSC, CCLE),</w:t>
+      </w:r>
+      <w:r>
+        <w:t xml:space="preserve"> </w:t>
+      </w:r>
+      <w:r>
+        <w:t xml:space="preserve">using logical modeling for singaling network analysis or translation from</w:t>
+      </w:r>
+      <w:r>
+        <w:t xml:space="preserve"> </w:t>
+      </w:r>
+      <w:r>
+        <w:t xml:space="preserve">logical to ODE modeling. Also try to predict drug combinations datasets</w:t>
+      </w:r>
+      <w:r>
+        <w:t xml:space="preserve"> </w:t>
+      </w:r>
+      <w:r>
+        <w:t xml:space="preserve">(dose-response matrices?). Pretty much what is done in this paper</w:t>
+      </w:r>
+      <w:r>
+        <w:t xml:space="preserve"> </w:t>
+      </w:r>
+      <w:r>
+        <w:t xml:space="preserve">(Fröhlich et al.</w:t>
+      </w:r>
+      <w:r>
+        <w:t xml:space="preserve"> </w:t>
+      </w:r>
+      <w:hyperlink w:anchor="ref-Frohlich2018">
+        <w:r>
+          <w:rPr>
+            <w:rStyle w:val="Hyperlink"/>
+          </w:rPr>
+          <w:t xml:space="preserve">2018</w:t>
+        </w:r>
+      </w:hyperlink>
+      <w:r>
+        <w:t xml:space="preserve">)</w:t>
+      </w:r>
+      <w:r>
+        <w:t xml:space="preserve"> </w:t>
+      </w:r>
+      <w:r>
+        <w:t xml:space="preserve">with help from</w:t>
+      </w:r>
+      <w:r>
+        <w:t xml:space="preserve"> </w:t>
+      </w:r>
+      <w:r>
+        <w:t xml:space="preserve">(Wittmann et al.</w:t>
+      </w:r>
+      <w:r>
+        <w:t xml:space="preserve"> </w:t>
+      </w:r>
+      <w:hyperlink w:anchor="ref-Wittmann2009">
+        <w:r>
+          <w:rPr>
+            <w:rStyle w:val="Hyperlink"/>
+          </w:rPr>
+          <w:t xml:space="preserve">2009</w:t>
+        </w:r>
+      </w:hyperlink>
+      <w:r>
+        <w:t xml:space="preserve">)</w:t>
+      </w:r>
+      <w:r>
+        <w:t xml:space="preserve"> </w:t>
+      </w:r>
+      <w:r>
+        <w:t xml:space="preserve">for converting boolean models to continuous.</w:t>
+      </w:r>
+    </w:p>
+    <w:p>
+      <w:pPr>
+        <w:pStyle w:val="Heading2"/>
+      </w:pPr>
+      <w:bookmarkStart w:id="67" w:name="druglogics-pipeline-related"/>
+      <w:r>
+        <w:t xml:space="preserve">Druglogics-Pipeline related</w:t>
+      </w:r>
+      <w:bookmarkEnd w:id="67"/>
+    </w:p>
+    <w:p>
+      <w:pPr>
+        <w:pStyle w:val="Heading3"/>
+      </w:pPr>
+      <w:bookmarkStart w:id="68" w:name="harmony-search"/>
+      <w:r>
+        <w:t xml:space="preserve">Harmony Search</w:t>
+      </w:r>
+      <w:bookmarkEnd w:id="68"/>
+    </w:p>
+    <w:p>
+      <w:pPr>
+        <w:pStyle w:val="FirstParagraph"/>
+      </w:pPr>
+      <w:r>
+        <w:t xml:space="preserve">Nice idea because it’s related to music!</w:t>
+      </w:r>
+      <w:r>
+        <w:t xml:space="preserve"> </w:t>
+      </w:r>
+      <w:r>
+        <w:t xml:space="preserve">Investigate if</w:t>
+      </w:r>
+      <w:r>
+        <w:t xml:space="preserve"> </w:t>
+      </w:r>
+      <w:hyperlink r:id="rId69">
+        <w:r>
+          <w:rPr>
+            <w:rStyle w:val="Hyperlink"/>
+          </w:rPr>
+          <w:t xml:space="preserve">this algorithm</w:t>
+        </w:r>
+      </w:hyperlink>
+      <w:r>
+        <w:t xml:space="preserve"> </w:t>
+      </w:r>
+      <w:r>
+        <w:t xml:space="preserve">could be used for optimizing the boolean equations for</w:t>
+      </w:r>
+      <w:r>
+        <w:t xml:space="preserve"> </w:t>
+      </w:r>
+      <w:r>
+        <w:rPr>
+          <w:rStyle w:val="VerbatimChar"/>
+        </w:rPr>
+        <w:t xml:space="preserve">gitsbe</w:t>
+      </w:r>
+      <w:r>
+        <w:t xml:space="preserve"> </w:t>
+      </w:r>
+      <w:r>
+        <w:t xml:space="preserve">- thus opening the</w:t>
+      </w:r>
+      <w:r>
+        <w:t xml:space="preserve"> </w:t>
+      </w:r>
+      <w:r>
+        <w:t xml:space="preserve">stage for</w:t>
+      </w:r>
+      <w:r>
+        <w:t xml:space="preserve"> </w:t>
+      </w:r>
+      <w:r>
+        <w:rPr>
+          <w:rStyle w:val="VerbatimChar"/>
+        </w:rPr>
+        <w:t xml:space="preserve">JazzLogics</w:t>
+      </w:r>
+      <w:r>
+        <w:t xml:space="preserve">.</w:t>
+      </w:r>
+    </w:p>
+    <w:p>
+      <w:pPr>
+        <w:pStyle w:val="Heading3"/>
+      </w:pPr>
+      <w:bookmarkStart w:id="70" w:name="X080e4fc4476f7cb41cb29505059fd4ad7a56e44"/>
+      <w:r>
+        <w:t xml:space="preserve">Train models to cell-specific proliferation</w:t>
+      </w:r>
+      <w:bookmarkEnd w:id="70"/>
+    </w:p>
+    <w:p>
+      <w:pPr>
+        <w:pStyle w:val="FirstParagraph"/>
+      </w:pPr>
+      <w:r>
+        <w:t xml:space="preserve">Concept is that training models to proliferate provides a wider variance of models than the</w:t>
+      </w:r>
+      <w:r>
+        <w:t xml:space="preserve"> </w:t>
+      </w:r>
+      <w:r>
+        <w:t xml:space="preserve">cell-specific trained ones in</w:t>
+      </w:r>
+      <w:r>
+        <w:t xml:space="preserve"> </w:t>
+      </w:r>
+      <w:r>
+        <w:rPr>
+          <w:rStyle w:val="VerbatimChar"/>
+        </w:rPr>
+        <w:t xml:space="preserve">gitsbe</w:t>
+      </w:r>
+      <w:r>
+        <w:t xml:space="preserve">: main directive is</w:t>
+      </w:r>
+      <w:r>
+        <w:t xml:space="preserve"> </w:t>
+      </w:r>
+      <w:r>
+        <w:rPr>
+          <w:b/>
+        </w:rPr>
+        <w:t xml:space="preserve">proliferation</w:t>
+      </w:r>
+      <w:r>
+        <w:t xml:space="preserve">,</w:t>
+      </w:r>
+      <w:r>
+        <w:t xml:space="preserve"> </w:t>
+      </w:r>
+      <w:r>
+        <w:t xml:space="preserve">not just fitting to a steady state pattern. So a hybrid training approach should</w:t>
+      </w:r>
+      <w:r>
+        <w:t xml:space="preserve"> </w:t>
+      </w:r>
+      <w:r>
+        <w:t xml:space="preserve">be way more advantageous.</w:t>
+      </w:r>
+    </w:p>
+    <w:p>
+      <w:pPr>
+        <w:pStyle w:val="Heading3"/>
+      </w:pPr>
+      <w:bookmarkStart w:id="71" w:name="Xeb3f7dbfe5593d8e82673b48acc84f523db5e00"/>
+      <w:r>
+        <w:t xml:space="preserve">A bottom-up model building for drug prediction</w:t>
+      </w:r>
+      <w:bookmarkEnd w:id="71"/>
+    </w:p>
+    <w:p>
+      <w:pPr>
+        <w:pStyle w:val="FirstParagraph"/>
+      </w:pPr>
+      <w:r>
+        <w:t xml:space="preserve">Start with a model and some observed synergies. Build/train/produce models that</w:t>
+      </w:r>
+      <w:r>
+        <w:t xml:space="preserve"> </w:t>
+      </w:r>
+      <w:r>
+        <w:t xml:space="preserve">predict the first observed synergy (using Harmony Search?), from them the next</w:t>
+      </w:r>
+      <w:r>
+        <w:t xml:space="preserve"> </w:t>
+      </w:r>
+      <w:r>
+        <w:t xml:space="preserve">one, etc. You end up with many models that can predict all the observed</w:t>
+      </w:r>
+      <w:r>
+        <w:t xml:space="preserve"> </w:t>
+      </w:r>
+      <w:r>
+        <w:t xml:space="preserve">synergies or you try to find out why that cannot happen for example (e.g. </w:t>
+      </w:r>
+      <w:r>
+        <w:t xml:space="preserve"> </w:t>
+      </w:r>
+      <w:r>
+        <w:t xml:space="preserve">contrasting synergies?). Do the latest models’ stable states or attractors</w:t>
+      </w:r>
+      <w:r>
+        <w:t xml:space="preserve"> </w:t>
+      </w:r>
+      <w:r>
+        <w:t xml:space="preserve">correspond to activity of proteins from literature?</w:t>
+      </w:r>
+    </w:p>
+    <w:p>
+      <w:pPr>
+        <w:pStyle w:val="Heading3"/>
+      </w:pPr>
+      <w:bookmarkStart w:id="72" w:name="simulate-cancer-resistance"/>
+      <w:r>
+        <w:t xml:space="preserve">Simulate cancer resistance</w:t>
+      </w:r>
+      <w:bookmarkEnd w:id="72"/>
+    </w:p>
+    <w:p>
+      <w:pPr>
+        <w:pStyle w:val="FirstParagraph"/>
+      </w:pPr>
+      <w:r>
+        <w:t xml:space="preserve">For example, you have some models that predict some (observed) synergies or you</w:t>
+      </w:r>
+      <w:r>
+        <w:t xml:space="preserve"> </w:t>
+      </w:r>
+      <w:r>
+        <w:t xml:space="preserve">just find some synergistic drug comibnations for these models or per model.</w:t>
+      </w:r>
+      <w:r>
+        <w:t xml:space="preserve"> </w:t>
+      </w:r>
+      <w:r>
+        <w:t xml:space="preserve">Then, you modify these models in order to be resistant to these drugs, simulating</w:t>
+      </w:r>
+      <w:r>
+        <w:t xml:space="preserve"> </w:t>
+      </w:r>
+      <w:r>
+        <w:t xml:space="preserve">thus the cancer rewiring process! Then, you apply (n+1) drug combinations to</w:t>
+      </w:r>
+      <w:r>
+        <w:t xml:space="preserve"> </w:t>
+      </w:r>
+      <w:r>
+        <w:t xml:space="preserve">win over the resistance (and you do this procedure at more levels to suggest</w:t>
+      </w:r>
+      <w:r>
+        <w:t xml:space="preserve"> </w:t>
+      </w:r>
+      <w:r>
+        <w:t xml:space="preserve">3-way, 4-way drug combos and why there might be cancer models that can</w:t>
+      </w:r>
+      <w:r>
+        <w:t xml:space="preserve"> </w:t>
+      </w:r>
+      <w:r>
+        <w:t xml:space="preserve">‘</w:t>
+      </w:r>
+      <w:r>
+        <w:t xml:space="preserve">win</w:t>
+      </w:r>
+      <w:r>
+        <w:t xml:space="preserve">’</w:t>
+      </w:r>
+      <w:r>
+        <w:t xml:space="preserve"> </w:t>
+      </w:r>
+      <w:r>
+        <w:t xml:space="preserve">over these models and continue the proliferation). You end up with super cancer</w:t>
+      </w:r>
+      <w:r>
+        <w:t xml:space="preserve"> </w:t>
+      </w:r>
+      <w:r>
+        <w:t xml:space="preserve">resistant models and methods to achieve them or reasons why this cannot happen</w:t>
+      </w:r>
+      <w:r>
+        <w:t xml:space="preserve"> </w:t>
+      </w:r>
+      <w:r>
+        <w:t xml:space="preserve">at all.</w:t>
+      </w:r>
+    </w:p>
+    <w:p>
+      <w:pPr>
+        <w:pStyle w:val="Heading3"/>
+      </w:pPr>
+      <w:bookmarkStart w:id="73" w:name="X69439bb0162791da5ef6f2b9df13cea7e032976"/>
+      <w:r>
+        <w:t xml:space="preserve">Causal-JSON or MI-JSON to boolean model converter</w:t>
+      </w:r>
+      <w:bookmarkEnd w:id="73"/>
+    </w:p>
+    <w:p>
+      <w:pPr>
+        <w:pStyle w:val="Heading4"/>
+      </w:pPr>
+      <w:bookmarkStart w:id="74" w:name="idea-3"/>
+      <w:r>
+        <w:t xml:space="preserve">Idea</w:t>
+      </w:r>
+      <w:bookmarkEnd w:id="74"/>
+    </w:p>
+    <w:p>
+      <w:pPr>
+        <w:pStyle w:val="FirstParagraph"/>
+      </w:pPr>
       <w:r>
         <w:t xml:space="preserve">This idea is like a continuation of the</w:t>
       </w:r>
@@ -1756,19 +3371,13 @@
         <w:t xml:space="preserve"> </w:t>
       </w:r>
       <w:r>
-        <w:t xml:space="preserve">tool by Vasundra coupled with the</w:t>
-      </w:r>
-      <w:r>
-        <w:t xml:space="preserve"> </w:t>
-      </w:r>
-      <w:r>
-        <w:t xml:space="preserve">need to have a more proper representation of complexes (and families) in our</w:t>
-      </w:r>
-      <w:r>
-        <w:t xml:space="preserve"> </w:t>
-      </w:r>
-      <w:r>
-        <w:t xml:space="preserve">logical models (better models, better predictions). Asmund had</w:t>
+        <w:t xml:space="preserve">tool by Vasundra coupled with the need to have a more proper representation of complexes (and families) in our logical models (better models, better predictions).</w:t>
+      </w:r>
+      <w:r>
+        <w:t xml:space="preserve"> </w:t>
+      </w:r>
+      <w:r>
+        <w:t xml:space="preserve">Asmund had</w:t>
       </w:r>
       <w:r>
         <w:t xml:space="preserve"> </w:t>
@@ -1806,19 +3415,13 @@
         <w:t xml:space="preserve">)</w:t>
       </w:r>
       <w:r>
-        <w:t xml:space="preserve">, in order to make the model more compliant with biology knowledge</w:t>
-      </w:r>
-      <w:r>
-        <w:t xml:space="preserve"> </w:t>
-      </w:r>
-      <w:r>
-        <w:t xml:space="preserve">and literature findings. One of them was about the beta-catenin complex and its</w:t>
-      </w:r>
-      <w:r>
-        <w:t xml:space="preserve"> </w:t>
-      </w:r>
-      <w:r>
-        <w:t xml:space="preserve">constituents (connected with</w:t>
+        <w:t xml:space="preserve">, in order to make the model more compliant with biology knowledge and literature findings.</w:t>
+      </w:r>
+      <w:r>
+        <w:t xml:space="preserve"> </w:t>
+      </w:r>
+      <w:r>
+        <w:t xml:space="preserve">One of them was about the beta-catenin complex and its constituents (connected with</w:t>
       </w:r>
       <w:r>
         <w:t xml:space="preserve"> </w:t>
@@ -1845,13 +3448,7 @@
         <w:t xml:space="preserve">OR’s</w:t>
       </w:r>
       <w:r>
-        <w:t xml:space="preserve">) and the rest were about changing the link operators of the logical</w:t>
-      </w:r>
-      <w:r>
-        <w:t xml:space="preserve"> </w:t>
-      </w:r>
-      <w:r>
-        <w:t xml:space="preserve">equations (from</w:t>
+        <w:t xml:space="preserve">) and the rest were about changing the link operators of the logical equations (from</w:t>
       </w:r>
       <w:r>
         <w:t xml:space="preserve"> </w:t>
@@ -1878,13 +3475,13 @@
         <w:t xml:space="preserve">OR NOT</w:t>
       </w:r>
       <w:r>
-        <w:t xml:space="preserve">). The latter is something that is enabled</w:t>
-      </w:r>
-      <w:r>
-        <w:t xml:space="preserve"> </w:t>
-      </w:r>
-      <w:r>
-        <w:t xml:space="preserve">through the mutations introduced by the genetic algorithm of</w:t>
+        <w:t xml:space="preserve">).</w:t>
+      </w:r>
+      <w:r>
+        <w:t xml:space="preserve"> </w:t>
+      </w:r>
+      <w:r>
+        <w:t xml:space="preserve">The latter is something that is enabled through the mutations introduced by the genetic algorithm of</w:t>
       </w:r>
       <w:r>
         <w:t xml:space="preserve"> </w:t>
@@ -1896,19 +3493,19 @@
         <w:t xml:space="preserve">Gitsbe</w:t>
       </w:r>
       <w:r>
-        <w:t xml:space="preserve">. The former</w:t>
-      </w:r>
-      <w:r>
-        <w:t xml:space="preserve"> </w:t>
-      </w:r>
-      <w:r>
-        <w:t xml:space="preserve">depends on the dataset and the representation of complexes.</w:t>
+        <w:t xml:space="preserve">.</w:t>
+      </w:r>
+      <w:r>
+        <w:t xml:space="preserve"> </w:t>
+      </w:r>
+      <w:r>
+        <w:t xml:space="preserve">The former depends on the dataset and the representation of complexes.</w:t>
       </w:r>
       <w:r>
         <w:rPr>
           <w:rStyle w:val="FootnoteReference"/>
         </w:rPr>
-        <w:footnoteReference w:id="54"/>
+        <w:footnoteReference w:id="75"/>
       </w:r>
     </w:p>
     <w:p>
@@ -1916,55 +3513,73 @@
         <w:pStyle w:val="BodyText"/>
       </w:pPr>
       <w:r>
-        <w:t xml:space="preserve">Only Signor has some complexes + interaction data but they are seperate files, making it thus difficult (and non-elegant computationally-wise) to integrate such knowledge/data to boolean models. Also Vasundra’s experience with Reactome data in miTab2.8 showed us the difficulty to match binary interactions to a data model flexible enough to represent complexes and their internal components. Causal-JSON and the recursive schema that we thought allows the curator to put both the complex ID and it’s constituents in the same data structure. And what’s best than using a proper tool to annotate such causal statements like VSM!</w:t>
+        <w:t xml:space="preserve">Only Signor</w:t>
+      </w:r>
+      <w:r>
+        <w:t xml:space="preserve"> </w:t>
+      </w:r>
+      <w:r>
+        <w:t xml:space="preserve">(Licata et al.</w:t>
+      </w:r>
+      <w:r>
+        <w:t xml:space="preserve"> </w:t>
+      </w:r>
+      <w:hyperlink w:anchor="ref-Licata2019">
+        <w:r>
+          <w:rPr>
+            <w:rStyle w:val="Hyperlink"/>
+          </w:rPr>
+          <w:t xml:space="preserve">2019</w:t>
+        </w:r>
+      </w:hyperlink>
+      <w:r>
+        <w:t xml:space="preserve">)</w:t>
+      </w:r>
+      <w:r>
+        <w:t xml:space="preserve"> </w:t>
+      </w:r>
+      <w:r>
+        <w:t xml:space="preserve">has some complexes + interaction data but they are seperate files, making it thus difficult (and non-elegant computationally-wise) to integrate such knowledge/data to boolean models.</w:t>
+      </w:r>
+      <w:r>
+        <w:t xml:space="preserve"> </w:t>
+      </w:r>
+      <w:r>
+        <w:t xml:space="preserve">Also Vasundra’s experience with Reactome data in miTab2.8 showed us the difficulty to match binary interactions to a data model flexible enough to represent complexes and their internal components. Causal-JSON and the recursive schema that we thought allows the curator to put both the complex ID and it’s constituents in the same data structure.</w:t>
       </w:r>
     </w:p>
     <w:p>
       <w:pPr>
         <w:pStyle w:val="Heading4"/>
       </w:pPr>
-      <w:bookmarkStart w:id="55" w:name="proposed-workflow"/>
+      <w:bookmarkStart w:id="76" w:name="proposed-workflow"/>
       <w:r>
         <w:t xml:space="preserve">Proposed Workflow</w:t>
       </w:r>
-      <w:bookmarkEnd w:id="55"/>
-    </w:p>
-    <w:p>
-      <w:pPr>
-        <w:pStyle w:val="FirstParagraph"/>
-      </w:pPr>
-      <w:r>
-        <w:t xml:space="preserve">So, the general semi-automated web-application (web only if VSM comes into play) pipeline for this paper that I am thinking will be as follows:</w:t>
-      </w:r>
-      <w:r>
-        <w:rPr>
-          <w:rStyle w:val="FootnoteReference"/>
-        </w:rPr>
-        <w:footnoteReference w:id="56"/>
-      </w:r>
-    </w:p>
-    <w:p>
-      <w:pPr>
-        <w:pStyle w:val="Compact"/>
-        <w:numPr>
-          <w:numId w:val="1008"/>
+      <w:bookmarkEnd w:id="76"/>
+    </w:p>
+    <w:p>
+      <w:pPr>
+        <w:pStyle w:val="Compact"/>
+        <w:numPr>
+          <w:numId w:val="1021"/>
           <w:ilvl w:val="0"/>
         </w:numPr>
       </w:pPr>
       <w:r>
-        <w:t xml:space="preserve">Get interaction + complexes/families data (Signor most probably or a form of Cascade + complexes???). Note that for the reason I explained above miTab 2.8 is out of the question, so the Signor</w:t>
-      </w:r>
-      <w:r>
-        <w:t xml:space="preserve"> </w:t>
-      </w:r>
-      <w:r>
-        <w:t xml:space="preserve">data I am refering to is the .tsv files they offer (interaction data, complexes, families). And</w:t>
-      </w:r>
-      <w:r>
-        <w:t xml:space="preserve"> </w:t>
-      </w:r>
-      <w:r>
-        <w:t xml:space="preserve">most probably I am referring to a</w:t>
+        <w:t xml:space="preserve">Get interaction + complexes/families data (Signor most probably or a form of CASCADE + complexes).</w:t>
+      </w:r>
+      <w:r>
+        <w:t xml:space="preserve"> </w:t>
+      </w:r>
+      <w:r>
+        <w:t xml:space="preserve">Note that for the reason I explained above miTab 2.8 is out of the question, so the Signor data I am refering to is the .tsv files they offer (interaction data, complexes, families).</w:t>
+      </w:r>
+      <w:r>
+        <w:t xml:space="preserve"> </w:t>
+      </w:r>
+      <w:r>
+        <w:t xml:space="preserve">And most probably I am referring to a</w:t>
       </w:r>
       <w:r>
         <w:t xml:space="preserve"> </w:t>
@@ -1979,12 +3594,18 @@
         <w:t xml:space="preserve"> </w:t>
       </w:r>
       <w:r>
-        <w:t xml:space="preserve">not the whole Signor data. For example, the</w:t>
-      </w:r>
-      <w:r>
-        <w:t xml:space="preserve"> </w:t>
-      </w:r>
-      <w:hyperlink r:id="rId57">
+        <w:t xml:space="preserve">not the whole Signor data.</w:t>
+      </w:r>
+      <w:r>
+        <w:t xml:space="preserve"> </w:t>
+      </w:r>
+      <w:r>
+        <w:t xml:space="preserve">For example, the</w:t>
+      </w:r>
+      <w:r>
+        <w:t xml:space="preserve"> </w:t>
+      </w:r>
+      <w:hyperlink r:id="rId77">
         <w:r>
           <w:rPr>
             <w:rStyle w:val="Hyperlink"/>
@@ -2000,7 +3621,7 @@
       <w:pPr>
         <w:pStyle w:val="Compact"/>
         <w:numPr>
-          <w:numId w:val="1008"/>
+          <w:numId w:val="1021"/>
           <w:ilvl w:val="0"/>
         </w:numPr>
       </w:pPr>
@@ -2008,162 +3629,80 @@
         <w:t xml:space="preserve">Build a small module that translates the (Signor) data to Causal-JSON.</w:t>
       </w:r>
     </w:p>
-    <w:p>
-      <w:pPr>
-        <w:pStyle w:val="Compact"/>
-        <w:numPr>
-          <w:numId w:val="1008"/>
+    <w:bookmarkStart w:id="78" w:name="causalJSONPoint3"/>
+    <w:bookmarkEnd w:id="78"/>
+    <w:p>
+      <w:pPr>
+        <w:pStyle w:val="Compact"/>
+        <w:numPr>
+          <w:numId w:val="1000"/>
           <w:ilvl w:val="0"/>
         </w:numPr>
       </w:pPr>
       <w:r>
-        <w:t xml:space="preserve">Optionally</w:t>
-      </w:r>
-      <w:r>
-        <w:rPr>
-          <w:rStyle w:val="FootnoteReference"/>
-        </w:rPr>
-        <w:footnoteReference w:id="58"/>
-      </w:r>
-      <w:r>
-        <w:t xml:space="preserve"> </w:t>
-      </w:r>
-      <w:r>
-        <w:t xml:space="preserve">there can be support for (re-)curation of the data with VSM template(s) for proper annotation of complexes (the templates will be automatically pre-filled to match Signor’s data model). Note that this implies causal-JSON =&gt; VSM-box JSON format, which is the reverse</w:t>
-      </w:r>
-      <w:r>
-        <w:t xml:space="preserve"> </w:t>
-      </w:r>
-      <w:r>
-        <w:t xml:space="preserve">of what causalBuilder will do. It will be nice if such interface supports addition</w:t>
-      </w:r>
-      <w:r>
-        <w:t xml:space="preserve"> </w:t>
-      </w:r>
-      <w:r>
-        <w:t xml:space="preserve">of one more template of the same thing to curate one new sentence and add it to the data.</w:t>
-      </w:r>
-      <w:r>
-        <w:t xml:space="preserve"> </w:t>
-      </w:r>
-      <w:r>
-        <w:t xml:space="preserve">The thing is that I want to include VSM into this, but I don’t yet know how to really support</w:t>
-      </w:r>
-      <w:r>
-        <w:t xml:space="preserve"> </w:t>
-      </w:r>
-      <w:r>
-        <w:t xml:space="preserve">its place in this pipeline since the curation is already done from Signor. It can be</w:t>
-      </w:r>
-      <w:r>
-        <w:t xml:space="preserve"> </w:t>
-      </w:r>
-      <w:r>
-        <w:t xml:space="preserve">part of a showcase though: an example causal statement from the pathway with a complex</w:t>
-      </w:r>
-      <w:r>
-        <w:t xml:space="preserve"> </w:t>
-      </w:r>
-      <w:r>
-        <w:t xml:space="preserve">and how it could be cureated with VSM.</w:t>
-      </w:r>
-    </w:p>
-    <w:p>
-      <w:pPr>
-        <w:pStyle w:val="Compact"/>
-        <w:numPr>
-          <w:numId w:val="1008"/>
+        <w:rPr>
+          <w:b/>
+        </w:rPr>
+        <w:t xml:space="preserve">Main:</w:t>
+      </w:r>
+      <w:r>
+        <w:t xml:space="preserve"> </w:t>
+      </w:r>
+      <w:r>
+        <w:t xml:space="preserve">Build a package that translates the causal-JSON data to a logical model with some filtering and parameterization included (e.g. filter based on cell line (so</w:t>
+      </w:r>
+      <w:r>
+        <w:t xml:space="preserve"> </w:t>
+      </w:r>
+      <w:r>
+        <w:rPr>
+          <w:i/>
+        </w:rPr>
+        <w:t xml:space="preserve">cell-line</w:t>
+      </w:r>
+      <w:r>
+        <w:t xml:space="preserve"> </w:t>
+      </w:r>
+      <w:r>
+        <w:t xml:space="preserve">specific topologies), conditions on the biological state:</w:t>
+      </w:r>
+      <w:r>
+        <w:t xml:space="preserve"> </w:t>
+      </w:r>
+      <w:r>
+        <w:t xml:space="preserve">‘</w:t>
+      </w:r>
+      <w:r>
+        <w:t xml:space="preserve">by phoshorylation</w:t>
+      </w:r>
+      <w:r>
+        <w:t xml:space="preserve">’</w:t>
+      </w:r>
+      <w:r>
+        <w:t xml:space="preserve">, exp. evidence, assertion/confidence score, species, compartment). So,</w:t>
+      </w:r>
+      <w:r>
+        <w:t xml:space="preserve"> </w:t>
+      </w:r>
+      <w:r>
+        <w:rPr>
+          <w:b/>
+        </w:rPr>
+        <w:t xml:space="preserve">causal-JSON to .bnet files (logical equations)</w:t>
+      </w:r>
+      <w:r>
+        <w:t xml:space="preserve">, while substituting/extending nicely the complexes and families.</w:t>
+      </w:r>
+    </w:p>
+    <w:p>
+      <w:pPr>
+        <w:pStyle w:val="Compact"/>
+        <w:numPr>
+          <w:numId w:val="1021"/>
           <w:ilvl w:val="0"/>
         </w:numPr>
       </w:pPr>
       <w:r>
-        <w:rPr>
-          <w:b/>
-        </w:rPr>
-        <w:t xml:space="preserve">Main:</w:t>
-      </w:r>
-      <w:r>
-        <w:t xml:space="preserve"> </w:t>
-      </w:r>
-      <w:r>
-        <w:t xml:space="preserve">Build a package that translates the causal-JSON data to a logical model with</w:t>
-      </w:r>
-      <w:r>
-        <w:t xml:space="preserve"> </w:t>
-      </w:r>
-      <w:r>
-        <w:t xml:space="preserve">some filtering and parameterization included (e.g. filter based on cell line (so</w:t>
-      </w:r>
-      <w:r>
-        <w:t xml:space="preserve"> </w:t>
-      </w:r>
-      <w:r>
-        <w:rPr>
-          <w:i/>
-        </w:rPr>
-        <w:t xml:space="preserve">cell-line</w:t>
-      </w:r>
-      <w:r>
-        <w:t xml:space="preserve"> </w:t>
-      </w:r>
-      <w:r>
-        <w:t xml:space="preserve">specific topologies), conditions on the biological state:</w:t>
-      </w:r>
-      <w:r>
-        <w:t xml:space="preserve"> </w:t>
-      </w:r>
-      <w:r>
-        <w:t xml:space="preserve">‘</w:t>
-      </w:r>
-      <w:r>
-        <w:t xml:space="preserve">by phoshorylation</w:t>
-      </w:r>
-      <w:r>
-        <w:t xml:space="preserve">’</w:t>
-      </w:r>
-      <w:r>
-        <w:t xml:space="preserve">, exp. evidence, assertion/confidence score, species, compartment).</w:t>
-      </w:r>
-      <w:r>
-        <w:t xml:space="preserve"> </w:t>
-      </w:r>
-      <w:r>
-        <w:t xml:space="preserve">So,</w:t>
-      </w:r>
-      <w:r>
-        <w:t xml:space="preserve"> </w:t>
-      </w:r>
-      <w:r>
-        <w:rPr>
-          <w:b/>
-        </w:rPr>
-        <w:t xml:space="preserve">causal-JSON to .bnet files (logical equations)</w:t>
-      </w:r>
-      <w:r>
-        <w:t xml:space="preserve">, while substituting nicely</w:t>
-      </w:r>
-      <w:r>
-        <w:rPr>
-          <w:rStyle w:val="FootnoteReference"/>
-        </w:rPr>
-        <w:footnoteReference w:id="59"/>
-      </w:r>
-      <w:r>
-        <w:t xml:space="preserve"> </w:t>
-      </w:r>
-      <w:r>
-        <w:t xml:space="preserve">the complexes and families.</w:t>
-      </w:r>
-    </w:p>
-    <w:p>
-      <w:pPr>
-        <w:pStyle w:val="Compact"/>
-        <w:numPr>
-          <w:numId w:val="1008"/>
-          <w:ilvl w:val="0"/>
-        </w:numPr>
-      </w:pPr>
-      <w:r>
         <w:t xml:space="preserve">Showcase some small application of this logical model end-product:</w:t>
       </w:r>
     </w:p>
@@ -2171,7 +3710,7 @@
       <w:pPr>
         <w:pStyle w:val="Compact"/>
         <w:numPr>
-          <w:numId w:val="1009"/>
+          <w:numId w:val="1022"/>
           <w:ilvl w:val="1"/>
         </w:numPr>
       </w:pPr>
@@ -2181,7 +3720,7 @@
       <w:r>
         <w:t xml:space="preserve"> </w:t>
       </w:r>
-      <w:hyperlink r:id="rId60">
+      <w:hyperlink r:id="rId79">
         <w:r>
           <w:rPr>
             <w:rStyle w:val="Hyperlink"/>
@@ -2190,14 +3729,14 @@
         </w:r>
       </w:hyperlink>
       <w:r>
-        <w:t xml:space="preserve">, do some small trapspace analysis and show that some results from literature or from previous logical or other models can now be reproduced with a better biological representation in the model itself</w:t>
-      </w:r>
-    </w:p>
-    <w:p>
-      <w:pPr>
-        <w:pStyle w:val="Compact"/>
-        <w:numPr>
-          <w:numId w:val="1009"/>
+        <w:t xml:space="preserve">, do some small trapspace analysis and show that some results from literature or from previous logical or other models can now be reproduced with a better biological representation in the model itself, AUTOMATICALLY!</w:t>
+      </w:r>
+    </w:p>
+    <w:p>
+      <w:pPr>
+        <w:pStyle w:val="Compact"/>
+        <w:numPr>
+          <w:numId w:val="1022"/>
           <w:ilvl w:val="1"/>
         </w:numPr>
       </w:pPr>
@@ -2209,7 +3748,7 @@
       <w:pPr>
         <w:pStyle w:val="Compact"/>
         <w:numPr>
-          <w:numId w:val="1009"/>
+          <w:numId w:val="1022"/>
           <w:ilvl w:val="1"/>
         </w:numPr>
       </w:pPr>
@@ -2229,160 +3768,188 @@
         <w:t xml:space="preserve"> </w:t>
       </w:r>
       <w:r>
-        <w:t xml:space="preserve">module to use the main (3) package and use it for finding drug combinations (comparing attractors or prediction results of automated topology building without complexes vs automated topology built from causal-JSON with complexes and families in each case).</w:t>
-      </w:r>
-      <w:r>
-        <w:t xml:space="preserve"> </w:t>
-      </w:r>
-      <w:r>
-        <w:t xml:space="preserve">The main thing here would be of course better prediction performance results based on a better logical model representation.</w:t>
-      </w:r>
-      <w:r>
-        <w:t xml:space="preserve"> </w:t>
-      </w:r>
-      <w:r>
-        <w:t xml:space="preserve">I could tweak</w:t>
-      </w:r>
-      <w:r>
-        <w:t xml:space="preserve"> </w:t>
-      </w:r>
-      <w:r>
-        <w:rPr>
-          <w:rStyle w:val="VerbatimChar"/>
-        </w:rPr>
-        <w:t xml:space="preserve">atopo</w:t>
-      </w:r>
-      <w:r>
-        <w:t xml:space="preserve"> </w:t>
-      </w:r>
-      <w:r>
-        <w:t xml:space="preserve">to choose actually not all of Signor’s data but specific pathways to include in the analysis and this will help I believe to build smaller topologies for specific drug combinations that we want to test.</w:t>
-      </w:r>
-    </w:p>
-    <w:p>
-      <w:pPr>
-        <w:pStyle w:val="FirstParagraph"/>
-      </w:pPr>
-      <w:r>
-        <w:t xml:space="preserve">Interesting resources:</w:t>
-      </w:r>
-    </w:p>
-    <w:p>
-      <w:pPr>
-        <w:pStyle w:val="Compact"/>
-        <w:numPr>
-          <w:numId w:val="1010"/>
-          <w:ilvl w:val="0"/>
-        </w:numPr>
-      </w:pPr>
-      <w:r>
-        <w:t xml:space="preserve">Signor Pathway data</w:t>
-      </w:r>
-    </w:p>
-    <w:p>
-      <w:pPr>
-        <w:pStyle w:val="Compact"/>
-        <w:numPr>
-          <w:numId w:val="1010"/>
-          <w:ilvl w:val="0"/>
-        </w:numPr>
-      </w:pPr>
-      <w:r>
-        <w:t xml:space="preserve">CausalBuilder</w:t>
-      </w:r>
-    </w:p>
-    <w:p>
-      <w:pPr>
-        <w:pStyle w:val="Compact"/>
-        <w:numPr>
-          <w:numId w:val="1010"/>
-          <w:ilvl w:val="0"/>
-        </w:numPr>
-      </w:pPr>
-      <w:hyperlink r:id="rId61">
+        <w:t xml:space="preserve">module to use the main package (see</w:t>
+      </w:r>
+      <w:r>
+        <w:t xml:space="preserve"> </w:t>
+      </w:r>
+      <w:hyperlink w:anchor="causalJSONPoint3">
         <w:r>
           <w:rPr>
             <w:rStyle w:val="Hyperlink"/>
           </w:rPr>
-          <w:t xml:space="preserve">CancerGeneNet</w:t>
+          <w:t xml:space="preserve">point No. 3</w:t>
         </w:r>
       </w:hyperlink>
+      <w:r>
+        <w:t xml:space="preserve">) and use it for finding drug combinations (comparing attractors or prediction results of automated topology building without complexes vs automated topology built from causal-JSON with complexes and families in each case).</w:t>
+      </w:r>
+      <w:r>
+        <w:t xml:space="preserve"> </w:t>
+      </w:r>
+      <w:r>
+        <w:t xml:space="preserve">The main thing here would be of course better prediction performance results based on a better logical model representation.</w:t>
+      </w:r>
+      <w:r>
+        <w:t xml:space="preserve"> </w:t>
+      </w:r>
+      <w:r>
+        <w:t xml:space="preserve">I could tweak</w:t>
+      </w:r>
+      <w:r>
+        <w:t xml:space="preserve"> </w:t>
+      </w:r>
+      <w:r>
+        <w:rPr>
+          <w:rStyle w:val="VerbatimChar"/>
+        </w:rPr>
+        <w:t xml:space="preserve">atopo</w:t>
+      </w:r>
+      <w:r>
+        <w:t xml:space="preserve"> </w:t>
+      </w:r>
+      <w:r>
+        <w:t xml:space="preserve">to choose actually not all of Signor’s data but specific pathways to include in the analysis and this will help I believe to build smaller topologies for specific drug combinations that we want to test.</w:t>
+      </w:r>
+    </w:p>
+    <w:p>
+      <w:pPr>
+        <w:pStyle w:val="Heading1"/>
+      </w:pPr>
+      <w:bookmarkStart w:id="80" w:name="text"/>
+      <w:r>
+        <w:t xml:space="preserve">Text</w:t>
+      </w:r>
+      <w:bookmarkEnd w:id="80"/>
+    </w:p>
+    <w:p>
+      <w:pPr>
+        <w:pStyle w:val="FirstParagraph"/>
+      </w:pPr>
+      <w:r>
+        <w:t xml:space="preserve">Here I have various text the I write at times and I will include most probably in my completed thesis report:</w:t>
+      </w:r>
     </w:p>
     <w:p>
       <w:pPr>
         <w:pStyle w:val="Heading2"/>
       </w:pPr>
-      <w:bookmarkStart w:id="62" w:name="other-paper-ideas"/>
-      <w:r>
-        <w:t xml:space="preserve">Other Paper Ideas</w:t>
-      </w:r>
-      <w:bookmarkEnd w:id="62"/>
-    </w:p>
-    <w:p>
-      <w:pPr>
-        <w:pStyle w:val="Heading3"/>
-      </w:pPr>
-      <w:bookmarkStart w:id="63" w:name="paper-iv-deprecated"/>
-      <w:r>
-        <w:t xml:space="preserve">Paper IV (Deprecated)</w:t>
-      </w:r>
-      <w:bookmarkEnd w:id="63"/>
-    </w:p>
-    <w:p>
-      <w:pPr>
-        <w:pStyle w:val="Heading4"/>
-      </w:pPr>
-      <w:bookmarkStart w:id="64" w:name="title"/>
-      <w:r>
-        <w:t xml:space="preserve">Title</w:t>
-      </w:r>
-      <w:bookmarkEnd w:id="64"/>
+      <w:bookmarkStart w:id="81" w:name="why-automated-topology"/>
+      <w:r>
+        <w:t xml:space="preserve">Why automated topology?</w:t>
+      </w:r>
+      <w:bookmarkEnd w:id="81"/>
     </w:p>
     <w:p>
       <w:pPr>
         <w:pStyle w:val="FirstParagraph"/>
       </w:pPr>
       <w:r>
-        <w:t xml:space="preserve">Extending</w:t>
-      </w:r>
-      <w:r>
-        <w:t xml:space="preserve"> </w:t>
-      </w:r>
-      <w:r>
-        <w:rPr>
-          <w:rStyle w:val="VerbatimChar"/>
-        </w:rPr>
-        <w:t xml:space="preserve">SynergyFinder</w:t>
-      </w:r>
-      <w:r>
-        <w:t xml:space="preserve"> </w:t>
-      </w:r>
-      <w:r>
-        <w:t xml:space="preserve">for the use of multiple reference models for the assement of synergy in screening datasets</w:t>
-      </w:r>
-    </w:p>
-    <w:p>
-      <w:pPr>
-        <w:pStyle w:val="Heading4"/>
-      </w:pPr>
-      <w:bookmarkStart w:id="65" w:name="idea-2"/>
-      <w:r>
-        <w:t xml:space="preserve">Idea</w:t>
-      </w:r>
-      <w:bookmarkEnd w:id="65"/>
+        <w:t xml:space="preserve">My take on this:</w:t>
+      </w:r>
+    </w:p>
+    <w:p>
+      <w:pPr>
+        <w:pStyle w:val="Compact"/>
+        <w:numPr>
+          <w:numId w:val="1023"/>
+          <w:ilvl w:val="0"/>
+        </w:numPr>
+      </w:pPr>
+      <w:r>
+        <w:t xml:space="preserve">Yes, one of the reasons is advantage in the simulations in the sense that when you have logical models that have no inputs you are statistically more able to have models with a few/less (even better: 1) stable state(s).</w:t>
+      </w:r>
+      <w:r>
+        <w:t xml:space="preserve"> </w:t>
+      </w:r>
+      <w:r>
+        <w:t xml:space="preserve">See it like this: if a logical model has one input (let’s say node X) then it’s sure that this logical model will have one attractor with X:0 and one with X:1, be it a stable state or a more complex attractor.</w:t>
+      </w:r>
+      <w:r>
+        <w:t xml:space="preserve"> </w:t>
+      </w:r>
+      <w:r>
+        <w:t xml:space="preserve">Two inputs, 4 attractors, etc. (Denis helped me realise this actually on a talk in Athen’s ECCB, great times)</w:t>
+      </w:r>
+    </w:p>
+    <w:p>
+      <w:pPr>
+        <w:pStyle w:val="Compact"/>
+        <w:numPr>
+          <w:numId w:val="1023"/>
+          <w:ilvl w:val="0"/>
+        </w:numPr>
+      </w:pPr>
+      <w:r>
+        <w:t xml:space="preserve">The second reason that Asmund told me about when I asked him the same thing, was one of the most basic hypothesis behind his modeling - which sums up to</w:t>
+      </w:r>
+      <w:r>
+        <w:t xml:space="preserve"> </w:t>
+      </w:r>
+      <w:r>
+        <w:rPr>
+          <w:i/>
+        </w:rPr>
+        <w:t xml:space="preserve">where cancer comes from</w:t>
+      </w:r>
+      <w:r>
+        <w:t xml:space="preserve">.</w:t>
+      </w:r>
+      <w:r>
+        <w:t xml:space="preserve"> </w:t>
+      </w:r>
+      <w:r>
+        <w:t xml:space="preserve">By using a no-inputs topology we adhere to the principle that cancer is something that relates to the system itself and not to the external interactions of the system.</w:t>
+      </w:r>
+      <w:r>
+        <w:t xml:space="preserve"> </w:t>
+      </w:r>
+      <w:r>
+        <w:t xml:space="preserve">It comes from dysregulations within related to</w:t>
+      </w:r>
+      <w:r>
+        <w:t xml:space="preserve"> </w:t>
+      </w:r>
+      <w:r>
+        <w:t xml:space="preserve">“</w:t>
+      </w:r>
+      <w:r>
+        <w:t xml:space="preserve">broken</w:t>
+      </w:r>
+      <w:r>
+        <w:t xml:space="preserve">”</w:t>
+      </w:r>
+      <w:r>
+        <w:t xml:space="preserve"> </w:t>
+      </w:r>
+      <w:r>
+        <w:t xml:space="preserve">circuits, etc.</w:t>
+      </w:r>
+      <w:r>
+        <w:t xml:space="preserve"> </w:t>
+      </w:r>
+      <w:r>
+        <w:t xml:space="preserve">It is in contrast with the traditional view on the same thing that experimentalists used to understand cancer: I perturb the system (cell) by inhibiting a specific hormone/receptor (input) and see how it reacts (and where most modeling approaches are based on).</w:t>
+      </w:r>
     </w:p>
     <w:p>
       <w:pPr>
         <w:pStyle w:val="FirstParagraph"/>
       </w:pPr>
       <w:r>
-        <w:t xml:space="preserve">The core idea here is to extend an existing R package for calculating synergy</w:t>
-      </w:r>
-      <w:r>
-        <w:t xml:space="preserve"> </w:t>
-      </w:r>
-      <w:r>
-        <w:t xml:space="preserve">reference models in order to include Wim’s generalized Bliss method and the mean synergy score by Simone Laderer! Then I will test all the null reference models (Loewe, Bliss, ZIP, +2 new, others?) on dose-response matrix datasets (could be from Ladere’s paper, from Asmund’s paper, our own - Barbara’s/Evelina’s dataset, etc.) and see which is best at finding the synergies in each dataset.</w:t>
+        <w:t xml:space="preserve">Asmund’s take on this:</w:t>
+      </w:r>
+      <w:r>
+        <w:t xml:space="preserve"> </w:t>
+      </w:r>
+      <w:r>
+        <w:t xml:space="preserve">1. few stable states</w:t>
+      </w:r>
+      <w:r>
+        <w:t xml:space="preserve"> </w:t>
+      </w:r>
+      <w:r>
+        <w:t xml:space="preserve">2. cancer is a system disease in itself (not related to e.g. external hormones, they are present also for healthy cells, it is something in the cancer cell that allows it to sense the external hormone differently than healthy cells).</w:t>
       </w:r>
     </w:p>
     <w:p>
@@ -2390,1469 +3957,106 @@
         <w:pStyle w:val="BodyText"/>
       </w:pPr>
       <w:r>
-        <w:t xml:space="preserve">R package to use:</w:t>
-      </w:r>
-    </w:p>
-    <w:p>
-      <w:pPr>
-        <w:pStyle w:val="Compact"/>
-        <w:numPr>
-          <w:numId w:val="1011"/>
+        <w:t xml:space="preserve">In addition (and maybe related to point 1):</w:t>
+      </w:r>
+      <w:r>
+        <w:t xml:space="preserve"> </w:t>
+      </w:r>
+      <w:r>
+        <w:t xml:space="preserve">3. In</w:t>
+      </w:r>
+      <w:r>
+        <w:t xml:space="preserve"> </w:t>
+      </w:r>
+      <w:r>
+        <w:t xml:space="preserve">‘</w:t>
+      </w:r>
+      <w:r>
+        <w:t xml:space="preserve">traditional</w:t>
+      </w:r>
+      <w:r>
+        <w:t xml:space="preserve">’</w:t>
+      </w:r>
+      <w:r>
+        <w:t xml:space="preserve"> </w:t>
+      </w:r>
+      <w:r>
+        <w:t xml:space="preserve">modeling a system is defined to respond in a certain way to a set of specified</w:t>
+      </w:r>
+      <w:r>
+        <w:t xml:space="preserve"> </w:t>
+      </w:r>
+      <w:r>
+        <w:t xml:space="preserve">‘</w:t>
+      </w:r>
+      <w:r>
+        <w:t xml:space="preserve">inputs</w:t>
+      </w:r>
+      <w:r>
+        <w:t xml:space="preserve">’</w:t>
+      </w:r>
+      <w:r>
+        <w:t xml:space="preserve"> </w:t>
+      </w:r>
+      <w:r>
+        <w:t xml:space="preserve">(I mean not here model input nodes but rather a configuration of the model, e.g. ERK is active).</w:t>
+      </w:r>
+      <w:r>
+        <w:t xml:space="preserve"> </w:t>
+      </w:r>
+      <w:r>
+        <w:t xml:space="preserve">A self-contained topology merges the input condition and the output response in a single observable entity: When the system is initialized in its stable state it will remain there.</w:t>
+      </w:r>
+      <w:r>
+        <w:t xml:space="preserve"> </w:t>
+      </w:r>
+      <w:r>
+        <w:t xml:space="preserve">Therefore observation of baseline signaling is both the input and the output, reduces need for perturbations.</w:t>
+      </w:r>
+    </w:p>
+    <w:p>
+      <w:pPr>
+        <w:pStyle w:val="Compact"/>
+        <w:numPr>
+          <w:numId w:val="1024"/>
           <w:ilvl w:val="0"/>
         </w:numPr>
       </w:pPr>
       <w:r>
-        <w:t xml:space="preserve">SynergyFinder from Finland group</w:t>
-      </w:r>
-      <w:r>
-        <w:t xml:space="preserve"> </w:t>
-      </w:r>
-      <w:hyperlink r:id="rId66">
-        <w:r>
-          <w:rPr>
-            <w:rStyle w:val="Hyperlink"/>
-          </w:rPr>
-          <w:t xml:space="preserve">code here</w:t>
-        </w:r>
-      </w:hyperlink>
-    </w:p>
-    <w:p>
-      <w:pPr>
-        <w:pStyle w:val="Compact"/>
-        <w:numPr>
-          <w:numId w:val="1011"/>
-          <w:ilvl w:val="0"/>
-        </w:numPr>
-      </w:pPr>
-      <w:r>
-        <w:t xml:space="preserve">Also I have to check this software:</w:t>
-      </w:r>
-      <w:r>
-        <w:t xml:space="preserve"> </w:t>
-      </w:r>
-      <w:hyperlink r:id="rId67">
-        <w:r>
-          <w:rPr>
-            <w:rStyle w:val="Hyperlink"/>
-          </w:rPr>
-          <w:t xml:space="preserve">R package COMBIA</w:t>
-        </w:r>
-      </w:hyperlink>
-      <w:r>
-        <w:t xml:space="preserve"> </w:t>
-      </w:r>
-      <w:r>
-        <w:t xml:space="preserve">as well as others at the time I will be tackling this</w:t>
-      </w:r>
+        <w:t xml:space="preserve">In addition to few stable states (point 1) I believe a self contained topology also means few possible parmeterizations.</w:t>
+      </w:r>
+      <w:r>
+        <w:t xml:space="preserve"> </w:t>
+      </w:r>
+      <w:r>
+        <w:t xml:space="preserve">I don’t have any mathematical proof of this but it seems reasonable to me.</w:t>
+      </w:r>
+    </w:p>
+    <w:p>
+      <w:pPr>
+        <w:pStyle w:val="Heading1"/>
+      </w:pPr>
+      <w:bookmarkStart w:id="82" w:name="appendix"/>
+      <w:r>
+        <w:t xml:space="preserve">Appendix</w:t>
+      </w:r>
+      <w:bookmarkEnd w:id="82"/>
+    </w:p>
+    <w:p>
+      <w:pPr>
+        <w:pStyle w:val="Heading1"/>
+      </w:pPr>
+      <w:bookmarkStart w:id="83" w:name="papers-1"/>
+      <w:r>
+        <w:t xml:space="preserve">Papers</w:t>
+      </w:r>
+      <w:bookmarkEnd w:id="83"/>
     </w:p>
     <w:p>
       <w:pPr>
         <w:pStyle w:val="FirstParagraph"/>
       </w:pPr>
       <w:r>
-        <w:t xml:space="preserve">Also, I should investigate if my own idea for a mathematical</w:t>
-      </w:r>
-      <w:r>
-        <w:t xml:space="preserve"> </w:t>
-      </w:r>
-      <w:r>
-        <w:t xml:space="preserve">formulation of the volume-based synergy score as general method for describing 3-wise</w:t>
-      </w:r>
-      <w:r>
-        <w:t xml:space="preserve"> </w:t>
-      </w:r>
-      <w:r>
-        <w:t xml:space="preserve">or more combinations as synergistic, could be part of this implementation (or could be another paper by itself).</w:t>
-      </w:r>
-    </w:p>
-    <w:p>
-      <w:pPr>
-        <w:pStyle w:val="Heading3"/>
-      </w:pPr>
-      <w:bookmarkStart w:id="68" w:name="paper-v-why-not"/>
-      <w:r>
-        <w:t xml:space="preserve">Paper V (Why not?!)</w:t>
-      </w:r>
-      <w:bookmarkEnd w:id="68"/>
-    </w:p>
-    <w:p>
-      <w:pPr>
-        <w:pStyle w:val="Heading4"/>
-      </w:pPr>
-      <w:bookmarkStart w:id="69" w:name="authors-3"/>
-      <w:r>
-        <w:t xml:space="preserve">Authors</w:t>
-      </w:r>
-      <w:bookmarkEnd w:id="69"/>
-    </w:p>
-    <w:p>
-      <w:pPr>
-        <w:pStyle w:val="FirstParagraph"/>
-      </w:pPr>
-      <w:r>
-        <w:t xml:space="preserve">John, others (to decide)</w:t>
-      </w:r>
-    </w:p>
-    <w:p>
-      <w:pPr>
-        <w:pStyle w:val="Heading4"/>
-      </w:pPr>
-      <w:bookmarkStart w:id="70" w:name="title-1"/>
-      <w:r>
-        <w:t xml:space="preserve">Title</w:t>
-      </w:r>
-      <w:bookmarkEnd w:id="70"/>
-    </w:p>
-    <w:p>
-      <w:pPr>
-        <w:pStyle w:val="FirstParagraph"/>
-      </w:pPr>
-      <w:r>
-        <w:t xml:space="preserve">On eye-balling synergy mechanisms: What is a</w:t>
-      </w:r>
-      <w:r>
-        <w:t xml:space="preserve"> </w:t>
-      </w:r>
-      <w:r>
-        <w:rPr>
-          <w:strike/>
-        </w:rPr>
-        <w:t xml:space="preserve">mountain</w:t>
-      </w:r>
-      <w:r>
-        <w:t xml:space="preserve"> </w:t>
-      </w:r>
-      <w:r>
-        <w:t xml:space="preserve">synergy?</w:t>
-      </w:r>
-    </w:p>
-    <w:p>
-      <w:pPr>
-        <w:pStyle w:val="Heading4"/>
-      </w:pPr>
-      <w:bookmarkStart w:id="71" w:name="idea-3"/>
-      <w:r>
-        <w:t xml:space="preserve">Idea</w:t>
-      </w:r>
-      <w:bookmarkEnd w:id="71"/>
-    </w:p>
-    <w:p>
-      <w:pPr>
-        <w:pStyle w:val="FirstParagraph"/>
-      </w:pPr>
-      <w:r>
-        <w:t xml:space="preserve">I had the idea of writing a small paper (send to Science Signaling) that describes the</w:t>
-      </w:r>
-      <w:r>
-        <w:t xml:space="preserve"> </w:t>
-      </w:r>
-      <w:r>
-        <w:rPr>
-          <w:i/>
-        </w:rPr>
-        <w:t xml:space="preserve">eye-ball</w:t>
-      </w:r>
-      <w:r>
-        <w:t xml:space="preserve"> </w:t>
-      </w:r>
-      <w:r>
-        <w:t xml:space="preserve">or</w:t>
-      </w:r>
-      <w:r>
-        <w:t xml:space="preserve"> </w:t>
-      </w:r>
-      <w:r>
-        <w:rPr>
-          <w:i/>
-        </w:rPr>
-        <w:t xml:space="preserve">visual inspection</w:t>
-      </w:r>
-      <w:r>
-        <w:t xml:space="preserve"> </w:t>
-      </w:r>
-      <w:r>
-        <w:t xml:space="preserve">technique that is used so much in computational Biology and</w:t>
-      </w:r>
-      <w:r>
-        <w:t xml:space="preserve"> </w:t>
-      </w:r>
-      <w:r>
-        <w:t xml:space="preserve">Medicine. It is used pretty much in any paper I have seen but nobody has actually</w:t>
-      </w:r>
-      <w:r>
-        <w:t xml:space="preserve"> </w:t>
-      </w:r>
-      <w:r>
-        <w:t xml:space="preserve">defined or named it.</w:t>
-      </w:r>
-    </w:p>
-    <w:p>
-      <w:pPr>
-        <w:pStyle w:val="BodyText"/>
-      </w:pPr>
-      <w:r>
-        <w:t xml:space="preserve">A characteristic example is the</w:t>
-      </w:r>
-      <w:r>
-        <w:t xml:space="preserve"> </w:t>
-      </w:r>
-      <w:r>
-        <w:rPr>
-          <w:i/>
-        </w:rPr>
-        <w:t xml:space="preserve">call for synergy</w:t>
-      </w:r>
-      <w:r>
-        <w:t xml:space="preserve"> </w:t>
-      </w:r>
-      <w:r>
-        <w:t xml:space="preserve">when you see some</w:t>
-      </w:r>
-      <w:r>
-        <w:t xml:space="preserve"> </w:t>
-      </w:r>
-      <w:r>
-        <w:t xml:space="preserve">experimental data in dose-response curves (show mostly when you see figures). Another is the threshold that data analysts put when defining output to classifiers or the parameterization that is used and the general human intuition/engineering that is shared in all these.</w:t>
-      </w:r>
-    </w:p>
-    <w:p>
-      <w:pPr>
-        <w:pStyle w:val="BodyText"/>
-      </w:pPr>
-      <w:r>
-        <w:t xml:space="preserve">As Asmund once said:</w:t>
-      </w:r>
-    </w:p>
-    <w:p>
-      <w:pPr>
-        <w:pStyle w:val="BlockText"/>
-      </w:pPr>
-      <w:r>
-        <w:t xml:space="preserve">What is a mountain? What is a synergy?</w:t>
-      </w:r>
-    </w:p>
-    <w:p>
-      <w:pPr>
-        <w:pStyle w:val="FirstParagraph"/>
-      </w:pPr>
-      <w:r>
-        <w:t xml:space="preserve">So, I just want to discuss this in a small paper cause it seems to be a</w:t>
-      </w:r>
-      <w:r>
-        <w:t xml:space="preserve"> </w:t>
-      </w:r>
-      <w:r>
-        <w:t xml:space="preserve">thing that everybody is aware of in their everyday job, but everyone keeps out</w:t>
-      </w:r>
-      <w:r>
-        <w:t xml:space="preserve"> </w:t>
-      </w:r>
-      <w:r>
-        <w:t xml:space="preserve">when talking about results, etc and I haven’t found a paper that discusses this</w:t>
-      </w:r>
-      <w:r>
-        <w:t xml:space="preserve"> </w:t>
-      </w:r>
-      <w:r>
-        <w:t xml:space="preserve">one way or another!</w:t>
-      </w:r>
-      <w:r>
-        <w:t xml:space="preserve"> </w:t>
-      </w:r>
-      <w:r>
-        <w:t xml:space="preserve">A very RRI-related paper…</w:t>
-      </w:r>
-    </w:p>
-    <w:p>
-      <w:pPr>
-        <w:pStyle w:val="Heading1"/>
-      </w:pPr>
-      <w:bookmarkStart w:id="72" w:name="ideas"/>
-      <w:r>
-        <w:t xml:space="preserve">PhD ideas</w:t>
-      </w:r>
-      <w:bookmarkEnd w:id="72"/>
-    </w:p>
-    <w:p>
-      <w:pPr>
-        <w:pStyle w:val="FirstParagraph"/>
-      </w:pPr>
-      <w:r>
-        <w:t xml:space="preserve">Several ideas that I may do or not in my PhD but I still keep here for my future</w:t>
-      </w:r>
-      <w:r>
-        <w:t xml:space="preserve"> </w:t>
-      </w:r>
-      <w:r>
-        <w:t xml:space="preserve">investigations!</w:t>
-      </w:r>
-    </w:p>
-    <w:p>
-      <w:pPr>
-        <w:pStyle w:val="Heading2"/>
-      </w:pPr>
-      <w:bookmarkStart w:id="73" w:name="quantum"/>
-      <w:r>
-        <w:t xml:space="preserve">Quantum logic formalism</w:t>
-      </w:r>
-      <w:bookmarkEnd w:id="73"/>
-    </w:p>
-    <w:p>
-      <w:pPr>
-        <w:pStyle w:val="FirstParagraph"/>
-      </w:pPr>
-      <w:r>
-        <w:t xml:space="preserve">My favourite! Investigate if instead of a logical modeling formalism, the idea</w:t>
-      </w:r>
-      <w:r>
-        <w:t xml:space="preserve"> </w:t>
-      </w:r>
-      <w:r>
-        <w:t xml:space="preserve">of (quantum) logical gates can be used to represent and analyse protein interaction</w:t>
-      </w:r>
-      <w:r>
-        <w:t xml:space="preserve"> </w:t>
-      </w:r>
-      <w:r>
-        <w:t xml:space="preserve">networks.</w:t>
-      </w:r>
-      <w:r>
-        <w:t xml:space="preserve"> </w:t>
-      </w:r>
-      <w:r>
-        <w:t xml:space="preserve">The</w:t>
-      </w:r>
-      <w:r>
-        <w:t xml:space="preserve"> </w:t>
-      </w:r>
-      <w:r>
-        <w:rPr>
-          <w:b/>
-        </w:rPr>
-        <w:t xml:space="preserve">core idea</w:t>
-      </w:r>
-      <w:r>
-        <w:t xml:space="preserve"> </w:t>
-      </w:r>
-      <w:r>
-        <w:t xml:space="preserve">makes sense: you don’t know the state of a protein, but when</w:t>
-      </w:r>
-      <w:r>
-        <w:t xml:space="preserve"> </w:t>
-      </w:r>
-      <w:r>
-        <w:t xml:space="preserve">you measure it, only then you really know what it is.</w:t>
-      </w:r>
-    </w:p>
-    <w:p>
-      <w:pPr>
-        <w:pStyle w:val="BodyText"/>
-      </w:pPr>
-      <w:r>
-        <w:t xml:space="preserve">May also be worth to look at a</w:t>
-      </w:r>
-      <w:r>
-        <w:t xml:space="preserve"> </w:t>
-      </w:r>
-      <w:hyperlink r:id="rId74">
-        <w:r>
-          <w:rPr>
-            <w:rStyle w:val="Hyperlink"/>
-          </w:rPr>
-          <w:t xml:space="preserve">game-theoritic approach</w:t>
-        </w:r>
-      </w:hyperlink>
-      <w:r>
-        <w:t xml:space="preserve"> </w:t>
-      </w:r>
-      <w:r>
-        <w:t xml:space="preserve">to find attractors and such.</w:t>
-      </w:r>
-    </w:p>
-    <w:p>
-      <w:pPr>
-        <w:pStyle w:val="Heading2"/>
-      </w:pPr>
-      <w:bookmarkStart w:id="75" w:name="comp"/>
-      <w:r>
-        <w:t xml:space="preserve">Compare fixpoint tools</w:t>
-      </w:r>
-      <w:bookmarkEnd w:id="75"/>
-    </w:p>
-    <w:p>
-      <w:pPr>
-        <w:pStyle w:val="FirstParagraph"/>
-      </w:pPr>
-      <w:r>
-        <w:t xml:space="preserve">Idea: Compare different tools that calculate fixpoints for logical modeling.</w:t>
-      </w:r>
-      <w:r>
-        <w:t xml:space="preserve"> </w:t>
-      </w:r>
-      <w:r>
-        <w:t xml:space="preserve">Faster wins of course :)</w:t>
-      </w:r>
-    </w:p>
-    <w:p>
-      <w:pPr>
-        <w:pStyle w:val="BodyText"/>
-      </w:pPr>
-      <w:r>
-        <w:t xml:space="preserve">Models used for testing could be of different types:</w:t>
-      </w:r>
-    </w:p>
-    <w:p>
-      <w:pPr>
-        <w:pStyle w:val="Compact"/>
-        <w:numPr>
-          <w:numId w:val="1012"/>
-          <w:ilvl w:val="0"/>
-        </w:numPr>
-      </w:pPr>
-      <w:r>
-        <w:t xml:space="preserve">self-contained</w:t>
-      </w:r>
-    </w:p>
-    <w:p>
-      <w:pPr>
-        <w:pStyle w:val="Compact"/>
-        <w:numPr>
-          <w:numId w:val="1012"/>
-          <w:ilvl w:val="0"/>
-        </w:numPr>
-      </w:pPr>
-      <w:r>
-        <w:t xml:space="preserve">varying the number of input nodes (1-n)</w:t>
-      </w:r>
-    </w:p>
-    <w:p>
-      <w:pPr>
-        <w:pStyle w:val="Compact"/>
-        <w:numPr>
-          <w:numId w:val="1012"/>
-          <w:ilvl w:val="0"/>
-        </w:numPr>
-      </w:pPr>
-      <w:r>
-        <w:t xml:space="preserve">small to large number of nodes</w:t>
-      </w:r>
-    </w:p>
-    <w:p>
-      <w:pPr>
-        <w:pStyle w:val="Compact"/>
-        <w:numPr>
-          <w:numId w:val="1012"/>
-          <w:ilvl w:val="0"/>
-        </w:numPr>
-      </w:pPr>
-      <w:r>
-        <w:t xml:space="preserve">small to large number of edges</w:t>
-      </w:r>
-    </w:p>
-    <w:p>
-      <w:pPr>
-        <w:pStyle w:val="Compact"/>
-        <w:numPr>
-          <w:numId w:val="1012"/>
-          <w:ilvl w:val="0"/>
-        </w:numPr>
-      </w:pPr>
-      <w:r>
-        <w:t xml:space="preserve">scale-free (boolnet generated) vs random (varying K connectivity)</w:t>
-      </w:r>
-    </w:p>
-    <w:p>
-      <w:pPr>
-        <w:pStyle w:val="Compact"/>
-        <w:numPr>
-          <w:numId w:val="1012"/>
-          <w:ilvl w:val="0"/>
-        </w:numPr>
-      </w:pPr>
-      <w:r>
-        <w:t xml:space="preserve">play with form of the boolean equations</w:t>
-      </w:r>
-    </w:p>
-    <w:p>
-      <w:pPr>
-        <w:pStyle w:val="Compact"/>
-        <w:numPr>
-          <w:numId w:val="1012"/>
-          <w:ilvl w:val="0"/>
-        </w:numPr>
-      </w:pPr>
-      <w:r>
-        <w:t xml:space="preserve">others ???</w:t>
-      </w:r>
-    </w:p>
-    <w:p>
-      <w:pPr>
-        <w:pStyle w:val="FirstParagraph"/>
-      </w:pPr>
-      <w:r>
-        <w:t xml:space="preserve">Workflow for this includes:</w:t>
-      </w:r>
-    </w:p>
-    <w:p>
-      <w:pPr>
-        <w:pStyle w:val="Compact"/>
-        <w:numPr>
-          <w:numId w:val="1013"/>
-          <w:ilvl w:val="0"/>
-        </w:numPr>
-      </w:pPr>
-      <w:r>
-        <w:t xml:space="preserve">support BNReduction data format by</w:t>
-      </w:r>
-      <w:r>
-        <w:t xml:space="preserve"> </w:t>
-      </w:r>
-      <w:hyperlink r:id="rId76">
-        <w:r>
-          <w:rPr>
-            <w:rStyle w:val="Hyperlink"/>
-          </w:rPr>
-          <w:t xml:space="preserve">Veliz-Cuba</w:t>
-        </w:r>
-      </w:hyperlink>
-      <w:r>
-        <w:t xml:space="preserve"> </w:t>
-      </w:r>
-      <w:r>
-        <w:t xml:space="preserve">in BioLQM</w:t>
-      </w:r>
-    </w:p>
-    <w:p>
-      <w:pPr>
-        <w:pStyle w:val="Compact"/>
-        <w:numPr>
-          <w:numId w:val="1013"/>
-          <w:ilvl w:val="0"/>
-        </w:numPr>
-      </w:pPr>
-      <w:r>
-        <w:t xml:space="preserve">add support for calculating the fixpoints using the Colomoto docker (python</w:t>
-      </w:r>
-      <w:r>
-        <w:t xml:space="preserve"> </w:t>
-      </w:r>
-      <w:r>
-        <w:t xml:space="preserve">interface) + BNReduction</w:t>
-      </w:r>
-    </w:p>
-    <w:p>
-      <w:pPr>
-        <w:pStyle w:val="Compact"/>
-        <w:numPr>
-          <w:numId w:val="1013"/>
-          <w:ilvl w:val="0"/>
-        </w:numPr>
-      </w:pPr>
-      <w:r>
-        <w:t xml:space="preserve">then comparison between</w:t>
-      </w:r>
-      <w:r>
-        <w:t xml:space="preserve"> </w:t>
-      </w:r>
-      <w:r>
-        <w:rPr>
-          <w:b/>
-        </w:rPr>
-        <w:t xml:space="preserve">BioLQM, Pint, MABOSS and BNReduction</w:t>
-      </w:r>
-      <w:r>
-        <w:t xml:space="preserve"> </w:t>
-      </w:r>
-      <w:r>
-        <w:t xml:space="preserve">could be done then</w:t>
-      </w:r>
-      <w:r>
-        <w:t xml:space="preserve"> </w:t>
-      </w:r>
-      <w:r>
-        <w:t xml:space="preserve">in a Jupiter colomoto-enabled notebook!</w:t>
-      </w:r>
-    </w:p>
-    <w:p>
-      <w:pPr>
-        <w:pStyle w:val="FirstParagraph"/>
-      </w:pPr>
-      <w:r>
-        <w:t xml:space="preserve">Further extension/comparisons could be:</w:t>
-      </w:r>
-    </w:p>
-    <w:p>
-      <w:pPr>
-        <w:pStyle w:val="Compact"/>
-        <w:numPr>
-          <w:numId w:val="1014"/>
-          <w:ilvl w:val="0"/>
-        </w:numPr>
-      </w:pPr>
-      <w:r>
-        <w:t xml:space="preserve">(Akutsu, Hayashida, and Tamura</w:t>
-      </w:r>
-      <w:r>
-        <w:t xml:space="preserve"> </w:t>
-      </w:r>
-      <w:hyperlink w:anchor="ref-Akutsu2009">
-        <w:r>
-          <w:rPr>
-            <w:rStyle w:val="Hyperlink"/>
-          </w:rPr>
-          <w:t xml:space="preserve">2009</w:t>
-        </w:r>
-      </w:hyperlink>
-      <w:r>
-        <w:t xml:space="preserve">)</w:t>
-      </w:r>
-      <w:r>
-        <w:t xml:space="preserve"> </w:t>
-      </w:r>
-      <w:r>
-        <w:t xml:space="preserve">- Integer programming method</w:t>
-      </w:r>
-    </w:p>
-    <w:p>
-      <w:pPr>
-        <w:pStyle w:val="Compact"/>
-        <w:numPr>
-          <w:numId w:val="1014"/>
-          <w:ilvl w:val="0"/>
-        </w:numPr>
-      </w:pPr>
-      <w:r>
-        <w:t xml:space="preserve">(Dubrova and Teslenko</w:t>
-      </w:r>
-      <w:r>
-        <w:t xml:space="preserve"> </w:t>
-      </w:r>
-      <w:hyperlink w:anchor="ref-Dubrova2009">
-        <w:r>
-          <w:rPr>
-            <w:rStyle w:val="Hyperlink"/>
-          </w:rPr>
-          <w:t xml:space="preserve">2009</w:t>
-        </w:r>
-      </w:hyperlink>
-      <w:r>
-        <w:t xml:space="preserve">)</w:t>
-      </w:r>
-      <w:r>
-        <w:t xml:space="preserve"> </w:t>
-      </w:r>
-      <w:r>
-        <w:t xml:space="preserve">- SAT-based</w:t>
-      </w:r>
-    </w:p>
-    <w:p>
-      <w:pPr>
-        <w:pStyle w:val="Heading2"/>
-      </w:pPr>
-      <w:bookmarkStart w:id="77" w:name="reasoning-with-vsm"/>
-      <w:r>
-        <w:t xml:space="preserve">Reasoning with VSM</w:t>
-      </w:r>
-      <w:bookmarkEnd w:id="77"/>
-    </w:p>
-    <w:p>
-      <w:pPr>
-        <w:pStyle w:val="FirstParagraph"/>
-      </w:pPr>
-      <w:r>
-        <w:t xml:space="preserve">The idea here is to use VSM to annotate sentences about some knowledge area,</w:t>
-      </w:r>
-      <w:r>
-        <w:t xml:space="preserve"> </w:t>
-      </w:r>
-      <w:r>
-        <w:t xml:space="preserve">store this information in a format like RDF or something else (graph database?)</w:t>
-      </w:r>
-      <w:r>
-        <w:t xml:space="preserve"> </w:t>
-      </w:r>
-      <w:r>
-        <w:t xml:space="preserve">and then ask questions that will enable you to learn stuff that you didn’t know</w:t>
-      </w:r>
-      <w:r>
-        <w:t xml:space="preserve"> </w:t>
-      </w:r>
-      <w:r>
-        <w:t xml:space="preserve">before.</w:t>
-      </w:r>
-    </w:p>
-    <w:p>
-      <w:pPr>
-        <w:pStyle w:val="BodyText"/>
-      </w:pPr>
-      <w:r>
-        <w:t xml:space="preserve">One goal would be to show the superiority of</w:t>
-      </w:r>
-      <w:r>
-        <w:t xml:space="preserve"> </w:t>
-      </w:r>
-      <w:r>
-        <w:rPr>
-          <w:i/>
-        </w:rPr>
-        <w:t xml:space="preserve">connection-based reasoning</w:t>
-      </w:r>
-      <w:r>
-        <w:t xml:space="preserve"> </w:t>
-      </w:r>
-      <w:r>
-        <w:t xml:space="preserve">(humans and what VSM encapsulates) vs</w:t>
-      </w:r>
-      <w:r>
-        <w:t xml:space="preserve"> </w:t>
-      </w:r>
-      <w:r>
-        <w:rPr>
-          <w:i/>
-        </w:rPr>
-        <w:t xml:space="preserve">logic reasoning</w:t>
-      </w:r>
-      <w:r>
-        <w:t xml:space="preserve"> </w:t>
-      </w:r>
-      <w:r>
-        <w:t xml:space="preserve">(OWL).</w:t>
-      </w:r>
-    </w:p>
-    <w:p>
-      <w:pPr>
-        <w:pStyle w:val="BodyText"/>
-      </w:pPr>
-      <w:r>
-        <w:t xml:space="preserve">Another thing I thought was to just translate the VSM-data to PROLOG</w:t>
-      </w:r>
-      <w:r>
-        <w:t xml:space="preserve"> </w:t>
-      </w:r>
-      <w:r>
-        <w:t xml:space="preserve">and then ask questions using that logical language framework. It is a way to show</w:t>
-      </w:r>
-      <w:r>
-        <w:t xml:space="preserve"> </w:t>
-      </w:r>
-      <w:r>
-        <w:t xml:space="preserve">that you</w:t>
-      </w:r>
-      <w:r>
-        <w:t xml:space="preserve"> </w:t>
-      </w:r>
-      <w:r>
-        <w:rPr>
-          <w:i/>
-        </w:rPr>
-        <w:t xml:space="preserve">learned</w:t>
-      </w:r>
-      <w:r>
-        <w:t xml:space="preserve"> </w:t>
-      </w:r>
-      <w:r>
-        <w:t xml:space="preserve">something using the VSM-supported curation but I don’t know</w:t>
-      </w:r>
-      <w:r>
-        <w:t xml:space="preserve"> </w:t>
-      </w:r>
-      <w:r>
-        <w:t xml:space="preserve">where to go from there… this whole knowledge semantics and reasoning stuff</w:t>
-      </w:r>
-      <w:r>
-        <w:t xml:space="preserve"> </w:t>
-      </w:r>
-      <w:r>
-        <w:t xml:space="preserve">seem to be a PhD on its own :) There are a lot of things that should</w:t>
-      </w:r>
-      <w:r>
-        <w:t xml:space="preserve"> </w:t>
-      </w:r>
-      <w:r>
-        <w:t xml:space="preserve">be investigated for this idea to materialize properly (lots of reading).</w:t>
-      </w:r>
-    </w:p>
-    <w:p>
-      <w:pPr>
-        <w:pStyle w:val="BodyText"/>
-      </w:pPr>
-      <w:r>
-        <w:t xml:space="preserve">An idea by Steven:</w:t>
-      </w:r>
-    </w:p>
-    <w:p>
-      <w:pPr>
-        <w:pStyle w:val="BodyText"/>
-      </w:pPr>
-      <w:r>
-        <w:t xml:space="preserve">Mapping / inferring different forms of representing interactions (molecular</w:t>
-      </w:r>
-      <w:r>
-        <w:t xml:space="preserve"> </w:t>
-      </w:r>
-      <w:r>
-        <w:t xml:space="preserve">and/vs. causal) using a VSM sentence presentation as a graph diagram. A first</w:t>
-      </w:r>
-      <w:r>
-        <w:t xml:space="preserve"> </w:t>
-      </w:r>
-      <w:r>
-        <w:t xml:space="preserve">step to reasoning would be to make some rules like, if you have VSM-sentences</w:t>
-      </w:r>
-      <w:r>
-        <w:t xml:space="preserve"> </w:t>
-      </w:r>
-      <w:r>
-        <w:t xml:space="preserve">A and B, then you can infer C from that.</w:t>
-      </w:r>
-    </w:p>
-    <w:p>
-      <w:pPr>
-        <w:pStyle w:val="Heading2"/>
-      </w:pPr>
-      <w:bookmarkStart w:id="78" w:name="Xb6087db8fead1fcc31670efdb367cc707aaf05f"/>
-      <w:r>
-        <w:t xml:space="preserve">Use Logical modeling to predict single-drug data</w:t>
-      </w:r>
-      <w:bookmarkEnd w:id="78"/>
-    </w:p>
-    <w:p>
-      <w:pPr>
-        <w:pStyle w:val="FirstParagraph"/>
-      </w:pPr>
-      <w:r>
-        <w:t xml:space="preserve">Asmund’s proposal idea that he sent to my email once. Has to do about</w:t>
-      </w:r>
-      <w:r>
-        <w:t xml:space="preserve"> </w:t>
-      </w:r>
-      <w:r>
-        <w:rPr>
-          <w:i/>
-        </w:rPr>
-        <w:t xml:space="preserve">mechanistic drug response prediction analysis</w:t>
-      </w:r>
-      <w:r>
-        <w:t xml:space="preserve">:</w:t>
-      </w:r>
-    </w:p>
-    <w:p>
-      <w:pPr>
-        <w:pStyle w:val="Compact"/>
-        <w:numPr>
-          <w:numId w:val="1015"/>
-          <w:ilvl w:val="0"/>
-        </w:numPr>
-      </w:pPr>
-      <w:r>
-        <w:t xml:space="preserve">Automate drug target profile annotation from:</w:t>
-      </w:r>
-    </w:p>
-    <w:p>
-      <w:pPr>
-        <w:pStyle w:val="Compact"/>
-        <w:numPr>
-          <w:numId w:val="1016"/>
-          <w:ilvl w:val="1"/>
-        </w:numPr>
-      </w:pPr>
-      <w:r>
-        <w:t xml:space="preserve">(Klaeger et al.</w:t>
-      </w:r>
-      <w:r>
-        <w:t xml:space="preserve"> </w:t>
-      </w:r>
-      <w:hyperlink w:anchor="ref-Klaeger2017">
-        <w:r>
-          <w:rPr>
-            <w:rStyle w:val="Hyperlink"/>
-          </w:rPr>
-          <w:t xml:space="preserve">2017</w:t>
-        </w:r>
-      </w:hyperlink>
-      <w:r>
-        <w:t xml:space="preserve">)</w:t>
-      </w:r>
-    </w:p>
-    <w:p>
-      <w:pPr>
-        <w:pStyle w:val="Compact"/>
-        <w:numPr>
-          <w:numId w:val="1016"/>
-          <w:ilvl w:val="1"/>
-        </w:numPr>
-      </w:pPr>
-      <w:hyperlink r:id="rId79">
-        <w:r>
-          <w:rPr>
-            <w:rStyle w:val="Hyperlink"/>
-          </w:rPr>
-          <w:t xml:space="preserve">mrc ppu</w:t>
-        </w:r>
-      </w:hyperlink>
-    </w:p>
-    <w:p>
-      <w:pPr>
-        <w:pStyle w:val="Compact"/>
-        <w:numPr>
-          <w:numId w:val="1016"/>
-          <w:ilvl w:val="1"/>
-        </w:numPr>
-      </w:pPr>
-      <w:r>
-        <w:t xml:space="preserve">(Davis et al.</w:t>
-      </w:r>
-      <w:r>
-        <w:t xml:space="preserve"> </w:t>
-      </w:r>
-      <w:hyperlink w:anchor="ref-Davis2011">
-        <w:r>
-          <w:rPr>
-            <w:rStyle w:val="Hyperlink"/>
-          </w:rPr>
-          <w:t xml:space="preserve">2011</w:t>
-        </w:r>
-      </w:hyperlink>
-      <w:r>
-        <w:t xml:space="preserve">)</w:t>
-      </w:r>
-    </w:p>
-    <w:p>
-      <w:pPr>
-        <w:pStyle w:val="Compact"/>
-        <w:numPr>
-          <w:numId w:val="1015"/>
-          <w:ilvl w:val="0"/>
-        </w:numPr>
-      </w:pPr>
-      <w:r>
-        <w:t xml:space="preserve">Omics data (rna, cnv etc)</w:t>
-      </w:r>
-    </w:p>
-    <w:p>
-      <w:pPr>
-        <w:pStyle w:val="Compact"/>
-        <w:numPr>
-          <w:numId w:val="1017"/>
-          <w:ilvl w:val="1"/>
-        </w:numPr>
-      </w:pPr>
-      <w:r>
-        <w:t xml:space="preserve">COSMIC</w:t>
-      </w:r>
-    </w:p>
-    <w:p>
-      <w:pPr>
-        <w:pStyle w:val="Compact"/>
-        <w:numPr>
-          <w:numId w:val="1017"/>
-          <w:ilvl w:val="1"/>
-        </w:numPr>
-      </w:pPr>
-      <w:r>
-        <w:t xml:space="preserve">CCLE</w:t>
-      </w:r>
-    </w:p>
-    <w:p>
-      <w:pPr>
-        <w:pStyle w:val="Compact"/>
-        <w:numPr>
-          <w:numId w:val="1015"/>
-          <w:ilvl w:val="0"/>
-        </w:numPr>
-      </w:pPr>
-      <w:r>
-        <w:t xml:space="preserve">Drug screen data</w:t>
-      </w:r>
-    </w:p>
-    <w:p>
-      <w:pPr>
-        <w:pStyle w:val="Compact"/>
-        <w:numPr>
-          <w:numId w:val="1018"/>
-          <w:ilvl w:val="1"/>
-        </w:numPr>
-      </w:pPr>
-      <w:r>
-        <w:t xml:space="preserve">Single drug</w:t>
-      </w:r>
-    </w:p>
-    <w:p>
-      <w:pPr>
-        <w:pStyle w:val="Compact"/>
-        <w:numPr>
-          <w:numId w:val="1019"/>
-          <w:ilvl w:val="2"/>
-        </w:numPr>
-      </w:pPr>
-      <w:r>
-        <w:t xml:space="preserve">COSMIC/GDSC</w:t>
-      </w:r>
-    </w:p>
-    <w:p>
-      <w:pPr>
-        <w:pStyle w:val="Compact"/>
-        <w:numPr>
-          <w:numId w:val="1019"/>
-          <w:ilvl w:val="2"/>
-        </w:numPr>
-      </w:pPr>
-      <w:r>
-        <w:t xml:space="preserve">CCLE</w:t>
-      </w:r>
-    </w:p>
-    <w:p>
-      <w:pPr>
-        <w:pStyle w:val="Compact"/>
-        <w:numPr>
-          <w:numId w:val="1018"/>
-          <w:ilvl w:val="1"/>
-        </w:numPr>
-      </w:pPr>
-      <w:r>
-        <w:t xml:space="preserve">Combo</w:t>
-      </w:r>
-    </w:p>
-    <w:p>
-      <w:pPr>
-        <w:pStyle w:val="Compact"/>
-        <w:numPr>
-          <w:numId w:val="1020"/>
-          <w:ilvl w:val="2"/>
-        </w:numPr>
-      </w:pPr>
-      <w:r>
-        <w:t xml:space="preserve">(O’Neil et al.</w:t>
-      </w:r>
-      <w:r>
-        <w:t xml:space="preserve"> </w:t>
-      </w:r>
-      <w:hyperlink w:anchor="ref-ONeil2016">
-        <w:r>
-          <w:rPr>
-            <w:rStyle w:val="Hyperlink"/>
-          </w:rPr>
-          <w:t xml:space="preserve">2016</w:t>
-        </w:r>
-      </w:hyperlink>
-      <w:r>
-        <w:t xml:space="preserve">)</w:t>
-      </w:r>
-    </w:p>
-    <w:p>
-      <w:pPr>
-        <w:pStyle w:val="Compact"/>
-        <w:numPr>
-          <w:numId w:val="1020"/>
-          <w:ilvl w:val="2"/>
-        </w:numPr>
-      </w:pPr>
-      <w:r>
-        <w:t xml:space="preserve">(Holbeck et al.</w:t>
-      </w:r>
-      <w:r>
-        <w:t xml:space="preserve"> </w:t>
-      </w:r>
-      <w:hyperlink w:anchor="ref-Holbeck2017">
-        <w:r>
-          <w:rPr>
-            <w:rStyle w:val="Hyperlink"/>
-          </w:rPr>
-          <w:t xml:space="preserve">2017</w:t>
-        </w:r>
-      </w:hyperlink>
-      <w:r>
-        <w:t xml:space="preserve">)</w:t>
-      </w:r>
-    </w:p>
-    <w:p>
-      <w:pPr>
-        <w:pStyle w:val="FirstParagraph"/>
-      </w:pPr>
-      <w:r>
-        <w:rPr>
-          <w:b/>
-        </w:rPr>
-        <w:t xml:space="preserve">My idea</w:t>
-      </w:r>
-      <w:r>
-        <w:t xml:space="preserve"> </w:t>
-      </w:r>
-      <w:r>
-        <w:t xml:space="preserve">is more like this:</w:t>
-      </w:r>
-      <w:r>
-        <w:br w:type="textWrapping"/>
-      </w:r>
-      <w:r>
-        <w:t xml:space="preserve">Predict drug-response curves from drug combination datasets (GDSC, CCLE),</w:t>
-      </w:r>
-      <w:r>
-        <w:t xml:space="preserve"> </w:t>
-      </w:r>
-      <w:r>
-        <w:t xml:space="preserve">using logical modeling for singaling network analysis or translation from</w:t>
-      </w:r>
-      <w:r>
-        <w:t xml:space="preserve"> </w:t>
-      </w:r>
-      <w:r>
-        <w:t xml:space="preserve">logical to ODE modeling. Also try to predict drug combinations datasets</w:t>
-      </w:r>
-      <w:r>
-        <w:t xml:space="preserve"> </w:t>
-      </w:r>
-      <w:r>
-        <w:t xml:space="preserve">(dose-response matrices?). Pretty much what is done in this paper</w:t>
-      </w:r>
-      <w:r>
-        <w:t xml:space="preserve"> </w:t>
-      </w:r>
-      <w:r>
-        <w:t xml:space="preserve">(Fröhlich et al.</w:t>
-      </w:r>
-      <w:r>
-        <w:t xml:space="preserve"> </w:t>
-      </w:r>
-      <w:hyperlink w:anchor="ref-Frohlich2018">
-        <w:r>
-          <w:rPr>
-            <w:rStyle w:val="Hyperlink"/>
-          </w:rPr>
-          <w:t xml:space="preserve">2018</w:t>
-        </w:r>
-      </w:hyperlink>
-      <w:r>
-        <w:t xml:space="preserve">)</w:t>
-      </w:r>
-      <w:r>
-        <w:t xml:space="preserve"> </w:t>
-      </w:r>
-      <w:r>
-        <w:t xml:space="preserve">with help from</w:t>
-      </w:r>
-      <w:r>
-        <w:t xml:space="preserve"> </w:t>
-      </w:r>
-      <w:r>
-        <w:t xml:space="preserve">(Wittmann et al.</w:t>
-      </w:r>
-      <w:r>
-        <w:t xml:space="preserve"> </w:t>
-      </w:r>
-      <w:hyperlink w:anchor="ref-Wittmann2009">
-        <w:r>
-          <w:rPr>
-            <w:rStyle w:val="Hyperlink"/>
-          </w:rPr>
-          <w:t xml:space="preserve">2009</w:t>
-        </w:r>
-      </w:hyperlink>
-      <w:r>
-        <w:t xml:space="preserve">)</w:t>
-      </w:r>
-      <w:r>
-        <w:t xml:space="preserve"> </w:t>
-      </w:r>
-      <w:r>
-        <w:t xml:space="preserve">for converting boolean models to continuous.</w:t>
-      </w:r>
-    </w:p>
-    <w:p>
-      <w:pPr>
-        <w:pStyle w:val="Heading2"/>
-      </w:pPr>
-      <w:bookmarkStart w:id="80" w:name="druglogics-pipeline-related"/>
-      <w:r>
-        <w:t xml:space="preserve">Druglogics-Pipeline related</w:t>
-      </w:r>
-      <w:bookmarkEnd w:id="80"/>
-    </w:p>
-    <w:p>
-      <w:pPr>
-        <w:pStyle w:val="Heading3"/>
-      </w:pPr>
-      <w:bookmarkStart w:id="81" w:name="harmony-search"/>
-      <w:r>
-        <w:t xml:space="preserve">Harmony Search</w:t>
-      </w:r>
-      <w:bookmarkEnd w:id="81"/>
-    </w:p>
-    <w:p>
-      <w:pPr>
-        <w:pStyle w:val="FirstParagraph"/>
-      </w:pPr>
-      <w:r>
-        <w:t xml:space="preserve">Nice idea because it’s related to music!</w:t>
-      </w:r>
-      <w:r>
-        <w:t xml:space="preserve"> </w:t>
-      </w:r>
-      <w:r>
-        <w:t xml:space="preserve">Investigate if</w:t>
-      </w:r>
-      <w:r>
-        <w:t xml:space="preserve"> </w:t>
-      </w:r>
-      <w:hyperlink r:id="rId82">
-        <w:r>
-          <w:rPr>
-            <w:rStyle w:val="Hyperlink"/>
-          </w:rPr>
-          <w:t xml:space="preserve">this algorithm</w:t>
-        </w:r>
-      </w:hyperlink>
-      <w:r>
-        <w:t xml:space="preserve"> </w:t>
-      </w:r>
-      <w:r>
-        <w:t xml:space="preserve">could be used for optimizing the boolean equations for</w:t>
-      </w:r>
-      <w:r>
-        <w:t xml:space="preserve"> </w:t>
-      </w:r>
-      <w:r>
-        <w:rPr>
-          <w:rStyle w:val="VerbatimChar"/>
-        </w:rPr>
-        <w:t xml:space="preserve">gitsbe</w:t>
-      </w:r>
-      <w:r>
-        <w:t xml:space="preserve"> </w:t>
-      </w:r>
-      <w:r>
-        <w:t xml:space="preserve">- thus opening the</w:t>
-      </w:r>
-      <w:r>
-        <w:t xml:space="preserve"> </w:t>
-      </w:r>
-      <w:r>
-        <w:t xml:space="preserve">stage for</w:t>
-      </w:r>
-      <w:r>
-        <w:t xml:space="preserve"> </w:t>
-      </w:r>
-      <w:r>
-        <w:rPr>
-          <w:rStyle w:val="VerbatimChar"/>
-        </w:rPr>
-        <w:t xml:space="preserve">JazzLogics</w:t>
-      </w:r>
-      <w:r>
-        <w:t xml:space="preserve">.</w:t>
-      </w:r>
-    </w:p>
-    <w:p>
-      <w:pPr>
-        <w:pStyle w:val="Heading3"/>
-      </w:pPr>
-      <w:bookmarkStart w:id="83" w:name="X080e4fc4476f7cb41cb29505059fd4ad7a56e44"/>
-      <w:r>
-        <w:t xml:space="preserve">Train models to cell-specific proliferation</w:t>
-      </w:r>
-      <w:bookmarkEnd w:id="83"/>
-    </w:p>
-    <w:p>
-      <w:pPr>
-        <w:pStyle w:val="FirstParagraph"/>
-      </w:pPr>
-      <w:r>
-        <w:t xml:space="preserve">Concept is that training models to proliferate provides a wider variance of models than the</w:t>
-      </w:r>
-      <w:r>
-        <w:t xml:space="preserve"> </w:t>
-      </w:r>
-      <w:r>
-        <w:t xml:space="preserve">cell-specific trained ones in</w:t>
-      </w:r>
-      <w:r>
-        <w:t xml:space="preserve"> </w:t>
-      </w:r>
-      <w:r>
-        <w:rPr>
-          <w:rStyle w:val="VerbatimChar"/>
-        </w:rPr>
-        <w:t xml:space="preserve">gitsbe</w:t>
-      </w:r>
-      <w:r>
-        <w:t xml:space="preserve">: main directive is</w:t>
-      </w:r>
-      <w:r>
-        <w:t xml:space="preserve"> </w:t>
-      </w:r>
-      <w:r>
-        <w:rPr>
-          <w:b/>
-        </w:rPr>
-        <w:t xml:space="preserve">proliferation</w:t>
-      </w:r>
-      <w:r>
-        <w:t xml:space="preserve">,</w:t>
-      </w:r>
-      <w:r>
-        <w:t xml:space="preserve"> </w:t>
-      </w:r>
-      <w:r>
-        <w:t xml:space="preserve">not just fitting to a steady state pattern. So a hybrid training approach should</w:t>
-      </w:r>
-      <w:r>
-        <w:t xml:space="preserve"> </w:t>
-      </w:r>
-      <w:r>
-        <w:t xml:space="preserve">be way more advantageous.</w:t>
-      </w:r>
-    </w:p>
-    <w:p>
-      <w:pPr>
-        <w:pStyle w:val="Heading3"/>
-      </w:pPr>
-      <w:bookmarkStart w:id="84" w:name="Xeb3f7dbfe5593d8e82673b48acc84f523db5e00"/>
-      <w:r>
-        <w:t xml:space="preserve">A bottom-up model building for drug prediction</w:t>
-      </w:r>
-      <w:bookmarkEnd w:id="84"/>
-    </w:p>
-    <w:p>
-      <w:pPr>
-        <w:pStyle w:val="FirstParagraph"/>
-      </w:pPr>
-      <w:r>
-        <w:t xml:space="preserve">Start with a model and some observed synergies. Build/train/produce models that</w:t>
-      </w:r>
-      <w:r>
-        <w:t xml:space="preserve"> </w:t>
-      </w:r>
-      <w:r>
-        <w:t xml:space="preserve">predict the first observed synergy (using Harmony Search?), from them the next</w:t>
-      </w:r>
-      <w:r>
-        <w:t xml:space="preserve"> </w:t>
-      </w:r>
-      <w:r>
-        <w:t xml:space="preserve">one, etc. You end up with many models that can predict all the observed</w:t>
-      </w:r>
-      <w:r>
-        <w:t xml:space="preserve"> </w:t>
-      </w:r>
-      <w:r>
-        <w:t xml:space="preserve">synergies or you try to find out why that cannot happen for example (e.g. </w:t>
-      </w:r>
-      <w:r>
-        <w:t xml:space="preserve"> </w:t>
-      </w:r>
-      <w:r>
-        <w:t xml:space="preserve">contrasting synergies?). Do the latest models’ stable states or attractors</w:t>
-      </w:r>
-      <w:r>
-        <w:t xml:space="preserve"> </w:t>
-      </w:r>
-      <w:r>
-        <w:t xml:space="preserve">correspond to activity of proteins from literature?</w:t>
-      </w:r>
-    </w:p>
-    <w:p>
-      <w:pPr>
-        <w:pStyle w:val="Heading3"/>
-      </w:pPr>
-      <w:bookmarkStart w:id="85" w:name="simulate-cancer-resistance"/>
-      <w:r>
-        <w:t xml:space="preserve">Simulate cancer resistance</w:t>
-      </w:r>
-      <w:bookmarkEnd w:id="85"/>
-    </w:p>
-    <w:p>
-      <w:pPr>
-        <w:pStyle w:val="FirstParagraph"/>
-      </w:pPr>
-      <w:r>
-        <w:t xml:space="preserve">For example, you have some models that predict some (observed) synergies or you</w:t>
-      </w:r>
-      <w:r>
-        <w:t xml:space="preserve"> </w:t>
-      </w:r>
-      <w:r>
-        <w:t xml:space="preserve">just find some synergistic drug comibnations for these models or per model.</w:t>
-      </w:r>
-      <w:r>
-        <w:t xml:space="preserve"> </w:t>
-      </w:r>
-      <w:r>
-        <w:t xml:space="preserve">Then, you modify these models in order to be resistant to these drugs, simulating</w:t>
-      </w:r>
-      <w:r>
-        <w:t xml:space="preserve"> </w:t>
-      </w:r>
-      <w:r>
-        <w:t xml:space="preserve">thus the cancer rewiring process! Then, you apply (n+1) drug combinations to</w:t>
-      </w:r>
-      <w:r>
-        <w:t xml:space="preserve"> </w:t>
-      </w:r>
-      <w:r>
-        <w:t xml:space="preserve">win over the resistance (and you do this procedure at more levels to suggest</w:t>
-      </w:r>
-      <w:r>
-        <w:t xml:space="preserve"> </w:t>
-      </w:r>
-      <w:r>
-        <w:t xml:space="preserve">3-way, 4-way drug combos and why there might be cancer models that can</w:t>
-      </w:r>
-      <w:r>
-        <w:t xml:space="preserve"> </w:t>
-      </w:r>
-      <w:r>
-        <w:t xml:space="preserve">‘</w:t>
-      </w:r>
-      <w:r>
-        <w:t xml:space="preserve">win</w:t>
-      </w:r>
-      <w:r>
-        <w:t xml:space="preserve">’</w:t>
-      </w:r>
-      <w:r>
-        <w:t xml:space="preserve"> </w:t>
-      </w:r>
-      <w:r>
-        <w:t xml:space="preserve">over these models and continue the proliferation). You end up with super cancer</w:t>
-      </w:r>
-      <w:r>
-        <w:t xml:space="preserve"> </w:t>
-      </w:r>
-      <w:r>
-        <w:t xml:space="preserve">resistant models and methods to achieve them or reasons why this cannot happen</w:t>
-      </w:r>
-      <w:r>
-        <w:t xml:space="preserve"> </w:t>
-      </w:r>
-      <w:r>
-        <w:t xml:space="preserve">at all.</w:t>
-      </w:r>
-    </w:p>
-    <w:p>
-      <w:pPr>
-        <w:pStyle w:val="Heading1"/>
-      </w:pPr>
-      <w:bookmarkStart w:id="86" w:name="appendix"/>
-      <w:r>
-        <w:t xml:space="preserve">Appendix</w:t>
-      </w:r>
-      <w:bookmarkEnd w:id="86"/>
-    </w:p>
-    <w:p>
-      <w:pPr>
-        <w:pStyle w:val="Heading1"/>
-      </w:pPr>
-      <w:bookmarkStart w:id="87" w:name="papers-1"/>
-      <w:r>
-        <w:t xml:space="preserve">Papers</w:t>
-      </w:r>
-      <w:bookmarkEnd w:id="87"/>
-    </w:p>
-    <w:p>
-      <w:pPr>
-        <w:pStyle w:val="FirstParagraph"/>
-      </w:pPr>
-      <w:r>
         <w:t xml:space="preserve">Papers that are already published and I am in the list of authors:</w:t>
       </w:r>
     </w:p>
@@ -3860,7 +4064,7 @@
       <w:pPr>
         <w:pStyle w:val="Compact"/>
         <w:numPr>
-          <w:numId w:val="1021"/>
+          <w:numId w:val="1025"/>
           <w:ilvl w:val="0"/>
         </w:numPr>
       </w:pPr>
@@ -3894,11 +4098,11 @@
       <w:pPr>
         <w:pStyle w:val="Compact"/>
         <w:numPr>
-          <w:numId w:val="1022"/>
+          <w:numId w:val="1026"/>
           <w:ilvl w:val="0"/>
         </w:numPr>
       </w:pPr>
-      <w:hyperlink r:id="rId88">
+      <w:hyperlink r:id="rId84">
         <w:r>
           <w:rPr>
             <w:rStyle w:val="Hyperlink"/>
@@ -3911,28 +4115,19 @@
       <w:pPr>
         <w:pStyle w:val="Compact"/>
         <w:numPr>
-          <w:numId w:val="1022"/>
+          <w:numId w:val="1026"/>
           <w:ilvl w:val="0"/>
         </w:numPr>
       </w:pPr>
       <w:r>
-        <w:t xml:space="preserve">Asmund’s automated pipeline paper:</w:t>
-      </w:r>
-      <w:r>
-        <w:t xml:space="preserve"> </w:t>
-      </w:r>
-      <w:r>
-        <w:rPr>
-          <w:i/>
-        </w:rPr>
-        <w:t xml:space="preserve">A novel and versatile drug synergy prediction pipeline with single sample resolution for discovery of potent drug combinations in pre-clinical and clinical datasets</w:t>
-      </w:r>
-    </w:p>
-    <w:p>
-      <w:pPr>
-        <w:pStyle w:val="Compact"/>
-        <w:numPr>
-          <w:numId w:val="1022"/>
+        <w:t xml:space="preserve">Asmund’s papers (2)</w:t>
+      </w:r>
+    </w:p>
+    <w:p>
+      <w:pPr>
+        <w:pStyle w:val="Compact"/>
+        <w:numPr>
+          <w:numId w:val="1026"/>
           <w:ilvl w:val="0"/>
         </w:numPr>
       </w:pPr>
@@ -3944,21 +4139,21 @@
       <w:pPr>
         <w:pStyle w:val="Heading1"/>
       </w:pPr>
-      <w:bookmarkStart w:id="89" w:name="bookdown-useful-links"/>
+      <w:bookmarkStart w:id="85" w:name="bookdown-useful-links"/>
       <w:r>
         <w:t xml:space="preserve">Bookdown useful links</w:t>
       </w:r>
-      <w:bookmarkEnd w:id="89"/>
-    </w:p>
-    <w:p>
-      <w:pPr>
-        <w:pStyle w:val="Compact"/>
-        <w:numPr>
-          <w:numId w:val="1023"/>
+      <w:bookmarkEnd w:id="85"/>
+    </w:p>
+    <w:p>
+      <w:pPr>
+        <w:pStyle w:val="Compact"/>
+        <w:numPr>
+          <w:numId w:val="1027"/>
           <w:ilvl w:val="0"/>
         </w:numPr>
       </w:pPr>
-      <w:hyperlink r:id="rId90">
+      <w:hyperlink r:id="rId86">
         <w:r>
           <w:rPr>
             <w:rStyle w:val="Hyperlink"/>
@@ -3971,11 +4166,11 @@
       <w:pPr>
         <w:pStyle w:val="Compact"/>
         <w:numPr>
-          <w:numId w:val="1023"/>
+          <w:numId w:val="1027"/>
           <w:ilvl w:val="0"/>
         </w:numPr>
       </w:pPr>
-      <w:hyperlink r:id="rId91">
+      <w:hyperlink r:id="rId87">
         <w:r>
           <w:rPr>
             <w:rStyle w:val="Hyperlink"/>
@@ -3988,11 +4183,11 @@
       <w:pPr>
         <w:pStyle w:val="Compact"/>
         <w:numPr>
-          <w:numId w:val="1023"/>
+          <w:numId w:val="1027"/>
           <w:ilvl w:val="0"/>
         </w:numPr>
       </w:pPr>
-      <w:hyperlink r:id="rId92">
+      <w:hyperlink r:id="rId88">
         <w:r>
           <w:rPr>
             <w:rStyle w:val="Hyperlink"/>
@@ -4005,11 +4200,11 @@
       <w:pPr>
         <w:pStyle w:val="Compact"/>
         <w:numPr>
-          <w:numId w:val="1023"/>
+          <w:numId w:val="1027"/>
           <w:ilvl w:val="0"/>
         </w:numPr>
       </w:pPr>
-      <w:hyperlink r:id="rId93">
+      <w:hyperlink r:id="rId89">
         <w:r>
           <w:rPr>
             <w:rStyle w:val="Hyperlink"/>
@@ -4022,14 +4217,14 @@
       <w:pPr>
         <w:pStyle w:val="Heading1"/>
       </w:pPr>
-      <w:bookmarkStart w:id="94" w:name="references"/>
+      <w:bookmarkStart w:id="90" w:name="references"/>
       <w:r>
         <w:t xml:space="preserve">References</w:t>
       </w:r>
-      <w:bookmarkEnd w:id="94"/>
-    </w:p>
-    <w:bookmarkStart w:id="117" w:name="refs"/>
-    <w:bookmarkStart w:id="96" w:name="ref-Akutsu2009"/>
+      <w:bookmarkEnd w:id="90"/>
+    </w:p>
+    <w:bookmarkStart w:id="123" w:name="refs"/>
+    <w:bookmarkStart w:id="92" w:name="ref-Akutsu2009"/>
     <w:p>
       <w:pPr>
         <w:pStyle w:val="Bibliography"/>
@@ -4052,7 +4247,7 @@
       <w:r>
         <w:t xml:space="preserve"> </w:t>
       </w:r>
-      <w:hyperlink r:id="rId95">
+      <w:hyperlink r:id="rId91">
         <w:r>
           <w:rPr>
             <w:rStyle w:val="Hyperlink"/>
@@ -4064,8 +4259,8 @@
         <w:t xml:space="preserve">.</w:t>
       </w:r>
     </w:p>
-    <w:bookmarkEnd w:id="96"/>
-    <w:bookmarkStart w:id="98" w:name="ref-Davis2011"/>
+    <w:bookmarkEnd w:id="92"/>
+    <w:bookmarkStart w:id="94" w:name="ref-Davis2011"/>
     <w:p>
       <w:pPr>
         <w:pStyle w:val="Bibliography"/>
@@ -4091,7 +4286,7 @@
       <w:r>
         <w:t xml:space="preserve"> </w:t>
       </w:r>
-      <w:hyperlink r:id="rId97">
+      <w:hyperlink r:id="rId93">
         <w:r>
           <w:rPr>
             <w:rStyle w:val="Hyperlink"/>
@@ -4103,8 +4298,8 @@
         <w:t xml:space="preserve">.</w:t>
       </w:r>
     </w:p>
-    <w:bookmarkEnd w:id="98"/>
-    <w:bookmarkStart w:id="100" w:name="ref-Dubrova2009"/>
+    <w:bookmarkEnd w:id="94"/>
+    <w:bookmarkStart w:id="96" w:name="ref-Dubrova2009"/>
     <w:p>
       <w:pPr>
         <w:pStyle w:val="Bibliography"/>
@@ -4115,7 +4310,7 @@
       <w:r>
         <w:t xml:space="preserve"> </w:t>
       </w:r>
-      <w:hyperlink r:id="rId99">
+      <w:hyperlink r:id="rId95">
         <w:r>
           <w:rPr>
             <w:rStyle w:val="Hyperlink"/>
@@ -4127,8 +4322,8 @@
         <w:t xml:space="preserve">.</w:t>
       </w:r>
     </w:p>
-    <w:bookmarkEnd w:id="100"/>
-    <w:bookmarkStart w:id="102" w:name="ref-Flobak2015"/>
+    <w:bookmarkEnd w:id="96"/>
+    <w:bookmarkStart w:id="98" w:name="ref-Flobak2015"/>
     <w:p>
       <w:pPr>
         <w:pStyle w:val="Bibliography"/>
@@ -4154,7 +4349,7 @@
       <w:r>
         <w:t xml:space="preserve"> </w:t>
       </w:r>
-      <w:hyperlink r:id="rId101">
+      <w:hyperlink r:id="rId97">
         <w:r>
           <w:rPr>
             <w:rStyle w:val="Hyperlink"/>
@@ -4166,13 +4361,52 @@
         <w:t xml:space="preserve">.</w:t>
       </w:r>
     </w:p>
-    <w:bookmarkEnd w:id="102"/>
-    <w:bookmarkStart w:id="104" w:name="ref-Frohlich2018"/>
+    <w:bookmarkEnd w:id="98"/>
+    <w:bookmarkStart w:id="100" w:name="ref-Flobak2019"/>
     <w:p>
       <w:pPr>
         <w:pStyle w:val="Bibliography"/>
       </w:pPr>
       <w:r>
+        <w:t xml:space="preserve">Flobak, Åsmund, Barbara Niederdorfer, Vu To Nakstad, Liv Thommesen, Geir Klinkenberg, and Astrid Lægreid. 2019. “A high-throughput drug combination screen of targeted small molecule inhibitors in cancer cell lines.”</w:t>
+      </w:r>
+      <w:r>
+        <w:t xml:space="preserve"> </w:t>
+      </w:r>
+      <w:r>
+        <w:rPr>
+          <w:i/>
+        </w:rPr>
+        <w:t xml:space="preserve">Scientific Data</w:t>
+      </w:r>
+      <w:r>
+        <w:t xml:space="preserve"> </w:t>
+      </w:r>
+      <w:r>
+        <w:t xml:space="preserve">6 (1): 237.</w:t>
+      </w:r>
+      <w:r>
+        <w:t xml:space="preserve"> </w:t>
+      </w:r>
+      <w:hyperlink r:id="rId99">
+        <w:r>
+          <w:rPr>
+            <w:rStyle w:val="Hyperlink"/>
+          </w:rPr>
+          <w:t xml:space="preserve">https://doi.org/10.1038/s41597-019-0255-7</w:t>
+        </w:r>
+      </w:hyperlink>
+      <w:r>
+        <w:t xml:space="preserve">.</w:t>
+      </w:r>
+    </w:p>
+    <w:bookmarkEnd w:id="100"/>
+    <w:bookmarkStart w:id="102" w:name="ref-Frohlich2018"/>
+    <w:p>
+      <w:pPr>
+        <w:pStyle w:val="Bibliography"/>
+      </w:pPr>
+      <w:r>
         <w:t xml:space="preserve">Fröhlich, Fabian, Thomas Kessler, Daniel Weindl, Alexey Shadrin, Leonard Schmiester, Hendrik Hache, Artur Muradyan, et al. 2018. “Efficient Parameter Estimation Enables the Prediction of Drug Response Using a Mechanistic Pan-Cancer Pathway Model.”</w:t>
       </w:r>
       <w:r>
@@ -4193,7 +4427,7 @@
       <w:r>
         <w:t xml:space="preserve"> </w:t>
       </w:r>
-      <w:hyperlink r:id="rId103">
+      <w:hyperlink r:id="rId101">
         <w:r>
           <w:rPr>
             <w:rStyle w:val="Hyperlink"/>
@@ -4205,14 +4439,50 @@
         <w:t xml:space="preserve">.</w:t>
       </w:r>
     </w:p>
+    <w:bookmarkEnd w:id="102"/>
+    <w:bookmarkStart w:id="104" w:name="ref-Holbeck2017"/>
+    <w:p>
+      <w:pPr>
+        <w:pStyle w:val="Bibliography"/>
+      </w:pPr>
+      <w:r>
+        <w:t xml:space="preserve">Holbeck, Susan L, Richard Camalier, James A Crowell, Jeevan Prasaad Govindharajulu, Melinda Hollingshead, Lawrence W Anderson, Eric Polley, et al. 2017. “The National Cancer Institute ALMANAC: A Comprehensive Screening Resource for the Detection of Anticancer Drug Pairs with Enhanced Therapeutic Activity.”</w:t>
+      </w:r>
+      <w:r>
+        <w:t xml:space="preserve"> </w:t>
+      </w:r>
+      <w:r>
+        <w:rPr>
+          <w:i/>
+        </w:rPr>
+        <w:t xml:space="preserve">Cancer Research</w:t>
+      </w:r>
+      <w:r>
+        <w:t xml:space="preserve">.</w:t>
+      </w:r>
+      <w:r>
+        <w:t xml:space="preserve"> </w:t>
+      </w:r>
+      <w:hyperlink r:id="rId103">
+        <w:r>
+          <w:rPr>
+            <w:rStyle w:val="Hyperlink"/>
+          </w:rPr>
+          <w:t xml:space="preserve">https://doi.org/10.1158/0008-5472.CAN-17-0489</w:t>
+        </w:r>
+      </w:hyperlink>
+      <w:r>
+        <w:t xml:space="preserve">.</w:t>
+      </w:r>
+    </w:p>
     <w:bookmarkEnd w:id="104"/>
-    <w:bookmarkStart w:id="106" w:name="ref-Holbeck2017"/>
+    <w:bookmarkStart w:id="106" w:name="ref-Ianevski2017"/>
     <w:p>
       <w:pPr>
         <w:pStyle w:val="Bibliography"/>
       </w:pPr>
       <w:r>
-        <w:t xml:space="preserve">Holbeck, Susan L, Richard Camalier, James A Crowell, Jeevan Prasaad Govindharajulu, Melinda Hollingshead, Lawrence W Anderson, Eric Polley, et al. 2017. “The National Cancer Institute ALMANAC: A Comprehensive Screening Resource for the Detection of Anticancer Drug Pairs with Enhanced Therapeutic Activity.”</w:t>
+        <w:t xml:space="preserve">Ianevski, Aleksandr, Liye He, Tero Aittokallio, and Jing Tang. 2017. “SynergyFinder: a web application for analyzing drug combination dose–response matrix data.”</w:t>
       </w:r>
       <w:r>
         <w:t xml:space="preserve"> </w:t>
@@ -4221,10 +4491,13 @@
         <w:rPr>
           <w:i/>
         </w:rPr>
-        <w:t xml:space="preserve">Cancer Research</w:t>
-      </w:r>
-      <w:r>
-        <w:t xml:space="preserve">.</w:t>
+        <w:t xml:space="preserve">Bioinformatics</w:t>
+      </w:r>
+      <w:r>
+        <w:t xml:space="preserve"> </w:t>
+      </w:r>
+      <w:r>
+        <w:t xml:space="preserve">33 (15): 2413–5.</w:t>
       </w:r>
       <w:r>
         <w:t xml:space="preserve"> </w:t>
@@ -4234,7 +4507,7 @@
           <w:rPr>
             <w:rStyle w:val="Hyperlink"/>
           </w:rPr>
-          <w:t xml:space="preserve">https://doi.org/10.1158/0008-5472.CAN-17-0489</w:t>
+          <w:t xml:space="preserve">https://doi.org/10.1093/bioinformatics/btx162</w:t>
         </w:r>
       </w:hyperlink>
       <w:r>
@@ -4281,12 +4554,87 @@
       </w:r>
     </w:p>
     <w:bookmarkEnd w:id="108"/>
-    <w:bookmarkStart w:id="110" w:name="ref-ONeil2016"/>
+    <w:bookmarkStart w:id="110" w:name="ref-Lederer2018"/>
     <w:p>
       <w:pPr>
         <w:pStyle w:val="Bibliography"/>
       </w:pPr>
       <w:r>
+        <w:t xml:space="preserve">Lederer, Simone, Tjeerd M H Dijkstra, and Tom Heskes. 2018. “Additive Dose Response Models: Explicit Formulation and the Loewe Additivity Consistency Condition.”</w:t>
+      </w:r>
+      <w:r>
+        <w:t xml:space="preserve"> </w:t>
+      </w:r>
+      <w:r>
+        <w:rPr>
+          <w:i/>
+        </w:rPr>
+        <w:t xml:space="preserve">Frontiers in Pharmacology</w:t>
+      </w:r>
+      <w:r>
+        <w:t xml:space="preserve"> </w:t>
+      </w:r>
+      <w:r>
+        <w:t xml:space="preserve">9: 31.</w:t>
+      </w:r>
+      <w:r>
+        <w:t xml:space="preserve"> </w:t>
+      </w:r>
+      <w:hyperlink r:id="rId109">
+        <w:r>
+          <w:rPr>
+            <w:rStyle w:val="Hyperlink"/>
+          </w:rPr>
+          <w:t xml:space="preserve">https://doi.org/10.3389/fphar.2018.00031</w:t>
+        </w:r>
+      </w:hyperlink>
+      <w:r>
+        <w:t xml:space="preserve">.</w:t>
+      </w:r>
+    </w:p>
+    <w:bookmarkEnd w:id="110"/>
+    <w:bookmarkStart w:id="112" w:name="ref-Licata2019"/>
+    <w:p>
+      <w:pPr>
+        <w:pStyle w:val="Bibliography"/>
+      </w:pPr>
+      <w:r>
+        <w:t xml:space="preserve">Licata, Luana, Prisca Lo Surdo, Marta Iannuccelli, Alessandro Palma, Elisa Micarelli, Livia Perfetto, Daniele Peluso, Alberto Calderone, Luisa Castagnoli, and Gianni Cesareni. 2019. “SIGNOR 2.0, the SIGnaling Network Open Resource 2.0: 2019 update.”</w:t>
+      </w:r>
+      <w:r>
+        <w:t xml:space="preserve"> </w:t>
+      </w:r>
+      <w:r>
+        <w:rPr>
+          <w:i/>
+        </w:rPr>
+        <w:t xml:space="preserve">Nucleic Acids Research</w:t>
+      </w:r>
+      <w:r>
+        <w:t xml:space="preserve">, October.</w:t>
+      </w:r>
+      <w:r>
+        <w:t xml:space="preserve"> </w:t>
+      </w:r>
+      <w:hyperlink r:id="rId111">
+        <w:r>
+          <w:rPr>
+            <w:rStyle w:val="Hyperlink"/>
+          </w:rPr>
+          <w:t xml:space="preserve">https://doi.org/10.1093/nar/gkz949</w:t>
+        </w:r>
+      </w:hyperlink>
+      <w:r>
+        <w:t xml:space="preserve">.</w:t>
+      </w:r>
+    </w:p>
+    <w:bookmarkEnd w:id="112"/>
+    <w:bookmarkStart w:id="114" w:name="ref-ONeil2016"/>
+    <w:p>
+      <w:pPr>
+        <w:pStyle w:val="Bibliography"/>
+      </w:pPr>
+      <w:r>
         <w:t xml:space="preserve">O’Neil, Jennifer, Yair Benita, Igor Feldman, Melissa Chenard, Brian Roberts, Yaping Liu, Jing Li, et al. 2016. “An Unbiased Oncology Compound Screen to Identify Novel Combination Strategies.”</w:t>
       </w:r>
       <w:r>
@@ -4307,7 +4655,7 @@
       <w:r>
         <w:t xml:space="preserve"> </w:t>
       </w:r>
-      <w:hyperlink r:id="rId109">
+      <w:hyperlink r:id="rId113">
         <w:r>
           <w:rPr>
             <w:rStyle w:val="Hyperlink"/>
@@ -4319,8 +4667,8 @@
         <w:t xml:space="preserve">.</w:t>
       </w:r>
     </w:p>
-    <w:bookmarkEnd w:id="110"/>
-    <w:bookmarkStart w:id="112" w:name="ref-Perfetto2019"/>
+    <w:bookmarkEnd w:id="114"/>
+    <w:bookmarkStart w:id="116" w:name="ref-Perfetto2019"/>
     <w:p>
       <w:pPr>
         <w:pStyle w:val="Bibliography"/>
@@ -4343,7 +4691,7 @@
       <w:r>
         <w:t xml:space="preserve"> </w:t>
       </w:r>
-      <w:hyperlink r:id="rId111">
+      <w:hyperlink r:id="rId115">
         <w:r>
           <w:rPr>
             <w:rStyle w:val="Hyperlink"/>
@@ -4355,8 +4703,8 @@
         <w:t xml:space="preserve">.</w:t>
       </w:r>
     </w:p>
-    <w:bookmarkEnd w:id="112"/>
-    <w:bookmarkStart w:id="114" w:name="ref-Wittmann2009"/>
+    <w:bookmarkEnd w:id="116"/>
+    <w:bookmarkStart w:id="118" w:name="ref-Wittmann2009"/>
     <w:p>
       <w:pPr>
         <w:pStyle w:val="Bibliography"/>
@@ -4382,7 +4730,7 @@
       <w:r>
         <w:t xml:space="preserve"> </w:t>
       </w:r>
-      <w:hyperlink r:id="rId113">
+      <w:hyperlink r:id="rId117">
         <w:r>
           <w:rPr>
             <w:rStyle w:val="Hyperlink"/>
@@ -4394,14 +4742,14 @@
         <w:t xml:space="preserve">.</w:t>
       </w:r>
     </w:p>
-    <w:bookmarkEnd w:id="114"/>
-    <w:bookmarkStart w:id="116" w:name="ref-R-emba"/>
+    <w:bookmarkEnd w:id="118"/>
+    <w:bookmarkStart w:id="120" w:name="ref-R-emba"/>
     <w:p>
       <w:pPr>
         <w:pStyle w:val="Bibliography"/>
       </w:pPr>
       <w:r>
-        <w:t xml:space="preserve">Zobolas, John. 2019.</w:t>
+        <w:t xml:space="preserve">Zobolas, John. 2019a.</w:t>
       </w:r>
       <w:r>
         <w:t xml:space="preserve"> </w:t>
@@ -4418,7 +4766,7 @@
       <w:r>
         <w:t xml:space="preserve"> </w:t>
       </w:r>
-      <w:hyperlink r:id="rId115">
+      <w:hyperlink r:id="rId119">
         <w:r>
           <w:rPr>
             <w:rStyle w:val="Hyperlink"/>
@@ -4430,8 +4778,44 @@
         <w:t xml:space="preserve">.</w:t>
       </w:r>
     </w:p>
-    <w:bookmarkEnd w:id="116"/>
-    <w:bookmarkEnd w:id="117"/>
+    <w:bookmarkEnd w:id="120"/>
+    <w:bookmarkStart w:id="122" w:name="ref-R-usefun"/>
+    <w:p>
+      <w:pPr>
+        <w:pStyle w:val="Bibliography"/>
+      </w:pPr>
+      <w:r>
+        <w:t xml:space="preserve">———. 2019b.</w:t>
+      </w:r>
+      <w:r>
+        <w:t xml:space="preserve"> </w:t>
+      </w:r>
+      <w:r>
+        <w:rPr>
+          <w:i/>
+        </w:rPr>
+        <w:t xml:space="preserve">Usefun: A Collection of Useful Functions by John</w:t>
+      </w:r>
+      <w:r>
+        <w:t xml:space="preserve">.</w:t>
+      </w:r>
+      <w:r>
+        <w:t xml:space="preserve"> </w:t>
+      </w:r>
+      <w:hyperlink r:id="rId121">
+        <w:r>
+          <w:rPr>
+            <w:rStyle w:val="Hyperlink"/>
+          </w:rPr>
+          <w:t xml:space="preserve">https://github.com/bblodfon/usefun</w:t>
+        </w:r>
+      </w:hyperlink>
+      <w:r>
+        <w:t xml:space="preserve">.</w:t>
+      </w:r>
+    </w:p>
+    <w:bookmarkEnd w:id="122"/>
+    <w:bookmarkEnd w:id="123"/>
     <w:sectPr/>
   </w:body>
 </w:document>
@@ -4457,7 +4841,7 @@
       </w:r>
     </w:p>
   </w:footnote>
-  <w:footnote w:id="54">
+  <w:footnote w:id="75">
     <w:p>
       <w:pPr>
         <w:pStyle w:val="FootnoteText"/>
@@ -4472,13 +4856,7 @@
         <w:t xml:space="preserve"> </w:t>
       </w:r>
       <w:r>
-        <w:t xml:space="preserve">There is actually a mutation that can change this but not in the way that we want - i.e. all components of a complex</w:t>
-      </w:r>
-      <w:r>
-        <w:t xml:space="preserve"> </w:t>
-      </w:r>
-      <w:r>
-        <w:t xml:space="preserve">should be connected with an</w:t>
+        <w:t xml:space="preserve">There is actually a mutation that can change this but not in the way that we want - i.e. all components of a complex should be connected with an</w:t>
       </w:r>
       <w:r>
         <w:t xml:space="preserve"> </w:t>
@@ -4488,75 +4866,6 @@
           <w:i/>
         </w:rPr>
         <w:t xml:space="preserve">AND</w:t>
-      </w:r>
-    </w:p>
-  </w:footnote>
-  <w:footnote w:id="56">
-    <w:p>
-      <w:pPr>
-        <w:pStyle w:val="FootnoteText"/>
-      </w:pPr>
-      <w:r>
-        <w:rPr>
-          <w:rStyle w:val="FootnoteReference"/>
-        </w:rPr>
-        <w:footnoteRef/>
-      </w:r>
-      <w:r>
-        <w:t xml:space="preserve"> </w:t>
-      </w:r>
-      <w:r>
-        <w:t xml:space="preserve">My goal here is to combine as much as possible different things within our group,</w:t>
-      </w:r>
-      <w:r>
-        <w:t xml:space="preserve"> </w:t>
-      </w:r>
-      <w:r>
-        <w:t xml:space="preserve">so each point or package should be small, their combination effect large</w:t>
-      </w:r>
-    </w:p>
-  </w:footnote>
-  <w:footnote w:id="58">
-    <w:p>
-      <w:pPr>
-        <w:pStyle w:val="FootnoteText"/>
-      </w:pPr>
-      <w:r>
-        <w:rPr>
-          <w:rStyle w:val="FootnoteReference"/>
-        </w:rPr>
-        <w:footnoteRef/>
-      </w:r>
-      <w:r>
-        <w:t xml:space="preserve"> </w:t>
-      </w:r>
-      <w:r>
-        <w:t xml:space="preserve">might actually take a lot more effort than what I am planning that’s why it’s optional</w:t>
-      </w:r>
-    </w:p>
-  </w:footnote>
-  <w:footnote w:id="59">
-    <w:p>
-      <w:pPr>
-        <w:pStyle w:val="FootnoteText"/>
-      </w:pPr>
-      <w:r>
-        <w:rPr>
-          <w:rStyle w:val="FootnoteReference"/>
-        </w:rPr>
-        <w:footnoteRef/>
-      </w:r>
-      <w:r>
-        <w:t xml:space="preserve"> </w:t>
-      </w:r>
-      <w:r>
-        <w:t xml:space="preserve">huge</w:t>
-      </w:r>
-      <w:r>
-        <w:t xml:space="preserve"> </w:t>
-      </w:r>
-      <w:r>
-        <w:t xml:space="preserve">discussion here, but I already know what to do pretty much</w:t>
       </w:r>
     </w:p>
   </w:footnote>
@@ -4975,6 +5284,118 @@
     </w:lvl>
     <w:lvl w:ilvl="8">
       <w:start w:val="1"/>
+      <w:numFmt w:val="decimal"/>
+      <w:lvlText w:val="%9."/>
+      <w:lvlJc w:val="left"/>
+      <w:pPr>
+        <w:tabs>
+          <w:tab w:val="num" w:pos="5760"/>
+        </w:tabs>
+        <w:ind w:left="6240" w:hanging="480"/>
+      </w:pPr>
+    </w:lvl>
+  </w:abstractNum>
+  <w:abstractNum w:abstractNumId="99414">
+    <w:nsid w:val="47261bad"/>
+    <w:multiLevelType w:val="multilevel"/>
+    <w:lvl w:ilvl="0">
+      <w:start w:val="4"/>
+      <w:numFmt w:val="decimal"/>
+      <w:lvlText w:val="%1."/>
+      <w:lvlJc w:val="left"/>
+      <w:pPr>
+        <w:tabs>
+          <w:tab w:val="num" w:pos="0"/>
+        </w:tabs>
+        <w:ind w:left="480" w:hanging="480"/>
+      </w:pPr>
+    </w:lvl>
+    <w:lvl w:ilvl="1">
+      <w:start w:val="4"/>
+      <w:numFmt w:val="decimal"/>
+      <w:lvlText w:val="%2."/>
+      <w:lvlJc w:val="left"/>
+      <w:pPr>
+        <w:tabs>
+          <w:tab w:val="num" w:pos="720"/>
+        </w:tabs>
+        <w:ind w:left="1200" w:hanging="480"/>
+      </w:pPr>
+    </w:lvl>
+    <w:lvl w:ilvl="2">
+      <w:start w:val="4"/>
+      <w:numFmt w:val="decimal"/>
+      <w:lvlText w:val="%3."/>
+      <w:lvlJc w:val="left"/>
+      <w:pPr>
+        <w:tabs>
+          <w:tab w:val="num" w:pos="1440"/>
+        </w:tabs>
+        <w:ind w:left="1920" w:hanging="480"/>
+      </w:pPr>
+    </w:lvl>
+    <w:lvl w:ilvl="3">
+      <w:start w:val="4"/>
+      <w:numFmt w:val="decimal"/>
+      <w:lvlText w:val="%4."/>
+      <w:lvlJc w:val="left"/>
+      <w:pPr>
+        <w:tabs>
+          <w:tab w:val="num" w:pos="2160"/>
+        </w:tabs>
+        <w:ind w:left="2640" w:hanging="480"/>
+      </w:pPr>
+    </w:lvl>
+    <w:lvl w:ilvl="4">
+      <w:start w:val="4"/>
+      <w:numFmt w:val="decimal"/>
+      <w:lvlText w:val="%5."/>
+      <w:lvlJc w:val="left"/>
+      <w:pPr>
+        <w:tabs>
+          <w:tab w:val="num" w:pos="2880"/>
+        </w:tabs>
+        <w:ind w:left="3360" w:hanging="480"/>
+      </w:pPr>
+    </w:lvl>
+    <w:lvl w:ilvl="5">
+      <w:start w:val="4"/>
+      <w:numFmt w:val="decimal"/>
+      <w:lvlText w:val="%6."/>
+      <w:lvlJc w:val="left"/>
+      <w:pPr>
+        <w:tabs>
+          <w:tab w:val="num" w:pos="3600"/>
+        </w:tabs>
+        <w:ind w:left="4080" w:hanging="480"/>
+      </w:pPr>
+    </w:lvl>
+    <w:lvl w:ilvl="6">
+      <w:start w:val="4"/>
+      <w:numFmt w:val="decimal"/>
+      <w:lvlText w:val="%7."/>
+      <w:lvlJc w:val="left"/>
+      <w:pPr>
+        <w:tabs>
+          <w:tab w:val="num" w:pos="4320"/>
+        </w:tabs>
+        <w:ind w:left="4800" w:hanging="480"/>
+      </w:pPr>
+    </w:lvl>
+    <w:lvl w:ilvl="7">
+      <w:start w:val="4"/>
+      <w:numFmt w:val="decimal"/>
+      <w:lvlText w:val="%8."/>
+      <w:lvlJc w:val="left"/>
+      <w:pPr>
+        <w:tabs>
+          <w:tab w:val="num" w:pos="5040"/>
+        </w:tabs>
+        <w:ind w:left="5520" w:hanging="480"/>
+      </w:pPr>
+    </w:lvl>
+    <w:lvl w:ilvl="8">
+      <w:start w:val="4"/>
       <w:numFmt w:val="decimal"/>
       <w:lvlText w:val="%9."/>
       <w:lvlJc w:val="left"/>
@@ -5014,34 +5435,7 @@
     <w:abstractNumId w:val="991"/>
   </w:num>
   <w:num w:numId="1008">
-    <w:abstractNumId w:val="99411"/>
-    <w:lvlOverride w:ilvl="0">
-      <w:startOverride w:val="1"/>
-    </w:lvlOverride>
-    <w:lvlOverride w:ilvl="1">
-      <w:startOverride w:val="1"/>
-    </w:lvlOverride>
-    <w:lvlOverride w:ilvl="2">
-      <w:startOverride w:val="1"/>
-    </w:lvlOverride>
-    <w:lvlOverride w:ilvl="3">
-      <w:startOverride w:val="1"/>
-    </w:lvlOverride>
-    <w:lvlOverride w:ilvl="4">
-      <w:startOverride w:val="1"/>
-    </w:lvlOverride>
-    <w:lvlOverride w:ilvl="5">
-      <w:startOverride w:val="1"/>
-    </w:lvlOverride>
-    <w:lvlOverride w:ilvl="6">
-      <w:startOverride w:val="1"/>
-    </w:lvlOverride>
-    <w:lvlOverride w:ilvl="7">
-      <w:startOverride w:val="1"/>
-    </w:lvlOverride>
-    <w:lvlOverride w:ilvl="8">
-      <w:startOverride w:val="1"/>
-    </w:lvlOverride>
+    <w:abstractNumId w:val="991"/>
   </w:num>
   <w:num w:numId="1009">
     <w:abstractNumId w:val="991"/>
@@ -5080,12 +5474,105 @@
     <w:abstractNumId w:val="991"/>
   </w:num>
   <w:num w:numId="1021">
-    <w:abstractNumId w:val="991"/>
+    <w:abstractNumId w:val="99411"/>
+    <w:lvlOverride w:ilvl="0">
+      <w:startOverride w:val="1"/>
+    </w:lvlOverride>
+    <w:lvlOverride w:ilvl="1">
+      <w:startOverride w:val="1"/>
+    </w:lvlOverride>
+    <w:lvlOverride w:ilvl="2">
+      <w:startOverride w:val="1"/>
+    </w:lvlOverride>
+    <w:lvlOverride w:ilvl="3">
+      <w:startOverride w:val="1"/>
+    </w:lvlOverride>
+    <w:lvlOverride w:ilvl="4">
+      <w:startOverride w:val="1"/>
+    </w:lvlOverride>
+    <w:lvlOverride w:ilvl="5">
+      <w:startOverride w:val="1"/>
+    </w:lvlOverride>
+    <w:lvlOverride w:ilvl="6">
+      <w:startOverride w:val="1"/>
+    </w:lvlOverride>
+    <w:lvlOverride w:ilvl="7">
+      <w:startOverride w:val="1"/>
+    </w:lvlOverride>
+    <w:lvlOverride w:ilvl="8">
+      <w:startOverride w:val="1"/>
+    </w:lvlOverride>
   </w:num>
   <w:num w:numId="1022">
     <w:abstractNumId w:val="991"/>
   </w:num>
   <w:num w:numId="1023">
+    <w:abstractNumId w:val="99411"/>
+    <w:lvlOverride w:ilvl="0">
+      <w:startOverride w:val="1"/>
+    </w:lvlOverride>
+    <w:lvlOverride w:ilvl="1">
+      <w:startOverride w:val="1"/>
+    </w:lvlOverride>
+    <w:lvlOverride w:ilvl="2">
+      <w:startOverride w:val="1"/>
+    </w:lvlOverride>
+    <w:lvlOverride w:ilvl="3">
+      <w:startOverride w:val="1"/>
+    </w:lvlOverride>
+    <w:lvlOverride w:ilvl="4">
+      <w:startOverride w:val="1"/>
+    </w:lvlOverride>
+    <w:lvlOverride w:ilvl="5">
+      <w:startOverride w:val="1"/>
+    </w:lvlOverride>
+    <w:lvlOverride w:ilvl="6">
+      <w:startOverride w:val="1"/>
+    </w:lvlOverride>
+    <w:lvlOverride w:ilvl="7">
+      <w:startOverride w:val="1"/>
+    </w:lvlOverride>
+    <w:lvlOverride w:ilvl="8">
+      <w:startOverride w:val="1"/>
+    </w:lvlOverride>
+  </w:num>
+  <w:num w:numId="1024">
+    <w:abstractNumId w:val="99414"/>
+    <w:lvlOverride w:ilvl="0">
+      <w:startOverride w:val="4"/>
+    </w:lvlOverride>
+    <w:lvlOverride w:ilvl="1">
+      <w:startOverride w:val="4"/>
+    </w:lvlOverride>
+    <w:lvlOverride w:ilvl="2">
+      <w:startOverride w:val="4"/>
+    </w:lvlOverride>
+    <w:lvlOverride w:ilvl="3">
+      <w:startOverride w:val="4"/>
+    </w:lvlOverride>
+    <w:lvlOverride w:ilvl="4">
+      <w:startOverride w:val="4"/>
+    </w:lvlOverride>
+    <w:lvlOverride w:ilvl="5">
+      <w:startOverride w:val="4"/>
+    </w:lvlOverride>
+    <w:lvlOverride w:ilvl="6">
+      <w:startOverride w:val="4"/>
+    </w:lvlOverride>
+    <w:lvlOverride w:ilvl="7">
+      <w:startOverride w:val="4"/>
+    </w:lvlOverride>
+    <w:lvlOverride w:ilvl="8">
+      <w:startOverride w:val="4"/>
+    </w:lvlOverride>
+  </w:num>
+  <w:num w:numId="1025">
+    <w:abstractNumId w:val="991"/>
+  </w:num>
+  <w:num w:numId="1026">
+    <w:abstractNumId w:val="991"/>
+  </w:num>
+  <w:num w:numId="1027">
     <w:abstractNumId w:val="991"/>
   </w:num>
 </w:numbering>

--- a/docs/phd-thesis.docx
+++ b/docs/phd-thesis.docx
@@ -297,7 +297,7 @@
         <w:pStyle w:val="FirstParagraph"/>
       </w:pPr>
       <w:r>
-        <w:t xml:space="preserve">Plan???:</w:t>
+        <w:t xml:space="preserve">Is there a plan actually?</w:t>
       </w:r>
     </w:p>
     <w:p>
@@ -305,7 +305,7 @@
         <w:pStyle w:val="BodyText"/>
       </w:pPr>
       <w:r>
-        <w:t xml:space="preserve">Literature =&gt; Curation =&gt; Causal Statements =&gt; Models =&gt; Predicting Synergies =&gt; Finding mechanisms</w:t>
+        <w:t xml:space="preserve">Literature =&gt; Curation =&gt; Causal Statements =&gt; Models =&gt; Predicting Synergies =&gt; Finding mechanisms/optimizing performance</w:t>
       </w:r>
     </w:p>
     <w:p>

--- a/docs/phd-thesis.docx
+++ b/docs/phd-thesis.docx
@@ -145,19 +145,19 @@
         <w:t xml:space="preserve"> </w:t>
       </w:r>
       <w:r>
-        <w:t xml:space="preserve">03</w:t>
-      </w:r>
-      <w:r>
-        <w:t xml:space="preserve"> </w:t>
-      </w:r>
-      <w:r>
-        <w:t xml:space="preserve">December,</w:t>
-      </w:r>
-      <w:r>
-        <w:t xml:space="preserve"> </w:t>
-      </w:r>
-      <w:r>
-        <w:t xml:space="preserve">2019</w:t>
+        <w:t xml:space="preserve">30</w:t>
+      </w:r>
+      <w:r>
+        <w:t xml:space="preserve"> </w:t>
+      </w:r>
+      <w:r>
+        <w:t xml:space="preserve">January,</w:t>
+      </w:r>
+      <w:r>
+        <w:t xml:space="preserve"> </w:t>
+      </w:r>
+      <w:r>
+        <w:t xml:space="preserve">2020</w:t>
       </w:r>
     </w:p>
     <w:p>
@@ -806,7 +806,7 @@
         </w:numPr>
       </w:pPr>
       <w:r>
-        <w:t xml:space="preserve">Added support for many features (ongoing work - see</w:t>
+        <w:t xml:space="preserve">Added support for many features (see</w:t>
       </w:r>
       <w:r>
         <w:t xml:space="preserve"> </w:t>
@@ -836,7 +836,7 @@
           <w:rPr>
             <w:rStyle w:val="Hyperlink"/>
           </w:rPr>
-          <w:t xml:space="preserve">druglogics-roc-generator</w:t>
+          <w:t xml:space="preserve">Druglogics ROC generator</w:t>
         </w:r>
       </w:hyperlink>
       <w:r>
@@ -878,19 +878,7 @@
         </w:r>
       </w:hyperlink>
       <w:r>
-        <w:t xml:space="preserve">: the</w:t>
-      </w:r>
-      <w:r>
-        <w:t xml:space="preserve"> </w:t>
-      </w:r>
-      <w:r>
-        <w:t xml:space="preserve">initial model + best generation models can now be exported through configuration</w:t>
-      </w:r>
-      <w:r>
-        <w:t xml:space="preserve"> </w:t>
-      </w:r>
-      <w:r>
-        <w:t xml:space="preserve">options to</w:t>
+        <w:t xml:space="preserve">: the initial model + best generation models can now be exported through configuration options to</w:t>
       </w:r>
       <w:r>
         <w:t xml:space="preserve"> </w:t>
@@ -910,13 +898,305 @@
     </w:p>
     <w:p>
       <w:pPr>
+        <w:pStyle w:val="Compact"/>
+        <w:numPr>
+          <w:numId w:val="1004"/>
+          <w:ilvl w:val="0"/>
+        </w:numPr>
+      </w:pPr>
+      <w:r>
+        <w:rPr>
+          <w:b/>
+        </w:rPr>
+        <w:t xml:space="preserve">Attractor calculation</w:t>
+      </w:r>
+      <w:r>
+        <w:t xml:space="preserve"> </w:t>
+      </w:r>
+      <w:r>
+        <w:t xml:space="preserve">(stable states and minimal trapspaces) using</w:t>
+      </w:r>
+      <w:r>
+        <w:t xml:space="preserve"> </w:t>
+      </w:r>
+      <w:hyperlink r:id="rId29">
+        <w:r>
+          <w:rPr>
+            <w:rStyle w:val="Hyperlink"/>
+          </w:rPr>
+          <w:t xml:space="preserve">BioLQM</w:t>
+        </w:r>
+      </w:hyperlink>
+    </w:p>
+    <w:p>
+      <w:pPr>
+        <w:pStyle w:val="Heading3"/>
+      </w:pPr>
+      <w:bookmarkStart w:id="30" w:name="attrToolCmp"/>
+      <w:r>
+        <w:t xml:space="preserve">Attractor Tools performance comparison</w:t>
+      </w:r>
+      <w:bookmarkEnd w:id="30"/>
+    </w:p>
+    <w:p>
+      <w:pPr>
+        <w:pStyle w:val="FirstParagraph"/>
+      </w:pPr>
+      <w:r>
+        <w:t xml:space="preserve">Some preliminary results comparing</w:t>
+      </w:r>
+      <w:r>
+        <w:t xml:space="preserve"> </w:t>
+      </w:r>
+      <w:r>
+        <w:rPr>
+          <w:b/>
+        </w:rPr>
+        <w:t xml:space="preserve">fixpoint</w:t>
+      </w:r>
+      <w:r>
+        <w:t xml:space="preserve"> </w:t>
+      </w:r>
+      <w:r>
+        <w:t xml:space="preserve">and</w:t>
+      </w:r>
+      <w:r>
+        <w:t xml:space="preserve"> </w:t>
+      </w:r>
+      <w:r>
+        <w:rPr>
+          <w:b/>
+        </w:rPr>
+        <w:t xml:space="preserve">trapspace</w:t>
+      </w:r>
+      <w:r>
+        <w:t xml:space="preserve"> </w:t>
+      </w:r>
+      <w:r>
+        <w:t xml:space="preserve">calculation tools using the following 2 topologies:</w:t>
+      </w:r>
+      <w:r>
+        <w:t xml:space="preserve"> </w:t>
+      </w:r>
+      <w:r>
+        <w:rPr>
+          <w:b/>
+        </w:rPr>
+        <w:t xml:space="preserve">CASCADE 1.0</w:t>
+      </w:r>
+      <w:r>
+        <w:t xml:space="preserve"> </w:t>
+      </w:r>
+      <w:r>
+        <w:t xml:space="preserve">(77 nodes and 149 edges) and</w:t>
+      </w:r>
+      <w:r>
+        <w:t xml:space="preserve"> </w:t>
+      </w:r>
+      <w:r>
+        <w:rPr>
+          <w:b/>
+        </w:rPr>
+        <w:t xml:space="preserve">CASCADE 2.0</w:t>
+      </w:r>
+      <w:r>
+        <w:t xml:space="preserve"> </w:t>
+      </w:r>
+      <w:r>
+        <w:t xml:space="preserve">(144 nodes, 367 edges). Both of these models are self-contained (no inputs, less attractors).</w:t>
+      </w:r>
+    </w:p>
+    <w:p>
+      <w:pPr>
+        <w:pStyle w:val="BodyText"/>
+      </w:pPr>
+      <w:r>
+        <w:t xml:space="preserve">Tools tested (</w:t>
+      </w:r>
+      <w:r>
+        <w:rPr>
+          <w:b/>
+        </w:rPr>
+        <w:t xml:space="preserve">fixpoints</w:t>
+      </w:r>
+      <w:r>
+        <w:t xml:space="preserve">):</w:t>
+      </w:r>
+      <w:r>
+        <w:t xml:space="preserve"> </w:t>
+      </w:r>
+      <w:r>
+        <w:rPr>
+          <w:rStyle w:val="VerbatimChar"/>
+        </w:rPr>
+        <w:t xml:space="preserve">BNReduction</w:t>
+      </w:r>
+      <w:r>
+        <w:t xml:space="preserve"> </w:t>
+      </w:r>
+      <w:r>
+        <w:t xml:space="preserve">(full and reduced version - the second is considerably faster (main reason we were using it), but does not find more than 1 stable state which was more like a feature we wanted especially for larger self-contained networks),</w:t>
+      </w:r>
+      <w:r>
+        <w:t xml:space="preserve"> </w:t>
+      </w:r>
+      <w:r>
+        <w:rPr>
+          <w:rStyle w:val="VerbatimChar"/>
+        </w:rPr>
+        <w:t xml:space="preserve">BioLQM (BDD-based)</w:t>
+      </w:r>
+      <w:r>
+        <w:t xml:space="preserve">.</w:t>
+      </w:r>
+    </w:p>
+    <w:p>
+      <w:pPr>
+        <w:pStyle w:val="BodyText"/>
+      </w:pPr>
+      <w:r>
+        <w:t xml:space="preserve">Tools tested (</w:t>
+      </w:r>
+      <w:r>
+        <w:rPr>
+          <w:b/>
+        </w:rPr>
+        <w:t xml:space="preserve">trapspaces</w:t>
+      </w:r>
+      <w:r>
+        <w:t xml:space="preserve">):</w:t>
+      </w:r>
+      <w:r>
+        <w:t xml:space="preserve"> </w:t>
+      </w:r>
+      <w:r>
+        <w:rPr>
+          <w:rStyle w:val="VerbatimChar"/>
+        </w:rPr>
+        <w:t xml:space="preserve">BioLQM (BDD-based)</w:t>
+      </w:r>
+      <w:r>
+        <w:t xml:space="preserve"> </w:t>
+      </w:r>
+      <w:r>
+        <w:t xml:space="preserve">vs</w:t>
+      </w:r>
+      <w:r>
+        <w:t xml:space="preserve"> </w:t>
+      </w:r>
+      <w:r>
+        <w:rPr>
+          <w:rStyle w:val="VerbatimChar"/>
+        </w:rPr>
+        <w:t xml:space="preserve">PyBoolNet</w:t>
+      </w:r>
+      <w:r>
+        <w:t xml:space="preserve"> </w:t>
+      </w:r>
+      <w:r>
+        <w:t xml:space="preserve">(I also tried the ASP-based solver of BioLQM but it was slower than the BDD-based algorithm, as Aurelien states in the</w:t>
+      </w:r>
+      <w:r>
+        <w:t xml:space="preserve"> </w:t>
+      </w:r>
+      <w:hyperlink r:id="rId31">
+        <w:r>
+          <w:rPr>
+            <w:rStyle w:val="Hyperlink"/>
+          </w:rPr>
+          <w:t xml:space="preserve">documentation</w:t>
+        </w:r>
+      </w:hyperlink>
+      <w:r>
+        <w:t xml:space="preserve">)</w:t>
+      </w:r>
+    </w:p>
+    <w:p>
+      <w:pPr>
+        <w:pStyle w:val="Compact"/>
+        <w:numPr>
+          <w:numId w:val="1005"/>
+          <w:ilvl w:val="0"/>
+        </w:numPr>
+      </w:pPr>
+      <w:r>
+        <w:t xml:space="preserve">FIXPOINTS</w:t>
+      </w:r>
+    </w:p>
+    <w:p>
+      <w:pPr>
+        <w:pStyle w:val="Compact"/>
+        <w:numPr>
+          <w:numId w:val="1006"/>
+          <w:ilvl w:val="1"/>
+        </w:numPr>
+      </w:pPr>
+      <w:r>
+        <w:t xml:space="preserve">CASCADE 1.0: BioLQM(fixpoints) &lt;&lt; BNReduction(reduced) (~same time to calculate the trapspaces using BioLQM!) &lt;&lt; BNReduction(full).</w:t>
+      </w:r>
+    </w:p>
+    <w:p>
+      <w:pPr>
+        <w:pStyle w:val="Compact"/>
+        <w:numPr>
+          <w:numId w:val="1006"/>
+          <w:ilvl w:val="1"/>
+        </w:numPr>
+      </w:pPr>
+      <w:r>
+        <w:t xml:space="preserve">CASCADE 2.0: BNReduction(reduced) &lt;&lt; BNReduction(full) &lt; BioLQM(fixpoints)</w:t>
+      </w:r>
+    </w:p>
+    <w:p>
+      <w:pPr>
+        <w:pStyle w:val="FirstParagraph"/>
+      </w:pPr>
+      <w:r>
+        <w:t xml:space="preserve">So, for our smaller topology, we can actually use the BioLQM stable state calculation and it will give us complete fixpoint results even faster than the BNReduction (reduced version) we are using currently. Even more:</w:t>
+      </w:r>
+      <w:r>
+        <w:t xml:space="preserve"> </w:t>
+      </w:r>
+      <w:r>
+        <w:rPr>
+          <w:b/>
+        </w:rPr>
+        <w:t xml:space="preserve">we could use the BioLQM trapspace computation for that smaller model! For the larger network though, I am afraid BioLQM does not scale as well as the BNReduction does.</w:t>
+      </w:r>
+    </w:p>
+    <w:p>
+      <w:pPr>
+        <w:pStyle w:val="Compact"/>
+        <w:numPr>
+          <w:numId w:val="1007"/>
+          <w:ilvl w:val="0"/>
+        </w:numPr>
+      </w:pPr>
+      <w:r>
+        <w:t xml:space="preserve">TRAPSPACES</w:t>
+      </w:r>
+    </w:p>
+    <w:p>
+      <w:pPr>
+        <w:pStyle w:val="Compact"/>
+        <w:numPr>
+          <w:numId w:val="1008"/>
+          <w:ilvl w:val="1"/>
+        </w:numPr>
+      </w:pPr>
+      <w:r>
+        <w:t xml:space="preserve">PyBoolNet &lt;&lt; BioLQM, no matter the model chosen. Especially for the larger network, BioLQM takes several minutes when PyBoolNet takes less than 10 seconds. For the smaller topology, it’s the same difference in scale but in millisecs (PyBoolNet: ~10msecs, BioLQM: ~200msecs per model)</w:t>
+      </w:r>
+    </w:p>
+    <w:p>
+      <w:pPr>
         <w:pStyle w:val="Heading2"/>
       </w:pPr>
-      <w:bookmarkStart w:id="30" w:name="vsm-dict"/>
+      <w:bookmarkStart w:id="32" w:name="vsm-dict"/>
       <w:r>
         <w:t xml:space="preserve">VSM</w:t>
       </w:r>
-      <w:bookmarkEnd w:id="30"/>
+      <w:bookmarkEnd w:id="32"/>
     </w:p>
     <w:p>
       <w:pPr>
@@ -943,7 +1223,7 @@
       <w:r>
         <w:t xml:space="preserve"> </w:t>
       </w:r>
-      <w:hyperlink r:id="rId31">
+      <w:hyperlink r:id="rId33">
         <w:r>
           <w:rPr>
             <w:rStyle w:val="Hyperlink"/>
@@ -968,7 +1248,7 @@
       <w:r>
         <w:t xml:space="preserve"> </w:t>
       </w:r>
-      <w:hyperlink r:id="rId32">
+      <w:hyperlink r:id="rId34">
         <w:r>
           <w:rPr>
             <w:rStyle w:val="Hyperlink"/>
@@ -994,7 +1274,7 @@
       <w:r>
         <w:t xml:space="preserve"> </w:t>
       </w:r>
-      <w:hyperlink r:id="rId33">
+      <w:hyperlink r:id="rId35">
         <w:r>
           <w:rPr>
             <w:rStyle w:val="Hyperlink"/>
@@ -1014,7 +1294,7 @@
       <w:r>
         <w:t xml:space="preserve"> </w:t>
       </w:r>
-      <w:hyperlink r:id="rId34">
+      <w:hyperlink r:id="rId36">
         <w:r>
           <w:rPr>
             <w:rStyle w:val="Hyperlink"/>
@@ -1030,11 +1310,11 @@
       <w:pPr>
         <w:pStyle w:val="Heading2"/>
       </w:pPr>
-      <w:bookmarkStart w:id="35" w:name="psicquic"/>
+      <w:bookmarkStart w:id="37" w:name="psicquic"/>
       <w:r>
         <w:t xml:space="preserve">PSICQUIC</w:t>
       </w:r>
-      <w:bookmarkEnd w:id="35"/>
+      <w:bookmarkEnd w:id="37"/>
     </w:p>
     <w:p>
       <w:pPr>
@@ -1052,7 +1332,7 @@
       <w:r>
         <w:t xml:space="preserve"> </w:t>
       </w:r>
-      <w:hyperlink r:id="rId36">
+      <w:hyperlink r:id="rId38">
         <w:r>
           <w:rPr>
             <w:rStyle w:val="Hyperlink"/>
@@ -1100,7 +1380,7 @@
       <w:r>
         <w:t xml:space="preserve"> </w:t>
       </w:r>
-      <w:hyperlink r:id="rId37">
+      <w:hyperlink r:id="rId39">
         <w:r>
           <w:rPr>
             <w:rStyle w:val="Hyperlink"/>
@@ -1117,7 +1397,7 @@
       <w:r>
         <w:t xml:space="preserve"> </w:t>
       </w:r>
-      <w:hyperlink r:id="rId38">
+      <w:hyperlink r:id="rId40">
         <w:r>
           <w:rPr>
             <w:rStyle w:val="Hyperlink"/>
@@ -1134,7 +1414,7 @@
       <w:r>
         <w:t xml:space="preserve"> </w:t>
       </w:r>
-      <w:hyperlink r:id="rId39">
+      <w:hyperlink r:id="rId41">
         <w:r>
           <w:rPr>
             <w:rStyle w:val="Hyperlink"/>
@@ -1150,17 +1430,17 @@
       <w:pPr>
         <w:pStyle w:val="Heading2"/>
       </w:pPr>
-      <w:bookmarkStart w:id="40" w:name="others"/>
+      <w:bookmarkStart w:id="42" w:name="others"/>
       <w:r>
         <w:t xml:space="preserve">Others</w:t>
       </w:r>
-      <w:bookmarkEnd w:id="40"/>
-    </w:p>
-    <w:p>
-      <w:pPr>
-        <w:pStyle w:val="Compact"/>
-        <w:numPr>
-          <w:numId w:val="1005"/>
+      <w:bookmarkEnd w:id="42"/>
+    </w:p>
+    <w:p>
+      <w:pPr>
+        <w:pStyle w:val="Compact"/>
+        <w:numPr>
+          <w:numId w:val="1009"/>
           <w:ilvl w:val="0"/>
         </w:numPr>
       </w:pPr>
@@ -1170,7 +1450,7 @@
       <w:r>
         <w:t xml:space="preserve"> </w:t>
       </w:r>
-      <w:hyperlink r:id="rId41">
+      <w:hyperlink r:id="rId43">
         <w:r>
           <w:rPr>
             <w:rStyle w:val="Hyperlink"/>
@@ -1183,135 +1463,82 @@
       <w:pPr>
         <w:pStyle w:val="Heading1"/>
       </w:pPr>
-      <w:bookmarkStart w:id="42" w:name="plans"/>
+      <w:bookmarkStart w:id="44" w:name="plans"/>
       <w:r>
         <w:t xml:space="preserve">PhD Tasks and Plans</w:t>
       </w:r>
-      <w:bookmarkEnd w:id="42"/>
+      <w:bookmarkEnd w:id="44"/>
     </w:p>
     <w:p>
       <w:pPr>
         <w:pStyle w:val="Heading2"/>
       </w:pPr>
-      <w:bookmarkStart w:id="43" w:name="programming-tasks-todo"/>
+      <w:bookmarkStart w:id="45" w:name="programming-tasks-todo"/>
       <w:r>
         <w:t xml:space="preserve">Programming Tasks TODO</w:t>
       </w:r>
-      <w:bookmarkEnd w:id="43"/>
+      <w:bookmarkEnd w:id="45"/>
+    </w:p>
+    <w:p>
+      <w:pPr>
+        <w:pStyle w:val="Compact"/>
+        <w:numPr>
+          <w:numId w:val="1010"/>
+          <w:ilvl w:val="0"/>
+        </w:numPr>
+      </w:pPr>
+      <w:r>
+        <w:t xml:space="preserve">Make the</w:t>
+      </w:r>
+      <w:r>
+        <w:t xml:space="preserve"> </w:t>
+      </w:r>
+      <w:r>
+        <w:rPr>
+          <w:rStyle w:val="VerbatimChar"/>
+        </w:rPr>
+        <w:t xml:space="preserve">vsm-pub-dictionaries</w:t>
+      </w:r>
+      <w:r>
+        <w:t xml:space="preserve"> </w:t>
+      </w:r>
+      <w:r>
+        <w:t xml:space="preserve">module (maybe, if I have time)</w:t>
+      </w:r>
+    </w:p>
+    <w:p>
+      <w:pPr>
+        <w:pStyle w:val="Heading2"/>
+      </w:pPr>
+      <w:bookmarkStart w:id="46" w:name="papers"/>
+      <w:r>
+        <w:t xml:space="preserve">Papers</w:t>
+      </w:r>
+      <w:bookmarkEnd w:id="46"/>
     </w:p>
     <w:p>
       <w:pPr>
         <w:pStyle w:val="FirstParagraph"/>
       </w:pPr>
       <w:r>
-        <w:t xml:space="preserve">Tasks that I have promised that I will do to different people within the group.</w:t>
-      </w:r>
-      <w:r>
-        <w:t xml:space="preserve"> </w:t>
-      </w:r>
-      <w:r>
-        <w:t xml:space="preserve">These tasks enable other workflows/collaborations, etc. so they are very</w:t>
-      </w:r>
-      <w:r>
-        <w:t xml:space="preserve"> </w:t>
-      </w:r>
-      <w:r>
-        <w:t xml:space="preserve">important to finish before I move on to other work. You see only what’s left of</w:t>
-      </w:r>
-      <w:r>
-        <w:t xml:space="preserve"> </w:t>
-      </w:r>
-      <w:r>
-        <w:t xml:space="preserve">those:</w:t>
-      </w:r>
-    </w:p>
-    <w:p>
-      <w:pPr>
-        <w:pStyle w:val="Compact"/>
-        <w:numPr>
-          <w:numId w:val="1006"/>
-          <w:ilvl w:val="0"/>
-        </w:numPr>
-      </w:pPr>
-      <w:r>
-        <w:t xml:space="preserve">Pipeline (see the</w:t>
-      </w:r>
-      <w:r>
-        <w:t xml:space="preserve"> </w:t>
-      </w:r>
-      <w:hyperlink r:id="rId27">
-        <w:r>
-          <w:rPr>
-            <w:rStyle w:val="Hyperlink"/>
-          </w:rPr>
-          <w:t xml:space="preserve">dev_plan_doc</w:t>
-        </w:r>
-      </w:hyperlink>
-      <w:r>
-        <w:t xml:space="preserve"> </w:t>
-      </w:r>
-      <w:r>
-        <w:t xml:space="preserve">for what is left). Most important:</w:t>
-      </w:r>
-    </w:p>
-    <w:p>
-      <w:pPr>
-        <w:pStyle w:val="Compact"/>
-        <w:numPr>
-          <w:numId w:val="1007"/>
-          <w:ilvl w:val="1"/>
-        </w:numPr>
-      </w:pPr>
-      <w:r>
-        <w:t xml:space="preserve">Full BioLQM support: stable state calculation and trap spaces</w:t>
-      </w:r>
-    </w:p>
-    <w:p>
-      <w:pPr>
-        <w:pStyle w:val="Compact"/>
-        <w:numPr>
-          <w:numId w:val="1007"/>
-          <w:ilvl w:val="1"/>
-        </w:numPr>
-      </w:pPr>
-      <w:r>
-        <w:t xml:space="preserve">Do comparison between Aurelien’s BioLQM stable state algorithm and</w:t>
-      </w:r>
-      <w:r>
-        <w:t xml:space="preserve"> </w:t>
-      </w:r>
-      <w:r>
-        <w:t xml:space="preserve">BNReduction using M2 or without (Asmund already says that it BNReductions is faster</w:t>
-      </w:r>
-      <w:r>
-        <w:t xml:space="preserve"> </w:t>
-      </w:r>
-      <w:r>
-        <w:t xml:space="preserve">but it’s good to prove it once again)</w:t>
-      </w:r>
-    </w:p>
-    <w:p>
-      <w:pPr>
-        <w:pStyle w:val="Compact"/>
-        <w:numPr>
-          <w:numId w:val="1006"/>
-          <w:ilvl w:val="0"/>
-        </w:numPr>
-      </w:pPr>
-      <w:r>
-        <w:t xml:space="preserve">VSM</w:t>
-      </w:r>
-    </w:p>
-    <w:p>
-      <w:pPr>
-        <w:pStyle w:val="Compact"/>
-        <w:numPr>
-          <w:numId w:val="1008"/>
-          <w:ilvl w:val="1"/>
-        </w:numPr>
-      </w:pPr>
-      <w:r>
-        <w:t xml:space="preserve">Make the</w:t>
+        <w:t xml:space="preserve">Note that the titles and the details for each paper are liable to change though the core ideas behind should not.</w:t>
+      </w:r>
+    </w:p>
+    <w:p>
+      <w:pPr>
+        <w:pStyle w:val="BodyText"/>
+      </w:pPr>
+      <w:r>
+        <w:t xml:space="preserve">The papers dictate my future work for this PhD (and in that order!).</w:t>
+      </w:r>
+    </w:p>
+    <w:p>
+      <w:pPr>
+        <w:pStyle w:val="Heading3"/>
+      </w:pPr>
+      <w:bookmarkStart w:id="47" w:name="Xce8e960179189615e80d06116e5ad282452ecc1"/>
+      <w:r>
+        <w:t xml:space="preserve">Paper I:</w:t>
       </w:r>
       <w:r>
         <w:t xml:space="preserve"> </w:t>
@@ -1320,93 +1547,43 @@
         <w:rPr>
           <w:rStyle w:val="VerbatimChar"/>
         </w:rPr>
-        <w:t xml:space="preserve">vsm-pub-dictionaries</w:t>
-      </w:r>
-      <w:r>
-        <w:t xml:space="preserve"> </w:t>
-      </w:r>
-      <w:r>
-        <w:t xml:space="preserve">module</w:t>
-      </w:r>
-    </w:p>
-    <w:p>
-      <w:pPr>
-        <w:pStyle w:val="Heading2"/>
-      </w:pPr>
-      <w:bookmarkStart w:id="44" w:name="papers"/>
-      <w:r>
-        <w:t xml:space="preserve">Papers</w:t>
-      </w:r>
-      <w:bookmarkEnd w:id="44"/>
+        <w:t xml:space="preserve">emba</w:t>
+      </w:r>
+      <w:r>
+        <w:t xml:space="preserve"> </w:t>
+      </w:r>
+      <w:r>
+        <w:t xml:space="preserve">- an R package for ensemble boolean model biomarker analysis</w:t>
+      </w:r>
+      <w:bookmarkEnd w:id="47"/>
+    </w:p>
+    <w:p>
+      <w:pPr>
+        <w:pStyle w:val="Heading4"/>
+      </w:pPr>
+      <w:bookmarkStart w:id="48" w:name="authors"/>
+      <w:r>
+        <w:t xml:space="preserve">Authors</w:t>
+      </w:r>
+      <w:bookmarkEnd w:id="48"/>
     </w:p>
     <w:p>
       <w:pPr>
         <w:pStyle w:val="FirstParagraph"/>
       </w:pPr>
       <w:r>
-        <w:t xml:space="preserve">Note that the titles and the details for each paper are liable to change though the core ideas behind should not.</w:t>
-      </w:r>
-    </w:p>
-    <w:p>
-      <w:pPr>
-        <w:pStyle w:val="BodyText"/>
-      </w:pPr>
-      <w:r>
-        <w:t xml:space="preserve">The papers dictate my future work for this PhD (and in that order!).</w:t>
-      </w:r>
-    </w:p>
-    <w:p>
-      <w:pPr>
-        <w:pStyle w:val="Heading3"/>
-      </w:pPr>
-      <w:bookmarkStart w:id="45" w:name="Xce8e960179189615e80d06116e5ad282452ecc1"/>
-      <w:r>
-        <w:t xml:space="preserve">Paper I:</w:t>
-      </w:r>
-      <w:r>
-        <w:t xml:space="preserve"> </w:t>
-      </w:r>
-      <w:r>
-        <w:rPr>
-          <w:rStyle w:val="VerbatimChar"/>
-        </w:rPr>
-        <w:t xml:space="preserve">emba</w:t>
-      </w:r>
-      <w:r>
-        <w:t xml:space="preserve"> </w:t>
-      </w:r>
-      <w:r>
-        <w:t xml:space="preserve">- an R package for ensemble boolean model biomarker analysis</w:t>
-      </w:r>
-      <w:bookmarkEnd w:id="45"/>
+        <w:t xml:space="preserve">John, Asmund</w:t>
+      </w:r>
     </w:p>
     <w:p>
       <w:pPr>
         <w:pStyle w:val="Heading4"/>
       </w:pPr>
-      <w:bookmarkStart w:id="46" w:name="authors"/>
-      <w:r>
-        <w:t xml:space="preserve">Authors</w:t>
-      </w:r>
-      <w:bookmarkEnd w:id="46"/>
-    </w:p>
-    <w:p>
-      <w:pPr>
-        <w:pStyle w:val="FirstParagraph"/>
-      </w:pPr>
-      <w:r>
-        <w:t xml:space="preserve">John, Asmund</w:t>
-      </w:r>
-    </w:p>
-    <w:p>
-      <w:pPr>
-        <w:pStyle w:val="Heading4"/>
-      </w:pPr>
-      <w:bookmarkStart w:id="47" w:name="idea"/>
+      <w:bookmarkStart w:id="49" w:name="idea"/>
       <w:r>
         <w:t xml:space="preserve">Idea</w:t>
       </w:r>
-      <w:bookmarkEnd w:id="47"/>
+      <w:bookmarkEnd w:id="49"/>
     </w:p>
     <w:p>
       <w:pPr>
@@ -1480,7 +1657,7 @@
           <w:rPr>
             <w:rStyle w:val="Hyperlink"/>
           </w:rPr>
-          <w:t xml:space="preserve">2019</w:t>
+          <w:t xml:space="preserve">2020</w:t>
         </w:r>
       </w:hyperlink>
       <w:hyperlink w:anchor="ref-R-usefun">
@@ -1514,7 +1691,7 @@
           <w:rPr>
             <w:rStyle w:val="Hyperlink"/>
           </w:rPr>
-          <w:t xml:space="preserve">2019</w:t>
+          <w:t xml:space="preserve">2020</w:t>
         </w:r>
       </w:hyperlink>
       <w:hyperlink w:anchor="ref-R-emba">
@@ -1574,16 +1751,16 @@
       <w:pPr>
         <w:pStyle w:val="Heading4"/>
       </w:pPr>
-      <w:bookmarkStart w:id="48" w:name="what-might-come-of-this"/>
+      <w:bookmarkStart w:id="50" w:name="what-might-come-of-this"/>
       <w:r>
         <w:t xml:space="preserve">What might come of this?</w:t>
       </w:r>
-      <w:bookmarkEnd w:id="48"/>
-    </w:p>
-    <w:p>
-      <w:pPr>
-        <w:numPr>
-          <w:numId w:val="1009"/>
+      <w:bookmarkEnd w:id="50"/>
+    </w:p>
+    <w:p>
+      <w:pPr>
+        <w:numPr>
+          <w:numId w:val="1011"/>
           <w:ilvl w:val="0"/>
         </w:numPr>
       </w:pPr>
@@ -1604,7 +1781,7 @@
           <w:rPr>
             <w:rStyle w:val="Hyperlink"/>
           </w:rPr>
-          <w:t xml:space="preserve">2019</w:t>
+          <w:t xml:space="preserve">2020</w:t>
         </w:r>
       </w:hyperlink>
       <w:hyperlink w:anchor="ref-R-emba">
@@ -1658,7 +1835,7 @@
     <w:p>
       <w:pPr>
         <w:numPr>
-          <w:numId w:val="1009"/>
+          <w:numId w:val="1011"/>
           <w:ilvl w:val="0"/>
         </w:numPr>
       </w:pPr>
@@ -1699,7 +1876,7 @@
     <w:p>
       <w:pPr>
         <w:numPr>
-          <w:numId w:val="1009"/>
+          <w:numId w:val="1011"/>
           <w:ilvl w:val="0"/>
         </w:numPr>
       </w:pPr>
@@ -1744,7 +1921,7 @@
       <w:pPr>
         <w:pStyle w:val="Heading3"/>
       </w:pPr>
-      <w:bookmarkStart w:id="49" w:name="Xd2ef2a8f5eff4b12e1e50d2c40c81dcea8b7b6c"/>
+      <w:bookmarkStart w:id="51" w:name="Xd2ef2a8f5eff4b12e1e50d2c40c81dcea8b7b6c"/>
       <w:r>
         <w:t xml:space="preserve">Paper II:</w:t>
       </w:r>
@@ -1760,17 +1937,17 @@
       <w:r>
         <w:t xml:space="preserve">: common access to biological dictionaries</w:t>
       </w:r>
-      <w:bookmarkEnd w:id="49"/>
+      <w:bookmarkEnd w:id="51"/>
     </w:p>
     <w:p>
       <w:pPr>
         <w:pStyle w:val="Heading4"/>
       </w:pPr>
-      <w:bookmarkStart w:id="50" w:name="authors-1"/>
+      <w:bookmarkStart w:id="52" w:name="authors-1"/>
       <w:r>
         <w:t xml:space="preserve">Authors</w:t>
       </w:r>
-      <w:bookmarkEnd w:id="50"/>
+      <w:bookmarkEnd w:id="52"/>
     </w:p>
     <w:p>
       <w:pPr>
@@ -1784,11 +1961,11 @@
       <w:pPr>
         <w:pStyle w:val="Heading4"/>
       </w:pPr>
-      <w:bookmarkStart w:id="51" w:name="ideaimplementation"/>
+      <w:bookmarkStart w:id="53" w:name="ideaimplementation"/>
       <w:r>
         <w:t xml:space="preserve">Idea/Implementation</w:t>
       </w:r>
-      <w:bookmarkEnd w:id="51"/>
+      <w:bookmarkEnd w:id="53"/>
     </w:p>
     <w:p>
       <w:pPr>
@@ -1831,31 +2008,31 @@
       <w:pPr>
         <w:pStyle w:val="Heading2"/>
       </w:pPr>
-      <w:bookmarkStart w:id="52" w:name="synergy-paper-ideas"/>
+      <w:bookmarkStart w:id="54" w:name="synergy-paper-ideas"/>
       <w:r>
         <w:t xml:space="preserve">Synergy Paper Ideas</w:t>
       </w:r>
-      <w:bookmarkEnd w:id="52"/>
+      <w:bookmarkEnd w:id="54"/>
     </w:p>
     <w:p>
       <w:pPr>
         <w:pStyle w:val="Heading3"/>
       </w:pPr>
-      <w:bookmarkStart w:id="53" w:name="synergy-paper-i"/>
+      <w:bookmarkStart w:id="55" w:name="synergy-paper-i"/>
       <w:r>
         <w:t xml:space="preserve">Synergy Paper I</w:t>
       </w:r>
-      <w:bookmarkEnd w:id="53"/>
+      <w:bookmarkEnd w:id="55"/>
     </w:p>
     <w:p>
       <w:pPr>
         <w:pStyle w:val="Heading4"/>
       </w:pPr>
-      <w:bookmarkStart w:id="54" w:name="title"/>
+      <w:bookmarkStart w:id="56" w:name="title"/>
       <w:r>
         <w:t xml:space="preserve">Title</w:t>
       </w:r>
-      <w:bookmarkEnd w:id="54"/>
+      <w:bookmarkEnd w:id="56"/>
     </w:p>
     <w:p>
       <w:pPr>
@@ -1890,11 +2067,11 @@
       <w:pPr>
         <w:pStyle w:val="Heading4"/>
       </w:pPr>
-      <w:bookmarkStart w:id="55" w:name="idea-1"/>
+      <w:bookmarkStart w:id="57" w:name="idea-1"/>
       <w:r>
         <w:t xml:space="preserve">Idea</w:t>
       </w:r>
-      <w:bookmarkEnd w:id="55"/>
+      <w:bookmarkEnd w:id="57"/>
     </w:p>
     <w:p>
       <w:pPr>
@@ -1971,21 +2148,21 @@
       <w:pPr>
         <w:pStyle w:val="Heading3"/>
       </w:pPr>
-      <w:bookmarkStart w:id="56" w:name="synergy-paper-ii"/>
+      <w:bookmarkStart w:id="58" w:name="synergy-paper-ii"/>
       <w:r>
         <w:t xml:space="preserve">Synergy Paper II</w:t>
       </w:r>
-      <w:bookmarkEnd w:id="56"/>
+      <w:bookmarkEnd w:id="58"/>
     </w:p>
     <w:p>
       <w:pPr>
         <w:pStyle w:val="Heading4"/>
       </w:pPr>
-      <w:bookmarkStart w:id="57" w:name="title-1"/>
+      <w:bookmarkStart w:id="59" w:name="title-1"/>
       <w:r>
         <w:t xml:space="preserve">Title</w:t>
       </w:r>
-      <w:bookmarkEnd w:id="57"/>
+      <w:bookmarkEnd w:id="59"/>
     </w:p>
     <w:p>
       <w:pPr>
@@ -2014,11 +2191,11 @@
       <w:pPr>
         <w:pStyle w:val="Heading4"/>
       </w:pPr>
-      <w:bookmarkStart w:id="58" w:name="idea-2"/>
+      <w:bookmarkStart w:id="60" w:name="idea-2"/>
       <w:r>
         <w:t xml:space="preserve">Idea</w:t>
       </w:r>
-      <w:bookmarkEnd w:id="58"/>
+      <w:bookmarkEnd w:id="60"/>
     </w:p>
     <w:p>
       <w:pPr>
@@ -2068,7 +2245,7 @@
       <w:pPr>
         <w:pStyle w:val="Compact"/>
         <w:numPr>
-          <w:numId w:val="1010"/>
+          <w:numId w:val="1012"/>
           <w:ilvl w:val="0"/>
         </w:numPr>
       </w:pPr>
@@ -2118,7 +2295,7 @@
       <w:pPr>
         <w:pStyle w:val="Compact"/>
         <w:numPr>
-          <w:numId w:val="1010"/>
+          <w:numId w:val="1012"/>
           <w:ilvl w:val="0"/>
         </w:numPr>
       </w:pPr>
@@ -2146,7 +2323,7 @@
       <w:pPr>
         <w:pStyle w:val="Compact"/>
         <w:numPr>
-          <w:numId w:val="1011"/>
+          <w:numId w:val="1013"/>
           <w:ilvl w:val="0"/>
         </w:numPr>
       </w:pPr>
@@ -2170,11 +2347,11 @@
       <w:pPr>
         <w:pStyle w:val="Heading1"/>
       </w:pPr>
-      <w:bookmarkStart w:id="59" w:name="ideas"/>
+      <w:bookmarkStart w:id="61" w:name="ideas"/>
       <w:r>
         <w:t xml:space="preserve">PhD ideas</w:t>
       </w:r>
-      <w:bookmarkEnd w:id="59"/>
+      <w:bookmarkEnd w:id="61"/>
     </w:p>
     <w:p>
       <w:pPr>
@@ -2194,11 +2371,11 @@
       <w:pPr>
         <w:pStyle w:val="Heading2"/>
       </w:pPr>
-      <w:bookmarkStart w:id="60" w:name="quantum"/>
+      <w:bookmarkStart w:id="62" w:name="quantum"/>
       <w:r>
         <w:t xml:space="preserve">Quantum logic formalism</w:t>
       </w:r>
-      <w:bookmarkEnd w:id="60"/>
+      <w:bookmarkEnd w:id="62"/>
     </w:p>
     <w:p>
       <w:pPr>
@@ -2257,7 +2434,7 @@
       <w:r>
         <w:t xml:space="preserve"> </w:t>
       </w:r>
-      <w:hyperlink r:id="rId61">
+      <w:hyperlink r:id="rId63">
         <w:r>
           <w:rPr>
             <w:rStyle w:val="Hyperlink"/>
@@ -2276,11 +2453,11 @@
       <w:pPr>
         <w:pStyle w:val="Heading2"/>
       </w:pPr>
-      <w:bookmarkStart w:id="62" w:name="comp"/>
+      <w:bookmarkStart w:id="64" w:name="comp"/>
       <w:r>
         <w:t xml:space="preserve">Compare fixpoint tools</w:t>
       </w:r>
-      <w:bookmarkEnd w:id="62"/>
+      <w:bookmarkEnd w:id="64"/>
     </w:p>
     <w:p>
       <w:pPr>
@@ -2293,7 +2470,21 @@
         <w:t xml:space="preserve"> </w:t>
       </w:r>
       <w:r>
-        <w:t xml:space="preserve">Faster wins of course :)</w:t>
+        <w:t xml:space="preserve">Faster wins of course :) Extension of this</w:t>
+      </w:r>
+      <w:r>
+        <w:t xml:space="preserve"> </w:t>
+      </w:r>
+      <w:hyperlink w:anchor="attrToolCmp">
+        <w:r>
+          <w:rPr>
+            <w:rStyle w:val="Hyperlink"/>
+          </w:rPr>
+          <w:t xml:space="preserve">small investigation</w:t>
+        </w:r>
+      </w:hyperlink>
+      <w:r>
+        <w:t xml:space="preserve">.</w:t>
       </w:r>
     </w:p>
     <w:p>
@@ -2308,7 +2499,7 @@
       <w:pPr>
         <w:pStyle w:val="Compact"/>
         <w:numPr>
-          <w:numId w:val="1012"/>
+          <w:numId w:val="1014"/>
           <w:ilvl w:val="0"/>
         </w:numPr>
       </w:pPr>
@@ -2320,7 +2511,7 @@
       <w:pPr>
         <w:pStyle w:val="Compact"/>
         <w:numPr>
-          <w:numId w:val="1012"/>
+          <w:numId w:val="1014"/>
           <w:ilvl w:val="0"/>
         </w:numPr>
       </w:pPr>
@@ -2332,7 +2523,7 @@
       <w:pPr>
         <w:pStyle w:val="Compact"/>
         <w:numPr>
-          <w:numId w:val="1012"/>
+          <w:numId w:val="1014"/>
           <w:ilvl w:val="0"/>
         </w:numPr>
       </w:pPr>
@@ -2344,7 +2535,7 @@
       <w:pPr>
         <w:pStyle w:val="Compact"/>
         <w:numPr>
-          <w:numId w:val="1012"/>
+          <w:numId w:val="1014"/>
           <w:ilvl w:val="0"/>
         </w:numPr>
       </w:pPr>
@@ -2356,7 +2547,7 @@
       <w:pPr>
         <w:pStyle w:val="Compact"/>
         <w:numPr>
-          <w:numId w:val="1012"/>
+          <w:numId w:val="1014"/>
           <w:ilvl w:val="0"/>
         </w:numPr>
       </w:pPr>
@@ -2368,7 +2559,7 @@
       <w:pPr>
         <w:pStyle w:val="Compact"/>
         <w:numPr>
-          <w:numId w:val="1012"/>
+          <w:numId w:val="1014"/>
           <w:ilvl w:val="0"/>
         </w:numPr>
       </w:pPr>
@@ -2380,7 +2571,7 @@
       <w:pPr>
         <w:pStyle w:val="Compact"/>
         <w:numPr>
-          <w:numId w:val="1012"/>
+          <w:numId w:val="1014"/>
           <w:ilvl w:val="0"/>
         </w:numPr>
       </w:pPr>
@@ -2400,7 +2591,7 @@
       <w:pPr>
         <w:pStyle w:val="Compact"/>
         <w:numPr>
-          <w:numId w:val="1013"/>
+          <w:numId w:val="1015"/>
           <w:ilvl w:val="0"/>
         </w:numPr>
       </w:pPr>
@@ -2410,7 +2601,7 @@
       <w:r>
         <w:t xml:space="preserve"> </w:t>
       </w:r>
-      <w:hyperlink r:id="rId63">
+      <w:hyperlink r:id="rId65">
         <w:r>
           <w:rPr>
             <w:rStyle w:val="Hyperlink"/>
@@ -2429,7 +2620,7 @@
       <w:pPr>
         <w:pStyle w:val="Compact"/>
         <w:numPr>
-          <w:numId w:val="1013"/>
+          <w:numId w:val="1015"/>
           <w:ilvl w:val="0"/>
         </w:numPr>
       </w:pPr>
@@ -2447,7 +2638,7 @@
       <w:pPr>
         <w:pStyle w:val="Compact"/>
         <w:numPr>
-          <w:numId w:val="1013"/>
+          <w:numId w:val="1015"/>
           <w:ilvl w:val="0"/>
         </w:numPr>
       </w:pPr>
@@ -2488,7 +2679,7 @@
       <w:pPr>
         <w:pStyle w:val="Compact"/>
         <w:numPr>
-          <w:numId w:val="1014"/>
+          <w:numId w:val="1016"/>
           <w:ilvl w:val="0"/>
         </w:numPr>
       </w:pPr>
@@ -2520,7 +2711,7 @@
       <w:pPr>
         <w:pStyle w:val="Compact"/>
         <w:numPr>
-          <w:numId w:val="1014"/>
+          <w:numId w:val="1016"/>
           <w:ilvl w:val="0"/>
         </w:numPr>
       </w:pPr>
@@ -2552,11 +2743,11 @@
       <w:pPr>
         <w:pStyle w:val="Heading2"/>
       </w:pPr>
-      <w:bookmarkStart w:id="64" w:name="reasoning-with-vsm"/>
+      <w:bookmarkStart w:id="66" w:name="reasoning-with-vsm"/>
       <w:r>
         <w:t xml:space="preserve">Reasoning with VSM</w:t>
       </w:r>
-      <w:bookmarkEnd w:id="64"/>
+      <w:bookmarkEnd w:id="66"/>
     </w:p>
     <w:p>
       <w:pPr>
@@ -2713,11 +2904,11 @@
       <w:pPr>
         <w:pStyle w:val="Heading2"/>
       </w:pPr>
-      <w:bookmarkStart w:id="65" w:name="Xb6087db8fead1fcc31670efdb367cc707aaf05f"/>
+      <w:bookmarkStart w:id="67" w:name="Xb6087db8fead1fcc31670efdb367cc707aaf05f"/>
       <w:r>
         <w:t xml:space="preserve">Use Logical modeling to predict single-drug data</w:t>
       </w:r>
-      <w:bookmarkEnd w:id="65"/>
+      <w:bookmarkEnd w:id="67"/>
     </w:p>
     <w:p>
       <w:pPr>
@@ -2743,7 +2934,7 @@
       <w:pPr>
         <w:pStyle w:val="Compact"/>
         <w:numPr>
-          <w:numId w:val="1015"/>
+          <w:numId w:val="1017"/>
           <w:ilvl w:val="0"/>
         </w:numPr>
       </w:pPr>
@@ -2755,7 +2946,7 @@
       <w:pPr>
         <w:pStyle w:val="Compact"/>
         <w:numPr>
-          <w:numId w:val="1016"/>
+          <w:numId w:val="1018"/>
           <w:ilvl w:val="1"/>
         </w:numPr>
       </w:pPr>
@@ -2781,11 +2972,11 @@
       <w:pPr>
         <w:pStyle w:val="Compact"/>
         <w:numPr>
-          <w:numId w:val="1016"/>
+          <w:numId w:val="1018"/>
           <w:ilvl w:val="1"/>
         </w:numPr>
       </w:pPr>
-      <w:hyperlink r:id="rId66">
+      <w:hyperlink r:id="rId68">
         <w:r>
           <w:rPr>
             <w:rStyle w:val="Hyperlink"/>
@@ -2798,7 +2989,7 @@
       <w:pPr>
         <w:pStyle w:val="Compact"/>
         <w:numPr>
-          <w:numId w:val="1016"/>
+          <w:numId w:val="1018"/>
           <w:ilvl w:val="1"/>
         </w:numPr>
       </w:pPr>
@@ -2824,7 +3015,7 @@
       <w:pPr>
         <w:pStyle w:val="Compact"/>
         <w:numPr>
-          <w:numId w:val="1015"/>
+          <w:numId w:val="1017"/>
           <w:ilvl w:val="0"/>
         </w:numPr>
       </w:pPr>
@@ -2836,83 +3027,83 @@
       <w:pPr>
         <w:pStyle w:val="Compact"/>
         <w:numPr>
+          <w:numId w:val="1019"/>
+          <w:ilvl w:val="1"/>
+        </w:numPr>
+      </w:pPr>
+      <w:r>
+        <w:t xml:space="preserve">COSMIC</w:t>
+      </w:r>
+    </w:p>
+    <w:p>
+      <w:pPr>
+        <w:pStyle w:val="Compact"/>
+        <w:numPr>
+          <w:numId w:val="1019"/>
+          <w:ilvl w:val="1"/>
+        </w:numPr>
+      </w:pPr>
+      <w:r>
+        <w:t xml:space="preserve">CCLE</w:t>
+      </w:r>
+    </w:p>
+    <w:p>
+      <w:pPr>
+        <w:pStyle w:val="Compact"/>
+        <w:numPr>
           <w:numId w:val="1017"/>
+          <w:ilvl w:val="0"/>
+        </w:numPr>
+      </w:pPr>
+      <w:r>
+        <w:t xml:space="preserve">Drug screen data</w:t>
+      </w:r>
+    </w:p>
+    <w:p>
+      <w:pPr>
+        <w:pStyle w:val="Compact"/>
+        <w:numPr>
+          <w:numId w:val="1020"/>
           <w:ilvl w:val="1"/>
         </w:numPr>
       </w:pPr>
       <w:r>
-        <w:t xml:space="preserve">COSMIC</w:t>
-      </w:r>
-    </w:p>
-    <w:p>
-      <w:pPr>
-        <w:pStyle w:val="Compact"/>
-        <w:numPr>
-          <w:numId w:val="1017"/>
+        <w:t xml:space="preserve">Single drug</w:t>
+      </w:r>
+    </w:p>
+    <w:p>
+      <w:pPr>
+        <w:pStyle w:val="Compact"/>
+        <w:numPr>
+          <w:numId w:val="1021"/>
+          <w:ilvl w:val="2"/>
+        </w:numPr>
+      </w:pPr>
+      <w:r>
+        <w:t xml:space="preserve">COSMIC/GDSC</w:t>
+      </w:r>
+    </w:p>
+    <w:p>
+      <w:pPr>
+        <w:pStyle w:val="Compact"/>
+        <w:numPr>
+          <w:numId w:val="1021"/>
+          <w:ilvl w:val="2"/>
+        </w:numPr>
+      </w:pPr>
+      <w:r>
+        <w:t xml:space="preserve">CCLE</w:t>
+      </w:r>
+    </w:p>
+    <w:p>
+      <w:pPr>
+        <w:pStyle w:val="Compact"/>
+        <w:numPr>
+          <w:numId w:val="1020"/>
           <w:ilvl w:val="1"/>
         </w:numPr>
       </w:pPr>
       <w:r>
-        <w:t xml:space="preserve">CCLE</w:t>
-      </w:r>
-    </w:p>
-    <w:p>
-      <w:pPr>
-        <w:pStyle w:val="Compact"/>
-        <w:numPr>
-          <w:numId w:val="1015"/>
-          <w:ilvl w:val="0"/>
-        </w:numPr>
-      </w:pPr>
-      <w:r>
-        <w:t xml:space="preserve">Drug screen data</w:t>
-      </w:r>
-    </w:p>
-    <w:p>
-      <w:pPr>
-        <w:pStyle w:val="Compact"/>
-        <w:numPr>
-          <w:numId w:val="1018"/>
-          <w:ilvl w:val="1"/>
-        </w:numPr>
-      </w:pPr>
-      <w:r>
-        <w:t xml:space="preserve">Single drug</w:t>
-      </w:r>
-    </w:p>
-    <w:p>
-      <w:pPr>
-        <w:pStyle w:val="Compact"/>
-        <w:numPr>
-          <w:numId w:val="1019"/>
-          <w:ilvl w:val="2"/>
-        </w:numPr>
-      </w:pPr>
-      <w:r>
-        <w:t xml:space="preserve">COSMIC/GDSC</w:t>
-      </w:r>
-    </w:p>
-    <w:p>
-      <w:pPr>
-        <w:pStyle w:val="Compact"/>
-        <w:numPr>
-          <w:numId w:val="1019"/>
-          <w:ilvl w:val="2"/>
-        </w:numPr>
-      </w:pPr>
-      <w:r>
-        <w:t xml:space="preserve">CCLE</w:t>
-      </w:r>
-    </w:p>
-    <w:p>
-      <w:pPr>
-        <w:pStyle w:val="Compact"/>
-        <w:numPr>
-          <w:numId w:val="1018"/>
-          <w:ilvl w:val="1"/>
-        </w:numPr>
-      </w:pPr>
-      <w:r>
         <w:t xml:space="preserve">Combo</w:t>
       </w:r>
     </w:p>
@@ -2920,7 +3111,7 @@
       <w:pPr>
         <w:pStyle w:val="Compact"/>
         <w:numPr>
-          <w:numId w:val="1020"/>
+          <w:numId w:val="1022"/>
           <w:ilvl w:val="2"/>
         </w:numPr>
       </w:pPr>
@@ -2946,7 +3137,7 @@
       <w:pPr>
         <w:pStyle w:val="Compact"/>
         <w:numPr>
-          <w:numId w:val="1020"/>
+          <w:numId w:val="1022"/>
           <w:ilvl w:val="2"/>
         </w:numPr>
       </w:pPr>
@@ -3065,21 +3256,21 @@
       <w:pPr>
         <w:pStyle w:val="Heading2"/>
       </w:pPr>
-      <w:bookmarkStart w:id="67" w:name="druglogics-pipeline-related"/>
+      <w:bookmarkStart w:id="69" w:name="druglogics-pipeline-related"/>
       <w:r>
         <w:t xml:space="preserve">Druglogics-Pipeline related</w:t>
       </w:r>
-      <w:bookmarkEnd w:id="67"/>
+      <w:bookmarkEnd w:id="69"/>
     </w:p>
     <w:p>
       <w:pPr>
         <w:pStyle w:val="Heading3"/>
       </w:pPr>
-      <w:bookmarkStart w:id="68" w:name="harmony-search"/>
+      <w:bookmarkStart w:id="70" w:name="harmony-search"/>
       <w:r>
         <w:t xml:space="preserve">Harmony Search</w:t>
       </w:r>
-      <w:bookmarkEnd w:id="68"/>
+      <w:bookmarkEnd w:id="70"/>
     </w:p>
     <w:p>
       <w:pPr>
@@ -3097,7 +3288,7 @@
       <w:r>
         <w:t xml:space="preserve"> </w:t>
       </w:r>
-      <w:hyperlink r:id="rId69">
+      <w:hyperlink r:id="rId71">
         <w:r>
           <w:rPr>
             <w:rStyle w:val="Hyperlink"/>
@@ -3149,11 +3340,11 @@
       <w:pPr>
         <w:pStyle w:val="Heading3"/>
       </w:pPr>
-      <w:bookmarkStart w:id="70" w:name="X080e4fc4476f7cb41cb29505059fd4ad7a56e44"/>
+      <w:bookmarkStart w:id="72" w:name="X080e4fc4476f7cb41cb29505059fd4ad7a56e44"/>
       <w:r>
         <w:t xml:space="preserve">Train models to cell-specific proliferation</w:t>
       </w:r>
-      <w:bookmarkEnd w:id="70"/>
+      <w:bookmarkEnd w:id="72"/>
     </w:p>
     <w:p>
       <w:pPr>
@@ -3209,11 +3400,11 @@
       <w:pPr>
         <w:pStyle w:val="Heading3"/>
       </w:pPr>
-      <w:bookmarkStart w:id="71" w:name="Xeb3f7dbfe5593d8e82673b48acc84f523db5e00"/>
+      <w:bookmarkStart w:id="73" w:name="Xeb3f7dbfe5593d8e82673b48acc84f523db5e00"/>
       <w:r>
         <w:t xml:space="preserve">A bottom-up model building for drug prediction</w:t>
       </w:r>
-      <w:bookmarkEnd w:id="71"/>
+      <w:bookmarkEnd w:id="73"/>
     </w:p>
     <w:p>
       <w:pPr>
@@ -3257,11 +3448,11 @@
       <w:pPr>
         <w:pStyle w:val="Heading3"/>
       </w:pPr>
-      <w:bookmarkStart w:id="72" w:name="simulate-cancer-resistance"/>
+      <w:bookmarkStart w:id="74" w:name="simulate-cancer-resistance"/>
       <w:r>
         <w:t xml:space="preserve">Simulate cancer resistance</w:t>
       </w:r>
-      <w:bookmarkEnd w:id="72"/>
+      <w:bookmarkEnd w:id="74"/>
     </w:p>
     <w:p>
       <w:pPr>
@@ -3335,21 +3526,21 @@
       <w:pPr>
         <w:pStyle w:val="Heading3"/>
       </w:pPr>
-      <w:bookmarkStart w:id="73" w:name="X69439bb0162791da5ef6f2b9df13cea7e032976"/>
+      <w:bookmarkStart w:id="75" w:name="X69439bb0162791da5ef6f2b9df13cea7e032976"/>
       <w:r>
         <w:t xml:space="preserve">Causal-JSON or MI-JSON to boolean model converter</w:t>
       </w:r>
-      <w:bookmarkEnd w:id="73"/>
+      <w:bookmarkEnd w:id="75"/>
     </w:p>
     <w:p>
       <w:pPr>
         <w:pStyle w:val="Heading4"/>
       </w:pPr>
-      <w:bookmarkStart w:id="74" w:name="idea-3"/>
+      <w:bookmarkStart w:id="76" w:name="idea-3"/>
       <w:r>
         <w:t xml:space="preserve">Idea</w:t>
       </w:r>
-      <w:bookmarkEnd w:id="74"/>
+      <w:bookmarkEnd w:id="76"/>
     </w:p>
     <w:p>
       <w:pPr>
@@ -3505,7 +3696,7 @@
         <w:rPr>
           <w:rStyle w:val="FootnoteReference"/>
         </w:rPr>
-        <w:footnoteReference w:id="75"/>
+        <w:footnoteReference w:id="77"/>
       </w:r>
     </w:p>
     <w:p>
@@ -3552,17 +3743,17 @@
       <w:pPr>
         <w:pStyle w:val="Heading4"/>
       </w:pPr>
-      <w:bookmarkStart w:id="76" w:name="proposed-workflow"/>
+      <w:bookmarkStart w:id="78" w:name="proposed-workflow"/>
       <w:r>
         <w:t xml:space="preserve">Proposed Workflow</w:t>
       </w:r>
-      <w:bookmarkEnd w:id="76"/>
-    </w:p>
-    <w:p>
-      <w:pPr>
-        <w:pStyle w:val="Compact"/>
-        <w:numPr>
-          <w:numId w:val="1021"/>
+      <w:bookmarkEnd w:id="78"/>
+    </w:p>
+    <w:p>
+      <w:pPr>
+        <w:pStyle w:val="Compact"/>
+        <w:numPr>
+          <w:numId w:val="1023"/>
           <w:ilvl w:val="0"/>
         </w:numPr>
       </w:pPr>
@@ -3605,7 +3796,7 @@
       <w:r>
         <w:t xml:space="preserve"> </w:t>
       </w:r>
-      <w:hyperlink r:id="rId77">
+      <w:hyperlink r:id="rId79">
         <w:r>
           <w:rPr>
             <w:rStyle w:val="Hyperlink"/>
@@ -3621,7 +3812,7 @@
       <w:pPr>
         <w:pStyle w:val="Compact"/>
         <w:numPr>
-          <w:numId w:val="1021"/>
+          <w:numId w:val="1023"/>
           <w:ilvl w:val="0"/>
         </w:numPr>
       </w:pPr>
@@ -3629,8 +3820,8 @@
         <w:t xml:space="preserve">Build a small module that translates the (Signor) data to Causal-JSON.</w:t>
       </w:r>
     </w:p>
-    <w:bookmarkStart w:id="78" w:name="causalJSONPoint3"/>
-    <w:bookmarkEnd w:id="78"/>
+    <w:bookmarkStart w:id="80" w:name="causalJSONPoint3"/>
+    <w:bookmarkEnd w:id="80"/>
     <w:p>
       <w:pPr>
         <w:pStyle w:val="Compact"/>
@@ -3698,7 +3889,7 @@
       <w:pPr>
         <w:pStyle w:val="Compact"/>
         <w:numPr>
-          <w:numId w:val="1021"/>
+          <w:numId w:val="1023"/>
           <w:ilvl w:val="0"/>
         </w:numPr>
       </w:pPr>
@@ -3710,7 +3901,7 @@
       <w:pPr>
         <w:pStyle w:val="Compact"/>
         <w:numPr>
-          <w:numId w:val="1022"/>
+          <w:numId w:val="1024"/>
           <w:ilvl w:val="1"/>
         </w:numPr>
       </w:pPr>
@@ -3720,7 +3911,7 @@
       <w:r>
         <w:t xml:space="preserve"> </w:t>
       </w:r>
-      <w:hyperlink r:id="rId79">
+      <w:hyperlink r:id="rId81">
         <w:r>
           <w:rPr>
             <w:rStyle w:val="Hyperlink"/>
@@ -3736,7 +3927,7 @@
       <w:pPr>
         <w:pStyle w:val="Compact"/>
         <w:numPr>
-          <w:numId w:val="1022"/>
+          <w:numId w:val="1024"/>
           <w:ilvl w:val="1"/>
         </w:numPr>
       </w:pPr>
@@ -3748,7 +3939,7 @@
       <w:pPr>
         <w:pStyle w:val="Compact"/>
         <w:numPr>
-          <w:numId w:val="1022"/>
+          <w:numId w:val="1024"/>
           <w:ilvl w:val="1"/>
         </w:numPr>
       </w:pPr>
@@ -3816,11 +4007,11 @@
       <w:pPr>
         <w:pStyle w:val="Heading1"/>
       </w:pPr>
-      <w:bookmarkStart w:id="80" w:name="text"/>
+      <w:bookmarkStart w:id="82" w:name="text"/>
       <w:r>
         <w:t xml:space="preserve">Text</w:t>
       </w:r>
-      <w:bookmarkEnd w:id="80"/>
+      <w:bookmarkEnd w:id="82"/>
     </w:p>
     <w:p>
       <w:pPr>
@@ -3834,11 +4025,11 @@
       <w:pPr>
         <w:pStyle w:val="Heading2"/>
       </w:pPr>
-      <w:bookmarkStart w:id="81" w:name="why-automated-topology"/>
+      <w:bookmarkStart w:id="83" w:name="why-automated-topology"/>
       <w:r>
         <w:t xml:space="preserve">Why automated topology?</w:t>
       </w:r>
-      <w:bookmarkEnd w:id="81"/>
+      <w:bookmarkEnd w:id="83"/>
     </w:p>
     <w:p>
       <w:pPr>
@@ -3852,7 +4043,7 @@
       <w:pPr>
         <w:pStyle w:val="Compact"/>
         <w:numPr>
-          <w:numId w:val="1023"/>
+          <w:numId w:val="1025"/>
           <w:ilvl w:val="0"/>
         </w:numPr>
       </w:pPr>
@@ -3876,7 +4067,7 @@
       <w:pPr>
         <w:pStyle w:val="Compact"/>
         <w:numPr>
-          <w:numId w:val="1023"/>
+          <w:numId w:val="1025"/>
           <w:ilvl w:val="0"/>
         </w:numPr>
       </w:pPr>
@@ -4018,7 +4209,7 @@
       <w:pPr>
         <w:pStyle w:val="Compact"/>
         <w:numPr>
-          <w:numId w:val="1024"/>
+          <w:numId w:val="1026"/>
           <w:ilvl w:val="0"/>
         </w:numPr>
       </w:pPr>
@@ -4034,23 +4225,138 @@
     </w:p>
     <w:p>
       <w:pPr>
+        <w:pStyle w:val="Heading2"/>
+      </w:pPr>
+      <w:bookmarkStart w:id="84" w:name="vsm-related"/>
+      <w:r>
+        <w:t xml:space="preserve">VSM-related</w:t>
+      </w:r>
+      <w:bookmarkEnd w:id="84"/>
+    </w:p>
+    <w:p>
+      <w:pPr>
+        <w:pStyle w:val="FirstParagraph"/>
+      </w:pPr>
+      <w:r>
+        <w:t xml:space="preserve">Steven’s email about VSM and reasoning:</w:t>
+      </w:r>
+    </w:p>
+    <w:p>
+      <w:pPr>
+        <w:pStyle w:val="BodyText"/>
+      </w:pPr>
+      <w:r>
+        <w:t xml:space="preserve">VSM is about a drive to marry the model-driven &amp; the observation-driven worlds of mathematics, into real-world applications.</w:t>
+      </w:r>
+      <w:r>
+        <w:t xml:space="preserve"> </w:t>
+      </w:r>
+      <w:r>
+        <w:t xml:space="preserve">This is becoming apparent in my own work on VSM: it is a pursuit to more closely emulate human thinking - as our brains clearly manage to integrate both worlds.</w:t>
+      </w:r>
+      <w:r>
+        <w:t xml:space="preserve"> </w:t>
+      </w:r>
+      <w:r>
+        <w:t xml:space="preserve">To mimic this integration we need better tools.</w:t>
+      </w:r>
+      <w:r>
+        <w:t xml:space="preserve"> </w:t>
+      </w:r>
+      <w:r>
+        <w:t xml:space="preserve">VSM started off as the design for a high-level, intuitive, universal Knowledge Representation, that makes it easier to manage the model-driven world when working with heterogenous, context-rich knowledge.</w:t>
+      </w:r>
+      <w:r>
+        <w:t xml:space="preserve"> </w:t>
+      </w:r>
+      <w:r>
+        <w:t xml:space="preserve">(It boils down a thought (not language) onto basic conceptual structures).</w:t>
+      </w:r>
+      <w:r>
+        <w:t xml:space="preserve"> </w:t>
+      </w:r>
+      <w:r>
+        <w:t xml:space="preserve">And now it appears to naturally follow from the semantics of VSM that it requires observation-based, defeasable (not-only-logical) reasoning.</w:t>
+      </w:r>
+      <w:r>
+        <w:t xml:space="preserve"> </w:t>
+      </w:r>
+      <w:r>
+        <w:t xml:space="preserve">I.e. it invites for a mechanism whereby</w:t>
+      </w:r>
+      <w:r>
+        <w:t xml:space="preserve"> </w:t>
+      </w:r>
+      <w:r>
+        <w:t xml:space="preserve">“</w:t>
+      </w:r>
+      <w:r>
+        <w:t xml:space="preserve">hard</w:t>
+      </w:r>
+      <w:r>
+        <w:t xml:space="preserve">”</w:t>
+      </w:r>
+      <w:r>
+        <w:t xml:space="preserve">-ish prior semantic knowledge (rules) gets extended with</w:t>
+      </w:r>
+      <w:r>
+        <w:t xml:space="preserve"> </w:t>
+      </w:r>
+      <w:r>
+        <w:t xml:space="preserve">“</w:t>
+      </w:r>
+      <w:r>
+        <w:t xml:space="preserve">soft</w:t>
+      </w:r>
+      <w:r>
+        <w:t xml:space="preserve">”</w:t>
+      </w:r>
+      <w:r>
+        <w:t xml:space="preserve"> </w:t>
+      </w:r>
+      <w:r>
+        <w:t xml:space="preserve">tentative assumptions, prioritized based on collected episodic knowledge (formalized observations).</w:t>
+      </w:r>
+      <w:r>
+        <w:t xml:space="preserve"> </w:t>
+      </w:r>
+      <w:r>
+        <w:t xml:space="preserve">And perhaps, these observations may even be synthesized into new guiding rules as well.</w:t>
+      </w:r>
+    </w:p>
+    <w:p>
+      <w:pPr>
+        <w:pStyle w:val="BodyText"/>
+      </w:pPr>
+      <w:r>
+        <w:t xml:space="preserve">I think that biological systems are extreme in their magnitude of complexity, where hundreds of thousands of diverse causalities can all work together.</w:t>
+      </w:r>
+      <w:r>
+        <w:t xml:space="preserve"> </w:t>
+      </w:r>
+      <w:r>
+        <w:t xml:space="preserve">To understand them, we need not only big-data machine learning to interpret large-scale data (from new, more local observations), but also defeasible symbolic-like reasoning, as a guide through our diverse and large-scale prior knowledge.</w:t>
+      </w:r>
+    </w:p>
+    <w:p>
+      <w:pPr>
         <w:pStyle w:val="Heading1"/>
       </w:pPr>
-      <w:bookmarkStart w:id="82" w:name="appendix"/>
+      <w:bookmarkStart w:id="85" w:name="appendix"/>
       <w:r>
         <w:t xml:space="preserve">Appendix</w:t>
       </w:r>
-      <w:bookmarkEnd w:id="82"/>
+      <w:bookmarkEnd w:id="85"/>
     </w:p>
     <w:p>
       <w:pPr>
         <w:pStyle w:val="Heading1"/>
       </w:pPr>
-      <w:bookmarkStart w:id="83" w:name="papers-1"/>
+      <w:bookmarkStart w:id="86" w:name="papers-1"/>
       <w:r>
         <w:t xml:space="preserve">Papers</w:t>
       </w:r>
-      <w:bookmarkEnd w:id="83"/>
+      <w:bookmarkEnd w:id="86"/>
     </w:p>
     <w:p>
       <w:pPr>
@@ -4064,7 +4370,7 @@
       <w:pPr>
         <w:pStyle w:val="Compact"/>
         <w:numPr>
-          <w:numId w:val="1025"/>
+          <w:numId w:val="1027"/>
           <w:ilvl w:val="0"/>
         </w:numPr>
       </w:pPr>
@@ -4098,11 +4404,11 @@
       <w:pPr>
         <w:pStyle w:val="Compact"/>
         <w:numPr>
-          <w:numId w:val="1026"/>
+          <w:numId w:val="1028"/>
           <w:ilvl w:val="0"/>
         </w:numPr>
       </w:pPr>
-      <w:hyperlink r:id="rId84">
+      <w:hyperlink r:id="rId87">
         <w:r>
           <w:rPr>
             <w:rStyle w:val="Hyperlink"/>
@@ -4115,7 +4421,7 @@
       <w:pPr>
         <w:pStyle w:val="Compact"/>
         <w:numPr>
-          <w:numId w:val="1026"/>
+          <w:numId w:val="1028"/>
           <w:ilvl w:val="0"/>
         </w:numPr>
       </w:pPr>
@@ -4127,7 +4433,7 @@
       <w:pPr>
         <w:pStyle w:val="Compact"/>
         <w:numPr>
-          <w:numId w:val="1026"/>
+          <w:numId w:val="1028"/>
           <w:ilvl w:val="0"/>
         </w:numPr>
       </w:pPr>
@@ -4139,21 +4445,21 @@
       <w:pPr>
         <w:pStyle w:val="Heading1"/>
       </w:pPr>
-      <w:bookmarkStart w:id="85" w:name="bookdown-useful-links"/>
+      <w:bookmarkStart w:id="88" w:name="bookdown-useful-links"/>
       <w:r>
         <w:t xml:space="preserve">Bookdown useful links</w:t>
       </w:r>
-      <w:bookmarkEnd w:id="85"/>
-    </w:p>
-    <w:p>
-      <w:pPr>
-        <w:pStyle w:val="Compact"/>
-        <w:numPr>
-          <w:numId w:val="1027"/>
+      <w:bookmarkEnd w:id="88"/>
+    </w:p>
+    <w:p>
+      <w:pPr>
+        <w:pStyle w:val="Compact"/>
+        <w:numPr>
+          <w:numId w:val="1029"/>
           <w:ilvl w:val="0"/>
         </w:numPr>
       </w:pPr>
-      <w:hyperlink r:id="rId86">
+      <w:hyperlink r:id="rId89">
         <w:r>
           <w:rPr>
             <w:rStyle w:val="Hyperlink"/>
@@ -4166,11 +4472,11 @@
       <w:pPr>
         <w:pStyle w:val="Compact"/>
         <w:numPr>
-          <w:numId w:val="1027"/>
+          <w:numId w:val="1029"/>
           <w:ilvl w:val="0"/>
         </w:numPr>
       </w:pPr>
-      <w:hyperlink r:id="rId87">
+      <w:hyperlink r:id="rId90">
         <w:r>
           <w:rPr>
             <w:rStyle w:val="Hyperlink"/>
@@ -4183,11 +4489,11 @@
       <w:pPr>
         <w:pStyle w:val="Compact"/>
         <w:numPr>
-          <w:numId w:val="1027"/>
+          <w:numId w:val="1029"/>
           <w:ilvl w:val="0"/>
         </w:numPr>
       </w:pPr>
-      <w:hyperlink r:id="rId88">
+      <w:hyperlink r:id="rId91">
         <w:r>
           <w:rPr>
             <w:rStyle w:val="Hyperlink"/>
@@ -4200,11 +4506,11 @@
       <w:pPr>
         <w:pStyle w:val="Compact"/>
         <w:numPr>
-          <w:numId w:val="1027"/>
+          <w:numId w:val="1029"/>
           <w:ilvl w:val="0"/>
         </w:numPr>
       </w:pPr>
-      <w:hyperlink r:id="rId89">
+      <w:hyperlink r:id="rId92">
         <w:r>
           <w:rPr>
             <w:rStyle w:val="Hyperlink"/>
@@ -4217,14 +4523,14 @@
       <w:pPr>
         <w:pStyle w:val="Heading1"/>
       </w:pPr>
-      <w:bookmarkStart w:id="90" w:name="references"/>
+      <w:bookmarkStart w:id="93" w:name="references"/>
       <w:r>
         <w:t xml:space="preserve">References</w:t>
       </w:r>
-      <w:bookmarkEnd w:id="90"/>
-    </w:p>
-    <w:bookmarkStart w:id="123" w:name="refs"/>
-    <w:bookmarkStart w:id="92" w:name="ref-Akutsu2009"/>
+      <w:bookmarkEnd w:id="93"/>
+    </w:p>
+    <w:bookmarkStart w:id="126" w:name="refs"/>
+    <w:bookmarkStart w:id="95" w:name="ref-Akutsu2009"/>
     <w:p>
       <w:pPr>
         <w:pStyle w:val="Bibliography"/>
@@ -4247,7 +4553,7 @@
       <w:r>
         <w:t xml:space="preserve"> </w:t>
       </w:r>
-      <w:hyperlink r:id="rId91">
+      <w:hyperlink r:id="rId94">
         <w:r>
           <w:rPr>
             <w:rStyle w:val="Hyperlink"/>
@@ -4259,8 +4565,8 @@
         <w:t xml:space="preserve">.</w:t>
       </w:r>
     </w:p>
-    <w:bookmarkEnd w:id="92"/>
-    <w:bookmarkStart w:id="94" w:name="ref-Davis2011"/>
+    <w:bookmarkEnd w:id="95"/>
+    <w:bookmarkStart w:id="97" w:name="ref-Davis2011"/>
     <w:p>
       <w:pPr>
         <w:pStyle w:val="Bibliography"/>
@@ -4286,7 +4592,7 @@
       <w:r>
         <w:t xml:space="preserve"> </w:t>
       </w:r>
-      <w:hyperlink r:id="rId93">
+      <w:hyperlink r:id="rId96">
         <w:r>
           <w:rPr>
             <w:rStyle w:val="Hyperlink"/>
@@ -4298,8 +4604,8 @@
         <w:t xml:space="preserve">.</w:t>
       </w:r>
     </w:p>
-    <w:bookmarkEnd w:id="94"/>
-    <w:bookmarkStart w:id="96" w:name="ref-Dubrova2009"/>
+    <w:bookmarkEnd w:id="97"/>
+    <w:bookmarkStart w:id="99" w:name="ref-Dubrova2009"/>
     <w:p>
       <w:pPr>
         <w:pStyle w:val="Bibliography"/>
@@ -4310,7 +4616,7 @@
       <w:r>
         <w:t xml:space="preserve"> </w:t>
       </w:r>
-      <w:hyperlink r:id="rId95">
+      <w:hyperlink r:id="rId98">
         <w:r>
           <w:rPr>
             <w:rStyle w:val="Hyperlink"/>
@@ -4322,8 +4628,8 @@
         <w:t xml:space="preserve">.</w:t>
       </w:r>
     </w:p>
-    <w:bookmarkEnd w:id="96"/>
-    <w:bookmarkStart w:id="98" w:name="ref-Flobak2015"/>
+    <w:bookmarkEnd w:id="99"/>
+    <w:bookmarkStart w:id="101" w:name="ref-Flobak2015"/>
     <w:p>
       <w:pPr>
         <w:pStyle w:val="Bibliography"/>
@@ -4349,7 +4655,7 @@
       <w:r>
         <w:t xml:space="preserve"> </w:t>
       </w:r>
-      <w:hyperlink r:id="rId97">
+      <w:hyperlink r:id="rId100">
         <w:r>
           <w:rPr>
             <w:rStyle w:val="Hyperlink"/>
@@ -4361,8 +4667,8 @@
         <w:t xml:space="preserve">.</w:t>
       </w:r>
     </w:p>
-    <w:bookmarkEnd w:id="98"/>
-    <w:bookmarkStart w:id="100" w:name="ref-Flobak2019"/>
+    <w:bookmarkEnd w:id="101"/>
+    <w:bookmarkStart w:id="103" w:name="ref-Flobak2019"/>
     <w:p>
       <w:pPr>
         <w:pStyle w:val="Bibliography"/>
@@ -4388,7 +4694,7 @@
       <w:r>
         <w:t xml:space="preserve"> </w:t>
       </w:r>
-      <w:hyperlink r:id="rId99">
+      <w:hyperlink r:id="rId102">
         <w:r>
           <w:rPr>
             <w:rStyle w:val="Hyperlink"/>
@@ -4400,8 +4706,8 @@
         <w:t xml:space="preserve">.</w:t>
       </w:r>
     </w:p>
-    <w:bookmarkEnd w:id="100"/>
-    <w:bookmarkStart w:id="102" w:name="ref-Frohlich2018"/>
+    <w:bookmarkEnd w:id="103"/>
+    <w:bookmarkStart w:id="105" w:name="ref-Frohlich2018"/>
     <w:p>
       <w:pPr>
         <w:pStyle w:val="Bibliography"/>
@@ -4427,7 +4733,7 @@
       <w:r>
         <w:t xml:space="preserve"> </w:t>
       </w:r>
-      <w:hyperlink r:id="rId101">
+      <w:hyperlink r:id="rId104">
         <w:r>
           <w:rPr>
             <w:rStyle w:val="Hyperlink"/>
@@ -4439,8 +4745,8 @@
         <w:t xml:space="preserve">.</w:t>
       </w:r>
     </w:p>
-    <w:bookmarkEnd w:id="102"/>
-    <w:bookmarkStart w:id="104" w:name="ref-Holbeck2017"/>
+    <w:bookmarkEnd w:id="105"/>
+    <w:bookmarkStart w:id="107" w:name="ref-Holbeck2017"/>
     <w:p>
       <w:pPr>
         <w:pStyle w:val="Bibliography"/>
@@ -4463,7 +4769,7 @@
       <w:r>
         <w:t xml:space="preserve"> </w:t>
       </w:r>
-      <w:hyperlink r:id="rId103">
+      <w:hyperlink r:id="rId106">
         <w:r>
           <w:rPr>
             <w:rStyle w:val="Hyperlink"/>
@@ -4475,8 +4781,8 @@
         <w:t xml:space="preserve">.</w:t>
       </w:r>
     </w:p>
-    <w:bookmarkEnd w:id="104"/>
-    <w:bookmarkStart w:id="106" w:name="ref-Ianevski2017"/>
+    <w:bookmarkEnd w:id="107"/>
+    <w:bookmarkStart w:id="109" w:name="ref-Ianevski2017"/>
     <w:p>
       <w:pPr>
         <w:pStyle w:val="Bibliography"/>
@@ -4502,7 +4808,7 @@
       <w:r>
         <w:t xml:space="preserve"> </w:t>
       </w:r>
-      <w:hyperlink r:id="rId105">
+      <w:hyperlink r:id="rId108">
         <w:r>
           <w:rPr>
             <w:rStyle w:val="Hyperlink"/>
@@ -4514,8 +4820,8 @@
         <w:t xml:space="preserve">.</w:t>
       </w:r>
     </w:p>
-    <w:bookmarkEnd w:id="106"/>
-    <w:bookmarkStart w:id="108" w:name="ref-Klaeger2017"/>
+    <w:bookmarkEnd w:id="109"/>
+    <w:bookmarkStart w:id="111" w:name="ref-Klaeger2017"/>
     <w:p>
       <w:pPr>
         <w:pStyle w:val="Bibliography"/>
@@ -4541,7 +4847,7 @@
       <w:r>
         <w:t xml:space="preserve"> </w:t>
       </w:r>
-      <w:hyperlink r:id="rId107">
+      <w:hyperlink r:id="rId110">
         <w:r>
           <w:rPr>
             <w:rStyle w:val="Hyperlink"/>
@@ -4553,8 +4859,8 @@
         <w:t xml:space="preserve">.</w:t>
       </w:r>
     </w:p>
-    <w:bookmarkEnd w:id="108"/>
-    <w:bookmarkStart w:id="110" w:name="ref-Lederer2018"/>
+    <w:bookmarkEnd w:id="111"/>
+    <w:bookmarkStart w:id="113" w:name="ref-Lederer2018"/>
     <w:p>
       <w:pPr>
         <w:pStyle w:val="Bibliography"/>
@@ -4580,7 +4886,7 @@
       <w:r>
         <w:t xml:space="preserve"> </w:t>
       </w:r>
-      <w:hyperlink r:id="rId109">
+      <w:hyperlink r:id="rId112">
         <w:r>
           <w:rPr>
             <w:rStyle w:val="Hyperlink"/>
@@ -4592,8 +4898,8 @@
         <w:t xml:space="preserve">.</w:t>
       </w:r>
     </w:p>
-    <w:bookmarkEnd w:id="110"/>
-    <w:bookmarkStart w:id="112" w:name="ref-Licata2019"/>
+    <w:bookmarkEnd w:id="113"/>
+    <w:bookmarkStart w:id="115" w:name="ref-Licata2019"/>
     <w:p>
       <w:pPr>
         <w:pStyle w:val="Bibliography"/>
@@ -4616,7 +4922,7 @@
       <w:r>
         <w:t xml:space="preserve"> </w:t>
       </w:r>
-      <w:hyperlink r:id="rId111">
+      <w:hyperlink r:id="rId114">
         <w:r>
           <w:rPr>
             <w:rStyle w:val="Hyperlink"/>
@@ -4628,8 +4934,8 @@
         <w:t xml:space="preserve">.</w:t>
       </w:r>
     </w:p>
-    <w:bookmarkEnd w:id="112"/>
-    <w:bookmarkStart w:id="114" w:name="ref-ONeil2016"/>
+    <w:bookmarkEnd w:id="115"/>
+    <w:bookmarkStart w:id="117" w:name="ref-ONeil2016"/>
     <w:p>
       <w:pPr>
         <w:pStyle w:val="Bibliography"/>
@@ -4655,7 +4961,7 @@
       <w:r>
         <w:t xml:space="preserve"> </w:t>
       </w:r>
-      <w:hyperlink r:id="rId113">
+      <w:hyperlink r:id="rId116">
         <w:r>
           <w:rPr>
             <w:rStyle w:val="Hyperlink"/>
@@ -4667,8 +4973,8 @@
         <w:t xml:space="preserve">.</w:t>
       </w:r>
     </w:p>
-    <w:bookmarkEnd w:id="114"/>
-    <w:bookmarkStart w:id="116" w:name="ref-Perfetto2019"/>
+    <w:bookmarkEnd w:id="117"/>
+    <w:bookmarkStart w:id="119" w:name="ref-Perfetto2019"/>
     <w:p>
       <w:pPr>
         <w:pStyle w:val="Bibliography"/>
@@ -4691,7 +4997,7 @@
       <w:r>
         <w:t xml:space="preserve"> </w:t>
       </w:r>
-      <w:hyperlink r:id="rId115">
+      <w:hyperlink r:id="rId118">
         <w:r>
           <w:rPr>
             <w:rStyle w:val="Hyperlink"/>
@@ -4703,8 +5009,8 @@
         <w:t xml:space="preserve">.</w:t>
       </w:r>
     </w:p>
-    <w:bookmarkEnd w:id="116"/>
-    <w:bookmarkStart w:id="118" w:name="ref-Wittmann2009"/>
+    <w:bookmarkEnd w:id="119"/>
+    <w:bookmarkStart w:id="121" w:name="ref-Wittmann2009"/>
     <w:p>
       <w:pPr>
         <w:pStyle w:val="Bibliography"/>
@@ -4730,7 +5036,7 @@
       <w:r>
         <w:t xml:space="preserve"> </w:t>
       </w:r>
-      <w:hyperlink r:id="rId117">
+      <w:hyperlink r:id="rId120">
         <w:r>
           <w:rPr>
             <w:rStyle w:val="Hyperlink"/>
@@ -4742,14 +5048,14 @@
         <w:t xml:space="preserve">.</w:t>
       </w:r>
     </w:p>
-    <w:bookmarkEnd w:id="118"/>
-    <w:bookmarkStart w:id="120" w:name="ref-R-emba"/>
+    <w:bookmarkEnd w:id="121"/>
+    <w:bookmarkStart w:id="123" w:name="ref-R-emba"/>
     <w:p>
       <w:pPr>
         <w:pStyle w:val="Bibliography"/>
       </w:pPr>
       <w:r>
-        <w:t xml:space="preserve">Zobolas, John. 2019a.</w:t>
+        <w:t xml:space="preserve">Zobolas, John. 2020a.</w:t>
       </w:r>
       <w:r>
         <w:t xml:space="preserve"> </w:t>
@@ -4766,7 +5072,7 @@
       <w:r>
         <w:t xml:space="preserve"> </w:t>
       </w:r>
-      <w:hyperlink r:id="rId119">
+      <w:hyperlink r:id="rId122">
         <w:r>
           <w:rPr>
             <w:rStyle w:val="Hyperlink"/>
@@ -4778,14 +5084,14 @@
         <w:t xml:space="preserve">.</w:t>
       </w:r>
     </w:p>
-    <w:bookmarkEnd w:id="120"/>
-    <w:bookmarkStart w:id="122" w:name="ref-R-usefun"/>
+    <w:bookmarkEnd w:id="123"/>
+    <w:bookmarkStart w:id="125" w:name="ref-R-usefun"/>
     <w:p>
       <w:pPr>
         <w:pStyle w:val="Bibliography"/>
       </w:pPr>
       <w:r>
-        <w:t xml:space="preserve">———. 2019b.</w:t>
+        <w:t xml:space="preserve">———. 2020b.</w:t>
       </w:r>
       <w:r>
         <w:t xml:space="preserve"> </w:t>
@@ -4802,7 +5108,7 @@
       <w:r>
         <w:t xml:space="preserve"> </w:t>
       </w:r>
-      <w:hyperlink r:id="rId121">
+      <w:hyperlink r:id="rId124">
         <w:r>
           <w:rPr>
             <w:rStyle w:val="Hyperlink"/>
@@ -4814,8 +5120,8 @@
         <w:t xml:space="preserve">.</w:t>
       </w:r>
     </w:p>
-    <w:bookmarkEnd w:id="122"/>
-    <w:bookmarkEnd w:id="123"/>
+    <w:bookmarkEnd w:id="125"/>
+    <w:bookmarkEnd w:id="126"/>
     <w:sectPr/>
   </w:body>
 </w:document>
@@ -4841,7 +5147,7 @@
       </w:r>
     </w:p>
   </w:footnote>
-  <w:footnote w:id="75">
+  <w:footnote w:id="77">
     <w:p>
       <w:pPr>
         <w:pStyle w:val="FootnoteText"/>
@@ -5474,34 +5780,7 @@
     <w:abstractNumId w:val="991"/>
   </w:num>
   <w:num w:numId="1021">
-    <w:abstractNumId w:val="99411"/>
-    <w:lvlOverride w:ilvl="0">
-      <w:startOverride w:val="1"/>
-    </w:lvlOverride>
-    <w:lvlOverride w:ilvl="1">
-      <w:startOverride w:val="1"/>
-    </w:lvlOverride>
-    <w:lvlOverride w:ilvl="2">
-      <w:startOverride w:val="1"/>
-    </w:lvlOverride>
-    <w:lvlOverride w:ilvl="3">
-      <w:startOverride w:val="1"/>
-    </w:lvlOverride>
-    <w:lvlOverride w:ilvl="4">
-      <w:startOverride w:val="1"/>
-    </w:lvlOverride>
-    <w:lvlOverride w:ilvl="5">
-      <w:startOverride w:val="1"/>
-    </w:lvlOverride>
-    <w:lvlOverride w:ilvl="6">
-      <w:startOverride w:val="1"/>
-    </w:lvlOverride>
-    <w:lvlOverride w:ilvl="7">
-      <w:startOverride w:val="1"/>
-    </w:lvlOverride>
-    <w:lvlOverride w:ilvl="8">
-      <w:startOverride w:val="1"/>
-    </w:lvlOverride>
+    <w:abstractNumId w:val="991"/>
   </w:num>
   <w:num w:numId="1022">
     <w:abstractNumId w:val="991"/>
@@ -5537,6 +5816,39 @@
     </w:lvlOverride>
   </w:num>
   <w:num w:numId="1024">
+    <w:abstractNumId w:val="991"/>
+  </w:num>
+  <w:num w:numId="1025">
+    <w:abstractNumId w:val="99411"/>
+    <w:lvlOverride w:ilvl="0">
+      <w:startOverride w:val="1"/>
+    </w:lvlOverride>
+    <w:lvlOverride w:ilvl="1">
+      <w:startOverride w:val="1"/>
+    </w:lvlOverride>
+    <w:lvlOverride w:ilvl="2">
+      <w:startOverride w:val="1"/>
+    </w:lvlOverride>
+    <w:lvlOverride w:ilvl="3">
+      <w:startOverride w:val="1"/>
+    </w:lvlOverride>
+    <w:lvlOverride w:ilvl="4">
+      <w:startOverride w:val="1"/>
+    </w:lvlOverride>
+    <w:lvlOverride w:ilvl="5">
+      <w:startOverride w:val="1"/>
+    </w:lvlOverride>
+    <w:lvlOverride w:ilvl="6">
+      <w:startOverride w:val="1"/>
+    </w:lvlOverride>
+    <w:lvlOverride w:ilvl="7">
+      <w:startOverride w:val="1"/>
+    </w:lvlOverride>
+    <w:lvlOverride w:ilvl="8">
+      <w:startOverride w:val="1"/>
+    </w:lvlOverride>
+  </w:num>
+  <w:num w:numId="1026">
     <w:abstractNumId w:val="99414"/>
     <w:lvlOverride w:ilvl="0">
       <w:startOverride w:val="4"/>
@@ -5566,13 +5878,13 @@
       <w:startOverride w:val="4"/>
     </w:lvlOverride>
   </w:num>
-  <w:num w:numId="1025">
+  <w:num w:numId="1027">
     <w:abstractNumId w:val="991"/>
   </w:num>
-  <w:num w:numId="1026">
+  <w:num w:numId="1028">
     <w:abstractNumId w:val="991"/>
   </w:num>
-  <w:num w:numId="1027">
+  <w:num w:numId="1029">
     <w:abstractNumId w:val="991"/>
   </w:num>
 </w:numbering>

--- a/docs/phd-thesis.docx
+++ b/docs/phd-thesis.docx
@@ -149,13 +149,13 @@
         <w:t xml:space="preserve"> </w:t>
       </w:r>
       <w:r>
-        <w:t xml:space="preserve">22</w:t>
-      </w:r>
-      <w:r>
-        <w:t xml:space="preserve"> </w:t>
-      </w:r>
-      <w:r>
-        <w:t xml:space="preserve">June,</w:t>
+        <w:t xml:space="preserve">02</w:t>
+      </w:r>
+      <w:r>
+        <w:t xml:space="preserve"> </w:t>
+      </w:r>
+      <w:r>
+        <w:t xml:space="preserve">July,</w:t>
       </w:r>
       <w:r>
         <w:t xml:space="preserve"> </w:t>

--- a/docs/phd-thesis.docx
+++ b/docs/phd-thesis.docx
@@ -67,18 +67,6 @@
         <w:t xml:space="preserve"> </w:t>
       </w:r>
       <w:r>
-        <w:t xml:space="preserve">integration</w:t>
-      </w:r>
-      <w:r>
-        <w:t xml:space="preserve"> </w:t>
-      </w:r>
-      <w:r>
-        <w:t xml:space="preserve">/</w:t>
-      </w:r>
-      <w:r>
-        <w:t xml:space="preserve"> </w:t>
-      </w:r>
-      <w:r>
         <w:t xml:space="preserve">curation</w:t>
       </w:r>
       <w:r>
@@ -149,13 +137,13 @@
         <w:t xml:space="preserve"> </w:t>
       </w:r>
       <w:r>
-        <w:t xml:space="preserve">02</w:t>
-      </w:r>
-      <w:r>
-        <w:t xml:space="preserve"> </w:t>
-      </w:r>
-      <w:r>
-        <w:t xml:space="preserve">July,</w:t>
+        <w:t xml:space="preserve">15</w:t>
+      </w:r>
+      <w:r>
+        <w:t xml:space="preserve"> </w:t>
+      </w:r>
+      <w:r>
+        <w:t xml:space="preserve">September,</w:t>
       </w:r>
       <w:r>
         <w:t xml:space="preserve"> </w:t>
@@ -375,11 +363,6 @@
         </w:rPr>
         <w:t xml:space="preserve">(model parameterization/calibration and prediction of synergistic drug combinations, performance optimization), biomarker analysis, synergy assessment</w:t>
       </w:r>
-    </w:p>
-    <w:p>
-      <w:pPr>
-        <w:pStyle w:val="BodyText"/>
-      </w:pPr>
     </w:p>
     <w:p>
       <w:pPr>
@@ -2005,7 +1988,30 @@
         <w:pStyle w:val="BodyText"/>
       </w:pPr>
       <w:r>
-        <w:t xml:space="preserve">Also, I should investigate if my own idea for a mathematical formulation of the volume-based synergy score as general method for describing 3-wise or more combinations as synergistic, could be part of this implementation.</w:t>
+        <w:t xml:space="preserve">Also, I should investigate if my own idea for a mathematical formulation of the volume-based synergy score (see also VISAGE</w:t>
+      </w:r>
+      <w:r>
+        <w:t xml:space="preserve"> </w:t>
+      </w:r>
+      <w:r>
+        <w:t xml:space="preserve">(Patterson et al.</w:t>
+      </w:r>
+      <w:r>
+        <w:t xml:space="preserve"> </w:t>
+      </w:r>
+      <w:hyperlink w:anchor="ref-Patterson2019">
+        <w:r>
+          <w:rPr>
+            <w:rStyle w:val="Hyperlink"/>
+          </w:rPr>
+          <w:t xml:space="preserve">2019</w:t>
+        </w:r>
+      </w:hyperlink>
+      <w:r>
+        <w:t xml:space="preserve">)</w:t>
+      </w:r>
+      <w:r>
+        <w:t xml:space="preserve">) as general method for describing 3-wise or more combinations as synergistic, could be part of this implementation.</w:t>
       </w:r>
       <w:r>
         <w:t xml:space="preserve"> </w:t>
@@ -2044,93 +2050,11 @@
       <w:pPr>
         <w:pStyle w:val="Heading2"/>
       </w:pPr>
-      <w:bookmarkStart w:id="59" w:name="quantum"/>
-      <w:r>
-        <w:t xml:space="preserve">Quantum logic formalism</w:t>
+      <w:bookmarkStart w:id="59" w:name="comp"/>
+      <w:r>
+        <w:t xml:space="preserve">Compare fixpoint tools</w:t>
       </w:r>
       <w:bookmarkEnd w:id="59"/>
-    </w:p>
-    <w:p>
-      <w:pPr>
-        <w:pStyle w:val="FirstParagraph"/>
-      </w:pPr>
-      <w:r>
-        <w:t xml:space="preserve">My favourite! Investigate if instead of a logical modeling formalism, the idea</w:t>
-      </w:r>
-      <w:r>
-        <w:t xml:space="preserve"> </w:t>
-      </w:r>
-      <w:r>
-        <w:t xml:space="preserve">of (quantum) logical gates can be used to represent and analyse protein interaction</w:t>
-      </w:r>
-      <w:r>
-        <w:t xml:space="preserve"> </w:t>
-      </w:r>
-      <w:r>
-        <w:t xml:space="preserve">networks.</w:t>
-      </w:r>
-      <w:r>
-        <w:t xml:space="preserve"> </w:t>
-      </w:r>
-      <w:r>
-        <w:t xml:space="preserve">The</w:t>
-      </w:r>
-      <w:r>
-        <w:t xml:space="preserve"> </w:t>
-      </w:r>
-      <w:r>
-        <w:rPr>
-          <w:b/>
-        </w:rPr>
-        <w:t xml:space="preserve">core idea</w:t>
-      </w:r>
-      <w:r>
-        <w:t xml:space="preserve"> </w:t>
-      </w:r>
-      <w:r>
-        <w:t xml:space="preserve">makes sense: you don’t know the state of a protein, but when</w:t>
-      </w:r>
-      <w:r>
-        <w:t xml:space="preserve"> </w:t>
-      </w:r>
-      <w:r>
-        <w:t xml:space="preserve">you measure it, only then you really know what it is.</w:t>
-      </w:r>
-    </w:p>
-    <w:p>
-      <w:pPr>
-        <w:pStyle w:val="BodyText"/>
-      </w:pPr>
-      <w:r>
-        <w:t xml:space="preserve">May also be worth to look at a</w:t>
-      </w:r>
-      <w:r>
-        <w:t xml:space="preserve"> </w:t>
-      </w:r>
-      <w:hyperlink r:id="rId60">
-        <w:r>
-          <w:rPr>
-            <w:rStyle w:val="Hyperlink"/>
-          </w:rPr>
-          <w:t xml:space="preserve">game-theoritic approach</w:t>
-        </w:r>
-      </w:hyperlink>
-      <w:r>
-        <w:t xml:space="preserve"> </w:t>
-      </w:r>
-      <w:r>
-        <w:t xml:space="preserve">to find attractors and such.</w:t>
-      </w:r>
-    </w:p>
-    <w:p>
-      <w:pPr>
-        <w:pStyle w:val="Heading2"/>
-      </w:pPr>
-      <w:bookmarkStart w:id="61" w:name="comp"/>
-      <w:r>
-        <w:t xml:space="preserve">Compare fixpoint tools</w:t>
-      </w:r>
-      <w:bookmarkEnd w:id="61"/>
     </w:p>
     <w:p>
       <w:pPr>
@@ -2274,7 +2198,7 @@
       <w:r>
         <w:t xml:space="preserve"> </w:t>
       </w:r>
-      <w:hyperlink r:id="rId62">
+      <w:hyperlink r:id="rId60">
         <w:r>
           <w:rPr>
             <w:rStyle w:val="Hyperlink"/>
@@ -2416,11 +2340,11 @@
       <w:pPr>
         <w:pStyle w:val="Heading2"/>
       </w:pPr>
-      <w:bookmarkStart w:id="63" w:name="Xb6087db8fead1fcc31670efdb367cc707aaf05f"/>
+      <w:bookmarkStart w:id="61" w:name="Xb6087db8fead1fcc31670efdb367cc707aaf05f"/>
       <w:r>
         <w:t xml:space="preserve">Use Logical modeling to predict single-drug data</w:t>
       </w:r>
-      <w:bookmarkEnd w:id="63"/>
+      <w:bookmarkEnd w:id="61"/>
     </w:p>
     <w:p>
       <w:pPr>
@@ -2457,7 +2381,28 @@
         <w:pStyle w:val="Compact"/>
       </w:pPr>
       <w:r>
-        <w:t xml:space="preserve">Automate drug target profile annotation from:</w:t>
+        <w:rPr>
+          <w:b/>
+        </w:rPr>
+        <w:t xml:space="preserve">Automate drug target profile annotation</w:t>
+      </w:r>
+      <w:r>
+        <w:t xml:space="preserve"> </w:t>
+      </w:r>
+      <w:r>
+        <w:t xml:space="preserve">from (hard to</w:t>
+      </w:r>
+      <w:r>
+        <w:t xml:space="preserve"> </w:t>
+      </w:r>
+      <w:r>
+        <w:rPr>
+          <w:i/>
+        </w:rPr>
+        <w:t xml:space="preserve">digest</w:t>
+      </w:r>
+      <w:r>
+        <w:t xml:space="preserve">) data sources from papers:</w:t>
       </w:r>
     </w:p>
     <w:p>
@@ -2494,7 +2439,7 @@
         </w:numPr>
         <w:pStyle w:val="Compact"/>
       </w:pPr>
-      <w:hyperlink r:id="rId64">
+      <w:hyperlink r:id="rId62">
         <w:r>
           <w:rPr>
             <w:rStyle w:val="Hyperlink"/>
@@ -2538,7 +2483,7 @@
         <w:pStyle w:val="Compact"/>
       </w:pPr>
       <w:r>
-        <w:t xml:space="preserve">Omics data (rna, cnv etc)</w:t>
+        <w:t xml:space="preserve">More easy/direct methods to get target annotation profiles would be using:</w:t>
       </w:r>
     </w:p>
     <w:p>
@@ -2550,7 +2495,44 @@
         <w:pStyle w:val="Compact"/>
       </w:pPr>
       <w:r>
-        <w:t xml:space="preserve">COSMIC</w:t>
+        <w:t xml:space="preserve">Drug Target annotation</w:t>
+      </w:r>
+      <w:r>
+        <w:t xml:space="preserve"> </w:t>
+      </w:r>
+      <w:r>
+        <w:t xml:space="preserve">(Tang et al.</w:t>
+      </w:r>
+      <w:r>
+        <w:t xml:space="preserve"> </w:t>
+      </w:r>
+      <w:hyperlink w:anchor="ref-Tang2018">
+        <w:r>
+          <w:rPr>
+            <w:rStyle w:val="Hyperlink"/>
+          </w:rPr>
+          <w:t xml:space="preserve">2018</w:t>
+        </w:r>
+      </w:hyperlink>
+      <w:r>
+        <w:t xml:space="preserve">)</w:t>
+      </w:r>
+      <w:r>
+        <w:t xml:space="preserve"> </w:t>
+      </w:r>
+      <w:r>
+        <w:t xml:space="preserve">(</w:t>
+      </w:r>
+      <w:hyperlink r:id="rId63">
+        <w:r>
+          <w:rPr>
+            <w:rStyle w:val="Hyperlink"/>
+          </w:rPr>
+          <w:t xml:space="preserve">https://drugtargetcommons.fimm.fi/</w:t>
+        </w:r>
+      </w:hyperlink>
+      <w:r>
+        <w:t xml:space="preserve">)</w:t>
       </w:r>
     </w:p>
     <w:p>
@@ -2562,7 +2544,44 @@
         <w:pStyle w:val="Compact"/>
       </w:pPr>
       <w:r>
-        <w:t xml:space="preserve">CCLE</w:t>
+        <w:t xml:space="preserve">Drug Combo effect digested</w:t>
+      </w:r>
+      <w:r>
+        <w:t xml:space="preserve"> </w:t>
+      </w:r>
+      <w:r>
+        <w:t xml:space="preserve">(Zagidullin et al.</w:t>
+      </w:r>
+      <w:r>
+        <w:t xml:space="preserve"> </w:t>
+      </w:r>
+      <w:hyperlink w:anchor="ref-Zagidullin2019">
+        <w:r>
+          <w:rPr>
+            <w:rStyle w:val="Hyperlink"/>
+          </w:rPr>
+          <w:t xml:space="preserve">2019</w:t>
+        </w:r>
+      </w:hyperlink>
+      <w:r>
+        <w:t xml:space="preserve">)</w:t>
+      </w:r>
+      <w:r>
+        <w:t xml:space="preserve"> </w:t>
+      </w:r>
+      <w:r>
+        <w:t xml:space="preserve">(</w:t>
+      </w:r>
+      <w:hyperlink r:id="rId64">
+        <w:r>
+          <w:rPr>
+            <w:rStyle w:val="Hyperlink"/>
+          </w:rPr>
+          <w:t xml:space="preserve">https://drugcomb.fimm.fi/</w:t>
+        </w:r>
+      </w:hyperlink>
+      <w:r>
+        <w:t xml:space="preserve">)</w:t>
       </w:r>
     </w:p>
     <w:p>
@@ -2574,7 +2593,7 @@
         <w:pStyle w:val="Compact"/>
       </w:pPr>
       <w:r>
-        <w:t xml:space="preserve">Drug screen data</w:t>
+        <w:t xml:space="preserve">Omics data (rna, cnv etc)</w:t>
       </w:r>
     </w:p>
     <w:p>
@@ -2586,31 +2605,7 @@
         <w:pStyle w:val="Compact"/>
       </w:pPr>
       <w:r>
-        <w:t xml:space="preserve">Single drug</w:t>
-      </w:r>
-    </w:p>
-    <w:p>
-      <w:pPr>
-        <w:numPr>
-          <w:ilvl w:val="2"/>
-          <w:numId w:val="1019"/>
-        </w:numPr>
-        <w:pStyle w:val="Compact"/>
-      </w:pPr>
-      <w:r>
-        <w:t xml:space="preserve">COSMIC/GDSC</w:t>
-      </w:r>
-    </w:p>
-    <w:p>
-      <w:pPr>
-        <w:numPr>
-          <w:ilvl w:val="2"/>
-          <w:numId w:val="1019"/>
-        </w:numPr>
-        <w:pStyle w:val="Compact"/>
-      </w:pPr>
-      <w:r>
-        <w:t xml:space="preserve">CCLE</w:t>
+        <w:t xml:space="preserve">COSMIC</w:t>
       </w:r>
     </w:p>
     <w:p>
@@ -2622,7 +2617,31 @@
         <w:pStyle w:val="Compact"/>
       </w:pPr>
       <w:r>
-        <w:t xml:space="preserve">Combo</w:t>
+        <w:t xml:space="preserve">CCLE</w:t>
+      </w:r>
+    </w:p>
+    <w:p>
+      <w:pPr>
+        <w:numPr>
+          <w:ilvl w:val="0"/>
+          <w:numId w:val="1015"/>
+        </w:numPr>
+        <w:pStyle w:val="Compact"/>
+      </w:pPr>
+      <w:r>
+        <w:t xml:space="preserve">Drug screen data</w:t>
+      </w:r>
+    </w:p>
+    <w:p>
+      <w:pPr>
+        <w:numPr>
+          <w:ilvl w:val="1"/>
+          <w:numId w:val="1019"/>
+        </w:numPr>
+        <w:pStyle w:val="Compact"/>
+      </w:pPr>
+      <w:r>
+        <w:t xml:space="preserve">Single drug</w:t>
       </w:r>
     </w:p>
     <w:p>
@@ -2634,21 +2653,7 @@
         <w:pStyle w:val="Compact"/>
       </w:pPr>
       <w:r>
-        <w:t xml:space="preserve">(O’Neil et al.</w:t>
-      </w:r>
-      <w:r>
-        <w:t xml:space="preserve"> </w:t>
-      </w:r>
-      <w:hyperlink w:anchor="ref-ONeil2016">
-        <w:r>
-          <w:rPr>
-            <w:rStyle w:val="Hyperlink"/>
-          </w:rPr>
-          <w:t xml:space="preserve">2016</w:t>
-        </w:r>
-      </w:hyperlink>
-      <w:r>
-        <w:t xml:space="preserve">)</w:t>
+        <w:t xml:space="preserve">COSMIC/GDSC</w:t>
       </w:r>
     </w:p>
     <w:p>
@@ -2660,6 +2665,56 @@
         <w:pStyle w:val="Compact"/>
       </w:pPr>
       <w:r>
+        <w:t xml:space="preserve">CCLE</w:t>
+      </w:r>
+    </w:p>
+    <w:p>
+      <w:pPr>
+        <w:numPr>
+          <w:ilvl w:val="1"/>
+          <w:numId w:val="1019"/>
+        </w:numPr>
+        <w:pStyle w:val="Compact"/>
+      </w:pPr>
+      <w:r>
+        <w:t xml:space="preserve">Combo</w:t>
+      </w:r>
+    </w:p>
+    <w:p>
+      <w:pPr>
+        <w:numPr>
+          <w:ilvl w:val="2"/>
+          <w:numId w:val="1021"/>
+        </w:numPr>
+        <w:pStyle w:val="Compact"/>
+      </w:pPr>
+      <w:r>
+        <w:t xml:space="preserve">(O’Neil et al.</w:t>
+      </w:r>
+      <w:r>
+        <w:t xml:space="preserve"> </w:t>
+      </w:r>
+      <w:hyperlink w:anchor="ref-ONeil2016">
+        <w:r>
+          <w:rPr>
+            <w:rStyle w:val="Hyperlink"/>
+          </w:rPr>
+          <w:t xml:space="preserve">2016</w:t>
+        </w:r>
+      </w:hyperlink>
+      <w:r>
+        <w:t xml:space="preserve">)</w:t>
+      </w:r>
+    </w:p>
+    <w:p>
+      <w:pPr>
+        <w:numPr>
+          <w:ilvl w:val="2"/>
+          <w:numId w:val="1021"/>
+        </w:numPr>
+        <w:pStyle w:val="Compact"/>
+      </w:pPr>
+      <w:r>
         <w:t xml:space="preserve">(Holbeck et al.</w:t>
       </w:r>
       <w:r>
@@ -3223,7 +3278,7 @@
       <w:pPr>
         <w:numPr>
           <w:ilvl w:val="0"/>
-          <w:numId w:val="1021"/>
+          <w:numId w:val="1022"/>
         </w:numPr>
         <w:pStyle w:val="Compact"/>
       </w:pPr>
@@ -3282,7 +3337,7 @@
       <w:pPr>
         <w:numPr>
           <w:ilvl w:val="0"/>
-          <w:numId w:val="1021"/>
+          <w:numId w:val="1022"/>
         </w:numPr>
         <w:pStyle w:val="Compact"/>
       </w:pPr>
@@ -3359,7 +3414,7 @@
       <w:pPr>
         <w:numPr>
           <w:ilvl w:val="0"/>
-          <w:numId w:val="1021"/>
+          <w:numId w:val="1022"/>
         </w:numPr>
         <w:pStyle w:val="Compact"/>
       </w:pPr>
@@ -3371,7 +3426,7 @@
       <w:pPr>
         <w:numPr>
           <w:ilvl w:val="1"/>
-          <w:numId w:val="1022"/>
+          <w:numId w:val="1023"/>
         </w:numPr>
         <w:pStyle w:val="Compact"/>
       </w:pPr>
@@ -3397,7 +3452,7 @@
       <w:pPr>
         <w:numPr>
           <w:ilvl w:val="1"/>
-          <w:numId w:val="1022"/>
+          <w:numId w:val="1023"/>
         </w:numPr>
         <w:pStyle w:val="Compact"/>
       </w:pPr>
@@ -3409,7 +3464,7 @@
       <w:pPr>
         <w:numPr>
           <w:ilvl w:val="1"/>
-          <w:numId w:val="1022"/>
+          <w:numId w:val="1023"/>
         </w:numPr>
         <w:pStyle w:val="Compact"/>
       </w:pPr>
@@ -3538,102 +3593,6 @@
       </w:r>
       <w:r>
         <w:t xml:space="preserve">There are 3 alternatives (using the pipeline):</w:t>
-      </w:r>
-    </w:p>
-    <w:p>
-      <w:pPr>
-        <w:numPr>
-          <w:ilvl w:val="0"/>
-          <w:numId w:val="1023"/>
-        </w:numPr>
-        <w:pStyle w:val="Compact"/>
-      </w:pPr>
-      <w:r>
-        <w:t xml:space="preserve">Blindly.</w:t>
-      </w:r>
-      <w:r>
-        <w:t xml:space="preserve"> </w:t>
-      </w:r>
-      <w:r>
-        <w:t xml:space="preserve">You will get a prevalence of synergies pretty close to the prevalence of synergies among the 500.000, so you will get 10.000 synergistic pairs.</w:t>
-      </w:r>
-    </w:p>
-    <w:p>
-      <w:pPr>
-        <w:numPr>
-          <w:ilvl w:val="0"/>
-          <w:numId w:val="1023"/>
-        </w:numPr>
-        <w:pStyle w:val="Compact"/>
-      </w:pPr>
-      <w:r>
-        <w:t xml:space="preserve">Screen by a</w:t>
-      </w:r>
-      <w:r>
-        <w:t xml:space="preserve"> </w:t>
-      </w:r>
-      <w:r>
-        <w:rPr>
-          <w:b/>
-        </w:rPr>
-        <w:t xml:space="preserve">topology guided prediction (random models)</w:t>
-      </w:r>
-      <w:r>
-        <w:t xml:space="preserve">.</w:t>
-      </w:r>
-      <w:r>
-        <w:t xml:space="preserve"> </w:t>
-      </w:r>
-      <w:r>
-        <w:t xml:space="preserve">You will get maybe 13% if I remember correctly for atopo, i.e. 13.000, meaning 3000 more than blinded</w:t>
-      </w:r>
-    </w:p>
-    <w:p>
-      <w:pPr>
-        <w:numPr>
-          <w:ilvl w:val="0"/>
-          <w:numId w:val="1023"/>
-        </w:numPr>
-        <w:pStyle w:val="Compact"/>
-      </w:pPr>
-      <w:r>
-        <w:t xml:space="preserve">Screen by a</w:t>
-      </w:r>
-      <w:r>
-        <w:t xml:space="preserve"> </w:t>
-      </w:r>
-      <w:r>
-        <w:rPr>
-          <w:b/>
-        </w:rPr>
-        <w:t xml:space="preserve">simulation guided prediction (fit to steady state/calibrated models)</w:t>
-      </w:r>
-      <w:r>
-        <w:t xml:space="preserve">.</w:t>
-      </w:r>
-      <w:r>
-        <w:t xml:space="preserve"> </w:t>
-      </w:r>
-      <w:r>
-        <w:t xml:space="preserve">You will get maybe 20%, i.e. 20.000, which is 10.000 (double) than blinded, and 7.000 more than guided by topology.</w:t>
-      </w:r>
-    </w:p>
-    <w:p>
-      <w:pPr>
-        <w:pStyle w:val="Heading2"/>
-      </w:pPr>
-      <w:bookmarkStart w:id="80" w:name="why-automated-topology"/>
-      <w:r>
-        <w:t xml:space="preserve">Why automated topology?</w:t>
-      </w:r>
-      <w:bookmarkEnd w:id="80"/>
-    </w:p>
-    <w:p>
-      <w:pPr>
-        <w:pStyle w:val="FirstParagraph"/>
-      </w:pPr>
-      <w:r>
-        <w:t xml:space="preserve">My take on this:</w:t>
       </w:r>
     </w:p>
     <w:p>
@@ -3645,19 +3604,13 @@
         <w:pStyle w:val="Compact"/>
       </w:pPr>
       <w:r>
-        <w:t xml:space="preserve">Yes, one of the reasons is advantage in the simulations in the sense that when you have logical models that have no inputs you are statistically more able to have models with a few/less (even better: 1) stable state(s).</w:t>
-      </w:r>
-      <w:r>
-        <w:t xml:space="preserve"> </w:t>
-      </w:r>
-      <w:r>
-        <w:t xml:space="preserve">See it like this: if a logical model has one input (let’s say node X) then it’s sure that this logical model will have one attractor with X:0 and one with X:1, be it a stable state or a more complex attractor.</w:t>
-      </w:r>
-      <w:r>
-        <w:t xml:space="preserve"> </w:t>
-      </w:r>
-      <w:r>
-        <w:t xml:space="preserve">Two inputs, 4 attractors, etc. (Denis helped me realise this actually on a talk in Athen’s ECCB, great times)</w:t>
+        <w:t xml:space="preserve">Blindly.</w:t>
+      </w:r>
+      <w:r>
+        <w:t xml:space="preserve"> </w:t>
+      </w:r>
+      <w:r>
+        <w:t xml:space="preserve">You will get a prevalence of synergies pretty close to the prevalence of synergies among the 500.000, so you will get 10.000 synergistic pairs.</w:t>
       </w:r>
     </w:p>
     <w:p>
@@ -3669,16 +3622,16 @@
         <w:pStyle w:val="Compact"/>
       </w:pPr>
       <w:r>
-        <w:t xml:space="preserve">The second reason that Asmund told me about when I asked him the same thing, was one of the most basic hypothesis behind his modeling - which sums up to</w:t>
-      </w:r>
-      <w:r>
-        <w:t xml:space="preserve"> </w:t>
-      </w:r>
-      <w:r>
-        <w:rPr>
-          <w:i/>
-        </w:rPr>
-        <w:t xml:space="preserve">where cancer comes from</w:t>
+        <w:t xml:space="preserve">Screen by a</w:t>
+      </w:r>
+      <w:r>
+        <w:t xml:space="preserve"> </w:t>
+      </w:r>
+      <w:r>
+        <w:rPr>
+          <w:b/>
+        </w:rPr>
+        <w:t xml:space="preserve">topology guided prediction (random models)</w:t>
       </w:r>
       <w:r>
         <w:t xml:space="preserve">.</w:t>
@@ -3687,119 +3640,55 @@
         <w:t xml:space="preserve"> </w:t>
       </w:r>
       <w:r>
-        <w:t xml:space="preserve">By using a no-inputs topology we adhere to the principle that cancer is something that relates to the system itself and not to the external interactions of the system.</w:t>
-      </w:r>
-      <w:r>
-        <w:t xml:space="preserve"> </w:t>
-      </w:r>
-      <w:r>
-        <w:t xml:space="preserve">It comes from dysregulations within related to</w:t>
-      </w:r>
-      <w:r>
-        <w:t xml:space="preserve"> </w:t>
-      </w:r>
-      <w:r>
-        <w:t xml:space="preserve">“</w:t>
-      </w:r>
-      <w:r>
-        <w:t xml:space="preserve">broken</w:t>
-      </w:r>
-      <w:r>
-        <w:t xml:space="preserve">”</w:t>
-      </w:r>
-      <w:r>
-        <w:t xml:space="preserve"> </w:t>
-      </w:r>
-      <w:r>
-        <w:t xml:space="preserve">circuits, etc.</w:t>
-      </w:r>
-      <w:r>
-        <w:t xml:space="preserve"> </w:t>
-      </w:r>
-      <w:r>
-        <w:t xml:space="preserve">It is in contrast with the traditional view on the same thing that experimentalists used to understand cancer: I perturb the system (cell) by inhibiting a specific hormone/receptor (input) and see how it reacts (and where most modeling approaches are based on).</w:t>
-      </w:r>
+        <w:t xml:space="preserve">You will get maybe 13% if I remember correctly for atopo, i.e. 13.000, meaning 3000 more than blinded</w:t>
+      </w:r>
+    </w:p>
+    <w:p>
+      <w:pPr>
+        <w:numPr>
+          <w:ilvl w:val="0"/>
+          <w:numId w:val="1024"/>
+        </w:numPr>
+        <w:pStyle w:val="Compact"/>
+      </w:pPr>
+      <w:r>
+        <w:t xml:space="preserve">Screen by a</w:t>
+      </w:r>
+      <w:r>
+        <w:t xml:space="preserve"> </w:t>
+      </w:r>
+      <w:r>
+        <w:rPr>
+          <w:b/>
+        </w:rPr>
+        <w:t xml:space="preserve">simulation guided prediction (fit to steady state/calibrated models)</w:t>
+      </w:r>
+      <w:r>
+        <w:t xml:space="preserve">.</w:t>
+      </w:r>
+      <w:r>
+        <w:t xml:space="preserve"> </w:t>
+      </w:r>
+      <w:r>
+        <w:t xml:space="preserve">You will get maybe 20%, i.e. 20.000, which is 10.000 (double) than blinded, and 7.000 more than guided by topology.</w:t>
+      </w:r>
+    </w:p>
+    <w:p>
+      <w:pPr>
+        <w:pStyle w:val="Heading2"/>
+      </w:pPr>
+      <w:bookmarkStart w:id="80" w:name="why-automated-topology"/>
+      <w:r>
+        <w:t xml:space="preserve">Why automated topology?</w:t>
+      </w:r>
+      <w:bookmarkEnd w:id="80"/>
     </w:p>
     <w:p>
       <w:pPr>
         <w:pStyle w:val="FirstParagraph"/>
       </w:pPr>
       <w:r>
-        <w:t xml:space="preserve">Asmund’s take on this:</w:t>
-      </w:r>
-      <w:r>
-        <w:t xml:space="preserve"> </w:t>
-      </w:r>
-      <w:r>
-        <w:t xml:space="preserve">1. few stable states</w:t>
-      </w:r>
-      <w:r>
-        <w:t xml:space="preserve"> </w:t>
-      </w:r>
-      <w:r>
-        <w:t xml:space="preserve">2. cancer is a system disease in itself (not related to e.g. external hormones, they are present also for healthy cells, it is something in the cancer cell that allows it to sense the external hormone differently than healthy cells).</w:t>
-      </w:r>
-    </w:p>
-    <w:p>
-      <w:pPr>
-        <w:pStyle w:val="BodyText"/>
-      </w:pPr>
-      <w:r>
-        <w:t xml:space="preserve">In addition (and maybe related to point 1):</w:t>
-      </w:r>
-      <w:r>
-        <w:t xml:space="preserve"> </w:t>
-      </w:r>
-      <w:r>
-        <w:t xml:space="preserve">3. In</w:t>
-      </w:r>
-      <w:r>
-        <w:t xml:space="preserve"> </w:t>
-      </w:r>
-      <w:r>
-        <w:t xml:space="preserve">‘</w:t>
-      </w:r>
-      <w:r>
-        <w:t xml:space="preserve">traditional</w:t>
-      </w:r>
-      <w:r>
-        <w:t xml:space="preserve">’</w:t>
-      </w:r>
-      <w:r>
-        <w:t xml:space="preserve"> </w:t>
-      </w:r>
-      <w:r>
-        <w:t xml:space="preserve">modeling a system is defined to respond in a certain way to a set of specified</w:t>
-      </w:r>
-      <w:r>
-        <w:t xml:space="preserve"> </w:t>
-      </w:r>
-      <w:r>
-        <w:t xml:space="preserve">‘</w:t>
-      </w:r>
-      <w:r>
-        <w:t xml:space="preserve">inputs</w:t>
-      </w:r>
-      <w:r>
-        <w:t xml:space="preserve">’</w:t>
-      </w:r>
-      <w:r>
-        <w:t xml:space="preserve"> </w:t>
-      </w:r>
-      <w:r>
-        <w:t xml:space="preserve">(I mean not here model input nodes but rather a configuration of the model, e.g. ERK is active).</w:t>
-      </w:r>
-      <w:r>
-        <w:t xml:space="preserve"> </w:t>
-      </w:r>
-      <w:r>
-        <w:t xml:space="preserve">A self-contained topology merges the input condition and the output response in a single observable entity: When the system is initialized in its stable state it will remain there.</w:t>
-      </w:r>
-      <w:r>
-        <w:t xml:space="preserve"> </w:t>
-      </w:r>
-      <w:r>
-        <w:t xml:space="preserve">Therefore observation of baseline signaling is both the input and the output, reduces need for perturbations.</w:t>
+        <w:t xml:space="preserve">My take on this:</w:t>
       </w:r>
     </w:p>
     <w:p>
@@ -3811,31 +3700,99 @@
         <w:pStyle w:val="Compact"/>
       </w:pPr>
       <w:r>
-        <w:t xml:space="preserve">In addition to few stable states (point 1) I believe a self contained topology also means few possible parmeterizations.</w:t>
-      </w:r>
-      <w:r>
-        <w:t xml:space="preserve"> </w:t>
-      </w:r>
-      <w:r>
-        <w:t xml:space="preserve">I don’t have any mathematical proof of this but it seems reasonable to me.</w:t>
-      </w:r>
-    </w:p>
-    <w:p>
-      <w:pPr>
-        <w:pStyle w:val="Heading2"/>
-      </w:pPr>
-      <w:bookmarkStart w:id="81" w:name="vsm-related"/>
-      <w:r>
-        <w:t xml:space="preserve">VSM-related</w:t>
-      </w:r>
-      <w:bookmarkEnd w:id="81"/>
+        <w:t xml:space="preserve">Yes, one of the reasons is advantage in the simulations in the sense that when you have logical models that have no inputs you are statistically more able to have models with a few/less (even better: 1) stable state(s).</w:t>
+      </w:r>
+      <w:r>
+        <w:t xml:space="preserve"> </w:t>
+      </w:r>
+      <w:r>
+        <w:t xml:space="preserve">See it like this: if a logical model has one input (let’s say node X) then it’s sure that this logical model will have one attractor with X:0 and one with X:1, be it a stable state or a more complex attractor.</w:t>
+      </w:r>
+      <w:r>
+        <w:t xml:space="preserve"> </w:t>
+      </w:r>
+      <w:r>
+        <w:t xml:space="preserve">Two inputs, 4 attractors, etc. (Denis helped me realise this actually on a talk in Athen’s ECCB, great times)</w:t>
+      </w:r>
+    </w:p>
+    <w:p>
+      <w:pPr>
+        <w:numPr>
+          <w:ilvl w:val="0"/>
+          <w:numId w:val="1025"/>
+        </w:numPr>
+        <w:pStyle w:val="Compact"/>
+      </w:pPr>
+      <w:r>
+        <w:t xml:space="preserve">The second reason that Asmund told me about when I asked him the same thing, was one of the most basic hypothesis behind his modeling - which sums up to</w:t>
+      </w:r>
+      <w:r>
+        <w:t xml:space="preserve"> </w:t>
+      </w:r>
+      <w:r>
+        <w:rPr>
+          <w:i/>
+        </w:rPr>
+        <w:t xml:space="preserve">where cancer comes from</w:t>
+      </w:r>
+      <w:r>
+        <w:t xml:space="preserve">.</w:t>
+      </w:r>
+      <w:r>
+        <w:t xml:space="preserve"> </w:t>
+      </w:r>
+      <w:r>
+        <w:t xml:space="preserve">By using a no-inputs topology we adhere to the principle that cancer is something that relates to the system itself and not to the external interactions of the system.</w:t>
+      </w:r>
+      <w:r>
+        <w:t xml:space="preserve"> </w:t>
+      </w:r>
+      <w:r>
+        <w:t xml:space="preserve">It comes from dysregulations within related to</w:t>
+      </w:r>
+      <w:r>
+        <w:t xml:space="preserve"> </w:t>
+      </w:r>
+      <w:r>
+        <w:t xml:space="preserve">“</w:t>
+      </w:r>
+      <w:r>
+        <w:t xml:space="preserve">broken</w:t>
+      </w:r>
+      <w:r>
+        <w:t xml:space="preserve">”</w:t>
+      </w:r>
+      <w:r>
+        <w:t xml:space="preserve"> </w:t>
+      </w:r>
+      <w:r>
+        <w:t xml:space="preserve">circuits, etc.</w:t>
+      </w:r>
+      <w:r>
+        <w:t xml:space="preserve"> </w:t>
+      </w:r>
+      <w:r>
+        <w:t xml:space="preserve">It is in contrast with the traditional view on the same thing that experimentalists used to understand cancer: I perturb the system (cell) by inhibiting a specific hormone/receptor (input) and see how it reacts (and where most modeling approaches are based on).</w:t>
+      </w:r>
     </w:p>
     <w:p>
       <w:pPr>
         <w:pStyle w:val="FirstParagraph"/>
       </w:pPr>
       <w:r>
-        <w:t xml:space="preserve">Steven’s email about VSM and reasoning:</w:t>
+        <w:t xml:space="preserve">Asmund’s take on this:</w:t>
+      </w:r>
+      <w:r>
+        <w:t xml:space="preserve"> </w:t>
+      </w:r>
+      <w:r>
+        <w:t xml:space="preserve">1. few stable states</w:t>
+      </w:r>
+      <w:r>
+        <w:t xml:space="preserve"> </w:t>
+      </w:r>
+      <w:r>
+        <w:t xml:space="preserve">2. cancer is a system disease in itself (not related to e.g. external hormones, they are present also for healthy cells, it is something in the cancer cell that allows it to sense the external hormone differently than healthy cells).</w:t>
       </w:r>
     </w:p>
     <w:p>
@@ -3843,114 +3800,61 @@
         <w:pStyle w:val="BodyText"/>
       </w:pPr>
       <w:r>
-        <w:t xml:space="preserve">VSM is about a drive to marry the model-driven &amp; the observation-driven worlds of mathematics, into real-world applications.</w:t>
-      </w:r>
-      <w:r>
-        <w:t xml:space="preserve"> </w:t>
-      </w:r>
-      <w:r>
-        <w:t xml:space="preserve">This is becoming apparent in my own work on VSM: it is a pursuit to more closely emulate human thinking - as our brains clearly manage to integrate both worlds.</w:t>
-      </w:r>
-      <w:r>
-        <w:t xml:space="preserve"> </w:t>
-      </w:r>
-      <w:r>
-        <w:t xml:space="preserve">To mimic this integration we need better tools.</w:t>
-      </w:r>
-      <w:r>
-        <w:t xml:space="preserve"> </w:t>
-      </w:r>
-      <w:r>
-        <w:t xml:space="preserve">VSM started off as the design for a high-level, intuitive, universal Knowledge Representation, that makes it easier to manage the model-driven world when working with heterogenous, context-rich knowledge.</w:t>
-      </w:r>
-      <w:r>
-        <w:t xml:space="preserve"> </w:t>
-      </w:r>
-      <w:r>
-        <w:t xml:space="preserve">(It boils down a thought (not language) onto basic conceptual structures).</w:t>
-      </w:r>
-      <w:r>
-        <w:t xml:space="preserve"> </w:t>
-      </w:r>
-      <w:r>
-        <w:t xml:space="preserve">And now it appears to naturally follow from the semantics of VSM that it requires observation-based, defeasable (not-only-logical) reasoning.</w:t>
-      </w:r>
-      <w:r>
-        <w:t xml:space="preserve"> </w:t>
-      </w:r>
-      <w:r>
-        <w:t xml:space="preserve">I.e. it invites for a mechanism whereby</w:t>
-      </w:r>
-      <w:r>
-        <w:t xml:space="preserve"> </w:t>
-      </w:r>
-      <w:r>
-        <w:t xml:space="preserve">“</w:t>
-      </w:r>
-      <w:r>
-        <w:t xml:space="preserve">hard</w:t>
-      </w:r>
-      <w:r>
-        <w:t xml:space="preserve">”</w:t>
-      </w:r>
-      <w:r>
-        <w:t xml:space="preserve">-ish prior semantic knowledge (rules) gets extended with</w:t>
-      </w:r>
-      <w:r>
-        <w:t xml:space="preserve"> </w:t>
-      </w:r>
-      <w:r>
-        <w:t xml:space="preserve">“</w:t>
-      </w:r>
-      <w:r>
-        <w:t xml:space="preserve">soft</w:t>
-      </w:r>
-      <w:r>
-        <w:t xml:space="preserve">”</w:t>
-      </w:r>
-      <w:r>
-        <w:t xml:space="preserve"> </w:t>
-      </w:r>
-      <w:r>
-        <w:t xml:space="preserve">tentative assumptions, prioritized based on collected episodic knowledge (formalized observations).</w:t>
-      </w:r>
-      <w:r>
-        <w:t xml:space="preserve"> </w:t>
-      </w:r>
-      <w:r>
-        <w:t xml:space="preserve">And perhaps, these observations may even be synthesized into new guiding rules as well.</w:t>
-      </w:r>
-    </w:p>
-    <w:p>
-      <w:pPr>
-        <w:pStyle w:val="BodyText"/>
-      </w:pPr>
-      <w:r>
-        <w:t xml:space="preserve">I think that biological systems are extreme in their magnitude of complexity, where hundreds of thousands of diverse causalities can all work together.</w:t>
-      </w:r>
-      <w:r>
-        <w:t xml:space="preserve"> </w:t>
-      </w:r>
-      <w:r>
-        <w:t xml:space="preserve">To understand them, we need not only big-data machine learning to interpret large-scale data (from new, more local observations), but also defeasible symbolic-like reasoning, as a guide through our diverse and large-scale prior knowledge.</w:t>
-      </w:r>
-    </w:p>
-    <w:p>
-      <w:pPr>
-        <w:pStyle w:val="Heading2"/>
-      </w:pPr>
-      <w:bookmarkStart w:id="82" w:name="acknowledgements"/>
-      <w:r>
-        <w:t xml:space="preserve">Acknowledgements</w:t>
-      </w:r>
-      <w:bookmarkEnd w:id="82"/>
-    </w:p>
-    <w:p>
-      <w:pPr>
-        <w:pStyle w:val="FirstParagraph"/>
-      </w:pPr>
-      <w:r>
-        <w:t xml:space="preserve">To Asmund for good supervision:</w:t>
+        <w:t xml:space="preserve">In addition (and maybe related to point 1):</w:t>
+      </w:r>
+      <w:r>
+        <w:t xml:space="preserve"> </w:t>
+      </w:r>
+      <w:r>
+        <w:t xml:space="preserve">3. In</w:t>
+      </w:r>
+      <w:r>
+        <w:t xml:space="preserve"> </w:t>
+      </w:r>
+      <w:r>
+        <w:t xml:space="preserve">‘</w:t>
+      </w:r>
+      <w:r>
+        <w:t xml:space="preserve">traditional</w:t>
+      </w:r>
+      <w:r>
+        <w:t xml:space="preserve">’</w:t>
+      </w:r>
+      <w:r>
+        <w:t xml:space="preserve"> </w:t>
+      </w:r>
+      <w:r>
+        <w:t xml:space="preserve">modeling a system is defined to respond in a certain way to a set of specified</w:t>
+      </w:r>
+      <w:r>
+        <w:t xml:space="preserve"> </w:t>
+      </w:r>
+      <w:r>
+        <w:t xml:space="preserve">‘</w:t>
+      </w:r>
+      <w:r>
+        <w:t xml:space="preserve">inputs</w:t>
+      </w:r>
+      <w:r>
+        <w:t xml:space="preserve">’</w:t>
+      </w:r>
+      <w:r>
+        <w:t xml:space="preserve"> </w:t>
+      </w:r>
+      <w:r>
+        <w:t xml:space="preserve">(I mean not here model input nodes but rather a configuration of the model, e.g. ERK is active).</w:t>
+      </w:r>
+      <w:r>
+        <w:t xml:space="preserve"> </w:t>
+      </w:r>
+      <w:r>
+        <w:t xml:space="preserve">A self-contained topology merges the input condition and the output response in a single observable entity: When the system is initialized in its stable state it will remain there.</w:t>
+      </w:r>
+      <w:r>
+        <w:t xml:space="preserve"> </w:t>
+      </w:r>
+      <w:r>
+        <w:t xml:space="preserve">Therefore observation of baseline signaling is both the input and the output, reduces need for perturbations.</w:t>
       </w:r>
     </w:p>
     <w:p>
@@ -3962,129 +3866,147 @@
         <w:pStyle w:val="Compact"/>
       </w:pPr>
       <w:r>
-        <w:t xml:space="preserve">Best writing tip: Every paragraph should start with a</w:t>
-      </w:r>
-      <w:r>
-        <w:t xml:space="preserve"> </w:t>
-      </w:r>
-      <w:r>
-        <w:t xml:space="preserve">‘</w:t>
-      </w:r>
-      <w:r>
-        <w:t xml:space="preserve">why</w:t>
-      </w:r>
-      <w:r>
-        <w:t xml:space="preserve">’</w:t>
-      </w:r>
-      <w:r>
-        <w:t xml:space="preserve">, next</w:t>
-      </w:r>
-      <w:r>
-        <w:t xml:space="preserve"> </w:t>
-      </w:r>
-      <w:r>
-        <w:t xml:space="preserve">‘</w:t>
-      </w:r>
-      <w:r>
-        <w:t xml:space="preserve">what done</w:t>
-      </w:r>
-      <w:r>
-        <w:t xml:space="preserve">’</w:t>
-      </w:r>
-      <w:r>
-        <w:t xml:space="preserve">, next</w:t>
-      </w:r>
-      <w:r>
-        <w:t xml:space="preserve"> </w:t>
-      </w:r>
-      <w:r>
-        <w:t xml:space="preserve">‘</w:t>
-      </w:r>
-      <w:r>
-        <w:t xml:space="preserve">what found</w:t>
-      </w:r>
-      <w:r>
-        <w:t xml:space="preserve">’</w:t>
-      </w:r>
-      <w:r>
-        <w:t xml:space="preserve">, next</w:t>
-      </w:r>
-      <w:r>
-        <w:t xml:space="preserve"> </w:t>
-      </w:r>
-      <w:r>
-        <w:t xml:space="preserve">‘</w:t>
-      </w:r>
-      <w:r>
-        <w:t xml:space="preserve">what does this mean</w:t>
-      </w:r>
-      <w:r>
-        <w:t xml:space="preserve">’</w:t>
-      </w:r>
-      <w:r>
-        <w:t xml:space="preserve"> </w:t>
-      </w:r>
-      <w:r>
-        <w:t xml:space="preserve">=&gt; every paragraph is like a small paper, intro + methods + results + discussion</w:t>
-      </w:r>
+        <w:t xml:space="preserve">In addition to few stable states (point 1) I believe a self contained topology also means few possible parmeterizations.</w:t>
+      </w:r>
+      <w:r>
+        <w:t xml:space="preserve"> </w:t>
+      </w:r>
+      <w:r>
+        <w:t xml:space="preserve">I don’t have any mathematical proof of this but it seems reasonable to me.</w:t>
+      </w:r>
+    </w:p>
+    <w:p>
+      <w:pPr>
+        <w:pStyle w:val="Heading2"/>
+      </w:pPr>
+      <w:bookmarkStart w:id="81" w:name="vsm-related"/>
+      <w:r>
+        <w:t xml:space="preserve">VSM-related</w:t>
+      </w:r>
+      <w:bookmarkEnd w:id="81"/>
     </w:p>
     <w:p>
       <w:pPr>
         <w:pStyle w:val="FirstParagraph"/>
       </w:pPr>
       <w:r>
-        <w:t xml:space="preserve">To Martin, firstly for taking me in as a PhD student and giving me the opportunity to come to Norway. Secondly for his strategical advice during my PhD,</w:t>
-      </w:r>
-      <w:r>
-        <w:br/>
-      </w:r>
-      <w:r>
-        <w:t xml:space="preserve">To Astrid Laergid, for letting me know about the RRI course!</w:t>
-      </w:r>
-      <w:r>
-        <w:t xml:space="preserve"> </w:t>
-      </w:r>
-      <w:r>
-        <w:t xml:space="preserve">And subsequently to Roger Stran, Heindrun Am and all the other participants of the RRI course: mpla mpla for the expericence and making me realise the complexity of science and the beauty of its philoshophy.</w:t>
-      </w:r>
-      <w:r>
-        <w:t xml:space="preserve"> </w:t>
-      </w:r>
-      <w:r>
-        <w:t xml:space="preserve">To Steven for teaching how to be a write good open-source Web developer and for some nice conversations about context, knowledge representation</w:t>
-      </w:r>
-      <w:r>
-        <w:t xml:space="preserve"> </w:t>
-      </w:r>
-      <w:r>
-        <w:t xml:space="preserve">To Noemi Del Toro Ayllon,</w:t>
-      </w:r>
-      <w:r>
-        <w:t xml:space="preserve"> </w:t>
-      </w:r>
-      <w:r>
-        <w:t xml:space="preserve">To IntAct and Henning for letting me be part</w:t>
-      </w:r>
-    </w:p>
-    <w:p>
-      <w:pPr>
-        <w:pStyle w:val="Heading1"/>
-      </w:pPr>
-      <w:bookmarkStart w:id="83" w:name="appendix"/>
-      <w:r>
-        <w:t xml:space="preserve">Appendix</w:t>
-      </w:r>
-      <w:bookmarkEnd w:id="83"/>
-    </w:p>
-    <w:p>
-      <w:pPr>
-        <w:pStyle w:val="Heading1"/>
-      </w:pPr>
-      <w:bookmarkStart w:id="84" w:name="bookdown-useful-links"/>
-      <w:r>
-        <w:t xml:space="preserve">Bookdown useful links</w:t>
-      </w:r>
-      <w:bookmarkEnd w:id="84"/>
+        <w:t xml:space="preserve">Steven’s email about VSM and reasoning:</w:t>
+      </w:r>
+    </w:p>
+    <w:p>
+      <w:pPr>
+        <w:pStyle w:val="BodyText"/>
+      </w:pPr>
+      <w:r>
+        <w:t xml:space="preserve">VSM is about a drive to marry the model-driven &amp; the observation-driven worlds of mathematics, into real-world applications.</w:t>
+      </w:r>
+      <w:r>
+        <w:t xml:space="preserve"> </w:t>
+      </w:r>
+      <w:r>
+        <w:t xml:space="preserve">This is becoming apparent in my own work on VSM: it is a pursuit to more closely emulate human thinking - as our brains clearly manage to integrate both worlds.</w:t>
+      </w:r>
+      <w:r>
+        <w:t xml:space="preserve"> </w:t>
+      </w:r>
+      <w:r>
+        <w:t xml:space="preserve">To mimic this integration we need better tools.</w:t>
+      </w:r>
+      <w:r>
+        <w:t xml:space="preserve"> </w:t>
+      </w:r>
+      <w:r>
+        <w:t xml:space="preserve">VSM started off as the design for a high-level, intuitive, universal Knowledge Representation, that makes it easier to manage the model-driven world when working with heterogenous, context-rich knowledge.</w:t>
+      </w:r>
+      <w:r>
+        <w:t xml:space="preserve"> </w:t>
+      </w:r>
+      <w:r>
+        <w:t xml:space="preserve">(It boils down a thought (not language) onto basic conceptual structures).</w:t>
+      </w:r>
+      <w:r>
+        <w:t xml:space="preserve"> </w:t>
+      </w:r>
+      <w:r>
+        <w:t xml:space="preserve">And now it appears to naturally follow from the semantics of VSM that it requires observation-based, defeasable (not-only-logical) reasoning.</w:t>
+      </w:r>
+      <w:r>
+        <w:t xml:space="preserve"> </w:t>
+      </w:r>
+      <w:r>
+        <w:t xml:space="preserve">I.e. it invites for a mechanism whereby</w:t>
+      </w:r>
+      <w:r>
+        <w:t xml:space="preserve"> </w:t>
+      </w:r>
+      <w:r>
+        <w:t xml:space="preserve">“</w:t>
+      </w:r>
+      <w:r>
+        <w:t xml:space="preserve">hard</w:t>
+      </w:r>
+      <w:r>
+        <w:t xml:space="preserve">”</w:t>
+      </w:r>
+      <w:r>
+        <w:t xml:space="preserve">-ish prior semantic knowledge (rules) gets extended with</w:t>
+      </w:r>
+      <w:r>
+        <w:t xml:space="preserve"> </w:t>
+      </w:r>
+      <w:r>
+        <w:t xml:space="preserve">“</w:t>
+      </w:r>
+      <w:r>
+        <w:t xml:space="preserve">soft</w:t>
+      </w:r>
+      <w:r>
+        <w:t xml:space="preserve">”</w:t>
+      </w:r>
+      <w:r>
+        <w:t xml:space="preserve"> </w:t>
+      </w:r>
+      <w:r>
+        <w:t xml:space="preserve">tentative assumptions, prioritized based on collected episodic knowledge (formalized observations).</w:t>
+      </w:r>
+      <w:r>
+        <w:t xml:space="preserve"> </w:t>
+      </w:r>
+      <w:r>
+        <w:t xml:space="preserve">And perhaps, these observations may even be synthesized into new guiding rules as well.</w:t>
+      </w:r>
+    </w:p>
+    <w:p>
+      <w:pPr>
+        <w:pStyle w:val="BodyText"/>
+      </w:pPr>
+      <w:r>
+        <w:t xml:space="preserve">I think that biological systems are extreme in their magnitude of complexity, where hundreds of thousands of diverse causalities can all work together.</w:t>
+      </w:r>
+      <w:r>
+        <w:t xml:space="preserve"> </w:t>
+      </w:r>
+      <w:r>
+        <w:t xml:space="preserve">To understand them, we need not only big-data machine learning to interpret large-scale data (from new, more local observations), but also defeasible symbolic-like reasoning, as a guide through our diverse and large-scale prior knowledge.</w:t>
+      </w:r>
+    </w:p>
+    <w:p>
+      <w:pPr>
+        <w:pStyle w:val="Heading2"/>
+      </w:pPr>
+      <w:bookmarkStart w:id="82" w:name="acknowledgements"/>
+      <w:r>
+        <w:t xml:space="preserve">Acknowledgements</w:t>
+      </w:r>
+      <w:bookmarkEnd w:id="82"/>
+    </w:p>
+    <w:p>
+      <w:pPr>
+        <w:pStyle w:val="FirstParagraph"/>
+      </w:pPr>
+      <w:r>
+        <w:t xml:space="preserve">To Asmund for good supervision:</w:t>
+      </w:r>
     </w:p>
     <w:p>
       <w:pPr>
@@ -4094,6 +4016,139 @@
         </w:numPr>
         <w:pStyle w:val="Compact"/>
       </w:pPr>
+      <w:r>
+        <w:t xml:space="preserve">Best writing tip: Every paragraph should start with a</w:t>
+      </w:r>
+      <w:r>
+        <w:t xml:space="preserve"> </w:t>
+      </w:r>
+      <w:r>
+        <w:t xml:space="preserve">‘</w:t>
+      </w:r>
+      <w:r>
+        <w:t xml:space="preserve">why</w:t>
+      </w:r>
+      <w:r>
+        <w:t xml:space="preserve">’</w:t>
+      </w:r>
+      <w:r>
+        <w:t xml:space="preserve">, next</w:t>
+      </w:r>
+      <w:r>
+        <w:t xml:space="preserve"> </w:t>
+      </w:r>
+      <w:r>
+        <w:t xml:space="preserve">‘</w:t>
+      </w:r>
+      <w:r>
+        <w:t xml:space="preserve">what done</w:t>
+      </w:r>
+      <w:r>
+        <w:t xml:space="preserve">’</w:t>
+      </w:r>
+      <w:r>
+        <w:t xml:space="preserve">, next</w:t>
+      </w:r>
+      <w:r>
+        <w:t xml:space="preserve"> </w:t>
+      </w:r>
+      <w:r>
+        <w:t xml:space="preserve">‘</w:t>
+      </w:r>
+      <w:r>
+        <w:t xml:space="preserve">what found</w:t>
+      </w:r>
+      <w:r>
+        <w:t xml:space="preserve">’</w:t>
+      </w:r>
+      <w:r>
+        <w:t xml:space="preserve">, next</w:t>
+      </w:r>
+      <w:r>
+        <w:t xml:space="preserve"> </w:t>
+      </w:r>
+      <w:r>
+        <w:t xml:space="preserve">‘</w:t>
+      </w:r>
+      <w:r>
+        <w:t xml:space="preserve">what does this mean</w:t>
+      </w:r>
+      <w:r>
+        <w:t xml:space="preserve">’</w:t>
+      </w:r>
+      <w:r>
+        <w:t xml:space="preserve"> </w:t>
+      </w:r>
+      <w:r>
+        <w:t xml:space="preserve">=&gt; every paragraph is like a small paper, intro + methods + results + discussion</w:t>
+      </w:r>
+    </w:p>
+    <w:p>
+      <w:pPr>
+        <w:pStyle w:val="FirstParagraph"/>
+      </w:pPr>
+      <w:r>
+        <w:t xml:space="preserve">To Martin, firstly for taking me in as a PhD student and giving me the opportunity to come to Norway. Secondly for his strategical advice during my PhD,</w:t>
+      </w:r>
+      <w:r>
+        <w:br/>
+      </w:r>
+      <w:r>
+        <w:t xml:space="preserve">To Astrid Laergid, for letting me know about the RRI course!</w:t>
+      </w:r>
+      <w:r>
+        <w:t xml:space="preserve"> </w:t>
+      </w:r>
+      <w:r>
+        <w:t xml:space="preserve">And subsequently to Roger Stran, Heindrun Am and all the other participants of the RRI course: mpla mpla for the expericence and making me realise the complexity of science and the beauty of its philoshophy.</w:t>
+      </w:r>
+      <w:r>
+        <w:t xml:space="preserve"> </w:t>
+      </w:r>
+      <w:r>
+        <w:t xml:space="preserve">To Steven for teaching how to be a write good open-source Web developer and for some nice conversations about context, knowledge representation</w:t>
+      </w:r>
+      <w:r>
+        <w:t xml:space="preserve"> </w:t>
+      </w:r>
+      <w:r>
+        <w:t xml:space="preserve">To Noemi Del Toro Ayllon,</w:t>
+      </w:r>
+      <w:r>
+        <w:t xml:space="preserve"> </w:t>
+      </w:r>
+      <w:r>
+        <w:t xml:space="preserve">To IntAct and Henning for letting me be part</w:t>
+      </w:r>
+    </w:p>
+    <w:p>
+      <w:pPr>
+        <w:pStyle w:val="Heading1"/>
+      </w:pPr>
+      <w:bookmarkStart w:id="83" w:name="appendix"/>
+      <w:r>
+        <w:t xml:space="preserve">Appendix</w:t>
+      </w:r>
+      <w:bookmarkEnd w:id="83"/>
+    </w:p>
+    <w:p>
+      <w:pPr>
+        <w:pStyle w:val="Heading1"/>
+      </w:pPr>
+      <w:bookmarkStart w:id="84" w:name="bookdown-useful-links"/>
+      <w:r>
+        <w:t xml:space="preserve">Bookdown useful links</w:t>
+      </w:r>
+      <w:bookmarkEnd w:id="84"/>
+    </w:p>
+    <w:p>
+      <w:pPr>
+        <w:numPr>
+          <w:ilvl w:val="0"/>
+          <w:numId w:val="1028"/>
+        </w:numPr>
+        <w:pStyle w:val="Compact"/>
+      </w:pPr>
       <w:hyperlink r:id="rId85">
         <w:r>
           <w:rPr>
@@ -4107,7 +4162,7 @@
       <w:pPr>
         <w:numPr>
           <w:ilvl w:val="0"/>
-          <w:numId w:val="1027"/>
+          <w:numId w:val="1028"/>
         </w:numPr>
         <w:pStyle w:val="Compact"/>
       </w:pPr>
@@ -4124,7 +4179,7 @@
       <w:pPr>
         <w:numPr>
           <w:ilvl w:val="0"/>
-          <w:numId w:val="1027"/>
+          <w:numId w:val="1028"/>
         </w:numPr>
         <w:pStyle w:val="Compact"/>
       </w:pPr>
@@ -4141,7 +4196,7 @@
       <w:pPr>
         <w:numPr>
           <w:ilvl w:val="0"/>
-          <w:numId w:val="1027"/>
+          <w:numId w:val="1028"/>
         </w:numPr>
         <w:pStyle w:val="Compact"/>
       </w:pPr>
@@ -4164,7 +4219,7 @@
       </w:r>
       <w:bookmarkEnd w:id="89"/>
     </w:p>
-    <w:bookmarkStart w:id="125" w:name="refs"/>
+    <w:bookmarkStart w:id="131" w:name="refs"/>
     <w:bookmarkStart w:id="91" w:name="ref-Akutsu2009"/>
     <w:p>
       <w:pPr>
@@ -4642,12 +4697,51 @@
       </w:r>
     </w:p>
     <w:bookmarkEnd w:id="115"/>
-    <w:bookmarkStart w:id="117" w:name="ref-Perfetto2019"/>
+    <w:bookmarkStart w:id="117" w:name="ref-Patterson2019"/>
     <w:p>
       <w:pPr>
         <w:pStyle w:val="Bibliography"/>
       </w:pPr>
       <w:r>
+        <w:t xml:space="preserve">Patterson, Jesse C., Brian A. Joughin, Andrea E. Prota, Tobias Mühlethaler, Oliver H. Jonas, Matthew A. Whitman, Shohreh Varmeh, et al. 2019. “VISAGE Reveals a Targetable Mitotic Spindle Vulnerability in Cancer Cells.”</w:t>
+      </w:r>
+      <w:r>
+        <w:t xml:space="preserve"> </w:t>
+      </w:r>
+      <w:r>
+        <w:rPr>
+          <w:i/>
+        </w:rPr>
+        <w:t xml:space="preserve">Cell Systems</w:t>
+      </w:r>
+      <w:r>
+        <w:t xml:space="preserve"> </w:t>
+      </w:r>
+      <w:r>
+        <w:t xml:space="preserve">9 (1): 74–92.e8.</w:t>
+      </w:r>
+      <w:r>
+        <w:t xml:space="preserve"> </w:t>
+      </w:r>
+      <w:hyperlink r:id="rId116">
+        <w:r>
+          <w:rPr>
+            <w:rStyle w:val="Hyperlink"/>
+          </w:rPr>
+          <w:t xml:space="preserve">https://doi.org/10.1016/J.CELS.2019.05.009</w:t>
+        </w:r>
+      </w:hyperlink>
+      <w:r>
+        <w:t xml:space="preserve">.</w:t>
+      </w:r>
+    </w:p>
+    <w:bookmarkEnd w:id="117"/>
+    <w:bookmarkStart w:id="119" w:name="ref-Perfetto2019"/>
+    <w:p>
+      <w:pPr>
+        <w:pStyle w:val="Bibliography"/>
+      </w:pPr>
+      <w:r>
         <w:t xml:space="preserve">Perfetto, L, M L Acencio, G Bradley, G Cesareni, N Del Toro, D Fazekas, H Hermjakob, et al. 2019. “CausalTAB: the PSI-MITAB 2.8 updated format for signalling data representation and dissemination.” Edited by Jonathan Wren.</w:t>
       </w:r>
       <w:r>
@@ -4665,7 +4759,7 @@
       <w:r>
         <w:t xml:space="preserve"> </w:t>
       </w:r>
-      <w:hyperlink r:id="rId116">
+      <w:hyperlink r:id="rId118">
         <w:r>
           <w:rPr>
             <w:rStyle w:val="Hyperlink"/>
@@ -4677,13 +4771,52 @@
         <w:t xml:space="preserve">.</w:t>
       </w:r>
     </w:p>
-    <w:bookmarkEnd w:id="117"/>
-    <w:bookmarkStart w:id="119" w:name="ref-Wittmann2009"/>
+    <w:bookmarkEnd w:id="119"/>
+    <w:bookmarkStart w:id="121" w:name="ref-Tang2018"/>
     <w:p>
       <w:pPr>
         <w:pStyle w:val="Bibliography"/>
       </w:pPr>
       <w:r>
+        <w:t xml:space="preserve">Tang, Jing, Zia ur Rehman Tanoli, Balaguru Ravikumar, Zaid Alam, Anni Rebane, Markus Vähä-Koskela, Gopal Peddinti, et al. 2018. “Drug Target Commons: A Community Effort to Build a Consensus Knowledge Base for Drug-Target Interactions.”</w:t>
+      </w:r>
+      <w:r>
+        <w:t xml:space="preserve"> </w:t>
+      </w:r>
+      <w:r>
+        <w:rPr>
+          <w:i/>
+        </w:rPr>
+        <w:t xml:space="preserve">Cell Chemical Biology</w:t>
+      </w:r>
+      <w:r>
+        <w:t xml:space="preserve"> </w:t>
+      </w:r>
+      <w:r>
+        <w:t xml:space="preserve">25 (2): 224–229.e2.</w:t>
+      </w:r>
+      <w:r>
+        <w:t xml:space="preserve"> </w:t>
+      </w:r>
+      <w:hyperlink r:id="rId120">
+        <w:r>
+          <w:rPr>
+            <w:rStyle w:val="Hyperlink"/>
+          </w:rPr>
+          <w:t xml:space="preserve">https://doi.org/10.1016/j.chembiol.2017.11.009</w:t>
+        </w:r>
+      </w:hyperlink>
+      <w:r>
+        <w:t xml:space="preserve">.</w:t>
+      </w:r>
+    </w:p>
+    <w:bookmarkEnd w:id="121"/>
+    <w:bookmarkStart w:id="123" w:name="ref-Wittmann2009"/>
+    <w:p>
+      <w:pPr>
+        <w:pStyle w:val="Bibliography"/>
+      </w:pPr>
+      <w:r>
         <w:t xml:space="preserve">Wittmann, Dominik M, Jan Krumsiek, Julio Saez-Rodriguez, Douglas A Lauffenburger, Steffen Klamt, and Fabian J Theis. 2009. “Transforming Boolean models to continuous models: methodology and application to T-cell receptor signaling.”</w:t>
       </w:r>
       <w:r>
@@ -4704,7 +4837,7 @@
       <w:r>
         <w:t xml:space="preserve"> </w:t>
       </w:r>
-      <w:hyperlink r:id="rId118">
+      <w:hyperlink r:id="rId122">
         <w:r>
           <w:rPr>
             <w:rStyle w:val="Hyperlink"/>
@@ -4716,13 +4849,52 @@
         <w:t xml:space="preserve">.</w:t>
       </w:r>
     </w:p>
-    <w:bookmarkEnd w:id="119"/>
-    <w:bookmarkStart w:id="120" w:name="ref-R-emba"/>
+    <w:bookmarkEnd w:id="123"/>
+    <w:bookmarkStart w:id="125" w:name="ref-Zagidullin2019"/>
     <w:p>
       <w:pPr>
         <w:pStyle w:val="Bibliography"/>
       </w:pPr>
       <w:r>
+        <w:t xml:space="preserve">Zagidullin, Bulat, Jehad Aldahdooh, Shuyu Zheng, Wenyu Wang, Yinyin Wang, Joseph Saad, Alina Malyutina, et al. 2019. “DrugComb: an integrative cancer drug combination data portal.”</w:t>
+      </w:r>
+      <w:r>
+        <w:t xml:space="preserve"> </w:t>
+      </w:r>
+      <w:r>
+        <w:rPr>
+          <w:i/>
+        </w:rPr>
+        <w:t xml:space="preserve">Nucleic Acids Research</w:t>
+      </w:r>
+      <w:r>
+        <w:t xml:space="preserve"> </w:t>
+      </w:r>
+      <w:r>
+        <w:t xml:space="preserve">47 (W1): W43–W51.</w:t>
+      </w:r>
+      <w:r>
+        <w:t xml:space="preserve"> </w:t>
+      </w:r>
+      <w:hyperlink r:id="rId124">
+        <w:r>
+          <w:rPr>
+            <w:rStyle w:val="Hyperlink"/>
+          </w:rPr>
+          <w:t xml:space="preserve">https://doi.org/10.1093/nar/gkz337</w:t>
+        </w:r>
+      </w:hyperlink>
+      <w:r>
+        <w:t xml:space="preserve">.</w:t>
+      </w:r>
+    </w:p>
+    <w:bookmarkEnd w:id="125"/>
+    <w:bookmarkStart w:id="126" w:name="ref-R-emba"/>
+    <w:p>
+      <w:pPr>
+        <w:pStyle w:val="Bibliography"/>
+      </w:pPr>
+      <w:r>
         <w:t xml:space="preserve">Zobolas, John. 2020a.</w:t>
       </w:r>
       <w:r>
@@ -4738,8 +4910,8 @@
         <w:t xml:space="preserve">.</w:t>
       </w:r>
     </w:p>
-    <w:bookmarkEnd w:id="120"/>
-    <w:bookmarkStart w:id="122" w:name="ref-R-rtemps"/>
+    <w:bookmarkEnd w:id="126"/>
+    <w:bookmarkStart w:id="128" w:name="ref-R-rtemps"/>
     <w:p>
       <w:pPr>
         <w:pStyle w:val="Bibliography"/>
@@ -4762,7 +4934,7 @@
       <w:r>
         <w:t xml:space="preserve"> </w:t>
       </w:r>
-      <w:hyperlink r:id="rId121">
+      <w:hyperlink r:id="rId127">
         <w:r>
           <w:rPr>
             <w:rStyle w:val="Hyperlink"/>
@@ -4774,8 +4946,8 @@
         <w:t xml:space="preserve">.</w:t>
       </w:r>
     </w:p>
-    <w:bookmarkEnd w:id="122"/>
-    <w:bookmarkStart w:id="124" w:name="ref-R-usefun"/>
+    <w:bookmarkEnd w:id="128"/>
+    <w:bookmarkStart w:id="130" w:name="ref-R-usefun"/>
     <w:p>
       <w:pPr>
         <w:pStyle w:val="Bibliography"/>
@@ -4798,7 +4970,7 @@
       <w:r>
         <w:t xml:space="preserve"> </w:t>
       </w:r>
-      <w:hyperlink r:id="rId123">
+      <w:hyperlink r:id="rId129">
         <w:r>
           <w:rPr>
             <w:rStyle w:val="Hyperlink"/>
@@ -4810,8 +4982,8 @@
         <w:t xml:space="preserve">.</w:t>
       </w:r>
     </w:p>
-    <w:bookmarkEnd w:id="124"/>
-    <w:bookmarkEnd w:id="125"/>
+    <w:bookmarkEnd w:id="130"/>
+    <w:bookmarkEnd w:id="131"/>
     <w:sectPr/>
   </w:body>
 </w:document>
@@ -5364,6 +5536,9 @@
     <w:abstractNumId w:val="991"/>
   </w:num>
   <w:num w:numId="1021">
+    <w:abstractNumId w:val="991"/>
+  </w:num>
+  <w:num w:numId="1022">
     <w:abstractNumId w:val="99411"/>
     <w:lvlOverride w:ilvl="0">
       <w:startOverride w:val="1"/>
@@ -5393,38 +5568,8 @@
       <w:startOverride w:val="1"/>
     </w:lvlOverride>
   </w:num>
-  <w:num w:numId="1022">
+  <w:num w:numId="1023">
     <w:abstractNumId w:val="991"/>
-  </w:num>
-  <w:num w:numId="1023">
-    <w:abstractNumId w:val="99411"/>
-    <w:lvlOverride w:ilvl="0">
-      <w:startOverride w:val="1"/>
-    </w:lvlOverride>
-    <w:lvlOverride w:ilvl="1">
-      <w:startOverride w:val="1"/>
-    </w:lvlOverride>
-    <w:lvlOverride w:ilvl="2">
-      <w:startOverride w:val="1"/>
-    </w:lvlOverride>
-    <w:lvlOverride w:ilvl="3">
-      <w:startOverride w:val="1"/>
-    </w:lvlOverride>
-    <w:lvlOverride w:ilvl="4">
-      <w:startOverride w:val="1"/>
-    </w:lvlOverride>
-    <w:lvlOverride w:ilvl="5">
-      <w:startOverride w:val="1"/>
-    </w:lvlOverride>
-    <w:lvlOverride w:ilvl="6">
-      <w:startOverride w:val="1"/>
-    </w:lvlOverride>
-    <w:lvlOverride w:ilvl="7">
-      <w:startOverride w:val="1"/>
-    </w:lvlOverride>
-    <w:lvlOverride w:ilvl="8">
-      <w:startOverride w:val="1"/>
-    </w:lvlOverride>
   </w:num>
   <w:num w:numId="1024">
     <w:abstractNumId w:val="99411"/>
@@ -5457,6 +5602,36 @@
     </w:lvlOverride>
   </w:num>
   <w:num w:numId="1025">
+    <w:abstractNumId w:val="99411"/>
+    <w:lvlOverride w:ilvl="0">
+      <w:startOverride w:val="1"/>
+    </w:lvlOverride>
+    <w:lvlOverride w:ilvl="1">
+      <w:startOverride w:val="1"/>
+    </w:lvlOverride>
+    <w:lvlOverride w:ilvl="2">
+      <w:startOverride w:val="1"/>
+    </w:lvlOverride>
+    <w:lvlOverride w:ilvl="3">
+      <w:startOverride w:val="1"/>
+    </w:lvlOverride>
+    <w:lvlOverride w:ilvl="4">
+      <w:startOverride w:val="1"/>
+    </w:lvlOverride>
+    <w:lvlOverride w:ilvl="5">
+      <w:startOverride w:val="1"/>
+    </w:lvlOverride>
+    <w:lvlOverride w:ilvl="6">
+      <w:startOverride w:val="1"/>
+    </w:lvlOverride>
+    <w:lvlOverride w:ilvl="7">
+      <w:startOverride w:val="1"/>
+    </w:lvlOverride>
+    <w:lvlOverride w:ilvl="8">
+      <w:startOverride w:val="1"/>
+    </w:lvlOverride>
+  </w:num>
+  <w:num w:numId="1026">
     <w:abstractNumId w:val="99414"/>
     <w:lvlOverride w:ilvl="0">
       <w:startOverride w:val="4"/>
@@ -5486,10 +5661,10 @@
       <w:startOverride w:val="4"/>
     </w:lvlOverride>
   </w:num>
-  <w:num w:numId="1026">
+  <w:num w:numId="1027">
     <w:abstractNumId w:val="991"/>
   </w:num>
-  <w:num w:numId="1027">
+  <w:num w:numId="1028">
     <w:abstractNumId w:val="991"/>
   </w:num>
 </w:numbering>
